--- a/受控文档/可行性分析报告/PRD2018-G07-可行性分析报告.docx
+++ b/受控文档/可行性分析报告/PRD2018-G07-可行性分析报告.docx
@@ -450,14 +450,35 @@
             <w:pPr>
               <w:ind w:firstLine="420"/>
               <w:rPr>
-                <w:rFonts w:hint="eastAsia"/>
-              </w:rPr>
-            </w:pPr>
-            <w:r>
-              <w:rPr>
-                <w:rFonts w:hint="eastAsia"/>
-              </w:rPr>
-              <w:t>0.2.2</w:t>
+                <w:rFonts w:hint="eastAsia" w:eastAsia="宋体"/>
+                <w:lang w:eastAsia="zh-CN"/>
+              </w:rPr>
+            </w:pPr>
+            <w:r>
+              <w:rPr>
+                <w:rFonts w:hint="eastAsia"/>
+              </w:rPr>
+              <w:t>0.</w:t>
+            </w:r>
+            <w:r>
+              <w:rPr>
+                <w:rFonts w:hint="eastAsia"/>
+                <w:lang w:val="en-US" w:eastAsia="zh-CN"/>
+              </w:rPr>
+              <w:t>3</w:t>
+            </w:r>
+            <w:r>
+              <w:rPr>
+                <w:rFonts w:hint="eastAsia"/>
+              </w:rPr>
+              <w:t>.</w:t>
+            </w:r>
+            <w:r>
+              <w:rPr>
+                <w:rFonts w:hint="eastAsia"/>
+                <w:lang w:val="en-US" w:eastAsia="zh-CN"/>
+              </w:rPr>
+              <w:t>1</w:t>
             </w:r>
           </w:p>
         </w:tc>
@@ -593,15 +614,25 @@
             <w:pPr>
               <w:ind w:firstLine="420"/>
               <w:rPr>
-                <w:rFonts w:hint="eastAsia"/>
-              </w:rPr>
-            </w:pPr>
-            <w:r>
-              <w:rPr>
-                <w:rFonts w:hint="eastAsia"/>
-              </w:rPr>
-              <w:t>2018.12.3</w:t>
-            </w:r>
+                <w:rFonts w:hint="eastAsia" w:eastAsia="宋体"/>
+                <w:lang w:val="en-US" w:eastAsia="zh-CN"/>
+              </w:rPr>
+            </w:pPr>
+            <w:r>
+              <w:rPr>
+                <w:rFonts w:hint="eastAsia"/>
+              </w:rPr>
+              <w:t>2018.12.</w:t>
+            </w:r>
+            <w:r>
+              <w:rPr>
+                <w:rFonts w:hint="eastAsia"/>
+                <w:lang w:val="en-US" w:eastAsia="zh-CN"/>
+              </w:rPr>
+              <w:t>20</w:t>
+            </w:r>
+            <w:bookmarkStart w:id="372" w:name="_GoBack"/>
+            <w:bookmarkEnd w:id="372"/>
           </w:p>
         </w:tc>
       </w:tr>
@@ -650,16 +681,16 @@
       <w:pPr>
         <w:pStyle w:val="2"/>
       </w:pPr>
-      <w:bookmarkStart w:id="6" w:name="_Toc495856382"/>
-      <w:bookmarkStart w:id="7" w:name="_Toc60"/>
-      <w:bookmarkStart w:id="8" w:name="_Toc12861"/>
-      <w:bookmarkStart w:id="9" w:name="_Toc466020645"/>
-      <w:bookmarkStart w:id="10" w:name="_Toc446076693"/>
-      <w:bookmarkStart w:id="11" w:name="_Toc466742046"/>
-      <w:bookmarkStart w:id="12" w:name="_Toc447553497"/>
-      <w:bookmarkStart w:id="13" w:name="_Toc27132"/>
-      <w:bookmarkStart w:id="14" w:name="_Toc496460827"/>
-      <w:bookmarkStart w:id="15" w:name="_Toc529191306"/>
+      <w:bookmarkStart w:id="6" w:name="_Toc446076693"/>
+      <w:bookmarkStart w:id="7" w:name="_Toc466742046"/>
+      <w:bookmarkStart w:id="8" w:name="_Toc27132"/>
+      <w:bookmarkStart w:id="9" w:name="_Toc496460827"/>
+      <w:bookmarkStart w:id="10" w:name="_Toc529191306"/>
+      <w:bookmarkStart w:id="11" w:name="_Toc447553497"/>
+      <w:bookmarkStart w:id="12" w:name="_Toc495856382"/>
+      <w:bookmarkStart w:id="13" w:name="_Toc12861"/>
+      <w:bookmarkStart w:id="14" w:name="_Toc466020645"/>
+      <w:bookmarkStart w:id="15" w:name="_Toc60"/>
       <w:r>
         <w:rPr>
           <w:rFonts w:hint="eastAsia"/>
@@ -701,9 +732,9 @@
       <w:tblGrid>
         <w:gridCol w:w="1269"/>
         <w:gridCol w:w="1704"/>
-        <w:gridCol w:w="1930"/>
-        <w:gridCol w:w="1671"/>
-        <w:gridCol w:w="1672"/>
+        <w:gridCol w:w="1645"/>
+        <w:gridCol w:w="1400"/>
+        <w:gridCol w:w="2228"/>
       </w:tblGrid>
       <w:tr>
         <w:tblPrEx>
@@ -766,7 +797,7 @@
         </w:tc>
         <w:tc>
           <w:tcPr>
-            <w:tcW w:w="1930" w:type="dxa"/>
+            <w:tcW w:w="1645" w:type="dxa"/>
             <w:shd w:val="clear" w:color="auto" w:fill="BEBEBE"/>
             <w:vAlign w:val="top"/>
           </w:tcPr>
@@ -785,7 +816,7 @@
         </w:tc>
         <w:tc>
           <w:tcPr>
-            <w:tcW w:w="1671" w:type="dxa"/>
+            <w:tcW w:w="1400" w:type="dxa"/>
             <w:shd w:val="clear" w:color="auto" w:fill="BEBEBE"/>
             <w:vAlign w:val="top"/>
           </w:tcPr>
@@ -804,7 +835,7 @@
         </w:tc>
         <w:tc>
           <w:tcPr>
-            <w:tcW w:w="1672" w:type="dxa"/>
+            <w:tcW w:w="2228" w:type="dxa"/>
             <w:shd w:val="clear" w:color="auto" w:fill="BEBEBE"/>
             <w:vAlign w:val="top"/>
           </w:tcPr>
@@ -851,6 +882,7 @@
           <w:p>
             <w:pPr>
               <w:ind w:firstLine="420"/>
+              <w:jc w:val="right"/>
             </w:pPr>
             <w:r>
               <w:rPr>
@@ -890,7 +922,7 @@
         </w:tc>
         <w:tc>
           <w:tcPr>
-            <w:tcW w:w="1930" w:type="dxa"/>
+            <w:tcW w:w="1645" w:type="dxa"/>
             <w:vAlign w:val="top"/>
           </w:tcPr>
           <w:p>
@@ -904,7 +936,7 @@
         </w:tc>
         <w:tc>
           <w:tcPr>
-            <w:tcW w:w="1671" w:type="dxa"/>
+            <w:tcW w:w="1400" w:type="dxa"/>
             <w:vAlign w:val="top"/>
           </w:tcPr>
           <w:p>
@@ -923,7 +955,7 @@
         </w:tc>
         <w:tc>
           <w:tcPr>
-            <w:tcW w:w="1672" w:type="dxa"/>
+            <w:tcW w:w="2228" w:type="dxa"/>
             <w:vAlign w:val="top"/>
           </w:tcPr>
           <w:p>
@@ -968,6 +1000,7 @@
           <w:p>
             <w:pPr>
               <w:ind w:firstLine="420"/>
+              <w:jc w:val="right"/>
               <w:rPr>
                 <w:rFonts w:hint="eastAsia"/>
               </w:rPr>
@@ -1001,7 +1034,7 @@
         </w:tc>
         <w:tc>
           <w:tcPr>
-            <w:tcW w:w="1930" w:type="dxa"/>
+            <w:tcW w:w="1645" w:type="dxa"/>
             <w:vAlign w:val="top"/>
           </w:tcPr>
           <w:p>
@@ -1020,7 +1053,7 @@
         </w:tc>
         <w:tc>
           <w:tcPr>
-            <w:tcW w:w="1671" w:type="dxa"/>
+            <w:tcW w:w="1400" w:type="dxa"/>
             <w:vAlign w:val="top"/>
           </w:tcPr>
           <w:p>
@@ -1039,7 +1072,7 @@
         </w:tc>
         <w:tc>
           <w:tcPr>
-            <w:tcW w:w="1672" w:type="dxa"/>
+            <w:tcW w:w="2228" w:type="dxa"/>
             <w:vAlign w:val="top"/>
           </w:tcPr>
           <w:p>
@@ -1086,6 +1119,7 @@
           <w:p>
             <w:pPr>
               <w:ind w:firstLine="420"/>
+              <w:jc w:val="right"/>
               <w:rPr>
                 <w:rFonts w:hint="eastAsia"/>
               </w:rPr>
@@ -1119,7 +1153,7 @@
         </w:tc>
         <w:tc>
           <w:tcPr>
-            <w:tcW w:w="1930" w:type="dxa"/>
+            <w:tcW w:w="1645" w:type="dxa"/>
             <w:vAlign w:val="top"/>
           </w:tcPr>
           <w:p>
@@ -1138,7 +1172,7 @@
         </w:tc>
         <w:tc>
           <w:tcPr>
-            <w:tcW w:w="1671" w:type="dxa"/>
+            <w:tcW w:w="1400" w:type="dxa"/>
             <w:vAlign w:val="top"/>
           </w:tcPr>
           <w:p>
@@ -1157,7 +1191,7 @@
         </w:tc>
         <w:tc>
           <w:tcPr>
-            <w:tcW w:w="1672" w:type="dxa"/>
+            <w:tcW w:w="2228" w:type="dxa"/>
             <w:vAlign w:val="top"/>
           </w:tcPr>
           <w:p>
@@ -1194,7 +1228,7 @@
           </w:tblCellMar>
         </w:tblPrEx>
         <w:trPr>
-          <w:trHeight w:val="1527" w:hRule="atLeast"/>
+          <w:trHeight w:val="1230" w:hRule="atLeast"/>
         </w:trPr>
         <w:tc>
           <w:tcPr>
@@ -1204,6 +1238,7 @@
           <w:p>
             <w:pPr>
               <w:ind w:firstLine="420"/>
+              <w:jc w:val="right"/>
               <w:rPr>
                 <w:rFonts w:hint="eastAsia"/>
               </w:rPr>
@@ -1237,7 +1272,7 @@
         </w:tc>
         <w:tc>
           <w:tcPr>
-            <w:tcW w:w="1930" w:type="dxa"/>
+            <w:tcW w:w="1645" w:type="dxa"/>
             <w:vAlign w:val="top"/>
           </w:tcPr>
           <w:p>
@@ -1256,7 +1291,7 @@
         </w:tc>
         <w:tc>
           <w:tcPr>
-            <w:tcW w:w="1671" w:type="dxa"/>
+            <w:tcW w:w="1400" w:type="dxa"/>
             <w:vAlign w:val="top"/>
           </w:tcPr>
           <w:p>
@@ -1275,7 +1310,7 @@
         </w:tc>
         <w:tc>
           <w:tcPr>
-            <w:tcW w:w="1672" w:type="dxa"/>
+            <w:tcW w:w="2228" w:type="dxa"/>
             <w:vAlign w:val="top"/>
           </w:tcPr>
           <w:p>
@@ -1312,7 +1347,7 @@
           </w:tblCellMar>
         </w:tblPrEx>
         <w:trPr>
-          <w:trHeight w:val="1527" w:hRule="atLeast"/>
+          <w:trHeight w:val="967" w:hRule="atLeast"/>
         </w:trPr>
         <w:tc>
           <w:tcPr>
@@ -1322,6 +1357,7 @@
           <w:p>
             <w:pPr>
               <w:ind w:firstLine="420" w:firstLineChars="0"/>
+              <w:jc w:val="right"/>
               <w:rPr>
                 <w:rFonts w:hint="eastAsia"/>
               </w:rPr>
@@ -1355,7 +1391,7 @@
         </w:tc>
         <w:tc>
           <w:tcPr>
-            <w:tcW w:w="1930" w:type="dxa"/>
+            <w:tcW w:w="1645" w:type="dxa"/>
             <w:vAlign w:val="top"/>
           </w:tcPr>
           <w:p>
@@ -1374,7 +1410,7 @@
         </w:tc>
         <w:tc>
           <w:tcPr>
-            <w:tcW w:w="1671" w:type="dxa"/>
+            <w:tcW w:w="1400" w:type="dxa"/>
             <w:vAlign w:val="top"/>
           </w:tcPr>
           <w:p>
@@ -1393,7 +1429,7 @@
         </w:tc>
         <w:tc>
           <w:tcPr>
-            <w:tcW w:w="1672" w:type="dxa"/>
+            <w:tcW w:w="2228" w:type="dxa"/>
             <w:vAlign w:val="top"/>
           </w:tcPr>
           <w:p>
@@ -1430,7 +1466,7 @@
           </w:tblCellMar>
         </w:tblPrEx>
         <w:trPr>
-          <w:trHeight w:val="1527" w:hRule="atLeast"/>
+          <w:trHeight w:val="967" w:hRule="atLeast"/>
         </w:trPr>
         <w:tc>
           <w:tcPr>
@@ -1440,6 +1476,7 @@
           <w:p>
             <w:pPr>
               <w:ind w:firstLine="420"/>
+              <w:jc w:val="right"/>
               <w:rPr>
                 <w:rFonts w:hint="eastAsia" w:eastAsia="宋体"/>
                 <w:lang w:eastAsia="zh-CN"/>
@@ -1481,7 +1518,7 @@
         </w:tc>
         <w:tc>
           <w:tcPr>
-            <w:tcW w:w="1930" w:type="dxa"/>
+            <w:tcW w:w="1645" w:type="dxa"/>
             <w:vAlign w:val="top"/>
           </w:tcPr>
           <w:p>
@@ -1500,7 +1537,7 @@
         </w:tc>
         <w:tc>
           <w:tcPr>
-            <w:tcW w:w="1671" w:type="dxa"/>
+            <w:tcW w:w="1400" w:type="dxa"/>
             <w:vAlign w:val="top"/>
           </w:tcPr>
           <w:p>
@@ -1519,7 +1556,7 @@
         </w:tc>
         <w:tc>
           <w:tcPr>
-            <w:tcW w:w="1672" w:type="dxa"/>
+            <w:tcW w:w="2228" w:type="dxa"/>
             <w:vAlign w:val="top"/>
           </w:tcPr>
           <w:p>
@@ -1533,6 +1570,204 @@
                 <w:rFonts w:hint="eastAsia"/>
               </w:rPr>
               <w:t>增加了最终选择的方案的部分</w:t>
+            </w:r>
+          </w:p>
+        </w:tc>
+      </w:tr>
+      <w:tr>
+        <w:tblPrEx>
+          <w:tblBorders>
+            <w:top w:val="single" w:color="auto" w:sz="4" w:space="0"/>
+            <w:left w:val="single" w:color="auto" w:sz="4" w:space="0"/>
+            <w:bottom w:val="single" w:color="auto" w:sz="4" w:space="0"/>
+            <w:right w:val="single" w:color="auto" w:sz="4" w:space="0"/>
+            <w:insideH w:val="single" w:color="auto" w:sz="4" w:space="0"/>
+            <w:insideV w:val="single" w:color="auto" w:sz="4" w:space="0"/>
+          </w:tblBorders>
+          <w:tblLayout w:type="fixed"/>
+          <w:tblCellMar>
+            <w:top w:w="0" w:type="dxa"/>
+            <w:left w:w="108" w:type="dxa"/>
+            <w:bottom w:w="0" w:type="dxa"/>
+            <w:right w:w="108" w:type="dxa"/>
+          </w:tblCellMar>
+        </w:tblPrEx>
+        <w:trPr>
+          <w:trHeight w:val="702" w:hRule="atLeast"/>
+        </w:trPr>
+        <w:tc>
+          <w:tcPr>
+            <w:tcW w:w="1269" w:type="dxa"/>
+            <w:vAlign w:val="top"/>
+          </w:tcPr>
+          <w:p>
+            <w:pPr>
+              <w:jc w:val="right"/>
+              <w:rPr>
+                <w:rFonts w:hint="eastAsia"/>
+              </w:rPr>
+            </w:pPr>
+            <w:r>
+              <w:rPr>
+                <w:rFonts w:hint="eastAsia"/>
+              </w:rPr>
+              <w:t>0.</w:t>
+            </w:r>
+            <w:r>
+              <w:rPr>
+                <w:rFonts w:hint="eastAsia"/>
+                <w:lang w:val="en-US" w:eastAsia="zh-CN"/>
+              </w:rPr>
+              <w:t>3</w:t>
+            </w:r>
+            <w:r>
+              <w:rPr>
+                <w:rFonts w:hint="eastAsia"/>
+              </w:rPr>
+              <w:t>.</w:t>
+            </w:r>
+            <w:r>
+              <w:rPr>
+                <w:rFonts w:hint="eastAsia"/>
+                <w:lang w:val="en-US" w:eastAsia="zh-CN"/>
+              </w:rPr>
+              <w:t>1</w:t>
+            </w:r>
+          </w:p>
+        </w:tc>
+        <w:tc>
+          <w:tcPr>
+            <w:tcW w:w="1704" w:type="dxa"/>
+            <w:vAlign w:val="top"/>
+          </w:tcPr>
+          <w:p>
+            <w:pPr>
+              <w:rPr>
+                <w:rFonts w:hint="eastAsia"/>
+              </w:rPr>
+            </w:pPr>
+            <w:r>
+              <w:rPr>
+                <w:rFonts w:hint="eastAsia"/>
+                <w:szCs w:val="21"/>
+              </w:rPr>
+              <w:t>赵伟宏</w:t>
+            </w:r>
+          </w:p>
+        </w:tc>
+        <w:tc>
+          <w:tcPr>
+            <w:tcW w:w="1645" w:type="dxa"/>
+            <w:vAlign w:val="top"/>
+          </w:tcPr>
+          <w:p>
+            <w:pPr>
+              <w:rPr>
+                <w:rFonts w:hint="eastAsia"/>
+              </w:rPr>
+            </w:pPr>
+            <w:r>
+              <w:rPr>
+                <w:rFonts w:hint="eastAsia"/>
+                <w:szCs w:val="21"/>
+              </w:rPr>
+              <w:t>无</w:t>
+            </w:r>
+          </w:p>
+        </w:tc>
+        <w:tc>
+          <w:tcPr>
+            <w:tcW w:w="1400" w:type="dxa"/>
+            <w:vAlign w:val="top"/>
+          </w:tcPr>
+          <w:p>
+            <w:pPr>
+              <w:rPr>
+                <w:rFonts w:hint="eastAsia"/>
+              </w:rPr>
+            </w:pPr>
+            <w:r>
+              <w:rPr>
+                <w:rFonts w:hint="eastAsia"/>
+                <w:szCs w:val="21"/>
+              </w:rPr>
+              <w:t>201</w:t>
+            </w:r>
+            <w:r>
+              <w:rPr>
+                <w:szCs w:val="21"/>
+              </w:rPr>
+              <w:t>8</w:t>
+            </w:r>
+            <w:r>
+              <w:rPr>
+                <w:rFonts w:hint="eastAsia"/>
+                <w:szCs w:val="21"/>
+              </w:rPr>
+              <w:t>/12</w:t>
+            </w:r>
+            <w:r>
+              <w:rPr>
+                <w:szCs w:val="21"/>
+              </w:rPr>
+              <w:t>/</w:t>
+            </w:r>
+            <w:r>
+              <w:rPr>
+                <w:rFonts w:hint="eastAsia"/>
+                <w:szCs w:val="21"/>
+                <w:lang w:val="en-US" w:eastAsia="zh-CN"/>
+              </w:rPr>
+              <w:t>20</w:t>
+            </w:r>
+            <w:r>
+              <w:rPr>
+                <w:rFonts w:hint="eastAsia"/>
+                <w:szCs w:val="21"/>
+              </w:rPr>
+              <w:t>-201</w:t>
+            </w:r>
+            <w:r>
+              <w:rPr>
+                <w:szCs w:val="21"/>
+              </w:rPr>
+              <w:t>8</w:t>
+            </w:r>
+            <w:r>
+              <w:rPr>
+                <w:rFonts w:hint="eastAsia"/>
+                <w:szCs w:val="21"/>
+              </w:rPr>
+              <w:t>/12/</w:t>
+            </w:r>
+            <w:r>
+              <w:rPr>
+                <w:rFonts w:hint="eastAsia"/>
+                <w:szCs w:val="21"/>
+                <w:lang w:val="en-US" w:eastAsia="zh-CN"/>
+              </w:rPr>
+              <w:t>20</w:t>
+            </w:r>
+          </w:p>
+        </w:tc>
+        <w:tc>
+          <w:tcPr>
+            <w:tcW w:w="2228" w:type="dxa"/>
+            <w:vAlign w:val="top"/>
+          </w:tcPr>
+          <w:p>
+            <w:pPr>
+              <w:rPr>
+                <w:rFonts w:hint="eastAsia"/>
+              </w:rPr>
+            </w:pPr>
+            <w:r>
+              <w:rPr>
+                <w:rFonts w:hint="eastAsia"/>
+                <w:szCs w:val="21"/>
+                <w:lang w:val="en-US" w:eastAsia="zh-CN"/>
+              </w:rPr>
+              <w:t>更新8项目干系人</w:t>
             </w:r>
           </w:p>
         </w:tc>
@@ -1542,8 +1777,8 @@
       <w:pPr>
         <w:pStyle w:val="2"/>
       </w:pPr>
-      <w:bookmarkStart w:id="16" w:name="_Toc20671"/>
-      <w:bookmarkStart w:id="17" w:name="_Toc5710"/>
+      <w:bookmarkStart w:id="16" w:name="_Toc5710"/>
+      <w:bookmarkStart w:id="17" w:name="_Toc20671"/>
       <w:r>
         <w:rPr>
           <w:rFonts w:hint="eastAsia"/>
@@ -1555,8 +1790,8 @@
       <w:bookmarkEnd w:id="16"/>
       <w:bookmarkEnd w:id="17"/>
       <w:bookmarkStart w:id="18" w:name="_Toc529191307"/>
-      <w:bookmarkStart w:id="19" w:name="_Toc496460828"/>
-      <w:bookmarkStart w:id="20" w:name="_Toc495856383"/>
+      <w:bookmarkStart w:id="19" w:name="_Toc495856383"/>
+      <w:bookmarkStart w:id="20" w:name="_Toc496460828"/>
       <w:r>
         <w:rPr>
           <w:rFonts w:hint="eastAsia"/>
@@ -7608,21 +7843,21 @@
     <w:p/>
     <w:p>
       <w:pPr>
-        <w:pStyle w:val="51"/>
+        <w:pStyle w:val="46"/>
       </w:pPr>
       <w:r>
         <w:br w:type="page"/>
       </w:r>
       <w:bookmarkStart w:id="21" w:name="_Toc235842270"/>
       <w:bookmarkStart w:id="22" w:name="_Toc235842518"/>
-      <w:bookmarkStart w:id="23" w:name="_Toc495856384"/>
-      <w:bookmarkStart w:id="24" w:name="_Toc235938395"/>
-      <w:bookmarkStart w:id="25" w:name="_Toc496460829"/>
+      <w:bookmarkStart w:id="23" w:name="_Toc496460829"/>
+      <w:bookmarkStart w:id="24" w:name="_Toc495856384"/>
+      <w:bookmarkStart w:id="25" w:name="_Toc235938395"/>
       <w:bookmarkStart w:id="26" w:name="_Toc235938030"/>
       <w:bookmarkStart w:id="27" w:name="_Toc529191308"/>
-      <w:bookmarkStart w:id="28" w:name="_Toc235842276"/>
-      <w:bookmarkStart w:id="29" w:name="_Toc235938401"/>
-      <w:bookmarkStart w:id="30" w:name="_Toc235842524"/>
+      <w:bookmarkStart w:id="28" w:name="_Toc235938401"/>
+      <w:bookmarkStart w:id="29" w:name="_Toc235842524"/>
+      <w:bookmarkStart w:id="30" w:name="_Toc235842276"/>
       <w:bookmarkStart w:id="31" w:name="_Toc235938036"/>
       <w:r>
         <w:rPr>
@@ -7640,22 +7875,22 @@
     </w:p>
     <w:p>
       <w:pPr>
-        <w:pStyle w:val="50"/>
+        <w:pStyle w:val="45"/>
       </w:pPr>
       <w:bookmarkStart w:id="32" w:name="_Toc529191309"/>
-      <w:bookmarkStart w:id="33" w:name="_Toc496460830"/>
+      <w:bookmarkStart w:id="33" w:name="_Toc235938031"/>
       <w:bookmarkStart w:id="34" w:name="_Toc235842519"/>
       <w:bookmarkStart w:id="35" w:name="_Toc495856385"/>
-      <w:bookmarkStart w:id="36" w:name="_Toc235842271"/>
-      <w:bookmarkStart w:id="37" w:name="_Toc235938031"/>
-      <w:bookmarkStart w:id="38" w:name="_Toc235938396"/>
+      <w:bookmarkStart w:id="36" w:name="_Toc235938396"/>
+      <w:bookmarkStart w:id="37" w:name="_Toc235842271"/>
+      <w:bookmarkStart w:id="38" w:name="_Toc496460830"/>
       <w:bookmarkStart w:id="39" w:name="_Toc235938397"/>
-      <w:bookmarkStart w:id="40" w:name="_Toc235938032"/>
-      <w:bookmarkStart w:id="41" w:name="_Toc235842520"/>
+      <w:bookmarkStart w:id="40" w:name="_Toc235842520"/>
+      <w:bookmarkStart w:id="41" w:name="_Toc529191310"/>
       <w:bookmarkStart w:id="42" w:name="_Toc235842272"/>
-      <w:bookmarkStart w:id="43" w:name="_Toc529191310"/>
-      <w:bookmarkStart w:id="44" w:name="_Toc495856386"/>
-      <w:bookmarkStart w:id="45" w:name="_Toc496460831"/>
+      <w:bookmarkStart w:id="43" w:name="_Toc495856386"/>
+      <w:bookmarkStart w:id="44" w:name="_Toc496460831"/>
+      <w:bookmarkStart w:id="45" w:name="_Toc235938032"/>
       <w:r>
         <w:rPr>
           <w:rFonts w:hint="eastAsia"/>
@@ -7841,7 +8076,7 @@
     </w:tbl>
     <w:p>
       <w:pPr>
-        <w:pStyle w:val="50"/>
+        <w:pStyle w:val="45"/>
       </w:pPr>
       <w:r>
         <w:rPr>
@@ -7859,7 +8094,7 @@
     </w:p>
     <w:p>
       <w:pPr>
-        <w:pStyle w:val="49"/>
+        <w:pStyle w:val="44"/>
       </w:pPr>
       <w:bookmarkStart w:id="46" w:name="_Toc495856387"/>
       <w:bookmarkStart w:id="47" w:name="_Toc496460832"/>
@@ -8215,11 +8450,11 @@
     </w:tbl>
     <w:p>
       <w:pPr>
-        <w:pStyle w:val="49"/>
-      </w:pPr>
-      <w:bookmarkStart w:id="49" w:name="_Toc496460833"/>
-      <w:bookmarkStart w:id="50" w:name="_Toc495856388"/>
-      <w:bookmarkStart w:id="51" w:name="_Toc529191312"/>
+        <w:pStyle w:val="44"/>
+      </w:pPr>
+      <w:bookmarkStart w:id="49" w:name="_Toc529191312"/>
+      <w:bookmarkStart w:id="50" w:name="_Toc496460833"/>
+      <w:bookmarkStart w:id="51" w:name="_Toc495856388"/>
       <w:r>
         <w:rPr>
           <w:rFonts w:hint="eastAsia"/>
@@ -8260,7 +8495,7 @@
     </w:p>
     <w:p>
       <w:pPr>
-        <w:pStyle w:val="49"/>
+        <w:pStyle w:val="44"/>
       </w:pPr>
       <w:bookmarkStart w:id="52" w:name="_Toc495856389"/>
       <w:bookmarkStart w:id="53" w:name="_Toc496460834"/>
@@ -8837,7 +9072,7 @@
     </w:p>
     <w:p>
       <w:pPr>
-        <w:pStyle w:val="49"/>
+        <w:pStyle w:val="44"/>
       </w:pPr>
       <w:bookmarkStart w:id="55" w:name="_Toc495856390"/>
       <w:bookmarkStart w:id="56" w:name="_Toc496460835"/>
@@ -10552,14 +10787,14 @@
     </w:p>
     <w:p>
       <w:pPr>
-        <w:pStyle w:val="49"/>
+        <w:pStyle w:val="44"/>
         <w:rPr>
           <w:lang w:val="zh-CN"/>
         </w:rPr>
       </w:pPr>
-      <w:bookmarkStart w:id="58" w:name="_Toc495856391"/>
-      <w:bookmarkStart w:id="59" w:name="_Toc496460836"/>
-      <w:bookmarkStart w:id="60" w:name="_Toc529191315"/>
+      <w:bookmarkStart w:id="58" w:name="_Toc496460836"/>
+      <w:bookmarkStart w:id="59" w:name="_Toc529191315"/>
+      <w:bookmarkStart w:id="60" w:name="_Toc495856391"/>
       <w:r>
         <w:rPr>
           <w:rFonts w:hint="eastAsia"/>
@@ -10719,11 +10954,11 @@
                 <w:szCs w:val="21"/>
               </w:rPr>
             </w:pPr>
-            <w:bookmarkStart w:id="61" w:name="_Toc235842273"/>
-            <w:bookmarkStart w:id="62" w:name="_Toc235842521"/>
-            <w:bookmarkStart w:id="63" w:name="_Toc235938033"/>
-            <w:bookmarkStart w:id="64" w:name="_Toc495856392"/>
-            <w:bookmarkStart w:id="65" w:name="_Toc235938398"/>
+            <w:bookmarkStart w:id="61" w:name="_Toc235938033"/>
+            <w:bookmarkStart w:id="62" w:name="_Toc495856392"/>
+            <w:bookmarkStart w:id="63" w:name="_Toc235842273"/>
+            <w:bookmarkStart w:id="64" w:name="_Toc235938398"/>
+            <w:bookmarkStart w:id="65" w:name="_Toc235842521"/>
             <w:r>
               <w:rPr>
                 <w:rFonts w:hint="eastAsia"/>
@@ -10913,10 +11148,10 @@
     </w:tbl>
     <w:p>
       <w:pPr>
-        <w:pStyle w:val="50"/>
-      </w:pPr>
-      <w:bookmarkStart w:id="66" w:name="_Toc529191316"/>
-      <w:bookmarkStart w:id="67" w:name="_Toc496460837"/>
+        <w:pStyle w:val="45"/>
+      </w:pPr>
+      <w:bookmarkStart w:id="66" w:name="_Toc496460837"/>
+      <w:bookmarkStart w:id="67" w:name="_Toc529191316"/>
       <w:r>
         <w:rPr>
           <w:rFonts w:hint="eastAsia"/>
@@ -10933,15 +11168,15 @@
     </w:p>
     <w:p>
       <w:pPr>
-        <w:pStyle w:val="49"/>
-      </w:pPr>
-      <w:bookmarkStart w:id="68" w:name="_Toc529191317"/>
+        <w:pStyle w:val="44"/>
+      </w:pPr>
+      <w:bookmarkStart w:id="68" w:name="_Toc495856393"/>
       <w:bookmarkStart w:id="69" w:name="_Toc496460838"/>
-      <w:bookmarkStart w:id="70" w:name="_Toc495856393"/>
-      <w:bookmarkStart w:id="71" w:name="_Toc235938399"/>
-      <w:bookmarkStart w:id="72" w:name="_Toc235938034"/>
-      <w:bookmarkStart w:id="73" w:name="_Toc235842522"/>
-      <w:bookmarkStart w:id="74" w:name="_Toc235842274"/>
+      <w:bookmarkStart w:id="70" w:name="_Toc529191317"/>
+      <w:bookmarkStart w:id="71" w:name="_Toc235842274"/>
+      <w:bookmarkStart w:id="72" w:name="_Toc235938399"/>
+      <w:bookmarkStart w:id="73" w:name="_Toc235938034"/>
+      <w:bookmarkStart w:id="74" w:name="_Toc235842522"/>
       <w:r>
         <w:rPr>
           <w:rFonts w:hint="eastAsia"/>
@@ -10965,11 +11200,11 @@
     </w:p>
     <w:p>
       <w:pPr>
-        <w:pStyle w:val="49"/>
-      </w:pPr>
-      <w:bookmarkStart w:id="75" w:name="_Toc496460839"/>
-      <w:bookmarkStart w:id="76" w:name="_Toc495856394"/>
-      <w:bookmarkStart w:id="77" w:name="_Toc529191318"/>
+        <w:pStyle w:val="44"/>
+      </w:pPr>
+      <w:bookmarkStart w:id="75" w:name="_Toc529191318"/>
+      <w:bookmarkStart w:id="76" w:name="_Toc496460839"/>
+      <w:bookmarkStart w:id="77" w:name="_Toc495856394"/>
       <w:r>
         <w:rPr>
           <w:rFonts w:hint="eastAsia"/>
@@ -11097,13 +11332,13 @@
     </w:p>
     <w:p>
       <w:pPr>
-        <w:pStyle w:val="49"/>
+        <w:pStyle w:val="44"/>
         <w:rPr>
           <w:lang w:val="zh-CN"/>
         </w:rPr>
       </w:pPr>
-      <w:bookmarkStart w:id="78" w:name="_Toc496460840"/>
-      <w:bookmarkStart w:id="79" w:name="_Toc529191319"/>
+      <w:bookmarkStart w:id="78" w:name="_Toc529191319"/>
+      <w:bookmarkStart w:id="79" w:name="_Toc496460840"/>
       <w:r>
         <w:rPr>
           <w:rFonts w:hint="eastAsia"/>
@@ -11750,14 +11985,14 @@
     </w:p>
     <w:p>
       <w:pPr>
-        <w:pStyle w:val="49"/>
-        <w:rPr>
-          <w:rFonts w:hint="eastAsia"/>
-        </w:rPr>
-      </w:pPr>
-      <w:bookmarkStart w:id="80" w:name="_Toc529191320"/>
-      <w:bookmarkStart w:id="81" w:name="_Toc496460841"/>
-      <w:bookmarkStart w:id="82" w:name="_Toc495856395"/>
+        <w:pStyle w:val="44"/>
+        <w:rPr>
+          <w:rFonts w:hint="eastAsia"/>
+        </w:rPr>
+      </w:pPr>
+      <w:bookmarkStart w:id="80" w:name="_Toc495856395"/>
+      <w:bookmarkStart w:id="81" w:name="_Toc529191320"/>
+      <w:bookmarkStart w:id="82" w:name="_Toc496460841"/>
       <w:r>
         <w:rPr>
           <w:rFonts w:hint="eastAsia"/>
@@ -12007,11 +12242,11 @@
     </w:p>
     <w:p>
       <w:pPr>
-        <w:pStyle w:val="49"/>
+        <w:pStyle w:val="44"/>
       </w:pPr>
       <w:bookmarkStart w:id="83" w:name="_Toc495856396"/>
-      <w:bookmarkStart w:id="84" w:name="_Toc529191321"/>
-      <w:bookmarkStart w:id="85" w:name="_Toc496460842"/>
+      <w:bookmarkStart w:id="84" w:name="_Toc496460842"/>
+      <w:bookmarkStart w:id="85" w:name="_Toc529191321"/>
       <w:r>
         <w:rPr>
           <w:rFonts w:hint="eastAsia"/>
@@ -12227,7 +12462,7 @@
     </w:tbl>
     <w:p>
       <w:pPr>
-        <w:pStyle w:val="49"/>
+        <w:pStyle w:val="44"/>
       </w:pPr>
       <w:bookmarkStart w:id="86" w:name="_Toc495856397"/>
       <w:bookmarkStart w:id="87" w:name="_Toc529191322"/>
@@ -12900,10 +13135,10 @@
     <w:p/>
     <w:p>
       <w:pPr>
-        <w:pStyle w:val="50"/>
-      </w:pPr>
-      <w:bookmarkStart w:id="89" w:name="_Toc529191323"/>
-      <w:bookmarkStart w:id="90" w:name="_Toc496460844"/>
+        <w:pStyle w:val="45"/>
+      </w:pPr>
+      <w:bookmarkStart w:id="89" w:name="_Toc496460844"/>
+      <w:bookmarkStart w:id="90" w:name="_Toc529191323"/>
       <w:bookmarkStart w:id="91" w:name="_Toc495856398"/>
       <w:r>
         <w:rPr>
@@ -13790,10 +14025,10 @@
     </w:p>
     <w:p>
       <w:pPr>
-        <w:pStyle w:val="50"/>
-      </w:pPr>
-      <w:bookmarkStart w:id="92" w:name="_Toc496460845"/>
-      <w:bookmarkStart w:id="93" w:name="_Toc529191324"/>
+        <w:pStyle w:val="45"/>
+      </w:pPr>
+      <w:bookmarkStart w:id="92" w:name="_Toc529191324"/>
+      <w:bookmarkStart w:id="93" w:name="_Toc496460845"/>
       <w:r>
         <w:rPr>
           <w:rFonts w:hint="eastAsia"/>
@@ -13813,9 +14048,9 @@
         <w:ind w:firstLine="420"/>
       </w:pPr>
       <w:bookmarkStart w:id="94" w:name="_Toc235842523"/>
-      <w:bookmarkStart w:id="95" w:name="_Toc235842275"/>
-      <w:bookmarkStart w:id="96" w:name="_Toc235938035"/>
-      <w:bookmarkStart w:id="97" w:name="_Toc235938400"/>
+      <w:bookmarkStart w:id="95" w:name="_Toc235938035"/>
+      <w:bookmarkStart w:id="96" w:name="_Toc235938400"/>
+      <w:bookmarkStart w:id="97" w:name="_Toc235842275"/>
       <w:r>
         <w:rPr>
           <w:rFonts w:hint="eastAsia"/>
@@ -15146,7 +15381,7 @@
     </w:p>
     <w:p>
       <w:pPr>
-        <w:pStyle w:val="51"/>
+        <w:pStyle w:val="46"/>
       </w:pPr>
       <w:bookmarkStart w:id="98" w:name="_Toc529191325"/>
       <w:bookmarkStart w:id="99" w:name="_Toc495856399"/>
@@ -15335,7 +15570,7 @@
     </w:p>
     <w:p>
       <w:pPr>
-        <w:pStyle w:val="51"/>
+        <w:pStyle w:val="46"/>
       </w:pPr>
       <w:bookmarkStart w:id="101" w:name="_Toc496460847"/>
       <w:bookmarkStart w:id="102" w:name="_Toc529191326"/>
@@ -15356,17 +15591,17 @@
     </w:p>
     <w:p>
       <w:pPr>
-        <w:pStyle w:val="50"/>
-      </w:pPr>
-      <w:bookmarkStart w:id="104" w:name="_Toc235842525"/>
-      <w:bookmarkStart w:id="105" w:name="_Toc235938402"/>
-      <w:bookmarkStart w:id="106" w:name="_Toc496460848"/>
-      <w:bookmarkStart w:id="107" w:name="_Toc235842277"/>
-      <w:bookmarkStart w:id="108" w:name="_Toc235938037"/>
-      <w:bookmarkStart w:id="109" w:name="_Toc495856401"/>
+        <w:pStyle w:val="45"/>
+      </w:pPr>
+      <w:bookmarkStart w:id="104" w:name="_Toc495856401"/>
+      <w:bookmarkStart w:id="105" w:name="_Toc235938037"/>
+      <w:bookmarkStart w:id="106" w:name="_Toc235842277"/>
+      <w:bookmarkStart w:id="107" w:name="_Toc496460848"/>
+      <w:bookmarkStart w:id="108" w:name="_Toc235842525"/>
+      <w:bookmarkStart w:id="109" w:name="_Toc235938402"/>
       <w:bookmarkStart w:id="110" w:name="_Toc529191327"/>
-      <w:bookmarkStart w:id="111" w:name="_Toc235842281"/>
-      <w:bookmarkStart w:id="112" w:name="_Toc235938041"/>
+      <w:bookmarkStart w:id="111" w:name="_Toc235938041"/>
+      <w:bookmarkStart w:id="112" w:name="_Toc235842281"/>
       <w:bookmarkStart w:id="113" w:name="_Toc235938406"/>
       <w:bookmarkStart w:id="114" w:name="_Toc235842529"/>
       <w:r>
@@ -15834,14 +16069,14 @@
     </w:p>
     <w:p>
       <w:pPr>
-        <w:pStyle w:val="50"/>
-      </w:pPr>
-      <w:bookmarkStart w:id="115" w:name="_Toc235842278"/>
-      <w:bookmarkStart w:id="116" w:name="_Toc235842526"/>
-      <w:bookmarkStart w:id="117" w:name="_Toc496460849"/>
+        <w:pStyle w:val="45"/>
+      </w:pPr>
+      <w:bookmarkStart w:id="115" w:name="_Toc496460849"/>
+      <w:bookmarkStart w:id="116" w:name="_Toc235938403"/>
+      <w:bookmarkStart w:id="117" w:name="_Toc235938038"/>
       <w:bookmarkStart w:id="118" w:name="_Toc495856402"/>
-      <w:bookmarkStart w:id="119" w:name="_Toc235938403"/>
-      <w:bookmarkStart w:id="120" w:name="_Toc235938038"/>
+      <w:bookmarkStart w:id="119" w:name="_Toc235842278"/>
+      <w:bookmarkStart w:id="120" w:name="_Toc235842526"/>
       <w:bookmarkStart w:id="121" w:name="_Toc529191328"/>
       <w:r>
         <w:rPr>
@@ -15887,15 +16122,15 @@
     </w:p>
     <w:p>
       <w:pPr>
-        <w:pStyle w:val="50"/>
-      </w:pPr>
-      <w:bookmarkStart w:id="122" w:name="_Toc235938039"/>
-      <w:bookmarkStart w:id="123" w:name="_Toc496460850"/>
-      <w:bookmarkStart w:id="124" w:name="_Toc235842527"/>
-      <w:bookmarkStart w:id="125" w:name="_Toc529191329"/>
-      <w:bookmarkStart w:id="126" w:name="_Toc495856403"/>
+        <w:pStyle w:val="45"/>
+      </w:pPr>
+      <w:bookmarkStart w:id="122" w:name="_Toc235842527"/>
+      <w:bookmarkStart w:id="123" w:name="_Toc495856403"/>
+      <w:bookmarkStart w:id="124" w:name="_Toc235938404"/>
+      <w:bookmarkStart w:id="125" w:name="_Toc235938039"/>
+      <w:bookmarkStart w:id="126" w:name="_Toc529191329"/>
       <w:bookmarkStart w:id="127" w:name="_Toc235842279"/>
-      <w:bookmarkStart w:id="128" w:name="_Toc235938404"/>
+      <w:bookmarkStart w:id="128" w:name="_Toc496460850"/>
       <w:r>
         <w:rPr>
           <w:rFonts w:hint="eastAsia"/>
@@ -15912,11 +16147,11 @@
     </w:p>
     <w:p>
       <w:pPr>
-        <w:pStyle w:val="49"/>
-      </w:pPr>
-      <w:bookmarkStart w:id="129" w:name="_Toc496460851"/>
+        <w:pStyle w:val="44"/>
+      </w:pPr>
+      <w:bookmarkStart w:id="129" w:name="_Toc529191330"/>
       <w:bookmarkStart w:id="130" w:name="_Toc495856404"/>
-      <w:bookmarkStart w:id="131" w:name="_Toc529191330"/>
+      <w:bookmarkStart w:id="131" w:name="_Toc496460851"/>
       <w:r>
         <w:rPr>
           <w:rFonts w:hint="eastAsia"/>
@@ -16088,11 +16323,11 @@
     </w:p>
     <w:p>
       <w:pPr>
-        <w:pStyle w:val="49"/>
+        <w:pStyle w:val="44"/>
       </w:pPr>
       <w:bookmarkStart w:id="132" w:name="_Toc495856405"/>
-      <w:bookmarkStart w:id="133" w:name="_Toc496460852"/>
-      <w:bookmarkStart w:id="134" w:name="_Toc529191331"/>
+      <w:bookmarkStart w:id="133" w:name="_Toc529191331"/>
+      <w:bookmarkStart w:id="134" w:name="_Toc496460852"/>
       <w:r>
         <w:t>项目经费限制</w:t>
       </w:r>
@@ -16116,7 +16351,7 @@
     </w:p>
     <w:p>
       <w:pPr>
-        <w:pStyle w:val="49"/>
+        <w:pStyle w:val="44"/>
       </w:pPr>
       <w:bookmarkStart w:id="135" w:name="_Toc496460853"/>
       <w:bookmarkStart w:id="136" w:name="_Toc529191332"/>
@@ -16189,15 +16424,15 @@
     </w:p>
     <w:p>
       <w:pPr>
-        <w:pStyle w:val="50"/>
+        <w:pStyle w:val="45"/>
       </w:pPr>
       <w:bookmarkStart w:id="138" w:name="_Toc235842528"/>
       <w:bookmarkStart w:id="139" w:name="_Toc235938040"/>
-      <w:bookmarkStart w:id="140" w:name="_Toc496460854"/>
-      <w:bookmarkStart w:id="141" w:name="_Toc529191333"/>
-      <w:bookmarkStart w:id="142" w:name="_Toc235842280"/>
-      <w:bookmarkStart w:id="143" w:name="_Toc495856407"/>
-      <w:bookmarkStart w:id="144" w:name="_Toc235938405"/>
+      <w:bookmarkStart w:id="140" w:name="_Toc235842280"/>
+      <w:bookmarkStart w:id="141" w:name="_Toc496460854"/>
+      <w:bookmarkStart w:id="142" w:name="_Toc495856407"/>
+      <w:bookmarkStart w:id="143" w:name="_Toc235938405"/>
+      <w:bookmarkStart w:id="144" w:name="_Toc529191333"/>
       <w:r>
         <w:rPr>
           <w:rFonts w:hint="eastAsia"/>
@@ -16392,15 +16627,15 @@
     </w:p>
     <w:p>
       <w:pPr>
-        <w:pStyle w:val="51"/>
-      </w:pPr>
-      <w:bookmarkStart w:id="145" w:name="_Toc495856425"/>
-      <w:bookmarkStart w:id="146" w:name="_Toc235938424"/>
-      <w:bookmarkStart w:id="147" w:name="_Toc529191334"/>
+        <w:pStyle w:val="46"/>
+      </w:pPr>
+      <w:bookmarkStart w:id="145" w:name="_Toc235938424"/>
+      <w:bookmarkStart w:id="146" w:name="_Toc235938059"/>
+      <w:bookmarkStart w:id="147" w:name="_Toc235842299"/>
       <w:bookmarkStart w:id="148" w:name="_Toc496460866"/>
-      <w:bookmarkStart w:id="149" w:name="_Toc235938059"/>
-      <w:bookmarkStart w:id="150" w:name="_Toc235842299"/>
-      <w:bookmarkStart w:id="151" w:name="_Toc235842547"/>
+      <w:bookmarkStart w:id="149" w:name="_Toc529191334"/>
+      <w:bookmarkStart w:id="150" w:name="_Toc235842547"/>
+      <w:bookmarkStart w:id="151" w:name="_Toc495856425"/>
       <w:r>
         <w:rPr>
           <w:rFonts w:hint="eastAsia"/>
@@ -16426,15 +16661,15 @@
     </w:p>
     <w:p>
       <w:pPr>
-        <w:pStyle w:val="50"/>
+        <w:pStyle w:val="45"/>
       </w:pPr>
       <w:bookmarkStart w:id="152" w:name="_Toc529191335"/>
-      <w:bookmarkStart w:id="153" w:name="_Toc235938425"/>
-      <w:bookmarkStart w:id="154" w:name="_Toc235938060"/>
-      <w:bookmarkStart w:id="155" w:name="_Toc235842548"/>
+      <w:bookmarkStart w:id="153" w:name="_Toc235842548"/>
+      <w:bookmarkStart w:id="154" w:name="_Toc496460867"/>
+      <w:bookmarkStart w:id="155" w:name="_Toc235842300"/>
       <w:bookmarkStart w:id="156" w:name="_Toc495856426"/>
-      <w:bookmarkStart w:id="157" w:name="_Toc235842300"/>
-      <w:bookmarkStart w:id="158" w:name="_Toc496460867"/>
+      <w:bookmarkStart w:id="157" w:name="_Toc235938425"/>
+      <w:bookmarkStart w:id="158" w:name="_Toc235938060"/>
       <w:r>
         <w:rPr>
           <w:rFonts w:hint="eastAsia"/>
@@ -16485,6 +16720,12 @@
             <w:insideV w:val="single" w:color="000000" w:sz="4" w:space="0"/>
           </w:tblBorders>
           <w:tblLayout w:type="fixed"/>
+          <w:tblCellMar>
+            <w:top w:w="0" w:type="dxa"/>
+            <w:left w:w="108" w:type="dxa"/>
+            <w:bottom w:w="0" w:type="dxa"/>
+            <w:right w:w="108" w:type="dxa"/>
+          </w:tblCellMar>
         </w:tblPrEx>
         <w:tc>
           <w:tcPr>
@@ -16542,6 +16783,12 @@
             <w:insideV w:val="single" w:color="000000" w:sz="4" w:space="0"/>
           </w:tblBorders>
           <w:tblLayout w:type="fixed"/>
+          <w:tblCellMar>
+            <w:top w:w="0" w:type="dxa"/>
+            <w:left w:w="108" w:type="dxa"/>
+            <w:bottom w:w="0" w:type="dxa"/>
+            <w:right w:w="108" w:type="dxa"/>
+          </w:tblCellMar>
         </w:tblPrEx>
         <w:tc>
           <w:tcPr>
@@ -16593,6 +16840,12 @@
             <w:insideV w:val="single" w:color="000000" w:sz="4" w:space="0"/>
           </w:tblBorders>
           <w:tblLayout w:type="fixed"/>
+          <w:tblCellMar>
+            <w:top w:w="0" w:type="dxa"/>
+            <w:left w:w="108" w:type="dxa"/>
+            <w:bottom w:w="0" w:type="dxa"/>
+            <w:right w:w="108" w:type="dxa"/>
+          </w:tblCellMar>
         </w:tblPrEx>
         <w:tc>
           <w:tcPr>
@@ -16653,6 +16906,12 @@
             <w:insideV w:val="single" w:color="000000" w:sz="4" w:space="0"/>
           </w:tblBorders>
           <w:tblLayout w:type="fixed"/>
+          <w:tblCellMar>
+            <w:top w:w="0" w:type="dxa"/>
+            <w:left w:w="108" w:type="dxa"/>
+            <w:bottom w:w="0" w:type="dxa"/>
+            <w:right w:w="108" w:type="dxa"/>
+          </w:tblCellMar>
         </w:tblPrEx>
         <w:tc>
           <w:tcPr>
@@ -16704,6 +16963,12 @@
             <w:insideV w:val="single" w:color="000000" w:sz="4" w:space="0"/>
           </w:tblBorders>
           <w:tblLayout w:type="fixed"/>
+          <w:tblCellMar>
+            <w:top w:w="0" w:type="dxa"/>
+            <w:left w:w="108" w:type="dxa"/>
+            <w:bottom w:w="0" w:type="dxa"/>
+            <w:right w:w="108" w:type="dxa"/>
+          </w:tblCellMar>
         </w:tblPrEx>
         <w:tc>
           <w:tcPr>
@@ -16755,15 +17020,15 @@
     </w:p>
     <w:p>
       <w:pPr>
-        <w:pStyle w:val="50"/>
-      </w:pPr>
-      <w:bookmarkStart w:id="159" w:name="_Toc529191336"/>
-      <w:bookmarkStart w:id="160" w:name="_Toc496460868"/>
-      <w:bookmarkStart w:id="161" w:name="_Toc235842549"/>
-      <w:bookmarkStart w:id="162" w:name="_Toc235842301"/>
-      <w:bookmarkStart w:id="163" w:name="_Toc235938061"/>
-      <w:bookmarkStart w:id="164" w:name="_Toc235938426"/>
-      <w:bookmarkStart w:id="165" w:name="_Toc495856427"/>
+        <w:pStyle w:val="45"/>
+      </w:pPr>
+      <w:bookmarkStart w:id="159" w:name="_Toc496460868"/>
+      <w:bookmarkStart w:id="160" w:name="_Toc235842549"/>
+      <w:bookmarkStart w:id="161" w:name="_Toc529191336"/>
+      <w:bookmarkStart w:id="162" w:name="_Toc495856427"/>
+      <w:bookmarkStart w:id="163" w:name="_Toc235938426"/>
+      <w:bookmarkStart w:id="164" w:name="_Toc235842301"/>
+      <w:bookmarkStart w:id="165" w:name="_Toc235938061"/>
       <w:r>
         <w:rPr>
           <w:rFonts w:hint="eastAsia"/>
@@ -16794,15 +17059,15 @@
     </w:p>
     <w:p>
       <w:pPr>
-        <w:pStyle w:val="49"/>
-      </w:pPr>
-      <w:bookmarkStart w:id="166" w:name="_Toc495856428"/>
-      <w:bookmarkStart w:id="167" w:name="_Toc496460869"/>
+        <w:pStyle w:val="44"/>
+      </w:pPr>
+      <w:bookmarkStart w:id="166" w:name="_Toc235938062"/>
+      <w:bookmarkStart w:id="167" w:name="_Toc235842302"/>
       <w:bookmarkStart w:id="168" w:name="_Toc235938427"/>
-      <w:bookmarkStart w:id="169" w:name="_Toc235938062"/>
-      <w:bookmarkStart w:id="170" w:name="_Toc235842550"/>
-      <w:bookmarkStart w:id="171" w:name="_Toc529191337"/>
-      <w:bookmarkStart w:id="172" w:name="_Toc235842302"/>
+      <w:bookmarkStart w:id="169" w:name="_Toc495856428"/>
+      <w:bookmarkStart w:id="170" w:name="_Toc529191337"/>
+      <w:bookmarkStart w:id="171" w:name="_Toc496460869"/>
+      <w:bookmarkStart w:id="172" w:name="_Toc235842550"/>
       <w:r>
         <w:rPr>
           <w:rFonts w:hint="eastAsia"/>
@@ -16821,12 +17086,12 @@
       <w:pPr>
         <w:ind w:firstLine="420"/>
       </w:pPr>
-      <w:bookmarkStart w:id="173" w:name="_Toc496460870"/>
-      <w:bookmarkStart w:id="174" w:name="_Toc235842303"/>
-      <w:bookmarkStart w:id="175" w:name="_Toc235842551"/>
-      <w:bookmarkStart w:id="176" w:name="_Toc235938063"/>
-      <w:bookmarkStart w:id="177" w:name="_Toc235938428"/>
-      <w:bookmarkStart w:id="178" w:name="_Toc495856429"/>
+      <w:bookmarkStart w:id="173" w:name="_Toc235842551"/>
+      <w:bookmarkStart w:id="174" w:name="_Toc235938063"/>
+      <w:bookmarkStart w:id="175" w:name="_Toc235938428"/>
+      <w:bookmarkStart w:id="176" w:name="_Toc495856429"/>
+      <w:bookmarkStart w:id="177" w:name="_Toc496460870"/>
+      <w:bookmarkStart w:id="178" w:name="_Toc235842303"/>
       <w:r>
         <w:rPr>
           <w:rFonts w:hint="eastAsia"/>
@@ -16836,7 +17101,7 @@
     </w:p>
     <w:p>
       <w:pPr>
-        <w:pStyle w:val="49"/>
+        <w:pStyle w:val="44"/>
       </w:pPr>
       <w:bookmarkStart w:id="179" w:name="_Toc529191338"/>
       <w:r>
@@ -16869,15 +17134,15 @@
     </w:p>
     <w:p>
       <w:pPr>
-        <w:pStyle w:val="49"/>
-      </w:pPr>
-      <w:bookmarkStart w:id="180" w:name="_Toc496460871"/>
-      <w:bookmarkStart w:id="181" w:name="_Toc235842304"/>
-      <w:bookmarkStart w:id="182" w:name="_Toc235842552"/>
-      <w:bookmarkStart w:id="183" w:name="_Toc235938064"/>
-      <w:bookmarkStart w:id="184" w:name="_Toc235938429"/>
+        <w:pStyle w:val="44"/>
+      </w:pPr>
+      <w:bookmarkStart w:id="180" w:name="_Toc235842304"/>
+      <w:bookmarkStart w:id="181" w:name="_Toc496460871"/>
+      <w:bookmarkStart w:id="182" w:name="_Toc235938064"/>
+      <w:bookmarkStart w:id="183" w:name="_Toc529191339"/>
+      <w:bookmarkStart w:id="184" w:name="_Toc235842552"/>
       <w:bookmarkStart w:id="185" w:name="_Toc495856430"/>
-      <w:bookmarkStart w:id="186" w:name="_Toc529191339"/>
+      <w:bookmarkStart w:id="186" w:name="_Toc235938429"/>
       <w:r>
         <w:rPr>
           <w:rFonts w:hint="eastAsia"/>
@@ -16908,14 +17173,14 @@
     </w:p>
     <w:p>
       <w:pPr>
-        <w:pStyle w:val="49"/>
+        <w:pStyle w:val="44"/>
       </w:pPr>
       <w:bookmarkStart w:id="187" w:name="_Toc495856431"/>
-      <w:bookmarkStart w:id="188" w:name="_Toc235938430"/>
-      <w:bookmarkStart w:id="189" w:name="_Toc235938065"/>
-      <w:bookmarkStart w:id="190" w:name="_Toc235842553"/>
-      <w:bookmarkStart w:id="191" w:name="_Toc235842305"/>
-      <w:bookmarkStart w:id="192" w:name="_Toc496460872"/>
+      <w:bookmarkStart w:id="188" w:name="_Toc496460872"/>
+      <w:bookmarkStart w:id="189" w:name="_Toc235938430"/>
+      <w:bookmarkStart w:id="190" w:name="_Toc235842305"/>
+      <w:bookmarkStart w:id="191" w:name="_Toc235938065"/>
+      <w:bookmarkStart w:id="192" w:name="_Toc235842553"/>
       <w:bookmarkStart w:id="193" w:name="_Toc529191340"/>
       <w:r>
         <w:rPr>
@@ -16955,15 +17220,15 @@
     </w:p>
     <w:p>
       <w:pPr>
-        <w:pStyle w:val="49"/>
+        <w:pStyle w:val="44"/>
       </w:pPr>
       <w:bookmarkStart w:id="194" w:name="_Toc529191341"/>
-      <w:bookmarkStart w:id="195" w:name="_Toc235938431"/>
-      <w:bookmarkStart w:id="196" w:name="_Toc496460873"/>
+      <w:bookmarkStart w:id="195" w:name="_Toc496460873"/>
+      <w:bookmarkStart w:id="196" w:name="_Toc235938431"/>
       <w:bookmarkStart w:id="197" w:name="_Toc235842554"/>
-      <w:bookmarkStart w:id="198" w:name="_Toc235938066"/>
+      <w:bookmarkStart w:id="198" w:name="_Toc235842306"/>
       <w:bookmarkStart w:id="199" w:name="_Toc495856432"/>
-      <w:bookmarkStart w:id="200" w:name="_Toc235842306"/>
+      <w:bookmarkStart w:id="200" w:name="_Toc235938066"/>
       <w:r>
         <w:rPr>
           <w:rFonts w:hint="eastAsia"/>
@@ -16997,15 +17262,15 @@
     </w:p>
     <w:p>
       <w:pPr>
-        <w:pStyle w:val="50"/>
+        <w:pStyle w:val="45"/>
       </w:pPr>
       <w:bookmarkStart w:id="201" w:name="_Toc235842307"/>
-      <w:bookmarkStart w:id="202" w:name="_Toc235842555"/>
-      <w:bookmarkStart w:id="203" w:name="_Toc529191342"/>
-      <w:bookmarkStart w:id="204" w:name="_Toc496460874"/>
+      <w:bookmarkStart w:id="202" w:name="_Toc496460874"/>
+      <w:bookmarkStart w:id="203" w:name="_Toc235938432"/>
+      <w:bookmarkStart w:id="204" w:name="_Toc495856433"/>
       <w:bookmarkStart w:id="205" w:name="_Toc235938067"/>
-      <w:bookmarkStart w:id="206" w:name="_Toc495856433"/>
-      <w:bookmarkStart w:id="207" w:name="_Toc235938432"/>
+      <w:bookmarkStart w:id="206" w:name="_Toc235842555"/>
+      <w:bookmarkStart w:id="207" w:name="_Toc529191342"/>
       <w:r>
         <w:rPr>
           <w:rFonts w:hint="eastAsia"/>
@@ -17041,7 +17306,7 @@
     </w:p>
     <w:p>
       <w:pPr>
-        <w:pStyle w:val="50"/>
+        <w:pStyle w:val="45"/>
       </w:pPr>
       <w:bookmarkStart w:id="208" w:name="_Toc496460875"/>
       <w:bookmarkStart w:id="209" w:name="_Toc529191343"/>
@@ -17077,6 +17342,12 @@
       <w:tr>
         <w:tblPrEx>
           <w:tblLayout w:type="fixed"/>
+          <w:tblCellMar>
+            <w:top w:w="0" w:type="dxa"/>
+            <w:left w:w="108" w:type="dxa"/>
+            <w:bottom w:w="0" w:type="dxa"/>
+            <w:right w:w="108" w:type="dxa"/>
+          </w:tblCellMar>
         </w:tblPrEx>
         <w:trPr>
           <w:cantSplit/>
@@ -20503,7 +20774,7 @@
     </w:p>
     <w:p>
       <w:pPr>
-        <w:pStyle w:val="51"/>
+        <w:pStyle w:val="46"/>
         <w:rPr>
           <w:rFonts w:hint="eastAsia"/>
         </w:rPr>
@@ -20531,7 +20802,7 @@
     </w:p>
     <w:p>
       <w:pPr>
-        <w:pStyle w:val="51"/>
+        <w:pStyle w:val="46"/>
         <w:numPr>
           <w:ilvl w:val="0"/>
           <w:numId w:val="0"/>
@@ -20547,7 +20818,7 @@
     </w:p>
     <w:p>
       <w:pPr>
-        <w:pStyle w:val="50"/>
+        <w:pStyle w:val="45"/>
       </w:pPr>
       <w:bookmarkStart w:id="217" w:name="_Toc529191345"/>
       <w:bookmarkStart w:id="218" w:name="_Toc496460877"/>
@@ -20998,11 +21269,11 @@
     </w:p>
     <w:p>
       <w:pPr>
-        <w:pStyle w:val="50"/>
+        <w:pStyle w:val="45"/>
       </w:pPr>
       <w:bookmarkStart w:id="220" w:name="_Toc529191346"/>
-      <w:bookmarkStart w:id="221" w:name="_Toc496460878"/>
-      <w:bookmarkStart w:id="222" w:name="_Toc495856436"/>
+      <w:bookmarkStart w:id="221" w:name="_Toc495856436"/>
+      <w:bookmarkStart w:id="222" w:name="_Toc496460878"/>
       <w:r>
         <w:rPr>
           <w:rFonts w:hint="eastAsia"/>
@@ -21079,7 +21350,7 @@
     </w:p>
     <w:p>
       <w:pPr>
-        <w:pStyle w:val="50"/>
+        <w:pStyle w:val="45"/>
       </w:pPr>
       <w:bookmarkStart w:id="223" w:name="_Toc495856437"/>
       <w:bookmarkStart w:id="224" w:name="_Toc496460879"/>
@@ -21099,11 +21370,11 @@
     </w:p>
     <w:p>
       <w:pPr>
-        <w:pStyle w:val="49"/>
+        <w:pStyle w:val="44"/>
       </w:pPr>
       <w:bookmarkStart w:id="226" w:name="_Toc495856438"/>
-      <w:bookmarkStart w:id="227" w:name="_Toc496460880"/>
-      <w:bookmarkStart w:id="228" w:name="_Toc529191348"/>
+      <w:bookmarkStart w:id="227" w:name="_Toc529191348"/>
+      <w:bookmarkStart w:id="228" w:name="_Toc496460880"/>
       <w:r>
         <w:rPr>
           <w:rFonts w:hint="eastAsia"/>
@@ -21175,10 +21446,10 @@
     </w:p>
     <w:p>
       <w:pPr>
-        <w:pStyle w:val="49"/>
-      </w:pPr>
-      <w:bookmarkStart w:id="229" w:name="_Toc495856439"/>
-      <w:bookmarkStart w:id="230" w:name="_Toc496460881"/>
+        <w:pStyle w:val="44"/>
+      </w:pPr>
+      <w:bookmarkStart w:id="229" w:name="_Toc496460881"/>
+      <w:bookmarkStart w:id="230" w:name="_Toc495856439"/>
       <w:r>
         <w:t xml:space="preserve"> </w:t>
       </w:r>
@@ -22284,10 +22555,10 @@
     </w:p>
     <w:p>
       <w:pPr>
-        <w:pStyle w:val="50"/>
-      </w:pPr>
-      <w:bookmarkStart w:id="232" w:name="_Toc496460882"/>
-      <w:bookmarkStart w:id="233" w:name="_Toc495856440"/>
+        <w:pStyle w:val="45"/>
+      </w:pPr>
+      <w:bookmarkStart w:id="232" w:name="_Toc495856440"/>
+      <w:bookmarkStart w:id="233" w:name="_Toc496460882"/>
       <w:r>
         <w:t xml:space="preserve"> </w:t>
       </w:r>
@@ -22769,7 +23040,7 @@
     </w:p>
     <w:p>
       <w:pPr>
-        <w:pStyle w:val="50"/>
+        <w:pStyle w:val="45"/>
         <w:rPr>
           <w:rFonts w:hint="eastAsia"/>
         </w:rPr>
@@ -22804,7 +23075,7 @@
     </w:p>
     <w:p>
       <w:pPr>
-        <w:pStyle w:val="49"/>
+        <w:pStyle w:val="44"/>
       </w:pPr>
       <w:bookmarkStart w:id="237" w:name="_Toc496460884"/>
       <w:r>
@@ -23368,10 +23639,10 @@
     </w:p>
     <w:p>
       <w:pPr>
-        <w:pStyle w:val="49"/>
-      </w:pPr>
-      <w:bookmarkStart w:id="239" w:name="_Toc529191353"/>
-      <w:bookmarkStart w:id="240" w:name="_Toc496460885"/>
+        <w:pStyle w:val="44"/>
+      </w:pPr>
+      <w:bookmarkStart w:id="239" w:name="_Toc496460885"/>
+      <w:bookmarkStart w:id="240" w:name="_Toc529191353"/>
       <w:r>
         <w:rPr>
           <w:rFonts w:hint="eastAsia"/>
@@ -23985,7 +24256,7 @@
     </w:p>
     <w:p>
       <w:pPr>
-        <w:pStyle w:val="49"/>
+        <w:pStyle w:val="44"/>
         <w:rPr>
           <w:rFonts w:hint="eastAsia"/>
         </w:rPr>
@@ -24747,7 +25018,7 @@
     </w:p>
     <w:p>
       <w:pPr>
-        <w:pStyle w:val="49"/>
+        <w:pStyle w:val="44"/>
         <w:rPr>
           <w:rFonts w:hint="eastAsia"/>
         </w:rPr>
@@ -24777,7 +25048,7 @@
                   <pic:nvPicPr>
                     <pic:cNvPr id="6" name="图片 2"/>
                     <pic:cNvPicPr>
-                      <a:picLocks noRot="1" noChangeAspect="1"/>
+                      <a:picLocks noChangeAspect="1"/>
                     </pic:cNvPicPr>
                   </pic:nvPicPr>
                   <pic:blipFill>
@@ -24808,15 +25079,15 @@
     </w:p>
     <w:p>
       <w:pPr>
-        <w:pStyle w:val="50"/>
-      </w:pPr>
-      <w:bookmarkStart w:id="244" w:name="_Toc496460855"/>
-      <w:bookmarkStart w:id="245" w:name="_Toc529191356"/>
-      <w:bookmarkStart w:id="246" w:name="_Toc495856414"/>
-      <w:bookmarkStart w:id="247" w:name="_Toc235938412"/>
-      <w:bookmarkStart w:id="248" w:name="_Toc235842535"/>
-      <w:bookmarkStart w:id="249" w:name="_Toc235938047"/>
-      <w:bookmarkStart w:id="250" w:name="_Toc235842287"/>
+        <w:pStyle w:val="45"/>
+      </w:pPr>
+      <w:bookmarkStart w:id="244" w:name="_Toc529191356"/>
+      <w:bookmarkStart w:id="245" w:name="_Toc235842287"/>
+      <w:bookmarkStart w:id="246" w:name="_Toc496460855"/>
+      <w:bookmarkStart w:id="247" w:name="_Toc235842535"/>
+      <w:bookmarkStart w:id="248" w:name="_Toc235938047"/>
+      <w:bookmarkStart w:id="249" w:name="_Toc495856414"/>
+      <w:bookmarkStart w:id="250" w:name="_Toc235938412"/>
       <w:r>
         <w:rPr>
           <w:rFonts w:hint="eastAsia"/>
@@ -24934,15 +25205,15 @@
     </w:p>
     <w:p>
       <w:pPr>
-        <w:pStyle w:val="49"/>
-      </w:pPr>
-      <w:bookmarkStart w:id="251" w:name="_Toc235842288"/>
-      <w:bookmarkStart w:id="252" w:name="_Toc235842536"/>
-      <w:bookmarkStart w:id="253" w:name="_Toc235938048"/>
+        <w:pStyle w:val="44"/>
+      </w:pPr>
+      <w:bookmarkStart w:id="251" w:name="_Toc235938048"/>
+      <w:bookmarkStart w:id="252" w:name="_Toc235842288"/>
+      <w:bookmarkStart w:id="253" w:name="_Toc235842536"/>
       <w:bookmarkStart w:id="254" w:name="_Toc235938413"/>
-      <w:bookmarkStart w:id="255" w:name="_Toc495856415"/>
-      <w:bookmarkStart w:id="256" w:name="_Toc496460856"/>
-      <w:bookmarkStart w:id="257" w:name="_Toc529191357"/>
+      <w:bookmarkStart w:id="255" w:name="_Toc496460856"/>
+      <w:bookmarkStart w:id="256" w:name="_Toc529191357"/>
+      <w:bookmarkStart w:id="257" w:name="_Toc495856415"/>
       <w:r>
         <w:rPr>
           <w:rFonts w:hint="eastAsia"/>
@@ -24982,15 +25253,15 @@
     </w:p>
     <w:p>
       <w:pPr>
-        <w:pStyle w:val="49"/>
-      </w:pPr>
-      <w:bookmarkStart w:id="258" w:name="_Toc235842289"/>
-      <w:bookmarkStart w:id="259" w:name="_Toc235842537"/>
-      <w:bookmarkStart w:id="260" w:name="_Toc235938049"/>
+        <w:pStyle w:val="44"/>
+      </w:pPr>
+      <w:bookmarkStart w:id="258" w:name="_Toc496460857"/>
+      <w:bookmarkStart w:id="259" w:name="_Toc235842289"/>
+      <w:bookmarkStart w:id="260" w:name="_Toc529191358"/>
       <w:bookmarkStart w:id="261" w:name="_Toc235938414"/>
-      <w:bookmarkStart w:id="262" w:name="_Toc495856416"/>
-      <w:bookmarkStart w:id="263" w:name="_Toc496460857"/>
-      <w:bookmarkStart w:id="264" w:name="_Toc529191358"/>
+      <w:bookmarkStart w:id="262" w:name="_Toc235938049"/>
+      <w:bookmarkStart w:id="263" w:name="_Toc235842537"/>
+      <w:bookmarkStart w:id="264" w:name="_Toc495856416"/>
       <w:r>
         <w:rPr>
           <w:rFonts w:hint="eastAsia"/>
@@ -25009,11 +25280,11 @@
       <w:pPr>
         <w:ind w:firstLine="420"/>
       </w:pPr>
-      <w:bookmarkStart w:id="265" w:name="_Toc235842290"/>
-      <w:bookmarkStart w:id="266" w:name="_Toc235842538"/>
+      <w:bookmarkStart w:id="265" w:name="_Toc235842538"/>
+      <w:bookmarkStart w:id="266" w:name="_Toc235938415"/>
       <w:bookmarkStart w:id="267" w:name="_Toc235938050"/>
-      <w:bookmarkStart w:id="268" w:name="_Toc235938415"/>
-      <w:bookmarkStart w:id="269" w:name="_Toc495856417"/>
+      <w:bookmarkStart w:id="268" w:name="_Toc495856417"/>
+      <w:bookmarkStart w:id="269" w:name="_Toc235842290"/>
       <w:bookmarkStart w:id="270" w:name="_Toc496460858"/>
       <w:r>
         <w:rPr>
@@ -25274,7 +25545,7 @@
     </w:p>
     <w:p>
       <w:pPr>
-        <w:pStyle w:val="49"/>
+        <w:pStyle w:val="44"/>
       </w:pPr>
       <w:bookmarkStart w:id="271" w:name="_Toc529191359"/>
       <w:r>
@@ -25711,15 +25982,15 @@
     </w:p>
     <w:p>
       <w:pPr>
-        <w:pStyle w:val="49"/>
+        <w:pStyle w:val="44"/>
       </w:pPr>
       <w:bookmarkStart w:id="272" w:name="_Toc235842291"/>
-      <w:bookmarkStart w:id="273" w:name="_Toc235842539"/>
-      <w:bookmarkStart w:id="274" w:name="_Toc235938051"/>
-      <w:bookmarkStart w:id="275" w:name="_Toc235938416"/>
-      <w:bookmarkStart w:id="276" w:name="_Toc495856418"/>
-      <w:bookmarkStart w:id="277" w:name="_Toc496460859"/>
-      <w:bookmarkStart w:id="278" w:name="_Toc529191360"/>
+      <w:bookmarkStart w:id="273" w:name="_Toc496460859"/>
+      <w:bookmarkStart w:id="274" w:name="_Toc529191360"/>
+      <w:bookmarkStart w:id="275" w:name="_Toc235842539"/>
+      <w:bookmarkStart w:id="276" w:name="_Toc235938051"/>
+      <w:bookmarkStart w:id="277" w:name="_Toc235938416"/>
+      <w:bookmarkStart w:id="278" w:name="_Toc495856418"/>
       <w:r>
         <w:rPr>
           <w:rFonts w:hint="eastAsia"/>
@@ -25741,12 +26012,12 @@
           <w:rFonts w:hint="eastAsia"/>
         </w:rPr>
       </w:pPr>
-      <w:bookmarkStart w:id="279" w:name="_Toc235842292"/>
-      <w:bookmarkStart w:id="280" w:name="_Toc235842540"/>
-      <w:bookmarkStart w:id="281" w:name="_Toc235938052"/>
-      <w:bookmarkStart w:id="282" w:name="_Toc235938417"/>
-      <w:bookmarkStart w:id="283" w:name="_Toc495856419"/>
-      <w:bookmarkStart w:id="284" w:name="_Toc496460860"/>
+      <w:bookmarkStart w:id="279" w:name="_Toc496460860"/>
+      <w:bookmarkStart w:id="280" w:name="_Toc235842292"/>
+      <w:bookmarkStart w:id="281" w:name="_Toc495856419"/>
+      <w:bookmarkStart w:id="282" w:name="_Toc235938052"/>
+      <w:bookmarkStart w:id="283" w:name="_Toc235938417"/>
+      <w:bookmarkStart w:id="284" w:name="_Toc235842540"/>
       <w:r>
         <w:rPr>
           <w:szCs w:val="21"/>
@@ -25771,7 +26042,7 @@
     </w:p>
     <w:p>
       <w:pPr>
-        <w:pStyle w:val="49"/>
+        <w:pStyle w:val="44"/>
       </w:pPr>
       <w:bookmarkStart w:id="285" w:name="_Toc529191361"/>
       <w:r>
@@ -25795,12 +26066,12 @@
           <w:rFonts w:hint="eastAsia"/>
         </w:rPr>
       </w:pPr>
-      <w:bookmarkStart w:id="286" w:name="_Toc235842544"/>
+      <w:bookmarkStart w:id="286" w:name="_Toc495856422"/>
       <w:bookmarkStart w:id="287" w:name="_Toc235938056"/>
-      <w:bookmarkStart w:id="288" w:name="_Toc235842296"/>
-      <w:bookmarkStart w:id="289" w:name="_Toc235938421"/>
-      <w:bookmarkStart w:id="290" w:name="_Toc495856422"/>
-      <w:bookmarkStart w:id="291" w:name="_Toc496460863"/>
+      <w:bookmarkStart w:id="288" w:name="_Toc496460863"/>
+      <w:bookmarkStart w:id="289" w:name="_Toc235842544"/>
+      <w:bookmarkStart w:id="290" w:name="_Toc235938421"/>
+      <w:bookmarkStart w:id="291" w:name="_Toc235842296"/>
       <w:r>
         <w:rPr>
           <w:rFonts w:hint="eastAsia"/>
@@ -25819,15 +26090,15 @@
     </w:p>
     <w:p>
       <w:pPr>
-        <w:pStyle w:val="49"/>
+        <w:pStyle w:val="44"/>
       </w:pPr>
       <w:bookmarkStart w:id="292" w:name="_Toc496460861"/>
       <w:bookmarkStart w:id="293" w:name="_Toc235842293"/>
       <w:bookmarkStart w:id="294" w:name="_Toc235842541"/>
       <w:bookmarkStart w:id="295" w:name="_Toc235938053"/>
       <w:bookmarkStart w:id="296" w:name="_Toc235938418"/>
-      <w:bookmarkStart w:id="297" w:name="_Toc495856420"/>
-      <w:bookmarkStart w:id="298" w:name="_Toc529191362"/>
+      <w:bookmarkStart w:id="297" w:name="_Toc529191362"/>
+      <w:bookmarkStart w:id="298" w:name="_Toc495856420"/>
       <w:r>
         <w:rPr>
           <w:rFonts w:hint="eastAsia"/>
@@ -25867,7 +26138,7 @@
     </w:p>
     <w:p>
       <w:pPr>
-        <w:pStyle w:val="49"/>
+        <w:pStyle w:val="44"/>
       </w:pPr>
       <w:bookmarkStart w:id="299" w:name="_Toc529191363"/>
       <w:r>
@@ -25894,7 +26165,7 @@
     </w:p>
     <w:p>
       <w:pPr>
-        <w:pStyle w:val="49"/>
+        <w:pStyle w:val="44"/>
       </w:pPr>
       <w:bookmarkStart w:id="300" w:name="_Toc529191364"/>
       <w:r>
@@ -25937,12 +26208,12 @@
           <w:numId w:val="5"/>
         </w:numPr>
       </w:pPr>
-      <w:bookmarkStart w:id="301" w:name="_Toc235842297"/>
-      <w:bookmarkStart w:id="302" w:name="_Toc235842545"/>
-      <w:bookmarkStart w:id="303" w:name="_Toc235938057"/>
-      <w:bookmarkStart w:id="304" w:name="_Toc235938422"/>
-      <w:bookmarkStart w:id="305" w:name="_Toc495856423"/>
-      <w:bookmarkStart w:id="306" w:name="_Toc496460864"/>
+      <w:bookmarkStart w:id="301" w:name="_Toc235938057"/>
+      <w:bookmarkStart w:id="302" w:name="_Toc495856423"/>
+      <w:bookmarkStart w:id="303" w:name="_Toc496460864"/>
+      <w:bookmarkStart w:id="304" w:name="_Toc235842545"/>
+      <w:bookmarkStart w:id="305" w:name="_Toc235938422"/>
+      <w:bookmarkStart w:id="306" w:name="_Toc235842297"/>
       <w:r>
         <w:t>W</w:t>
       </w:r>
@@ -26153,7 +26424,7 @@
     </w:p>
     <w:p>
       <w:pPr>
-        <w:pStyle w:val="49"/>
+        <w:pStyle w:val="44"/>
       </w:pPr>
       <w:bookmarkStart w:id="307" w:name="_Toc529191365"/>
       <w:r>
@@ -26186,15 +26457,15 @@
     </w:p>
     <w:p>
       <w:pPr>
-        <w:pStyle w:val="49"/>
-      </w:pPr>
-      <w:bookmarkStart w:id="308" w:name="_Toc235842298"/>
-      <w:bookmarkStart w:id="309" w:name="_Toc235842546"/>
-      <w:bookmarkStart w:id="310" w:name="_Toc235938058"/>
-      <w:bookmarkStart w:id="311" w:name="_Toc235938423"/>
-      <w:bookmarkStart w:id="312" w:name="_Toc495856424"/>
-      <w:bookmarkStart w:id="313" w:name="_Toc496460865"/>
-      <w:bookmarkStart w:id="314" w:name="_Toc529191366"/>
+        <w:pStyle w:val="44"/>
+      </w:pPr>
+      <w:bookmarkStart w:id="308" w:name="_Toc235938423"/>
+      <w:bookmarkStart w:id="309" w:name="_Toc495856424"/>
+      <w:bookmarkStart w:id="310" w:name="_Toc496460865"/>
+      <w:bookmarkStart w:id="311" w:name="_Toc529191366"/>
+      <w:bookmarkStart w:id="312" w:name="_Toc235842298"/>
+      <w:bookmarkStart w:id="313" w:name="_Toc235842546"/>
+      <w:bookmarkStart w:id="314" w:name="_Toc235938058"/>
       <w:r>
         <w:rPr>
           <w:rFonts w:hint="eastAsia"/>
@@ -26292,7 +26563,7 @@
     </w:p>
     <w:p>
       <w:pPr>
-        <w:pStyle w:val="50"/>
+        <w:pStyle w:val="45"/>
         <w:numPr>
           <w:ilvl w:val="0"/>
           <w:numId w:val="0"/>
@@ -26351,6 +26622,12 @@
             <w:insideV w:val="single" w:color="000000" w:sz="4" w:space="0"/>
           </w:tblBorders>
           <w:tblLayout w:type="fixed"/>
+          <w:tblCellMar>
+            <w:top w:w="0" w:type="dxa"/>
+            <w:left w:w="108" w:type="dxa"/>
+            <w:bottom w:w="0" w:type="dxa"/>
+            <w:right w:w="108" w:type="dxa"/>
+          </w:tblCellMar>
         </w:tblPrEx>
         <w:tc>
           <w:tcPr>
@@ -26478,6 +26755,12 @@
             <w:insideV w:val="single" w:color="000000" w:sz="4" w:space="0"/>
           </w:tblBorders>
           <w:tblLayout w:type="fixed"/>
+          <w:tblCellMar>
+            <w:top w:w="0" w:type="dxa"/>
+            <w:left w:w="108" w:type="dxa"/>
+            <w:bottom w:w="0" w:type="dxa"/>
+            <w:right w:w="108" w:type="dxa"/>
+          </w:tblCellMar>
         </w:tblPrEx>
         <w:trPr>
           <w:trHeight w:val="1229" w:hRule="atLeast"/>
@@ -26695,6 +26978,12 @@
             <w:insideV w:val="single" w:color="000000" w:sz="4" w:space="0"/>
           </w:tblBorders>
           <w:tblLayout w:type="fixed"/>
+          <w:tblCellMar>
+            <w:top w:w="0" w:type="dxa"/>
+            <w:left w:w="108" w:type="dxa"/>
+            <w:bottom w:w="0" w:type="dxa"/>
+            <w:right w:w="108" w:type="dxa"/>
+          </w:tblCellMar>
         </w:tblPrEx>
         <w:tc>
           <w:tcPr>
@@ -26904,6 +27193,12 @@
             <w:insideV w:val="single" w:color="000000" w:sz="4" w:space="0"/>
           </w:tblBorders>
           <w:tblLayout w:type="fixed"/>
+          <w:tblCellMar>
+            <w:top w:w="0" w:type="dxa"/>
+            <w:left w:w="108" w:type="dxa"/>
+            <w:bottom w:w="0" w:type="dxa"/>
+            <w:right w:w="108" w:type="dxa"/>
+          </w:tblCellMar>
         </w:tblPrEx>
         <w:tc>
           <w:tcPr>
@@ -27118,6 +27413,12 @@
             <w:insideV w:val="single" w:color="000000" w:sz="4" w:space="0"/>
           </w:tblBorders>
           <w:tblLayout w:type="fixed"/>
+          <w:tblCellMar>
+            <w:top w:w="0" w:type="dxa"/>
+            <w:left w:w="108" w:type="dxa"/>
+            <w:bottom w:w="0" w:type="dxa"/>
+            <w:right w:w="108" w:type="dxa"/>
+          </w:tblCellMar>
         </w:tblPrEx>
         <w:tc>
           <w:tcPr>
@@ -27415,15 +27716,7 @@
         <w:rPr>
           <w:rFonts w:hint="eastAsia"/>
         </w:rPr>
-        <w:t>3.不需要依附于其他软件，使用更方</w:t>
-      </w:r>
-      <w:bookmarkStart w:id="372" w:name="_GoBack"/>
-      <w:bookmarkEnd w:id="372"/>
-      <w:r>
-        <w:rPr>
-          <w:rFonts w:hint="eastAsia"/>
-        </w:rPr>
-        <w:t>便</w:t>
+        <w:t>3.不需要依附于其他软件，使用更方便</w:t>
       </w:r>
     </w:p>
     <w:p>
@@ -27535,15 +27828,15 @@
     </w:p>
     <w:p>
       <w:pPr>
-        <w:pStyle w:val="51"/>
-      </w:pPr>
-      <w:bookmarkStart w:id="316" w:name="_Toc529191368"/>
-      <w:bookmarkStart w:id="317" w:name="_Toc496460887"/>
-      <w:bookmarkStart w:id="318" w:name="_Toc495856441"/>
-      <w:bookmarkStart w:id="319" w:name="_Toc235938434"/>
-      <w:bookmarkStart w:id="320" w:name="_Toc235938069"/>
-      <w:bookmarkStart w:id="321" w:name="_Toc235842557"/>
-      <w:bookmarkStart w:id="322" w:name="_Toc235842309"/>
+        <w:pStyle w:val="46"/>
+      </w:pPr>
+      <w:bookmarkStart w:id="316" w:name="_Toc496460887"/>
+      <w:bookmarkStart w:id="317" w:name="_Toc495856441"/>
+      <w:bookmarkStart w:id="318" w:name="_Toc235938434"/>
+      <w:bookmarkStart w:id="319" w:name="_Toc529191368"/>
+      <w:bookmarkStart w:id="320" w:name="_Toc235842309"/>
+      <w:bookmarkStart w:id="321" w:name="_Toc235938069"/>
+      <w:bookmarkStart w:id="322" w:name="_Toc235842557"/>
       <w:r>
         <w:rPr>
           <w:rFonts w:hint="eastAsia"/>
@@ -27567,11 +27860,11 @@
         <w:ind w:firstLine="420"/>
       </w:pPr>
       <w:bookmarkStart w:id="323" w:name="_Toc235842310"/>
-      <w:bookmarkStart w:id="324" w:name="_Toc235842558"/>
+      <w:bookmarkStart w:id="324" w:name="_Toc495856442"/>
       <w:bookmarkStart w:id="325" w:name="_Toc235938070"/>
-      <w:bookmarkStart w:id="326" w:name="_Toc235938435"/>
-      <w:bookmarkStart w:id="327" w:name="_Toc495856442"/>
-      <w:bookmarkStart w:id="328" w:name="_Toc496460888"/>
+      <w:bookmarkStart w:id="326" w:name="_Toc235842558"/>
+      <w:bookmarkStart w:id="327" w:name="_Toc496460888"/>
+      <w:bookmarkStart w:id="328" w:name="_Toc235938435"/>
       <w:r>
         <w:rPr>
           <w:rFonts w:hint="eastAsia"/>
@@ -27650,7 +27943,7 @@
     <w:bookmarkEnd w:id="328"/>
     <w:p>
       <w:pPr>
-        <w:pStyle w:val="51"/>
+        <w:pStyle w:val="46"/>
       </w:pPr>
       <w:bookmarkStart w:id="329" w:name="_Toc529191369"/>
       <w:r>
@@ -27702,7 +27995,7 @@
     </w:p>
     <w:p>
       <w:pPr>
-        <w:pStyle w:val="51"/>
+        <w:pStyle w:val="46"/>
       </w:pPr>
       <w:bookmarkStart w:id="335" w:name="_Toc529191370"/>
       <w:r>
@@ -27717,7 +28010,7 @@
     <w:tbl>
       <w:tblPr>
         <w:tblStyle w:val="42"/>
-        <w:tblW w:w="8848" w:type="dxa"/>
+        <w:tblW w:w="8414" w:type="dxa"/>
         <w:tblInd w:w="108" w:type="dxa"/>
         <w:tblBorders>
           <w:top w:val="single" w:color="auto" w:sz="4" w:space="0"/>
@@ -27736,11 +28029,12 @@
         </w:tblCellMar>
       </w:tblPr>
       <w:tblGrid>
-        <w:gridCol w:w="1164"/>
-        <w:gridCol w:w="826"/>
-        <w:gridCol w:w="2747"/>
-        <w:gridCol w:w="1337"/>
-        <w:gridCol w:w="2774"/>
+        <w:gridCol w:w="985"/>
+        <w:gridCol w:w="1400"/>
+        <w:gridCol w:w="912"/>
+        <w:gridCol w:w="1838"/>
+        <w:gridCol w:w="1375"/>
+        <w:gridCol w:w="1904"/>
       </w:tblGrid>
       <w:tr>
         <w:tblPrEx>
@@ -27765,7 +28059,7 @@
         </w:trPr>
         <w:tc>
           <w:tcPr>
-            <w:tcW w:w="1164" w:type="dxa"/>
+            <w:tcW w:w="985" w:type="dxa"/>
             <w:tcBorders>
               <w:bottom w:val="single" w:color="auto" w:sz="4" w:space="0"/>
             </w:tcBorders>
@@ -27774,6 +28068,7 @@
           </w:tcPr>
           <w:p>
             <w:pPr>
+              <w:spacing w:beforeLines="0" w:afterLines="0"/>
               <w:rPr>
                 <w:rFonts w:ascii="等线" w:hAnsi="等线" w:eastAsia="等线"/>
                 <w:b/>
@@ -27794,13 +28089,94 @@
         </w:tc>
         <w:tc>
           <w:tcPr>
-            <w:tcW w:w="826" w:type="dxa"/>
+            <w:tcW w:w="1400" w:type="dxa"/>
+            <w:shd w:val="clear" w:color="000000" w:fill="BDD7EE"/>
+            <w:vAlign w:val="center"/>
+          </w:tcPr>
+          <w:p>
+            <w:pPr>
+              <w:spacing w:beforeLines="0" w:afterLines="0"/>
+              <w:rPr>
+                <w:rFonts w:ascii="等线" w:hAnsi="等线" w:eastAsia="等线"/>
+                <w:b/>
+                <w:color w:val="000000"/>
+                <w:sz w:val="22"/>
+              </w:rPr>
+            </w:pPr>
+            <w:r>
+              <w:rPr>
+                <w:rFonts w:hint="eastAsia" w:ascii="等线" w:hAnsi="等线" w:eastAsia="等线"/>
+                <w:b/>
+                <w:color w:val="000000"/>
+                <w:sz w:val="22"/>
+              </w:rPr>
+              <w:t>角色</w:t>
+            </w:r>
+          </w:p>
+        </w:tc>
+        <w:tc>
+          <w:tcPr>
+            <w:tcW w:w="912" w:type="dxa"/>
+            <w:shd w:val="clear" w:color="000000" w:fill="BDD7EE"/>
+            <w:vAlign w:val="center"/>
+          </w:tcPr>
+          <w:p>
+            <w:pPr>
+              <w:spacing w:beforeLines="0" w:afterLines="0"/>
+              <w:rPr>
+                <w:rFonts w:ascii="等线" w:hAnsi="等线" w:eastAsia="等线"/>
+                <w:b/>
+                <w:color w:val="000000"/>
+                <w:sz w:val="22"/>
+              </w:rPr>
+            </w:pPr>
+            <w:r>
+              <w:rPr>
+                <w:rFonts w:hint="eastAsia" w:ascii="等线" w:hAnsi="等线" w:eastAsia="等线"/>
+                <w:b/>
+                <w:color w:val="000000"/>
+                <w:sz w:val="22"/>
+              </w:rPr>
+              <w:t>提出者</w:t>
+            </w:r>
+          </w:p>
+        </w:tc>
+        <w:tc>
+          <w:tcPr>
+            <w:tcW w:w="1838" w:type="dxa"/>
+            <w:shd w:val="clear" w:color="000000" w:fill="BDD7EE"/>
+            <w:vAlign w:val="center"/>
+          </w:tcPr>
+          <w:p>
+            <w:pPr>
+              <w:spacing w:beforeLines="0" w:afterLines="0"/>
+              <w:rPr>
+                <w:rFonts w:ascii="等线" w:hAnsi="等线" w:eastAsia="等线"/>
+                <w:b/>
+                <w:color w:val="000000"/>
+                <w:sz w:val="22"/>
+              </w:rPr>
+            </w:pPr>
+            <w:r>
+              <w:rPr>
+                <w:rFonts w:hint="eastAsia" w:ascii="等线" w:hAnsi="等线" w:eastAsia="等线"/>
+                <w:b/>
+                <w:color w:val="000000"/>
+                <w:sz w:val="22"/>
+              </w:rPr>
+              <w:t>联系方式</w:t>
+            </w:r>
+          </w:p>
+        </w:tc>
+        <w:tc>
+          <w:tcPr>
+            <w:tcW w:w="1375" w:type="dxa"/>
             <w:shd w:val="clear" w:color="000000" w:fill="BDD7EE"/>
             <w:vAlign w:val="top"/>
           </w:tcPr>
           <w:p>
             <w:pPr>
-              <w:jc w:val="center"/>
+              <w:spacing w:beforeLines="0" w:afterLines="0"/>
               <w:rPr>
                 <w:rFonts w:ascii="等线" w:hAnsi="等线" w:eastAsia="等线"/>
                 <w:b/>
@@ -27815,72 +28191,21 @@
                 <w:color w:val="000000"/>
                 <w:sz w:val="22"/>
               </w:rPr>
-              <w:t>干系人类别</w:t>
-            </w:r>
-          </w:p>
-        </w:tc>
-        <w:tc>
-          <w:tcPr>
-            <w:tcW w:w="2747" w:type="dxa"/>
+              <w:t>所在地</w:t>
+            </w:r>
+          </w:p>
+        </w:tc>
+        <w:tc>
+          <w:tcPr>
+            <w:tcW w:w="1904" w:type="dxa"/>
             <w:shd w:val="clear" w:color="000000" w:fill="BDD7EE"/>
             <w:vAlign w:val="center"/>
           </w:tcPr>
           <w:p>
             <w:pPr>
-              <w:rPr>
-                <w:rFonts w:ascii="等线" w:hAnsi="等线" w:eastAsia="等线"/>
-                <w:b/>
-                <w:color w:val="000000"/>
-                <w:sz w:val="22"/>
-              </w:rPr>
-            </w:pPr>
-            <w:r>
+              <w:spacing w:beforeLines="0" w:afterLines="0"/>
               <w:rPr>
                 <w:rFonts w:hint="eastAsia" w:ascii="等线" w:hAnsi="等线" w:eastAsia="等线"/>
-                <w:b/>
-                <w:color w:val="000000"/>
-                <w:sz w:val="22"/>
-              </w:rPr>
-              <w:t>联系方式</w:t>
-            </w:r>
-          </w:p>
-        </w:tc>
-        <w:tc>
-          <w:tcPr>
-            <w:tcW w:w="1337" w:type="dxa"/>
-            <w:shd w:val="clear" w:color="000000" w:fill="BDD7EE"/>
-            <w:vAlign w:val="top"/>
-          </w:tcPr>
-          <w:p>
-            <w:pPr>
-              <w:rPr>
-                <w:rFonts w:ascii="等线" w:hAnsi="等线" w:eastAsia="等线"/>
-                <w:b/>
-                <w:color w:val="000000"/>
-                <w:sz w:val="22"/>
-              </w:rPr>
-            </w:pPr>
-            <w:r>
-              <w:rPr>
-                <w:rFonts w:hint="eastAsia" w:ascii="等线" w:hAnsi="等线" w:eastAsia="等线"/>
-                <w:b/>
-                <w:color w:val="000000"/>
-                <w:sz w:val="22"/>
-              </w:rPr>
-              <w:t>所在地</w:t>
-            </w:r>
-          </w:p>
-        </w:tc>
-        <w:tc>
-          <w:tcPr>
-            <w:tcW w:w="2774" w:type="dxa"/>
-            <w:shd w:val="clear" w:color="000000" w:fill="BDD7EE"/>
-            <w:vAlign w:val="center"/>
-          </w:tcPr>
-          <w:p>
-            <w:pPr>
-              <w:rPr>
-                <w:rFonts w:ascii="等线" w:hAnsi="等线" w:eastAsia="等线"/>
                 <w:b/>
                 <w:color w:val="000000"/>
                 <w:sz w:val="22"/>
@@ -27921,12 +28246,13 @@
         </w:trPr>
         <w:tc>
           <w:tcPr>
-            <w:tcW w:w="1164" w:type="dxa"/>
+            <w:tcW w:w="985" w:type="dxa"/>
             <w:shd w:val="clear" w:color="auto" w:fill="FFFFFF"/>
             <w:vAlign w:val="center"/>
           </w:tcPr>
           <w:p>
             <w:pPr>
+              <w:spacing w:beforeLines="0" w:afterLines="0"/>
               <w:rPr>
                 <w:rFonts w:ascii="等线" w:hAnsi="等线" w:eastAsia="等线"/>
                 <w:color w:val="000000"/>
@@ -27945,14 +28271,19 @@
         </w:tc>
         <w:tc>
           <w:tcPr>
-            <w:tcW w:w="826" w:type="dxa"/>
+            <w:tcW w:w="1400" w:type="dxa"/>
             <w:shd w:val="clear" w:color="auto" w:fill="auto"/>
-            <w:vAlign w:val="top"/>
-          </w:tcPr>
-          <w:p>
-            <w:r>
-              <w:rPr>
-                <w:rFonts w:hint="eastAsia"/>
+            <w:vAlign w:val="center"/>
+          </w:tcPr>
+          <w:p>
+            <w:pPr>
+              <w:spacing w:beforeLines="0" w:afterLines="0"/>
+            </w:pPr>
+            <w:r>
+              <w:rPr>
+                <w:rFonts w:hint="eastAsia" w:ascii="等线" w:hAnsi="等线" w:eastAsia="等线"/>
+                <w:color w:val="000000"/>
+                <w:sz w:val="22"/>
               </w:rPr>
               <w:t>项目经理</w:t>
             </w:r>
@@ -27960,12 +28291,13 @@
         </w:tc>
         <w:tc>
           <w:tcPr>
-            <w:tcW w:w="2747" w:type="dxa"/>
+            <w:tcW w:w="912" w:type="dxa"/>
             <w:shd w:val="clear" w:color="auto" w:fill="auto"/>
             <w:vAlign w:val="center"/>
           </w:tcPr>
           <w:p>
             <w:pPr>
+              <w:spacing w:beforeLines="0" w:afterLines="0"/>
               <w:rPr>
                 <w:rFonts w:ascii="等线" w:hAnsi="等线" w:eastAsia="等线"/>
                 <w:sz w:val="20"/>
@@ -27974,19 +28306,22 @@
             </w:pPr>
             <w:r>
               <w:rPr>
-                <w:rFonts w:hint="eastAsia"/>
-              </w:rPr>
-              <w:t>13372536516</w:t>
-            </w:r>
-          </w:p>
-        </w:tc>
-        <w:tc>
-          <w:tcPr>
-            <w:tcW w:w="1337" w:type="dxa"/>
-            <w:vAlign w:val="top"/>
-          </w:tcPr>
-          <w:p>
-            <w:pPr>
+                <w:rFonts w:hint="eastAsia" w:ascii="等线" w:hAnsi="等线" w:eastAsia="等线"/>
+                <w:color w:val="000000"/>
+                <w:sz w:val="22"/>
+              </w:rPr>
+              <w:t>张荣阳</w:t>
+            </w:r>
+          </w:p>
+        </w:tc>
+        <w:tc>
+          <w:tcPr>
+            <w:tcW w:w="1838" w:type="dxa"/>
+            <w:vAlign w:val="center"/>
+          </w:tcPr>
+          <w:p>
+            <w:pPr>
+              <w:spacing w:beforeLines="0" w:afterLines="0"/>
               <w:rPr>
                 <w:rFonts w:ascii="等线" w:hAnsi="等线" w:eastAsia="等线"/>
                 <w:sz w:val="20"/>
@@ -27997,37 +28332,44 @@
               <w:rPr>
                 <w:rFonts w:hint="eastAsia" w:ascii="等线" w:hAnsi="等线" w:eastAsia="等线"/>
                 <w:sz w:val="20"/>
-                <w:szCs w:val="20"/>
-              </w:rPr>
-              <w:t>弘毅1</w:t>
-            </w:r>
-            <w:r>
+              </w:rPr>
+              <w:t>13372536516</w:t>
+            </w:r>
+          </w:p>
+        </w:tc>
+        <w:tc>
+          <w:tcPr>
+            <w:tcW w:w="1375" w:type="dxa"/>
+            <w:vAlign w:val="top"/>
+          </w:tcPr>
+          <w:p>
+            <w:pPr>
+              <w:spacing w:beforeLines="0" w:afterLines="0"/>
               <w:rPr>
                 <w:rFonts w:ascii="等线" w:hAnsi="等线" w:eastAsia="等线"/>
                 <w:sz w:val="20"/>
                 <w:szCs w:val="20"/>
               </w:rPr>
-              <w:t>-</w:t>
-            </w:r>
+            </w:pPr>
             <w:r>
               <w:rPr>
                 <w:rFonts w:hint="eastAsia" w:ascii="等线" w:hAnsi="等线" w:eastAsia="等线"/>
                 <w:sz w:val="20"/>
-                <w:szCs w:val="20"/>
-              </w:rPr>
-              <w:t>608</w:t>
-            </w:r>
-          </w:p>
-        </w:tc>
-        <w:tc>
-          <w:tcPr>
-            <w:tcW w:w="2774" w:type="dxa"/>
-            <w:vAlign w:val="center"/>
-          </w:tcPr>
-          <w:p>
-            <w:pPr>
-              <w:rPr>
-                <w:rFonts w:ascii="等线" w:hAnsi="等线" w:eastAsia="等线"/>
+              </w:rPr>
+              <w:t>弘毅1-608</w:t>
+            </w:r>
+          </w:p>
+        </w:tc>
+        <w:tc>
+          <w:tcPr>
+            <w:tcW w:w="1904" w:type="dxa"/>
+            <w:vAlign w:val="center"/>
+          </w:tcPr>
+          <w:p>
+            <w:pPr>
+              <w:spacing w:beforeLines="0" w:afterLines="0"/>
+              <w:rPr>
+                <w:rFonts w:hint="eastAsia" w:asciiTheme="minorEastAsia" w:hAnsiTheme="minorEastAsia" w:eastAsiaTheme="minorEastAsia"/>
                 <w:sz w:val="20"/>
                 <w:szCs w:val="20"/>
               </w:rPr>
@@ -28036,7 +28378,6 @@
               <w:rPr>
                 <w:rFonts w:hint="eastAsia" w:ascii="等线" w:hAnsi="等线" w:eastAsia="等线"/>
                 <w:sz w:val="20"/>
-                <w:szCs w:val="20"/>
               </w:rPr>
               <w:t>TBD</w:t>
             </w:r>
@@ -28066,12 +28407,13 @@
         </w:trPr>
         <w:tc>
           <w:tcPr>
-            <w:tcW w:w="1164" w:type="dxa"/>
+            <w:tcW w:w="985" w:type="dxa"/>
             <w:shd w:val="clear" w:color="auto" w:fill="FFFFFF"/>
             <w:vAlign w:val="center"/>
           </w:tcPr>
           <w:p>
             <w:pPr>
+              <w:spacing w:beforeLines="0" w:afterLines="0"/>
               <w:rPr>
                 <w:rFonts w:ascii="等线" w:hAnsi="等线" w:eastAsia="等线"/>
                 <w:color w:val="000000"/>
@@ -28084,33 +28426,39 @@
                 <w:color w:val="000000"/>
                 <w:sz w:val="22"/>
               </w:rPr>
-              <w:t>林翼力</w:t>
-            </w:r>
-          </w:p>
-        </w:tc>
-        <w:tc>
-          <w:tcPr>
-            <w:tcW w:w="826" w:type="dxa"/>
+              <w:t>赵伟宏</w:t>
+            </w:r>
+          </w:p>
+        </w:tc>
+        <w:tc>
+          <w:tcPr>
+            <w:tcW w:w="1400" w:type="dxa"/>
             <w:shd w:val="clear" w:color="auto" w:fill="auto"/>
-            <w:vAlign w:val="top"/>
-          </w:tcPr>
-          <w:p>
-            <w:r>
-              <w:rPr>
-                <w:rFonts w:hint="eastAsia"/>
-              </w:rPr>
-              <w:t>项目组成员</w:t>
-            </w:r>
-          </w:p>
-        </w:tc>
-        <w:tc>
-          <w:tcPr>
-            <w:tcW w:w="2747" w:type="dxa"/>
+            <w:vAlign w:val="center"/>
+          </w:tcPr>
+          <w:p>
+            <w:pPr>
+              <w:spacing w:beforeLines="0" w:afterLines="0"/>
+            </w:pPr>
+            <w:r>
+              <w:rPr>
+                <w:rFonts w:hint="eastAsia" w:ascii="等线" w:hAnsi="等线" w:eastAsia="等线"/>
+                <w:color w:val="000000"/>
+                <w:sz w:val="22"/>
+              </w:rPr>
+              <w:t>团队成员</w:t>
+            </w:r>
+          </w:p>
+        </w:tc>
+        <w:tc>
+          <w:tcPr>
+            <w:tcW w:w="912" w:type="dxa"/>
             <w:shd w:val="clear" w:color="auto" w:fill="auto"/>
             <w:vAlign w:val="center"/>
           </w:tcPr>
           <w:p>
             <w:pPr>
+              <w:spacing w:beforeLines="0" w:afterLines="0"/>
               <w:rPr>
                 <w:rFonts w:ascii="等线" w:hAnsi="等线" w:eastAsia="等线"/>
                 <w:sz w:val="20"/>
@@ -28119,19 +28467,22 @@
             </w:pPr>
             <w:r>
               <w:rPr>
-                <w:rFonts w:hint="eastAsia"/>
-              </w:rPr>
-              <w:t>13588759320</w:t>
-            </w:r>
-          </w:p>
-        </w:tc>
-        <w:tc>
-          <w:tcPr>
-            <w:tcW w:w="1337" w:type="dxa"/>
-            <w:vAlign w:val="top"/>
-          </w:tcPr>
-          <w:p>
-            <w:pPr>
+                <w:rFonts w:hint="eastAsia" w:ascii="等线" w:hAnsi="等线" w:eastAsia="等线"/>
+                <w:color w:val="000000"/>
+                <w:sz w:val="22"/>
+              </w:rPr>
+              <w:t>张荣阳</w:t>
+            </w:r>
+          </w:p>
+        </w:tc>
+        <w:tc>
+          <w:tcPr>
+            <w:tcW w:w="1838" w:type="dxa"/>
+            <w:vAlign w:val="center"/>
+          </w:tcPr>
+          <w:p>
+            <w:pPr>
+              <w:spacing w:beforeLines="0" w:afterLines="0"/>
               <w:rPr>
                 <w:rFonts w:ascii="等线" w:hAnsi="等线" w:eastAsia="等线"/>
                 <w:sz w:val="20"/>
@@ -28142,37 +28493,44 @@
               <w:rPr>
                 <w:rFonts w:hint="eastAsia" w:ascii="等线" w:hAnsi="等线" w:eastAsia="等线"/>
                 <w:sz w:val="20"/>
-                <w:szCs w:val="20"/>
-              </w:rPr>
-              <w:t>弘毅1</w:t>
-            </w:r>
-            <w:r>
+              </w:rPr>
+              <w:t>13588151048</w:t>
+            </w:r>
+          </w:p>
+        </w:tc>
+        <w:tc>
+          <w:tcPr>
+            <w:tcW w:w="1375" w:type="dxa"/>
+            <w:vAlign w:val="top"/>
+          </w:tcPr>
+          <w:p>
+            <w:pPr>
+              <w:spacing w:beforeLines="0" w:afterLines="0"/>
               <w:rPr>
                 <w:rFonts w:ascii="等线" w:hAnsi="等线" w:eastAsia="等线"/>
                 <w:sz w:val="20"/>
                 <w:szCs w:val="20"/>
               </w:rPr>
-              <w:t>-</w:t>
-            </w:r>
+            </w:pPr>
             <w:r>
               <w:rPr>
                 <w:rFonts w:hint="eastAsia" w:ascii="等线" w:hAnsi="等线" w:eastAsia="等线"/>
                 <w:sz w:val="20"/>
-                <w:szCs w:val="20"/>
-              </w:rPr>
-              <w:t>603</w:t>
-            </w:r>
-          </w:p>
-        </w:tc>
-        <w:tc>
-          <w:tcPr>
-            <w:tcW w:w="2774" w:type="dxa"/>
-            <w:vAlign w:val="center"/>
-          </w:tcPr>
-          <w:p>
-            <w:pPr>
-              <w:rPr>
-                <w:rFonts w:ascii="等线" w:hAnsi="等线" w:eastAsia="等线"/>
+              </w:rPr>
+              <w:t>弘毅1-608</w:t>
+            </w:r>
+          </w:p>
+        </w:tc>
+        <w:tc>
+          <w:tcPr>
+            <w:tcW w:w="1904" w:type="dxa"/>
+            <w:vAlign w:val="center"/>
+          </w:tcPr>
+          <w:p>
+            <w:pPr>
+              <w:spacing w:beforeLines="0" w:afterLines="0"/>
+              <w:rPr>
+                <w:rFonts w:hint="eastAsia" w:asciiTheme="minorEastAsia" w:hAnsiTheme="minorEastAsia" w:eastAsiaTheme="minorEastAsia"/>
                 <w:sz w:val="20"/>
                 <w:szCs w:val="20"/>
               </w:rPr>
@@ -28181,7 +28539,6 @@
               <w:rPr>
                 <w:rFonts w:hint="eastAsia" w:ascii="等线" w:hAnsi="等线" w:eastAsia="等线"/>
                 <w:sz w:val="20"/>
-                <w:szCs w:val="20"/>
               </w:rPr>
               <w:t>TBD</w:t>
             </w:r>
@@ -28211,12 +28568,13 @@
         </w:trPr>
         <w:tc>
           <w:tcPr>
-            <w:tcW w:w="1164" w:type="dxa"/>
+            <w:tcW w:w="985" w:type="dxa"/>
             <w:shd w:val="clear" w:color="auto" w:fill="FFFFFF"/>
             <w:vAlign w:val="center"/>
           </w:tcPr>
           <w:p>
             <w:pPr>
+              <w:spacing w:beforeLines="0" w:afterLines="0"/>
               <w:rPr>
                 <w:rFonts w:ascii="等线" w:hAnsi="等线" w:eastAsia="等线"/>
                 <w:color w:val="000000"/>
@@ -28235,27 +28593,33 @@
         </w:tc>
         <w:tc>
           <w:tcPr>
-            <w:tcW w:w="826" w:type="dxa"/>
+            <w:tcW w:w="1400" w:type="dxa"/>
             <w:shd w:val="clear" w:color="auto" w:fill="auto"/>
-            <w:vAlign w:val="top"/>
-          </w:tcPr>
-          <w:p>
-            <w:r>
-              <w:rPr>
-                <w:rFonts w:hint="eastAsia"/>
-              </w:rPr>
-              <w:t>项目组成员</w:t>
-            </w:r>
-          </w:p>
-        </w:tc>
-        <w:tc>
-          <w:tcPr>
-            <w:tcW w:w="2747" w:type="dxa"/>
+            <w:vAlign w:val="center"/>
+          </w:tcPr>
+          <w:p>
+            <w:pPr>
+              <w:spacing w:beforeLines="0" w:afterLines="0"/>
+            </w:pPr>
+            <w:r>
+              <w:rPr>
+                <w:rFonts w:hint="eastAsia" w:ascii="等线" w:hAnsi="等线" w:eastAsia="等线"/>
+                <w:color w:val="000000"/>
+                <w:sz w:val="22"/>
+              </w:rPr>
+              <w:t>团队成员</w:t>
+            </w:r>
+          </w:p>
+        </w:tc>
+        <w:tc>
+          <w:tcPr>
+            <w:tcW w:w="912" w:type="dxa"/>
             <w:shd w:val="clear" w:color="auto" w:fill="auto"/>
             <w:vAlign w:val="center"/>
           </w:tcPr>
           <w:p>
             <w:pPr>
+              <w:spacing w:beforeLines="0" w:afterLines="0"/>
               <w:rPr>
                 <w:rFonts w:ascii="等线" w:hAnsi="等线" w:eastAsia="等线"/>
                 <w:sz w:val="20"/>
@@ -28264,19 +28628,22 @@
             </w:pPr>
             <w:r>
               <w:rPr>
-                <w:rFonts w:hint="eastAsia"/>
-              </w:rPr>
-              <w:t>17195864903</w:t>
-            </w:r>
-          </w:p>
-        </w:tc>
-        <w:tc>
-          <w:tcPr>
-            <w:tcW w:w="1337" w:type="dxa"/>
-            <w:vAlign w:val="top"/>
-          </w:tcPr>
-          <w:p>
-            <w:pPr>
+                <w:rFonts w:hint="eastAsia" w:ascii="等线" w:hAnsi="等线" w:eastAsia="等线"/>
+                <w:color w:val="000000"/>
+                <w:sz w:val="22"/>
+              </w:rPr>
+              <w:t>张荣阳</w:t>
+            </w:r>
+          </w:p>
+        </w:tc>
+        <w:tc>
+          <w:tcPr>
+            <w:tcW w:w="1838" w:type="dxa"/>
+            <w:vAlign w:val="center"/>
+          </w:tcPr>
+          <w:p>
+            <w:pPr>
+              <w:spacing w:beforeLines="0" w:afterLines="0"/>
               <w:rPr>
                 <w:rFonts w:ascii="等线" w:hAnsi="等线" w:eastAsia="等线"/>
                 <w:sz w:val="20"/>
@@ -28287,37 +28654,44 @@
               <w:rPr>
                 <w:rFonts w:hint="eastAsia" w:ascii="等线" w:hAnsi="等线" w:eastAsia="等线"/>
                 <w:sz w:val="20"/>
-                <w:szCs w:val="20"/>
-              </w:rPr>
-              <w:t>弘毅1</w:t>
-            </w:r>
-            <w:r>
+              </w:rPr>
+              <w:t>17195864903</w:t>
+            </w:r>
+          </w:p>
+        </w:tc>
+        <w:tc>
+          <w:tcPr>
+            <w:tcW w:w="1375" w:type="dxa"/>
+            <w:vAlign w:val="top"/>
+          </w:tcPr>
+          <w:p>
+            <w:pPr>
+              <w:spacing w:beforeLines="0" w:afterLines="0"/>
               <w:rPr>
                 <w:rFonts w:ascii="等线" w:hAnsi="等线" w:eastAsia="等线"/>
                 <w:sz w:val="20"/>
                 <w:szCs w:val="20"/>
               </w:rPr>
-              <w:t>-</w:t>
-            </w:r>
+            </w:pPr>
             <w:r>
               <w:rPr>
                 <w:rFonts w:hint="eastAsia" w:ascii="等线" w:hAnsi="等线" w:eastAsia="等线"/>
                 <w:sz w:val="20"/>
-                <w:szCs w:val="20"/>
-              </w:rPr>
-              <w:t>524</w:t>
-            </w:r>
-          </w:p>
-        </w:tc>
-        <w:tc>
-          <w:tcPr>
-            <w:tcW w:w="2774" w:type="dxa"/>
-            <w:vAlign w:val="center"/>
-          </w:tcPr>
-          <w:p>
-            <w:pPr>
-              <w:rPr>
-                <w:rFonts w:ascii="等线" w:hAnsi="等线" w:eastAsia="等线"/>
+              </w:rPr>
+              <w:t>弘毅1-524</w:t>
+            </w:r>
+          </w:p>
+        </w:tc>
+        <w:tc>
+          <w:tcPr>
+            <w:tcW w:w="1904" w:type="dxa"/>
+            <w:vAlign w:val="center"/>
+          </w:tcPr>
+          <w:p>
+            <w:pPr>
+              <w:spacing w:beforeLines="0" w:afterLines="0"/>
+              <w:rPr>
+                <w:rFonts w:hint="eastAsia" w:asciiTheme="minorEastAsia" w:hAnsiTheme="minorEastAsia" w:eastAsiaTheme="minorEastAsia"/>
                 <w:sz w:val="20"/>
                 <w:szCs w:val="20"/>
               </w:rPr>
@@ -28326,7 +28700,6 @@
               <w:rPr>
                 <w:rFonts w:hint="eastAsia" w:ascii="等线" w:hAnsi="等线" w:eastAsia="等线"/>
                 <w:sz w:val="20"/>
-                <w:szCs w:val="20"/>
               </w:rPr>
               <w:t>TBD</w:t>
             </w:r>
@@ -28356,12 +28729,13 @@
         </w:trPr>
         <w:tc>
           <w:tcPr>
-            <w:tcW w:w="1164" w:type="dxa"/>
+            <w:tcW w:w="985" w:type="dxa"/>
             <w:shd w:val="clear" w:color="auto" w:fill="FFFFFF"/>
             <w:vAlign w:val="center"/>
           </w:tcPr>
           <w:p>
             <w:pPr>
+              <w:spacing w:beforeLines="0" w:afterLines="0"/>
               <w:rPr>
                 <w:rFonts w:ascii="等线" w:hAnsi="等线" w:eastAsia="等线"/>
                 <w:color w:val="000000"/>
@@ -28374,33 +28748,39 @@
                 <w:color w:val="000000"/>
                 <w:sz w:val="22"/>
               </w:rPr>
-              <w:t>刘浥</w:t>
-            </w:r>
-          </w:p>
-        </w:tc>
-        <w:tc>
-          <w:tcPr>
-            <w:tcW w:w="826" w:type="dxa"/>
+              <w:t>林翼力</w:t>
+            </w:r>
+          </w:p>
+        </w:tc>
+        <w:tc>
+          <w:tcPr>
+            <w:tcW w:w="1400" w:type="dxa"/>
             <w:shd w:val="clear" w:color="auto" w:fill="auto"/>
-            <w:vAlign w:val="top"/>
-          </w:tcPr>
-          <w:p>
-            <w:r>
-              <w:rPr>
-                <w:rFonts w:hint="eastAsia"/>
-              </w:rPr>
-              <w:t>项目组成员</w:t>
-            </w:r>
-          </w:p>
-        </w:tc>
-        <w:tc>
-          <w:tcPr>
-            <w:tcW w:w="2747" w:type="dxa"/>
+            <w:vAlign w:val="center"/>
+          </w:tcPr>
+          <w:p>
+            <w:pPr>
+              <w:spacing w:beforeLines="0" w:afterLines="0"/>
+            </w:pPr>
+            <w:r>
+              <w:rPr>
+                <w:rFonts w:hint="eastAsia" w:ascii="等线" w:hAnsi="等线" w:eastAsia="等线"/>
+                <w:color w:val="000000"/>
+                <w:sz w:val="22"/>
+              </w:rPr>
+              <w:t>团队成员</w:t>
+            </w:r>
+          </w:p>
+        </w:tc>
+        <w:tc>
+          <w:tcPr>
+            <w:tcW w:w="912" w:type="dxa"/>
             <w:shd w:val="clear" w:color="auto" w:fill="auto"/>
             <w:vAlign w:val="center"/>
           </w:tcPr>
           <w:p>
             <w:pPr>
+              <w:spacing w:beforeLines="0" w:afterLines="0"/>
               <w:rPr>
                 <w:rFonts w:ascii="等线" w:hAnsi="等线" w:eastAsia="等线"/>
                 <w:sz w:val="20"/>
@@ -28409,19 +28789,22 @@
             </w:pPr>
             <w:r>
               <w:rPr>
-                <w:rFonts w:hint="eastAsia"/>
-              </w:rPr>
-              <w:t>13588742787</w:t>
-            </w:r>
-          </w:p>
-        </w:tc>
-        <w:tc>
-          <w:tcPr>
-            <w:tcW w:w="1337" w:type="dxa"/>
-            <w:vAlign w:val="top"/>
-          </w:tcPr>
-          <w:p>
-            <w:pPr>
+                <w:rFonts w:hint="eastAsia" w:ascii="等线" w:hAnsi="等线" w:eastAsia="等线"/>
+                <w:color w:val="000000"/>
+                <w:sz w:val="22"/>
+              </w:rPr>
+              <w:t>张荣阳</w:t>
+            </w:r>
+          </w:p>
+        </w:tc>
+        <w:tc>
+          <w:tcPr>
+            <w:tcW w:w="1838" w:type="dxa"/>
+            <w:vAlign w:val="center"/>
+          </w:tcPr>
+          <w:p>
+            <w:pPr>
+              <w:spacing w:beforeLines="0" w:afterLines="0"/>
               <w:rPr>
                 <w:rFonts w:ascii="等线" w:hAnsi="等线" w:eastAsia="等线"/>
                 <w:sz w:val="20"/>
@@ -28430,39 +28813,46 @@
             </w:pPr>
             <w:r>
               <w:rPr>
-                <w:rFonts w:hint="eastAsia" w:ascii="等线" w:hAnsi="等线" w:eastAsia="等线"/>
-                <w:sz w:val="20"/>
-                <w:szCs w:val="20"/>
-              </w:rPr>
-              <w:t>弘毅1</w:t>
-            </w:r>
-            <w:r>
+                <w:rFonts w:hint="eastAsia"/>
+                <w:sz w:val="21"/>
+              </w:rPr>
+              <w:t>13588759320</w:t>
+            </w:r>
+          </w:p>
+        </w:tc>
+        <w:tc>
+          <w:tcPr>
+            <w:tcW w:w="1375" w:type="dxa"/>
+            <w:vAlign w:val="top"/>
+          </w:tcPr>
+          <w:p>
+            <w:pPr>
+              <w:spacing w:beforeLines="0" w:afterLines="0"/>
               <w:rPr>
                 <w:rFonts w:ascii="等线" w:hAnsi="等线" w:eastAsia="等线"/>
                 <w:sz w:val="20"/>
                 <w:szCs w:val="20"/>
               </w:rPr>
-              <w:t>-</w:t>
-            </w:r>
+            </w:pPr>
             <w:r>
               <w:rPr>
                 <w:rFonts w:hint="eastAsia" w:ascii="等线" w:hAnsi="等线" w:eastAsia="等线"/>
                 <w:sz w:val="20"/>
-                <w:szCs w:val="20"/>
-              </w:rPr>
-              <w:t>603</w:t>
-            </w:r>
-          </w:p>
-        </w:tc>
-        <w:tc>
-          <w:tcPr>
-            <w:tcW w:w="2774" w:type="dxa"/>
-            <w:vAlign w:val="center"/>
-          </w:tcPr>
-          <w:p>
-            <w:pPr>
-              <w:rPr>
-                <w:rFonts w:ascii="等线" w:hAnsi="等线" w:eastAsia="等线"/>
+              </w:rPr>
+              <w:t>弘毅1-603</w:t>
+            </w:r>
+          </w:p>
+        </w:tc>
+        <w:tc>
+          <w:tcPr>
+            <w:tcW w:w="1904" w:type="dxa"/>
+            <w:vAlign w:val="center"/>
+          </w:tcPr>
+          <w:p>
+            <w:pPr>
+              <w:spacing w:beforeLines="0" w:afterLines="0"/>
+              <w:rPr>
+                <w:rFonts w:hint="eastAsia" w:asciiTheme="minorEastAsia" w:hAnsiTheme="minorEastAsia" w:eastAsiaTheme="minorEastAsia"/>
                 <w:sz w:val="20"/>
                 <w:szCs w:val="20"/>
               </w:rPr>
@@ -28471,7 +28861,6 @@
               <w:rPr>
                 <w:rFonts w:hint="eastAsia" w:ascii="等线" w:hAnsi="等线" w:eastAsia="等线"/>
                 <w:sz w:val="20"/>
-                <w:szCs w:val="20"/>
               </w:rPr>
               <w:t>TBD</w:t>
             </w:r>
@@ -28501,12 +28890,13 @@
         </w:trPr>
         <w:tc>
           <w:tcPr>
-            <w:tcW w:w="1164" w:type="dxa"/>
+            <w:tcW w:w="985" w:type="dxa"/>
             <w:shd w:val="clear" w:color="auto" w:fill="FFFFFF"/>
             <w:vAlign w:val="center"/>
           </w:tcPr>
           <w:p>
             <w:pPr>
+              <w:spacing w:beforeLines="0" w:afterLines="0"/>
               <w:rPr>
                 <w:rFonts w:ascii="等线" w:hAnsi="等线" w:eastAsia="等线"/>
                 <w:color w:val="000000"/>
@@ -28519,33 +28909,39 @@
                 <w:color w:val="000000"/>
                 <w:sz w:val="22"/>
               </w:rPr>
-              <w:t>赵伟宏</w:t>
-            </w:r>
-          </w:p>
-        </w:tc>
-        <w:tc>
-          <w:tcPr>
-            <w:tcW w:w="826" w:type="dxa"/>
+              <w:t>刘浥</w:t>
+            </w:r>
+          </w:p>
+        </w:tc>
+        <w:tc>
+          <w:tcPr>
+            <w:tcW w:w="1400" w:type="dxa"/>
             <w:shd w:val="clear" w:color="auto" w:fill="auto"/>
-            <w:vAlign w:val="top"/>
-          </w:tcPr>
-          <w:p>
-            <w:r>
-              <w:rPr>
-                <w:rFonts w:hint="eastAsia"/>
-              </w:rPr>
-              <w:t>项目组成员</w:t>
-            </w:r>
-          </w:p>
-        </w:tc>
-        <w:tc>
-          <w:tcPr>
-            <w:tcW w:w="2747" w:type="dxa"/>
+            <w:vAlign w:val="center"/>
+          </w:tcPr>
+          <w:p>
+            <w:pPr>
+              <w:spacing w:beforeLines="0" w:afterLines="0"/>
+            </w:pPr>
+            <w:r>
+              <w:rPr>
+                <w:rFonts w:hint="eastAsia" w:ascii="等线" w:hAnsi="等线" w:eastAsia="等线"/>
+                <w:color w:val="000000"/>
+                <w:sz w:val="22"/>
+              </w:rPr>
+              <w:t>团队成员</w:t>
+            </w:r>
+          </w:p>
+        </w:tc>
+        <w:tc>
+          <w:tcPr>
+            <w:tcW w:w="912" w:type="dxa"/>
             <w:shd w:val="clear" w:color="auto" w:fill="auto"/>
             <w:vAlign w:val="center"/>
           </w:tcPr>
           <w:p>
             <w:pPr>
+              <w:spacing w:beforeLines="0" w:afterLines="0"/>
               <w:rPr>
                 <w:rFonts w:ascii="等线" w:hAnsi="等线" w:eastAsia="等线"/>
                 <w:sz w:val="20"/>
@@ -28554,19 +28950,22 @@
             </w:pPr>
             <w:r>
               <w:rPr>
-                <w:rFonts w:hint="eastAsia"/>
-              </w:rPr>
-              <w:t>13588151048</w:t>
-            </w:r>
-          </w:p>
-        </w:tc>
-        <w:tc>
-          <w:tcPr>
-            <w:tcW w:w="1337" w:type="dxa"/>
-            <w:vAlign w:val="top"/>
-          </w:tcPr>
-          <w:p>
-            <w:pPr>
+                <w:rFonts w:hint="eastAsia" w:ascii="等线" w:hAnsi="等线" w:eastAsia="等线"/>
+                <w:color w:val="000000"/>
+                <w:sz w:val="22"/>
+              </w:rPr>
+              <w:t>张荣阳</w:t>
+            </w:r>
+          </w:p>
+        </w:tc>
+        <w:tc>
+          <w:tcPr>
+            <w:tcW w:w="1838" w:type="dxa"/>
+            <w:vAlign w:val="center"/>
+          </w:tcPr>
+          <w:p>
+            <w:pPr>
+              <w:spacing w:beforeLines="0" w:afterLines="0"/>
               <w:rPr>
                 <w:rFonts w:ascii="等线" w:hAnsi="等线" w:eastAsia="等线"/>
                 <w:sz w:val="20"/>
@@ -28575,39 +28974,46 @@
             </w:pPr>
             <w:r>
               <w:rPr>
-                <w:rFonts w:hint="eastAsia" w:ascii="等线" w:hAnsi="等线" w:eastAsia="等线"/>
-                <w:sz w:val="20"/>
-                <w:szCs w:val="20"/>
-              </w:rPr>
-              <w:t>弘毅1</w:t>
-            </w:r>
-            <w:r>
+                <w:rFonts w:hint="eastAsia"/>
+                <w:sz w:val="21"/>
+              </w:rPr>
+              <w:t>13588742787</w:t>
+            </w:r>
+          </w:p>
+        </w:tc>
+        <w:tc>
+          <w:tcPr>
+            <w:tcW w:w="1375" w:type="dxa"/>
+            <w:vAlign w:val="top"/>
+          </w:tcPr>
+          <w:p>
+            <w:pPr>
+              <w:spacing w:beforeLines="0" w:afterLines="0"/>
               <w:rPr>
                 <w:rFonts w:ascii="等线" w:hAnsi="等线" w:eastAsia="等线"/>
                 <w:sz w:val="20"/>
                 <w:szCs w:val="20"/>
               </w:rPr>
-              <w:t>-</w:t>
-            </w:r>
+            </w:pPr>
             <w:r>
               <w:rPr>
                 <w:rFonts w:hint="eastAsia" w:ascii="等线" w:hAnsi="等线" w:eastAsia="等线"/>
                 <w:sz w:val="20"/>
-                <w:szCs w:val="20"/>
-              </w:rPr>
-              <w:t>608</w:t>
-            </w:r>
-          </w:p>
-        </w:tc>
-        <w:tc>
-          <w:tcPr>
-            <w:tcW w:w="2774" w:type="dxa"/>
-            <w:vAlign w:val="center"/>
-          </w:tcPr>
-          <w:p>
-            <w:pPr>
-              <w:rPr>
-                <w:rFonts w:ascii="等线" w:hAnsi="等线" w:eastAsia="等线"/>
+              </w:rPr>
+              <w:t>弘毅1-603</w:t>
+            </w:r>
+          </w:p>
+        </w:tc>
+        <w:tc>
+          <w:tcPr>
+            <w:tcW w:w="1904" w:type="dxa"/>
+            <w:vAlign w:val="center"/>
+          </w:tcPr>
+          <w:p>
+            <w:pPr>
+              <w:spacing w:beforeLines="0" w:afterLines="0"/>
+              <w:rPr>
+                <w:rFonts w:hint="eastAsia" w:asciiTheme="minorEastAsia" w:hAnsiTheme="minorEastAsia" w:eastAsiaTheme="minorEastAsia"/>
                 <w:sz w:val="20"/>
                 <w:szCs w:val="20"/>
               </w:rPr>
@@ -28616,7 +29022,6 @@
               <w:rPr>
                 <w:rFonts w:hint="eastAsia" w:ascii="等线" w:hAnsi="等线" w:eastAsia="等线"/>
                 <w:sz w:val="20"/>
-                <w:szCs w:val="20"/>
               </w:rPr>
               <w:t>TBD</w:t>
             </w:r>
@@ -28646,12 +29051,13 @@
         </w:trPr>
         <w:tc>
           <w:tcPr>
-            <w:tcW w:w="1164" w:type="dxa"/>
+            <w:tcW w:w="985" w:type="dxa"/>
             <w:shd w:val="clear" w:color="auto" w:fill="FFFFFF"/>
             <w:vAlign w:val="center"/>
           </w:tcPr>
           <w:p>
             <w:pPr>
+              <w:spacing w:beforeLines="0" w:afterLines="0"/>
               <w:rPr>
                 <w:rFonts w:ascii="等线" w:hAnsi="等线" w:eastAsia="等线"/>
                 <w:color w:val="000000"/>
@@ -28670,12 +29076,13 @@
         </w:tc>
         <w:tc>
           <w:tcPr>
-            <w:tcW w:w="826" w:type="dxa"/>
+            <w:tcW w:w="1400" w:type="dxa"/>
             <w:shd w:val="clear" w:color="auto" w:fill="auto"/>
-            <w:vAlign w:val="top"/>
-          </w:tcPr>
-          <w:p>
-            <w:pPr>
+            <w:vAlign w:val="center"/>
+          </w:tcPr>
+          <w:p>
+            <w:pPr>
+              <w:spacing w:beforeLines="0" w:afterLines="0"/>
               <w:rPr>
                 <w:rFonts w:ascii="等线" w:hAnsi="等线" w:eastAsia="等线"/>
                 <w:sz w:val="20"/>
@@ -28685,21 +29092,22 @@
             <w:r>
               <w:rPr>
                 <w:rFonts w:hint="eastAsia" w:ascii="等线" w:hAnsi="等线" w:eastAsia="等线"/>
-                <w:sz w:val="20"/>
-                <w:szCs w:val="20"/>
-              </w:rPr>
-              <w:t>发起人</w:t>
-            </w:r>
-          </w:p>
-        </w:tc>
-        <w:tc>
-          <w:tcPr>
-            <w:tcW w:w="2747" w:type="dxa"/>
+                <w:color w:val="000000"/>
+                <w:sz w:val="22"/>
+              </w:rPr>
+              <w:t>项目发起人</w:t>
+            </w:r>
+          </w:p>
+        </w:tc>
+        <w:tc>
+          <w:tcPr>
+            <w:tcW w:w="912" w:type="dxa"/>
             <w:shd w:val="clear" w:color="auto" w:fill="auto"/>
             <w:vAlign w:val="center"/>
           </w:tcPr>
           <w:p>
             <w:pPr>
+              <w:spacing w:beforeLines="0" w:afterLines="0"/>
               <w:rPr>
                 <w:rFonts w:ascii="等线" w:hAnsi="等线" w:eastAsia="等线"/>
                 <w:sz w:val="20"/>
@@ -28708,95 +29116,106 @@
             </w:pPr>
             <w:r>
               <w:rPr>
+                <w:rFonts w:hint="eastAsia" w:ascii="等线" w:hAnsi="等线" w:eastAsia="等线"/>
+                <w:color w:val="000000"/>
+                <w:sz w:val="22"/>
+              </w:rPr>
+              <w:t>张荣阳</w:t>
+            </w:r>
+          </w:p>
+        </w:tc>
+        <w:tc>
+          <w:tcPr>
+            <w:tcW w:w="1838" w:type="dxa"/>
+            <w:vAlign w:val="center"/>
+          </w:tcPr>
+          <w:p>
+            <w:pPr>
+              <w:spacing w:beforeLines="0" w:afterLines="0"/>
+              <w:rPr>
                 <w:rFonts w:ascii="等线" w:hAnsi="等线" w:eastAsia="等线"/>
                 <w:sz w:val="20"/>
                 <w:szCs w:val="20"/>
               </w:rPr>
+            </w:pPr>
+            <w:r>
+              <w:rPr>
+                <w:rFonts w:hint="eastAsia"/>
+                <w:sz w:val="21"/>
+              </w:rPr>
               <w:fldChar w:fldCharType="begin"/>
             </w:r>
             <w:r>
+              <w:rPr>
+                <w:rFonts w:hint="eastAsia"/>
+                <w:sz w:val="21"/>
+              </w:rPr>
+              <w:instrText xml:space="preserve"> HYPERLINK "mailto:yangc@zucc.edu.cn" </w:instrText>
+            </w:r>
+            <w:r>
+              <w:rPr>
+                <w:rFonts w:hint="eastAsia"/>
+                <w:sz w:val="21"/>
+              </w:rPr>
+              <w:fldChar w:fldCharType="separate"/>
+            </w:r>
+            <w:r>
+              <w:rPr>
+                <w:rFonts w:hint="eastAsia" w:ascii="等线" w:hAnsi="等线" w:eastAsia="等线"/>
+                <w:sz w:val="20"/>
+              </w:rPr>
+              <w:t>yangc@zucc.edu.cn</w:t>
+            </w:r>
+            <w:r>
+              <w:rPr>
+                <w:rFonts w:hint="eastAsia" w:ascii="等线" w:hAnsi="等线" w:eastAsia="等线"/>
+                <w:sz w:val="20"/>
+              </w:rPr>
+              <w:fldChar w:fldCharType="end"/>
+            </w:r>
+          </w:p>
+        </w:tc>
+        <w:tc>
+          <w:tcPr>
+            <w:tcW w:w="1375" w:type="dxa"/>
+            <w:vAlign w:val="top"/>
+          </w:tcPr>
+          <w:p>
+            <w:pPr>
+              <w:spacing w:beforeLines="0" w:afterLines="0"/>
               <w:rPr>
                 <w:rFonts w:ascii="等线" w:hAnsi="等线" w:eastAsia="等线"/>
                 <w:sz w:val="20"/>
                 <w:szCs w:val="20"/>
               </w:rPr>
-              <w:instrText xml:space="preserve"> HYPERLINK "mailto:yangc@zucc.edu.cn" </w:instrText>
-            </w:r>
-            <w:r>
-              <w:rPr>
-                <w:rFonts w:ascii="等线" w:hAnsi="等线" w:eastAsia="等线"/>
+            </w:pPr>
+            <w:r>
+              <w:rPr>
+                <w:rFonts w:hint="eastAsia" w:ascii="等线" w:hAnsi="等线" w:eastAsia="等线"/>
+                <w:sz w:val="20"/>
+              </w:rPr>
+              <w:t>理4系主任办公室</w:t>
+            </w:r>
+          </w:p>
+        </w:tc>
+        <w:tc>
+          <w:tcPr>
+            <w:tcW w:w="1904" w:type="dxa"/>
+            <w:vAlign w:val="center"/>
+          </w:tcPr>
+          <w:p>
+            <w:pPr>
+              <w:spacing w:beforeLines="0" w:afterLines="0"/>
+              <w:rPr>
+                <w:rFonts w:hint="eastAsia" w:asciiTheme="minorEastAsia" w:hAnsiTheme="minorEastAsia" w:eastAsiaTheme="minorEastAsia"/>
                 <w:sz w:val="20"/>
                 <w:szCs w:val="20"/>
               </w:rPr>
-              <w:fldChar w:fldCharType="separate"/>
-            </w:r>
-            <w:r>
-              <w:rPr>
-                <w:rFonts w:ascii="等线" w:hAnsi="等线" w:eastAsia="等线"/>
-                <w:sz w:val="20"/>
-                <w:szCs w:val="20"/>
-              </w:rPr>
-              <w:t>yangc@zucc.edu.cn</w:t>
-            </w:r>
-            <w:r>
-              <w:rPr>
-                <w:rFonts w:ascii="等线" w:hAnsi="等线" w:eastAsia="等线"/>
-                <w:sz w:val="20"/>
-                <w:szCs w:val="20"/>
-              </w:rPr>
-              <w:fldChar w:fldCharType="end"/>
-            </w:r>
-          </w:p>
-        </w:tc>
-        <w:tc>
-          <w:tcPr>
-            <w:tcW w:w="1337" w:type="dxa"/>
-            <w:vAlign w:val="top"/>
-          </w:tcPr>
-          <w:p>
-            <w:pPr>
-              <w:rPr>
-                <w:rFonts w:ascii="等线" w:hAnsi="等线" w:eastAsia="等线"/>
-                <w:sz w:val="20"/>
-                <w:szCs w:val="20"/>
-              </w:rPr>
             </w:pPr>
             <w:r>
               <w:rPr>
                 <w:rFonts w:hint="eastAsia" w:ascii="等线" w:hAnsi="等线" w:eastAsia="等线"/>
                 <w:sz w:val="20"/>
-                <w:szCs w:val="20"/>
-              </w:rPr>
-              <w:t>理4系主任</w:t>
-            </w:r>
-            <w:r>
-              <w:rPr>
-                <w:rFonts w:ascii="等线" w:hAnsi="等线" w:eastAsia="等线"/>
-                <w:sz w:val="20"/>
-                <w:szCs w:val="20"/>
-              </w:rPr>
-              <w:t>办公室</w:t>
-            </w:r>
-          </w:p>
-        </w:tc>
-        <w:tc>
-          <w:tcPr>
-            <w:tcW w:w="2774" w:type="dxa"/>
-            <w:vAlign w:val="center"/>
-          </w:tcPr>
-          <w:p>
-            <w:pPr>
-              <w:rPr>
-                <w:rFonts w:ascii="等线" w:hAnsi="等线" w:eastAsia="等线"/>
-                <w:sz w:val="20"/>
-                <w:szCs w:val="20"/>
-              </w:rPr>
-            </w:pPr>
-            <w:r>
-              <w:rPr>
-                <w:rFonts w:hint="eastAsia" w:ascii="等线" w:hAnsi="等线" w:eastAsia="等线"/>
-                <w:sz w:val="20"/>
-                <w:szCs w:val="20"/>
               </w:rPr>
               <w:t>TBD</w:t>
             </w:r>
@@ -28826,12 +29245,13 @@
         </w:trPr>
         <w:tc>
           <w:tcPr>
-            <w:tcW w:w="1164" w:type="dxa"/>
+            <w:tcW w:w="985" w:type="dxa"/>
             <w:shd w:val="clear" w:color="auto" w:fill="FFFFFF"/>
             <w:vAlign w:val="center"/>
           </w:tcPr>
           <w:p>
             <w:pPr>
+              <w:spacing w:beforeLines="0" w:afterLines="0"/>
               <w:rPr>
                 <w:rFonts w:ascii="等线" w:hAnsi="等线" w:eastAsia="等线"/>
                 <w:color w:val="000000"/>
@@ -28850,12 +29270,13 @@
         </w:tc>
         <w:tc>
           <w:tcPr>
-            <w:tcW w:w="826" w:type="dxa"/>
+            <w:tcW w:w="1400" w:type="dxa"/>
             <w:shd w:val="clear" w:color="auto" w:fill="auto"/>
-            <w:vAlign w:val="top"/>
-          </w:tcPr>
-          <w:p>
-            <w:pPr>
+            <w:vAlign w:val="center"/>
+          </w:tcPr>
+          <w:p>
+            <w:pPr>
+              <w:spacing w:beforeLines="0" w:afterLines="0"/>
               <w:rPr>
                 <w:rFonts w:ascii="等线" w:hAnsi="等线" w:eastAsia="等线"/>
                 <w:sz w:val="20"/>
@@ -28865,21 +29286,22 @@
             <w:r>
               <w:rPr>
                 <w:rFonts w:hint="eastAsia" w:ascii="等线" w:hAnsi="等线" w:eastAsia="等线"/>
-                <w:sz w:val="20"/>
-                <w:szCs w:val="20"/>
-              </w:rPr>
-              <w:t>发起人</w:t>
-            </w:r>
-          </w:p>
-        </w:tc>
-        <w:tc>
-          <w:tcPr>
-            <w:tcW w:w="2747" w:type="dxa"/>
+                <w:color w:val="000000"/>
+                <w:sz w:val="22"/>
+              </w:rPr>
+              <w:t>项目发起人</w:t>
+            </w:r>
+          </w:p>
+        </w:tc>
+        <w:tc>
+          <w:tcPr>
+            <w:tcW w:w="912" w:type="dxa"/>
             <w:shd w:val="clear" w:color="auto" w:fill="auto"/>
             <w:vAlign w:val="center"/>
           </w:tcPr>
           <w:p>
             <w:pPr>
+              <w:spacing w:beforeLines="0" w:afterLines="0"/>
               <w:rPr>
                 <w:rFonts w:ascii="等线" w:hAnsi="等线" w:eastAsia="等线"/>
                 <w:sz w:val="20"/>
@@ -28888,103 +29310,106 @@
             </w:pPr>
             <w:r>
               <w:rPr>
+                <w:rFonts w:hint="eastAsia" w:ascii="等线" w:hAnsi="等线" w:eastAsia="等线"/>
+                <w:color w:val="000000"/>
+                <w:sz w:val="22"/>
+              </w:rPr>
+              <w:t>林翼力</w:t>
+            </w:r>
+          </w:p>
+        </w:tc>
+        <w:tc>
+          <w:tcPr>
+            <w:tcW w:w="1838" w:type="dxa"/>
+            <w:vAlign w:val="center"/>
+          </w:tcPr>
+          <w:p>
+            <w:pPr>
+              <w:spacing w:beforeLines="0" w:afterLines="0"/>
+              <w:rPr>
                 <w:rFonts w:ascii="等线" w:hAnsi="等线" w:eastAsia="等线"/>
                 <w:sz w:val="20"/>
                 <w:szCs w:val="20"/>
               </w:rPr>
+            </w:pPr>
+            <w:r>
+              <w:rPr>
+                <w:rFonts w:hint="eastAsia"/>
+                <w:sz w:val="21"/>
+              </w:rPr>
               <w:fldChar w:fldCharType="begin"/>
             </w:r>
             <w:r>
+              <w:rPr>
+                <w:rFonts w:hint="eastAsia"/>
+                <w:sz w:val="21"/>
+              </w:rPr>
+              <w:instrText xml:space="preserve"> HYPERLINK "mailto:houhl@zucc.edu.cn" </w:instrText>
+            </w:r>
+            <w:r>
+              <w:rPr>
+                <w:rFonts w:hint="eastAsia"/>
+                <w:sz w:val="21"/>
+              </w:rPr>
+              <w:fldChar w:fldCharType="separate"/>
+            </w:r>
+            <w:r>
+              <w:rPr>
+                <w:rFonts w:hint="eastAsia" w:ascii="等线" w:hAnsi="等线" w:eastAsia="等线"/>
+                <w:sz w:val="20"/>
+              </w:rPr>
+              <w:t>houhl@zucc.edu.cn</w:t>
+            </w:r>
+            <w:r>
+              <w:rPr>
+                <w:rFonts w:hint="eastAsia" w:ascii="等线" w:hAnsi="等线" w:eastAsia="等线"/>
+                <w:sz w:val="20"/>
+              </w:rPr>
+              <w:fldChar w:fldCharType="end"/>
+            </w:r>
+          </w:p>
+        </w:tc>
+        <w:tc>
+          <w:tcPr>
+            <w:tcW w:w="1375" w:type="dxa"/>
+            <w:vAlign w:val="top"/>
+          </w:tcPr>
+          <w:p>
+            <w:pPr>
+              <w:spacing w:beforeLines="0" w:afterLines="0"/>
               <w:rPr>
                 <w:rFonts w:ascii="等线" w:hAnsi="等线" w:eastAsia="等线"/>
                 <w:sz w:val="20"/>
                 <w:szCs w:val="20"/>
               </w:rPr>
-              <w:instrText xml:space="preserve"> HYPERLINK "mailto:houhl@zucc.edu.cn" </w:instrText>
-            </w:r>
-            <w:r>
-              <w:rPr>
-                <w:rFonts w:ascii="等线" w:hAnsi="等线" w:eastAsia="等线"/>
+            </w:pPr>
+            <w:r>
+              <w:rPr>
+                <w:rFonts w:hint="eastAsia" w:ascii="等线" w:hAnsi="等线" w:eastAsia="等线"/>
+                <w:sz w:val="20"/>
+              </w:rPr>
+              <w:t>理4-501</w:t>
+            </w:r>
+          </w:p>
+        </w:tc>
+        <w:tc>
+          <w:tcPr>
+            <w:tcW w:w="1904" w:type="dxa"/>
+            <w:vAlign w:val="center"/>
+          </w:tcPr>
+          <w:p>
+            <w:pPr>
+              <w:spacing w:beforeLines="0" w:afterLines="0"/>
+              <w:rPr>
+                <w:rFonts w:hint="eastAsia" w:asciiTheme="minorEastAsia" w:hAnsiTheme="minorEastAsia" w:eastAsiaTheme="minorEastAsia"/>
                 <w:sz w:val="20"/>
                 <w:szCs w:val="20"/>
               </w:rPr>
-              <w:fldChar w:fldCharType="separate"/>
-            </w:r>
-            <w:r>
-              <w:rPr>
-                <w:rFonts w:ascii="等线" w:hAnsi="等线" w:eastAsia="等线"/>
-                <w:sz w:val="20"/>
-                <w:szCs w:val="20"/>
-              </w:rPr>
-              <w:t>houhl@zucc.edu.cn</w:t>
-            </w:r>
-            <w:r>
-              <w:rPr>
-                <w:rFonts w:ascii="等线" w:hAnsi="等线" w:eastAsia="等线"/>
-                <w:sz w:val="20"/>
-                <w:szCs w:val="20"/>
-              </w:rPr>
-              <w:fldChar w:fldCharType="end"/>
-            </w:r>
-          </w:p>
-        </w:tc>
-        <w:tc>
-          <w:tcPr>
-            <w:tcW w:w="1337" w:type="dxa"/>
-            <w:vAlign w:val="top"/>
-          </w:tcPr>
-          <w:p>
-            <w:pPr>
-              <w:rPr>
-                <w:rFonts w:ascii="等线" w:hAnsi="等线" w:eastAsia="等线"/>
-                <w:sz w:val="20"/>
-                <w:szCs w:val="20"/>
-              </w:rPr>
             </w:pPr>
             <w:r>
               <w:rPr>
                 <w:rFonts w:hint="eastAsia" w:ascii="等线" w:hAnsi="等线" w:eastAsia="等线"/>
                 <w:sz w:val="20"/>
-                <w:szCs w:val="20"/>
-              </w:rPr>
-              <w:t>理4</w:t>
-            </w:r>
-            <w:r>
-              <w:rPr>
-                <w:rFonts w:ascii="等线" w:hAnsi="等线" w:eastAsia="等线"/>
-                <w:sz w:val="20"/>
-                <w:szCs w:val="20"/>
-              </w:rPr>
-              <w:t>-</w:t>
-            </w:r>
-            <w:r>
-              <w:rPr>
-                <w:rFonts w:hint="eastAsia" w:ascii="等线" w:hAnsi="等线" w:eastAsia="等线"/>
-                <w:sz w:val="20"/>
-                <w:szCs w:val="20"/>
-              </w:rPr>
-              <w:t>501</w:t>
-            </w:r>
-          </w:p>
-        </w:tc>
-        <w:tc>
-          <w:tcPr>
-            <w:tcW w:w="2774" w:type="dxa"/>
-            <w:vAlign w:val="center"/>
-          </w:tcPr>
-          <w:p>
-            <w:pPr>
-              <w:rPr>
-                <w:rFonts w:ascii="等线" w:hAnsi="等线" w:eastAsia="等线"/>
-                <w:sz w:val="20"/>
-                <w:szCs w:val="20"/>
-              </w:rPr>
-            </w:pPr>
-            <w:r>
-              <w:rPr>
-                <w:rFonts w:hint="eastAsia" w:ascii="等线" w:hAnsi="等线" w:eastAsia="等线"/>
-                <w:sz w:val="20"/>
-                <w:szCs w:val="20"/>
               </w:rPr>
               <w:t>TBD</w:t>
             </w:r>
@@ -29014,12 +29439,13 @@
         </w:trPr>
         <w:tc>
           <w:tcPr>
-            <w:tcW w:w="1164" w:type="dxa"/>
+            <w:tcW w:w="985" w:type="dxa"/>
             <w:shd w:val="clear" w:color="auto" w:fill="FFFFFF"/>
             <w:vAlign w:val="center"/>
           </w:tcPr>
           <w:p>
             <w:pPr>
+              <w:spacing w:beforeLines="0" w:afterLines="0"/>
               <w:rPr>
                 <w:rFonts w:ascii="等线" w:hAnsi="等线" w:eastAsia="等线"/>
                 <w:color w:val="000000"/>
@@ -29032,18 +29458,19 @@
                 <w:color w:val="000000"/>
                 <w:sz w:val="22"/>
               </w:rPr>
-              <w:t>助教冯一鸣</w:t>
-            </w:r>
-          </w:p>
-        </w:tc>
-        <w:tc>
-          <w:tcPr>
-            <w:tcW w:w="826" w:type="dxa"/>
+              <w:t>张嘉诚</w:t>
+            </w:r>
+          </w:p>
+        </w:tc>
+        <w:tc>
+          <w:tcPr>
+            <w:tcW w:w="1400" w:type="dxa"/>
             <w:shd w:val="clear" w:color="auto" w:fill="auto"/>
-            <w:vAlign w:val="top"/>
-          </w:tcPr>
-          <w:p>
-            <w:pPr>
+            <w:vAlign w:val="center"/>
+          </w:tcPr>
+          <w:p>
+            <w:pPr>
+              <w:spacing w:beforeLines="0" w:afterLines="0"/>
               <w:rPr>
                 <w:rFonts w:ascii="等线" w:hAnsi="等线" w:eastAsia="等线"/>
                 <w:sz w:val="20"/>
@@ -29053,21 +29480,22 @@
             <w:r>
               <w:rPr>
                 <w:rFonts w:hint="eastAsia" w:ascii="等线" w:hAnsi="等线" w:eastAsia="等线"/>
-                <w:sz w:val="20"/>
-                <w:szCs w:val="20"/>
-              </w:rPr>
-              <w:t>用户代表</w:t>
-            </w:r>
-          </w:p>
-        </w:tc>
-        <w:tc>
-          <w:tcPr>
-            <w:tcW w:w="2747" w:type="dxa"/>
+                <w:color w:val="000000"/>
+                <w:sz w:val="22"/>
+              </w:rPr>
+              <w:t>游客代表</w:t>
+            </w:r>
+          </w:p>
+        </w:tc>
+        <w:tc>
+          <w:tcPr>
+            <w:tcW w:w="912" w:type="dxa"/>
             <w:shd w:val="clear" w:color="auto" w:fill="auto"/>
             <w:vAlign w:val="center"/>
           </w:tcPr>
           <w:p>
             <w:pPr>
+              <w:spacing w:beforeLines="0" w:afterLines="0"/>
               <w:rPr>
                 <w:rFonts w:ascii="等线" w:hAnsi="等线" w:eastAsia="等线"/>
                 <w:sz w:val="20"/>
@@ -29076,39 +29504,70 @@
             </w:pPr>
             <w:r>
               <w:rPr>
+                <w:rFonts w:hint="eastAsia" w:ascii="等线" w:hAnsi="等线" w:eastAsia="等线"/>
+                <w:color w:val="000000"/>
+                <w:sz w:val="22"/>
+              </w:rPr>
+              <w:t>林翼力</w:t>
+            </w:r>
+          </w:p>
+        </w:tc>
+        <w:tc>
+          <w:tcPr>
+            <w:tcW w:w="1838" w:type="dxa"/>
+            <w:vAlign w:val="center"/>
+          </w:tcPr>
+          <w:p>
+            <w:pPr>
+              <w:spacing w:beforeLines="0" w:afterLines="0"/>
+              <w:rPr>
                 <w:rFonts w:ascii="等线" w:hAnsi="等线" w:eastAsia="等线"/>
                 <w:sz w:val="20"/>
                 <w:szCs w:val="20"/>
               </w:rPr>
-              <w:t>31</w:t>
-            </w:r>
+            </w:pPr>
             <w:r>
               <w:rPr>
                 <w:rFonts w:hint="eastAsia" w:ascii="等线" w:hAnsi="等线" w:eastAsia="等线"/>
                 <w:sz w:val="20"/>
-                <w:szCs w:val="20"/>
-              </w:rPr>
-              <w:t>601390</w:t>
-            </w:r>
-            <w:r>
+              </w:rPr>
+              <w:t>13305847480</w:t>
+            </w:r>
+          </w:p>
+        </w:tc>
+        <w:tc>
+          <w:tcPr>
+            <w:tcW w:w="1375" w:type="dxa"/>
+            <w:vAlign w:val="top"/>
+          </w:tcPr>
+          <w:p>
+            <w:pPr>
+              <w:spacing w:beforeLines="0" w:afterLines="0"/>
               <w:rPr>
                 <w:rFonts w:ascii="等线" w:hAnsi="等线" w:eastAsia="等线"/>
                 <w:sz w:val="20"/>
                 <w:szCs w:val="20"/>
               </w:rPr>
-              <w:t>@stu.zucc.edu.cn</w:t>
-            </w:r>
-          </w:p>
-        </w:tc>
-        <w:tc>
-          <w:tcPr>
-            <w:tcW w:w="1337" w:type="dxa"/>
-            <w:vAlign w:val="top"/>
-          </w:tcPr>
-          <w:p>
-            <w:pPr>
-              <w:rPr>
-                <w:rFonts w:ascii="等线" w:hAnsi="等线" w:eastAsia="等线"/>
+            </w:pPr>
+            <w:r>
+              <w:rPr>
+                <w:rFonts w:hint="eastAsia" w:ascii="等线" w:hAnsi="等线" w:eastAsia="等线"/>
+                <w:sz w:val="20"/>
+              </w:rPr>
+              <w:t>理4-409</w:t>
+            </w:r>
+          </w:p>
+        </w:tc>
+        <w:tc>
+          <w:tcPr>
+            <w:tcW w:w="1904" w:type="dxa"/>
+            <w:vAlign w:val="center"/>
+          </w:tcPr>
+          <w:p>
+            <w:pPr>
+              <w:spacing w:beforeLines="0" w:afterLines="0"/>
+              <w:rPr>
+                <w:rFonts w:hint="eastAsia" w:asciiTheme="minorEastAsia" w:hAnsiTheme="minorEastAsia" w:eastAsiaTheme="minorEastAsia"/>
                 <w:sz w:val="20"/>
                 <w:szCs w:val="20"/>
               </w:rPr>
@@ -29117,30 +29576,6 @@
               <w:rPr>
                 <w:rFonts w:hint="eastAsia" w:ascii="等线" w:hAnsi="等线" w:eastAsia="等线"/>
                 <w:sz w:val="20"/>
-                <w:szCs w:val="20"/>
-              </w:rPr>
-              <w:t>弘毅1</w:t>
-            </w:r>
-          </w:p>
-        </w:tc>
-        <w:tc>
-          <w:tcPr>
-            <w:tcW w:w="2774" w:type="dxa"/>
-            <w:vAlign w:val="center"/>
-          </w:tcPr>
-          <w:p>
-            <w:pPr>
-              <w:rPr>
-                <w:rFonts w:ascii="等线" w:hAnsi="等线" w:eastAsia="等线"/>
-                <w:sz w:val="20"/>
-                <w:szCs w:val="20"/>
-              </w:rPr>
-            </w:pPr>
-            <w:r>
-              <w:rPr>
-                <w:rFonts w:hint="eastAsia" w:ascii="等线" w:hAnsi="等线" w:eastAsia="等线"/>
-                <w:sz w:val="20"/>
-                <w:szCs w:val="20"/>
               </w:rPr>
               <w:t>TBD</w:t>
             </w:r>
@@ -29170,12 +29605,13 @@
         </w:trPr>
         <w:tc>
           <w:tcPr>
-            <w:tcW w:w="1164" w:type="dxa"/>
+            <w:tcW w:w="985" w:type="dxa"/>
             <w:shd w:val="clear" w:color="auto" w:fill="FFFFFF"/>
             <w:vAlign w:val="center"/>
           </w:tcPr>
           <w:p>
             <w:pPr>
+              <w:spacing w:beforeLines="0" w:afterLines="0"/>
               <w:rPr>
                 <w:rFonts w:ascii="等线" w:hAnsi="等线" w:eastAsia="等线"/>
                 <w:color w:val="000000"/>
@@ -29188,18 +29624,19 @@
                 <w:color w:val="000000"/>
                 <w:sz w:val="22"/>
               </w:rPr>
-              <w:t>助教陈栩</w:t>
-            </w:r>
-          </w:p>
-        </w:tc>
-        <w:tc>
-          <w:tcPr>
-            <w:tcW w:w="826" w:type="dxa"/>
+              <w:t>赵豪杰</w:t>
+            </w:r>
+          </w:p>
+        </w:tc>
+        <w:tc>
+          <w:tcPr>
+            <w:tcW w:w="1400" w:type="dxa"/>
             <w:shd w:val="clear" w:color="auto" w:fill="auto"/>
-            <w:vAlign w:val="top"/>
-          </w:tcPr>
-          <w:p>
-            <w:pPr>
+            <w:vAlign w:val="center"/>
+          </w:tcPr>
+          <w:p>
+            <w:pPr>
+              <w:spacing w:beforeLines="0" w:afterLines="0"/>
               <w:rPr>
                 <w:rFonts w:ascii="等线" w:hAnsi="等线" w:eastAsia="等线"/>
                 <w:sz w:val="20"/>
@@ -29209,21 +29646,22 @@
             <w:r>
               <w:rPr>
                 <w:rFonts w:hint="eastAsia" w:ascii="等线" w:hAnsi="等线" w:eastAsia="等线"/>
-                <w:sz w:val="20"/>
-                <w:szCs w:val="20"/>
-              </w:rPr>
-              <w:t>用户</w:t>
-            </w:r>
-          </w:p>
-        </w:tc>
-        <w:tc>
-          <w:tcPr>
-            <w:tcW w:w="2747" w:type="dxa"/>
+                <w:color w:val="000000"/>
+                <w:sz w:val="22"/>
+              </w:rPr>
+              <w:t>间接用户代表</w:t>
+            </w:r>
+          </w:p>
+        </w:tc>
+        <w:tc>
+          <w:tcPr>
+            <w:tcW w:w="912" w:type="dxa"/>
             <w:shd w:val="clear" w:color="auto" w:fill="auto"/>
             <w:vAlign w:val="center"/>
           </w:tcPr>
           <w:p>
             <w:pPr>
+              <w:spacing w:beforeLines="0" w:afterLines="0"/>
               <w:rPr>
                 <w:rFonts w:ascii="等线" w:hAnsi="等线" w:eastAsia="等线"/>
                 <w:sz w:val="20"/>
@@ -29232,39 +29670,70 @@
             </w:pPr>
             <w:r>
               <w:rPr>
+                <w:rFonts w:hint="eastAsia" w:ascii="等线" w:hAnsi="等线" w:eastAsia="等线"/>
+                <w:color w:val="000000"/>
+                <w:sz w:val="22"/>
+              </w:rPr>
+              <w:t>林翼力</w:t>
+            </w:r>
+          </w:p>
+        </w:tc>
+        <w:tc>
+          <w:tcPr>
+            <w:tcW w:w="1838" w:type="dxa"/>
+            <w:vAlign w:val="center"/>
+          </w:tcPr>
+          <w:p>
+            <w:pPr>
+              <w:spacing w:beforeLines="0" w:afterLines="0"/>
+              <w:rPr>
                 <w:rFonts w:ascii="等线" w:hAnsi="等线" w:eastAsia="等线"/>
                 <w:sz w:val="20"/>
                 <w:szCs w:val="20"/>
               </w:rPr>
-              <w:t>31</w:t>
-            </w:r>
+            </w:pPr>
             <w:r>
               <w:rPr>
                 <w:rFonts w:hint="eastAsia" w:ascii="等线" w:hAnsi="等线" w:eastAsia="等线"/>
                 <w:sz w:val="20"/>
-                <w:szCs w:val="20"/>
-              </w:rPr>
-              <w:t>601341</w:t>
-            </w:r>
-            <w:r>
+              </w:rPr>
+              <w:t>15968120935</w:t>
+            </w:r>
+          </w:p>
+        </w:tc>
+        <w:tc>
+          <w:tcPr>
+            <w:tcW w:w="1375" w:type="dxa"/>
+            <w:vAlign w:val="top"/>
+          </w:tcPr>
+          <w:p>
+            <w:pPr>
+              <w:spacing w:beforeLines="0" w:afterLines="0"/>
               <w:rPr>
                 <w:rFonts w:ascii="等线" w:hAnsi="等线" w:eastAsia="等线"/>
                 <w:sz w:val="20"/>
                 <w:szCs w:val="20"/>
               </w:rPr>
-              <w:t>@stu.zucc.edu.cn</w:t>
-            </w:r>
-          </w:p>
-        </w:tc>
-        <w:tc>
-          <w:tcPr>
-            <w:tcW w:w="1337" w:type="dxa"/>
-            <w:vAlign w:val="top"/>
-          </w:tcPr>
-          <w:p>
-            <w:pPr>
-              <w:rPr>
-                <w:rFonts w:ascii="等线" w:hAnsi="等线" w:eastAsia="等线"/>
+            </w:pPr>
+            <w:r>
+              <w:rPr>
+                <w:rFonts w:hint="eastAsia" w:ascii="等线" w:hAnsi="等线" w:eastAsia="等线"/>
+                <w:sz w:val="20"/>
+              </w:rPr>
+              <w:t>理4-409</w:t>
+            </w:r>
+          </w:p>
+        </w:tc>
+        <w:tc>
+          <w:tcPr>
+            <w:tcW w:w="1904" w:type="dxa"/>
+            <w:vAlign w:val="center"/>
+          </w:tcPr>
+          <w:p>
+            <w:pPr>
+              <w:spacing w:beforeLines="0" w:afterLines="0"/>
+              <w:rPr>
+                <w:rFonts w:hint="eastAsia" w:asciiTheme="minorEastAsia" w:hAnsiTheme="minorEastAsia" w:eastAsiaTheme="minorEastAsia"/>
                 <w:sz w:val="20"/>
                 <w:szCs w:val="20"/>
               </w:rPr>
@@ -29273,30 +29742,6 @@
               <w:rPr>
                 <w:rFonts w:hint="eastAsia" w:ascii="等线" w:hAnsi="等线" w:eastAsia="等线"/>
                 <w:sz w:val="20"/>
-                <w:szCs w:val="20"/>
-              </w:rPr>
-              <w:t>问源</w:t>
-            </w:r>
-          </w:p>
-        </w:tc>
-        <w:tc>
-          <w:tcPr>
-            <w:tcW w:w="2774" w:type="dxa"/>
-            <w:vAlign w:val="center"/>
-          </w:tcPr>
-          <w:p>
-            <w:pPr>
-              <w:rPr>
-                <w:rFonts w:ascii="等线" w:hAnsi="等线" w:eastAsia="等线"/>
-                <w:sz w:val="20"/>
-                <w:szCs w:val="20"/>
-              </w:rPr>
-            </w:pPr>
-            <w:r>
-              <w:rPr>
-                <w:rFonts w:hint="eastAsia" w:ascii="等线" w:hAnsi="等线" w:eastAsia="等线"/>
-                <w:sz w:val="20"/>
-                <w:szCs w:val="20"/>
               </w:rPr>
               <w:t>TBD</w:t>
             </w:r>
@@ -29326,12 +29771,13 @@
         </w:trPr>
         <w:tc>
           <w:tcPr>
-            <w:tcW w:w="1164" w:type="dxa"/>
+            <w:tcW w:w="985" w:type="dxa"/>
             <w:shd w:val="clear" w:color="auto" w:fill="FFFFFF"/>
             <w:vAlign w:val="center"/>
           </w:tcPr>
           <w:p>
             <w:pPr>
+              <w:spacing w:beforeLines="0" w:afterLines="0"/>
               <w:rPr>
                 <w:rFonts w:ascii="等线" w:hAnsi="等线" w:eastAsia="等线"/>
                 <w:color w:val="000000"/>
@@ -29344,18 +29790,19 @@
                 <w:color w:val="000000"/>
                 <w:sz w:val="22"/>
               </w:rPr>
-              <w:t>助教陈研蓝</w:t>
-            </w:r>
-          </w:p>
-        </w:tc>
-        <w:tc>
-          <w:tcPr>
-            <w:tcW w:w="826" w:type="dxa"/>
+              <w:t>杨枨</w:t>
+            </w:r>
+          </w:p>
+        </w:tc>
+        <w:tc>
+          <w:tcPr>
+            <w:tcW w:w="1400" w:type="dxa"/>
             <w:shd w:val="clear" w:color="auto" w:fill="auto"/>
-            <w:vAlign w:val="top"/>
-          </w:tcPr>
-          <w:p>
-            <w:pPr>
+            <w:vAlign w:val="center"/>
+          </w:tcPr>
+          <w:p>
+            <w:pPr>
+              <w:spacing w:beforeLines="0" w:afterLines="0"/>
               <w:rPr>
                 <w:rFonts w:ascii="等线" w:hAnsi="等线" w:eastAsia="等线"/>
                 <w:sz w:val="20"/>
@@ -29365,21 +29812,22 @@
             <w:r>
               <w:rPr>
                 <w:rFonts w:hint="eastAsia" w:ascii="等线" w:hAnsi="等线" w:eastAsia="等线"/>
-                <w:sz w:val="20"/>
-                <w:szCs w:val="20"/>
-              </w:rPr>
-              <w:t>用户</w:t>
-            </w:r>
-          </w:p>
-        </w:tc>
-        <w:tc>
-          <w:tcPr>
-            <w:tcW w:w="2747" w:type="dxa"/>
+                <w:color w:val="000000"/>
+                <w:sz w:val="22"/>
+              </w:rPr>
+              <w:t>用户代表</w:t>
+            </w:r>
+          </w:p>
+        </w:tc>
+        <w:tc>
+          <w:tcPr>
+            <w:tcW w:w="912" w:type="dxa"/>
             <w:shd w:val="clear" w:color="auto" w:fill="auto"/>
             <w:vAlign w:val="center"/>
           </w:tcPr>
           <w:p>
             <w:pPr>
+              <w:spacing w:beforeLines="0" w:afterLines="0"/>
               <w:rPr>
                 <w:rFonts w:ascii="等线" w:hAnsi="等线" w:eastAsia="等线"/>
                 <w:sz w:val="20"/>
@@ -29388,39 +29836,98 @@
             </w:pPr>
             <w:r>
               <w:rPr>
+                <w:rFonts w:hint="eastAsia" w:ascii="等线" w:hAnsi="等线" w:eastAsia="等线"/>
+                <w:color w:val="000000"/>
+                <w:sz w:val="22"/>
+              </w:rPr>
+              <w:t>张荣阳</w:t>
+            </w:r>
+          </w:p>
+        </w:tc>
+        <w:tc>
+          <w:tcPr>
+            <w:tcW w:w="1838" w:type="dxa"/>
+            <w:vAlign w:val="center"/>
+          </w:tcPr>
+          <w:p>
+            <w:pPr>
+              <w:spacing w:beforeLines="0" w:afterLines="0"/>
+              <w:rPr>
                 <w:rFonts w:ascii="等线" w:hAnsi="等线" w:eastAsia="等线"/>
                 <w:sz w:val="20"/>
                 <w:szCs w:val="20"/>
               </w:rPr>
-              <w:t>315</w:t>
+            </w:pPr>
+            <w:r>
+              <w:rPr>
+                <w:rFonts w:hint="eastAsia"/>
+                <w:sz w:val="21"/>
+              </w:rPr>
+              <w:fldChar w:fldCharType="begin"/>
+            </w:r>
+            <w:r>
+              <w:rPr>
+                <w:rFonts w:hint="eastAsia"/>
+                <w:sz w:val="21"/>
+              </w:rPr>
+              <w:instrText xml:space="preserve"> HYPERLINK "mailto:yangc@zucc.edu.cn" </w:instrText>
+            </w:r>
+            <w:r>
+              <w:rPr>
+                <w:rFonts w:hint="eastAsia"/>
+                <w:sz w:val="21"/>
+              </w:rPr>
+              <w:fldChar w:fldCharType="separate"/>
             </w:r>
             <w:r>
               <w:rPr>
                 <w:rFonts w:hint="eastAsia" w:ascii="等线" w:hAnsi="等线" w:eastAsia="等线"/>
                 <w:sz w:val="20"/>
-                <w:szCs w:val="20"/>
-              </w:rPr>
-              <w:t>01391</w:t>
-            </w:r>
-            <w:r>
+              </w:rPr>
+              <w:t>yangc@zucc.edu.cn</w:t>
+            </w:r>
+            <w:r>
+              <w:rPr>
+                <w:rFonts w:hint="eastAsia" w:ascii="等线" w:hAnsi="等线" w:eastAsia="等线"/>
+                <w:sz w:val="20"/>
+              </w:rPr>
+              <w:fldChar w:fldCharType="end"/>
+            </w:r>
+          </w:p>
+        </w:tc>
+        <w:tc>
+          <w:tcPr>
+            <w:tcW w:w="1375" w:type="dxa"/>
+            <w:vAlign w:val="top"/>
+          </w:tcPr>
+          <w:p>
+            <w:pPr>
+              <w:spacing w:beforeLines="0" w:afterLines="0"/>
               <w:rPr>
                 <w:rFonts w:ascii="等线" w:hAnsi="等线" w:eastAsia="等线"/>
                 <w:sz w:val="20"/>
                 <w:szCs w:val="20"/>
               </w:rPr>
-              <w:t>@stu.zucc.edu.cn</w:t>
-            </w:r>
-          </w:p>
-        </w:tc>
-        <w:tc>
-          <w:tcPr>
-            <w:tcW w:w="1337" w:type="dxa"/>
-            <w:vAlign w:val="top"/>
-          </w:tcPr>
-          <w:p>
-            <w:pPr>
-              <w:rPr>
-                <w:rFonts w:ascii="等线" w:hAnsi="等线" w:eastAsia="等线"/>
+            </w:pPr>
+            <w:r>
+              <w:rPr>
+                <w:rFonts w:hint="eastAsia" w:ascii="等线" w:hAnsi="等线" w:eastAsia="等线"/>
+                <w:sz w:val="20"/>
+              </w:rPr>
+              <w:t>理4系主任办公室</w:t>
+            </w:r>
+          </w:p>
+        </w:tc>
+        <w:tc>
+          <w:tcPr>
+            <w:tcW w:w="1904" w:type="dxa"/>
+            <w:vAlign w:val="center"/>
+          </w:tcPr>
+          <w:p>
+            <w:pPr>
+              <w:spacing w:beforeLines="0" w:afterLines="0"/>
+              <w:rPr>
+                <w:rFonts w:hint="eastAsia" w:asciiTheme="minorEastAsia" w:hAnsiTheme="minorEastAsia" w:eastAsiaTheme="minorEastAsia"/>
                 <w:sz w:val="20"/>
                 <w:szCs w:val="20"/>
               </w:rPr>
@@ -29429,554 +29936,6 @@
               <w:rPr>
                 <w:rFonts w:hint="eastAsia" w:ascii="等线" w:hAnsi="等线" w:eastAsia="等线"/>
                 <w:sz w:val="20"/>
-                <w:szCs w:val="20"/>
-              </w:rPr>
-              <w:t>问源</w:t>
-            </w:r>
-          </w:p>
-        </w:tc>
-        <w:tc>
-          <w:tcPr>
-            <w:tcW w:w="2774" w:type="dxa"/>
-            <w:vAlign w:val="center"/>
-          </w:tcPr>
-          <w:p>
-            <w:pPr>
-              <w:rPr>
-                <w:rFonts w:ascii="等线" w:hAnsi="等线" w:eastAsia="等线"/>
-                <w:sz w:val="20"/>
-                <w:szCs w:val="20"/>
-              </w:rPr>
-            </w:pPr>
-            <w:r>
-              <w:rPr>
-                <w:rFonts w:hint="eastAsia" w:ascii="等线" w:hAnsi="等线" w:eastAsia="等线"/>
-                <w:sz w:val="20"/>
-                <w:szCs w:val="20"/>
-              </w:rPr>
-              <w:t>TBD</w:t>
-            </w:r>
-          </w:p>
-        </w:tc>
-      </w:tr>
-      <w:tr>
-        <w:tblPrEx>
-          <w:tblBorders>
-            <w:top w:val="single" w:color="auto" w:sz="4" w:space="0"/>
-            <w:left w:val="single" w:color="auto" w:sz="4" w:space="0"/>
-            <w:bottom w:val="single" w:color="auto" w:sz="4" w:space="0"/>
-            <w:right w:val="single" w:color="auto" w:sz="4" w:space="0"/>
-            <w:insideH w:val="single" w:color="auto" w:sz="4" w:space="0"/>
-            <w:insideV w:val="single" w:color="auto" w:sz="4" w:space="0"/>
-          </w:tblBorders>
-          <w:tblLayout w:type="fixed"/>
-          <w:tblCellMar>
-            <w:top w:w="0" w:type="dxa"/>
-            <w:left w:w="108" w:type="dxa"/>
-            <w:bottom w:w="0" w:type="dxa"/>
-            <w:right w:w="108" w:type="dxa"/>
-          </w:tblCellMar>
-        </w:tblPrEx>
-        <w:trPr>
-          <w:trHeight w:val="273" w:hRule="atLeast"/>
-        </w:trPr>
-        <w:tc>
-          <w:tcPr>
-            <w:tcW w:w="1164" w:type="dxa"/>
-            <w:shd w:val="clear" w:color="auto" w:fill="FFFFFF"/>
-            <w:vAlign w:val="center"/>
-          </w:tcPr>
-          <w:p>
-            <w:pPr>
-              <w:rPr>
-                <w:rFonts w:ascii="等线" w:hAnsi="等线" w:eastAsia="等线"/>
-                <w:color w:val="000000"/>
-                <w:sz w:val="22"/>
-              </w:rPr>
-            </w:pPr>
-            <w:r>
-              <w:rPr>
-                <w:rFonts w:hint="eastAsia" w:ascii="等线" w:hAnsi="等线" w:eastAsia="等线"/>
-                <w:color w:val="000000"/>
-                <w:sz w:val="22"/>
-              </w:rPr>
-              <w:t>张嘉诚</w:t>
-            </w:r>
-          </w:p>
-        </w:tc>
-        <w:tc>
-          <w:tcPr>
-            <w:tcW w:w="826" w:type="dxa"/>
-            <w:shd w:val="clear" w:color="auto" w:fill="auto"/>
-            <w:vAlign w:val="top"/>
-          </w:tcPr>
-          <w:p>
-            <w:pPr>
-              <w:rPr>
-                <w:rFonts w:ascii="等线" w:hAnsi="等线" w:eastAsia="等线"/>
-                <w:sz w:val="20"/>
-                <w:szCs w:val="20"/>
-              </w:rPr>
-            </w:pPr>
-            <w:r>
-              <w:rPr>
-                <w:rFonts w:hint="eastAsia" w:ascii="等线" w:hAnsi="等线" w:eastAsia="等线"/>
-                <w:sz w:val="20"/>
-                <w:szCs w:val="20"/>
-              </w:rPr>
-              <w:t>用户代表</w:t>
-            </w:r>
-          </w:p>
-        </w:tc>
-        <w:tc>
-          <w:tcPr>
-            <w:tcW w:w="2747" w:type="dxa"/>
-            <w:shd w:val="clear" w:color="auto" w:fill="auto"/>
-            <w:vAlign w:val="center"/>
-          </w:tcPr>
-          <w:p>
-            <w:pPr>
-              <w:rPr>
-                <w:rFonts w:ascii="等线" w:hAnsi="等线" w:eastAsia="等线"/>
-                <w:sz w:val="20"/>
-                <w:szCs w:val="20"/>
-              </w:rPr>
-            </w:pPr>
-            <w:r>
-              <w:rPr>
-                <w:rFonts w:ascii="等线" w:hAnsi="等线" w:eastAsia="等线"/>
-                <w:sz w:val="20"/>
-                <w:szCs w:val="20"/>
-              </w:rPr>
-              <w:t>31</w:t>
-            </w:r>
-            <w:r>
-              <w:rPr>
-                <w:rFonts w:hint="eastAsia" w:ascii="等线" w:hAnsi="等线" w:eastAsia="等线"/>
-                <w:sz w:val="20"/>
-                <w:szCs w:val="20"/>
-              </w:rPr>
-              <w:t>601375</w:t>
-            </w:r>
-            <w:r>
-              <w:rPr>
-                <w:rFonts w:ascii="等线" w:hAnsi="等线" w:eastAsia="等线"/>
-                <w:sz w:val="20"/>
-                <w:szCs w:val="20"/>
-              </w:rPr>
-              <w:t>@stu.zucc.edu.cn</w:t>
-            </w:r>
-          </w:p>
-        </w:tc>
-        <w:tc>
-          <w:tcPr>
-            <w:tcW w:w="1337" w:type="dxa"/>
-            <w:vAlign w:val="top"/>
-          </w:tcPr>
-          <w:p>
-            <w:pPr>
-              <w:rPr>
-                <w:rFonts w:ascii="等线" w:hAnsi="等线" w:eastAsia="等线"/>
-                <w:sz w:val="20"/>
-                <w:szCs w:val="20"/>
-              </w:rPr>
-            </w:pPr>
-            <w:r>
-              <w:rPr>
-                <w:rFonts w:hint="eastAsia" w:ascii="等线" w:hAnsi="等线" w:eastAsia="等线"/>
-                <w:sz w:val="20"/>
-                <w:szCs w:val="20"/>
-              </w:rPr>
-              <w:t>弘毅1</w:t>
-            </w:r>
-            <w:r>
-              <w:rPr>
-                <w:rFonts w:ascii="等线" w:hAnsi="等线" w:eastAsia="等线"/>
-                <w:sz w:val="20"/>
-                <w:szCs w:val="20"/>
-              </w:rPr>
-              <w:t>-</w:t>
-            </w:r>
-            <w:r>
-              <w:rPr>
-                <w:rFonts w:hint="eastAsia" w:ascii="等线" w:hAnsi="等线" w:eastAsia="等线"/>
-                <w:sz w:val="20"/>
-                <w:szCs w:val="20"/>
-              </w:rPr>
-              <w:t>608</w:t>
-            </w:r>
-          </w:p>
-        </w:tc>
-        <w:tc>
-          <w:tcPr>
-            <w:tcW w:w="2774" w:type="dxa"/>
-            <w:vAlign w:val="center"/>
-          </w:tcPr>
-          <w:p>
-            <w:pPr>
-              <w:rPr>
-                <w:rFonts w:ascii="等线" w:hAnsi="等线" w:eastAsia="等线"/>
-                <w:sz w:val="20"/>
-                <w:szCs w:val="20"/>
-              </w:rPr>
-            </w:pPr>
-            <w:r>
-              <w:rPr>
-                <w:rFonts w:hint="eastAsia" w:ascii="等线" w:hAnsi="等线" w:eastAsia="等线"/>
-                <w:sz w:val="20"/>
-                <w:szCs w:val="20"/>
-              </w:rPr>
-              <w:t>TBD</w:t>
-            </w:r>
-          </w:p>
-        </w:tc>
-      </w:tr>
-      <w:tr>
-        <w:tblPrEx>
-          <w:tblBorders>
-            <w:top w:val="single" w:color="auto" w:sz="4" w:space="0"/>
-            <w:left w:val="single" w:color="auto" w:sz="4" w:space="0"/>
-            <w:bottom w:val="single" w:color="auto" w:sz="4" w:space="0"/>
-            <w:right w:val="single" w:color="auto" w:sz="4" w:space="0"/>
-            <w:insideH w:val="single" w:color="auto" w:sz="4" w:space="0"/>
-            <w:insideV w:val="single" w:color="auto" w:sz="4" w:space="0"/>
-          </w:tblBorders>
-          <w:tblLayout w:type="fixed"/>
-          <w:tblCellMar>
-            <w:top w:w="0" w:type="dxa"/>
-            <w:left w:w="108" w:type="dxa"/>
-            <w:bottom w:w="0" w:type="dxa"/>
-            <w:right w:w="108" w:type="dxa"/>
-          </w:tblCellMar>
-        </w:tblPrEx>
-        <w:trPr>
-          <w:trHeight w:val="273" w:hRule="atLeast"/>
-        </w:trPr>
-        <w:tc>
-          <w:tcPr>
-            <w:tcW w:w="1164" w:type="dxa"/>
-            <w:shd w:val="clear" w:color="auto" w:fill="FFFFFF"/>
-            <w:vAlign w:val="center"/>
-          </w:tcPr>
-          <w:p>
-            <w:pPr>
-              <w:rPr>
-                <w:rFonts w:ascii="等线" w:hAnsi="等线" w:eastAsia="等线"/>
-                <w:color w:val="000000"/>
-                <w:sz w:val="22"/>
-              </w:rPr>
-            </w:pPr>
-            <w:r>
-              <w:rPr>
-                <w:rFonts w:hint="eastAsia" w:ascii="等线" w:hAnsi="等线" w:eastAsia="等线"/>
-                <w:color w:val="000000"/>
-                <w:sz w:val="22"/>
-              </w:rPr>
-              <w:t>赵豪杰</w:t>
-            </w:r>
-          </w:p>
-        </w:tc>
-        <w:tc>
-          <w:tcPr>
-            <w:tcW w:w="826" w:type="dxa"/>
-            <w:shd w:val="clear" w:color="auto" w:fill="auto"/>
-            <w:vAlign w:val="top"/>
-          </w:tcPr>
-          <w:p>
-            <w:pPr>
-              <w:rPr>
-                <w:rFonts w:ascii="等线" w:hAnsi="等线" w:eastAsia="等线"/>
-                <w:sz w:val="20"/>
-                <w:szCs w:val="20"/>
-              </w:rPr>
-            </w:pPr>
-            <w:r>
-              <w:rPr>
-                <w:rFonts w:hint="eastAsia" w:ascii="等线" w:hAnsi="等线" w:eastAsia="等线"/>
-                <w:sz w:val="20"/>
-                <w:szCs w:val="20"/>
-              </w:rPr>
-              <w:t>用户</w:t>
-            </w:r>
-          </w:p>
-        </w:tc>
-        <w:tc>
-          <w:tcPr>
-            <w:tcW w:w="2747" w:type="dxa"/>
-            <w:shd w:val="clear" w:color="auto" w:fill="auto"/>
-            <w:vAlign w:val="center"/>
-          </w:tcPr>
-          <w:p>
-            <w:pPr>
-              <w:rPr>
-                <w:rFonts w:ascii="等线" w:hAnsi="等线" w:eastAsia="等线"/>
-                <w:sz w:val="20"/>
-                <w:szCs w:val="20"/>
-              </w:rPr>
-            </w:pPr>
-            <w:r>
-              <w:rPr>
-                <w:rFonts w:ascii="等线" w:hAnsi="等线" w:eastAsia="等线"/>
-                <w:sz w:val="20"/>
-                <w:szCs w:val="20"/>
-              </w:rPr>
-              <w:t>315</w:t>
-            </w:r>
-            <w:r>
-              <w:rPr>
-                <w:rFonts w:hint="eastAsia" w:ascii="等线" w:hAnsi="等线" w:eastAsia="等线"/>
-                <w:sz w:val="20"/>
-                <w:szCs w:val="20"/>
-              </w:rPr>
-              <w:t>01377</w:t>
-            </w:r>
-            <w:r>
-              <w:rPr>
-                <w:rFonts w:ascii="等线" w:hAnsi="等线" w:eastAsia="等线"/>
-                <w:sz w:val="20"/>
-                <w:szCs w:val="20"/>
-              </w:rPr>
-              <w:t>@stu.zucc.edu.cn</w:t>
-            </w:r>
-          </w:p>
-        </w:tc>
-        <w:tc>
-          <w:tcPr>
-            <w:tcW w:w="1337" w:type="dxa"/>
-            <w:vAlign w:val="top"/>
-          </w:tcPr>
-          <w:p>
-            <w:pPr>
-              <w:rPr>
-                <w:rFonts w:ascii="等线" w:hAnsi="等线" w:eastAsia="等线"/>
-                <w:sz w:val="20"/>
-                <w:szCs w:val="20"/>
-              </w:rPr>
-            </w:pPr>
-            <w:r>
-              <w:rPr>
-                <w:rFonts w:hint="eastAsia" w:ascii="等线" w:hAnsi="等线" w:eastAsia="等线"/>
-                <w:sz w:val="20"/>
-                <w:szCs w:val="20"/>
-              </w:rPr>
-              <w:t>弘毅1</w:t>
-            </w:r>
-            <w:r>
-              <w:rPr>
-                <w:rFonts w:ascii="等线" w:hAnsi="等线" w:eastAsia="等线"/>
-                <w:sz w:val="20"/>
-                <w:szCs w:val="20"/>
-              </w:rPr>
-              <w:t>-</w:t>
-            </w:r>
-            <w:r>
-              <w:rPr>
-                <w:rFonts w:hint="eastAsia" w:ascii="等线" w:hAnsi="等线" w:eastAsia="等线"/>
-                <w:sz w:val="20"/>
-                <w:szCs w:val="20"/>
-              </w:rPr>
-              <w:t>608</w:t>
-            </w:r>
-          </w:p>
-        </w:tc>
-        <w:tc>
-          <w:tcPr>
-            <w:tcW w:w="2774" w:type="dxa"/>
-            <w:vAlign w:val="center"/>
-          </w:tcPr>
-          <w:p>
-            <w:pPr>
-              <w:rPr>
-                <w:rFonts w:ascii="等线" w:hAnsi="等线" w:eastAsia="等线"/>
-                <w:sz w:val="20"/>
-                <w:szCs w:val="20"/>
-              </w:rPr>
-            </w:pPr>
-            <w:r>
-              <w:rPr>
-                <w:rFonts w:hint="eastAsia" w:ascii="等线" w:hAnsi="等线" w:eastAsia="等线"/>
-                <w:sz w:val="20"/>
-                <w:szCs w:val="20"/>
-              </w:rPr>
-              <w:t>TBD</w:t>
-            </w:r>
-          </w:p>
-        </w:tc>
-      </w:tr>
-      <w:tr>
-        <w:tblPrEx>
-          <w:tblBorders>
-            <w:top w:val="single" w:color="auto" w:sz="4" w:space="0"/>
-            <w:left w:val="single" w:color="auto" w:sz="4" w:space="0"/>
-            <w:bottom w:val="single" w:color="auto" w:sz="4" w:space="0"/>
-            <w:right w:val="single" w:color="auto" w:sz="4" w:space="0"/>
-            <w:insideH w:val="single" w:color="auto" w:sz="4" w:space="0"/>
-            <w:insideV w:val="single" w:color="auto" w:sz="4" w:space="0"/>
-          </w:tblBorders>
-          <w:tblLayout w:type="fixed"/>
-          <w:tblCellMar>
-            <w:top w:w="0" w:type="dxa"/>
-            <w:left w:w="108" w:type="dxa"/>
-            <w:bottom w:w="0" w:type="dxa"/>
-            <w:right w:w="108" w:type="dxa"/>
-          </w:tblCellMar>
-        </w:tblPrEx>
-        <w:trPr>
-          <w:trHeight w:val="273" w:hRule="atLeast"/>
-        </w:trPr>
-        <w:tc>
-          <w:tcPr>
-            <w:tcW w:w="1164" w:type="dxa"/>
-            <w:shd w:val="clear" w:color="auto" w:fill="FFFFFF"/>
-            <w:vAlign w:val="center"/>
-          </w:tcPr>
-          <w:p>
-            <w:pPr>
-              <w:rPr>
-                <w:rFonts w:ascii="等线" w:hAnsi="等线" w:eastAsia="等线"/>
-                <w:color w:val="000000"/>
-                <w:sz w:val="22"/>
-              </w:rPr>
-            </w:pPr>
-            <w:r>
-              <w:rPr>
-                <w:rFonts w:hint="eastAsia" w:ascii="等线" w:hAnsi="等线" w:eastAsia="等线"/>
-                <w:color w:val="000000"/>
-                <w:sz w:val="22"/>
-              </w:rPr>
-              <w:t>杨枨</w:t>
-            </w:r>
-          </w:p>
-        </w:tc>
-        <w:tc>
-          <w:tcPr>
-            <w:tcW w:w="826" w:type="dxa"/>
-            <w:shd w:val="clear" w:color="auto" w:fill="auto"/>
-            <w:vAlign w:val="top"/>
-          </w:tcPr>
-          <w:p>
-            <w:pPr>
-              <w:rPr>
-                <w:rFonts w:ascii="等线" w:hAnsi="等线" w:eastAsia="等线"/>
-                <w:sz w:val="20"/>
-                <w:szCs w:val="20"/>
-              </w:rPr>
-            </w:pPr>
-            <w:r>
-              <w:rPr>
-                <w:rFonts w:hint="eastAsia" w:ascii="等线" w:hAnsi="等线" w:eastAsia="等线"/>
-                <w:sz w:val="20"/>
-                <w:szCs w:val="20"/>
-              </w:rPr>
-              <w:t>钓鱼发烧友</w:t>
-            </w:r>
-          </w:p>
-        </w:tc>
-        <w:tc>
-          <w:tcPr>
-            <w:tcW w:w="2747" w:type="dxa"/>
-            <w:shd w:val="clear" w:color="auto" w:fill="auto"/>
-            <w:vAlign w:val="center"/>
-          </w:tcPr>
-          <w:p>
-            <w:pPr>
-              <w:rPr>
-                <w:rFonts w:ascii="等线" w:hAnsi="等线" w:eastAsia="等线"/>
-                <w:sz w:val="20"/>
-                <w:szCs w:val="20"/>
-              </w:rPr>
-            </w:pPr>
-            <w:r>
-              <w:rPr>
-                <w:rFonts w:ascii="等线" w:hAnsi="等线" w:eastAsia="等线"/>
-                <w:sz w:val="20"/>
-                <w:szCs w:val="20"/>
-              </w:rPr>
-              <w:fldChar w:fldCharType="begin"/>
-            </w:r>
-            <w:r>
-              <w:rPr>
-                <w:rFonts w:ascii="等线" w:hAnsi="等线" w:eastAsia="等线"/>
-                <w:sz w:val="20"/>
-                <w:szCs w:val="20"/>
-              </w:rPr>
-              <w:instrText xml:space="preserve"> HYPERLINK "mailto:yangc@zucc.edu.cn" </w:instrText>
-            </w:r>
-            <w:r>
-              <w:rPr>
-                <w:rFonts w:ascii="等线" w:hAnsi="等线" w:eastAsia="等线"/>
-                <w:sz w:val="20"/>
-                <w:szCs w:val="20"/>
-              </w:rPr>
-              <w:fldChar w:fldCharType="separate"/>
-            </w:r>
-            <w:r>
-              <w:rPr>
-                <w:rFonts w:ascii="等线" w:hAnsi="等线" w:eastAsia="等线"/>
-                <w:sz w:val="20"/>
-                <w:szCs w:val="20"/>
-              </w:rPr>
-              <w:t>yangc@zucc.edu.cn</w:t>
-            </w:r>
-            <w:r>
-              <w:rPr>
-                <w:rFonts w:ascii="等线" w:hAnsi="等线" w:eastAsia="等线"/>
-                <w:sz w:val="20"/>
-                <w:szCs w:val="20"/>
-              </w:rPr>
-              <w:fldChar w:fldCharType="end"/>
-            </w:r>
-          </w:p>
-        </w:tc>
-        <w:tc>
-          <w:tcPr>
-            <w:tcW w:w="1337" w:type="dxa"/>
-            <w:vAlign w:val="top"/>
-          </w:tcPr>
-          <w:p>
-            <w:pPr>
-              <w:rPr>
-                <w:rFonts w:ascii="等线" w:hAnsi="等线" w:eastAsia="等线"/>
-                <w:sz w:val="20"/>
-                <w:szCs w:val="20"/>
-              </w:rPr>
-            </w:pPr>
-            <w:r>
-              <w:rPr>
-                <w:rFonts w:hint="eastAsia" w:ascii="等线" w:hAnsi="等线" w:eastAsia="等线"/>
-                <w:sz w:val="20"/>
-                <w:szCs w:val="20"/>
-              </w:rPr>
-              <w:t>理4系主任</w:t>
-            </w:r>
-            <w:r>
-              <w:rPr>
-                <w:rFonts w:ascii="等线" w:hAnsi="等线" w:eastAsia="等线"/>
-                <w:sz w:val="20"/>
-                <w:szCs w:val="20"/>
-              </w:rPr>
-              <w:t>办公室</w:t>
-            </w:r>
-          </w:p>
-        </w:tc>
-        <w:tc>
-          <w:tcPr>
-            <w:tcW w:w="2774" w:type="dxa"/>
-            <w:vAlign w:val="center"/>
-          </w:tcPr>
-          <w:p>
-            <w:pPr>
-              <w:rPr>
-                <w:rFonts w:ascii="等线" w:hAnsi="等线" w:eastAsia="等线"/>
-                <w:sz w:val="20"/>
-                <w:szCs w:val="20"/>
-              </w:rPr>
-            </w:pPr>
-            <w:r>
-              <w:rPr>
-                <w:rFonts w:hint="eastAsia" w:ascii="等线" w:hAnsi="等线" w:eastAsia="等线"/>
-                <w:sz w:val="20"/>
-                <w:szCs w:val="20"/>
               </w:rPr>
               <w:t>TBD</w:t>
             </w:r>
@@ -30001,7 +29960,7 @@
     </w:p>
     <w:p>
       <w:pPr>
-        <w:pStyle w:val="51"/>
+        <w:pStyle w:val="46"/>
       </w:pPr>
       <w:bookmarkStart w:id="336" w:name="_Toc496460890"/>
       <w:bookmarkStart w:id="337" w:name="_Toc529191371"/>
@@ -30775,10 +30734,10 @@
     </w:p>
     <w:p>
       <w:pPr>
-        <w:pStyle w:val="51"/>
-      </w:pPr>
-      <w:bookmarkStart w:id="338" w:name="_Toc496460891"/>
-      <w:bookmarkStart w:id="339" w:name="_Toc529191372"/>
+        <w:pStyle w:val="46"/>
+      </w:pPr>
+      <w:bookmarkStart w:id="338" w:name="_Toc529191372"/>
+      <w:bookmarkStart w:id="339" w:name="_Toc496460891"/>
       <w:r>
         <w:rPr>
           <w:rFonts w:hint="eastAsia"/>
@@ -30790,11 +30749,11 @@
     </w:p>
     <w:p>
       <w:pPr>
-        <w:pStyle w:val="50"/>
+        <w:pStyle w:val="45"/>
       </w:pPr>
       <w:bookmarkStart w:id="340" w:name="_Toc529191373"/>
-      <w:bookmarkStart w:id="341" w:name="_Toc497079589"/>
-      <w:bookmarkStart w:id="342" w:name="_Toc496816799"/>
+      <w:bookmarkStart w:id="341" w:name="_Toc496816799"/>
+      <w:bookmarkStart w:id="342" w:name="_Toc497079589"/>
       <w:r>
         <w:t>项目风险类别定义</w:t>
       </w:r>
@@ -31126,7 +31085,7 @@
     </w:tbl>
     <w:p>
       <w:pPr>
-        <w:pStyle w:val="50"/>
+        <w:pStyle w:val="45"/>
       </w:pPr>
       <w:bookmarkStart w:id="343" w:name="_Toc529191374"/>
       <w:bookmarkStart w:id="344" w:name="_Toc497079590"/>
@@ -31828,11 +31787,11 @@
     <w:p/>
     <w:p>
       <w:pPr>
-        <w:pStyle w:val="50"/>
-      </w:pPr>
-      <w:bookmarkStart w:id="346" w:name="_Toc529191375"/>
+        <w:pStyle w:val="45"/>
+      </w:pPr>
+      <w:bookmarkStart w:id="346" w:name="_Toc496816801"/>
       <w:bookmarkStart w:id="347" w:name="_Toc497079591"/>
-      <w:bookmarkStart w:id="348" w:name="_Toc496816801"/>
+      <w:bookmarkStart w:id="348" w:name="_Toc529191375"/>
       <w:r>
         <w:t>项目风险状态定义</w:t>
       </w:r>
@@ -31850,11 +31809,11 @@
     </w:p>
     <w:p>
       <w:pPr>
-        <w:pStyle w:val="50"/>
-      </w:pPr>
-      <w:bookmarkStart w:id="349" w:name="_Toc496816802"/>
-      <w:bookmarkStart w:id="350" w:name="_Toc497079592"/>
-      <w:bookmarkStart w:id="351" w:name="_Toc529191376"/>
+        <w:pStyle w:val="45"/>
+      </w:pPr>
+      <w:bookmarkStart w:id="349" w:name="_Toc497079592"/>
+      <w:bookmarkStart w:id="350" w:name="_Toc529191376"/>
+      <w:bookmarkStart w:id="351" w:name="_Toc496816802"/>
       <w:r>
         <w:t>风险评估</w:t>
       </w:r>
@@ -34396,11 +34355,11 @@
     <w:p/>
     <w:p>
       <w:pPr>
-        <w:pStyle w:val="50"/>
-      </w:pPr>
-      <w:bookmarkStart w:id="352" w:name="_Toc497079593"/>
-      <w:bookmarkStart w:id="353" w:name="_Toc529191377"/>
-      <w:bookmarkStart w:id="354" w:name="_Toc496816803"/>
+        <w:pStyle w:val="45"/>
+      </w:pPr>
+      <w:bookmarkStart w:id="352" w:name="_Toc529191377"/>
+      <w:bookmarkStart w:id="353" w:name="_Toc496816803"/>
+      <w:bookmarkStart w:id="354" w:name="_Toc497079593"/>
       <w:r>
         <w:t>风险控制</w:t>
       </w:r>
@@ -36464,7 +36423,7 @@
     </w:p>
     <w:p>
       <w:pPr>
-        <w:pStyle w:val="51"/>
+        <w:pStyle w:val="46"/>
       </w:pPr>
       <w:bookmarkStart w:id="355" w:name="_Toc529191378"/>
       <w:bookmarkStart w:id="356" w:name="_Toc496460892"/>
@@ -36493,14 +36452,14 @@
     </w:p>
     <w:p>
       <w:pPr>
-        <w:pStyle w:val="51"/>
+        <w:pStyle w:val="46"/>
       </w:pPr>
       <w:bookmarkStart w:id="358" w:name="_Toc529191379"/>
-      <w:bookmarkStart w:id="359" w:name="_Toc496460893"/>
-      <w:bookmarkStart w:id="360" w:name="_Toc495856444"/>
-      <w:bookmarkStart w:id="361" w:name="_Toc235938437"/>
-      <w:bookmarkStart w:id="362" w:name="_Toc235938072"/>
-      <w:bookmarkStart w:id="363" w:name="_Toc235842560"/>
+      <w:bookmarkStart w:id="359" w:name="_Toc235842560"/>
+      <w:bookmarkStart w:id="360" w:name="_Toc235938437"/>
+      <w:bookmarkStart w:id="361" w:name="_Toc235938072"/>
+      <w:bookmarkStart w:id="362" w:name="_Toc496460893"/>
+      <w:bookmarkStart w:id="363" w:name="_Toc495856444"/>
       <w:bookmarkStart w:id="364" w:name="_Toc235842312"/>
       <w:r>
         <w:rPr>
@@ -36533,7 +36492,7 @@
     </w:p>
     <w:p>
       <w:pPr>
-        <w:pStyle w:val="51"/>
+        <w:pStyle w:val="46"/>
       </w:pPr>
       <w:bookmarkStart w:id="365" w:name="_Toc529191380"/>
       <w:bookmarkStart w:id="366" w:name="_Toc496460894"/>
@@ -36636,12 +36595,12 @@
     </w:p>
     <w:p>
       <w:pPr>
-        <w:pStyle w:val="51"/>
-      </w:pPr>
-      <w:bookmarkStart w:id="367" w:name="_Toc496460895"/>
-      <w:bookmarkStart w:id="368" w:name="_Toc529191381"/>
+        <w:pStyle w:val="46"/>
+      </w:pPr>
+      <w:bookmarkStart w:id="367" w:name="_Toc529191381"/>
+      <w:bookmarkStart w:id="368" w:name="_Toc235938438"/>
       <w:bookmarkStart w:id="369" w:name="_Toc495856445"/>
-      <w:bookmarkStart w:id="370" w:name="_Toc235938438"/>
+      <w:bookmarkStart w:id="370" w:name="_Toc496460895"/>
       <w:bookmarkStart w:id="371" w:name="_Toc235938073"/>
       <w:r>
         <w:rPr>
@@ -37257,7 +37216,7 @@
     <w:lvl w:ilvl="0" w:tentative="0">
       <w:start w:val="1"/>
       <w:numFmt w:val="decimal"/>
-      <w:pStyle w:val="51"/>
+      <w:pStyle w:val="46"/>
       <w:lvlText w:val="%1"/>
       <w:lvlJc w:val="left"/>
       <w:pPr>
@@ -37270,7 +37229,7 @@
     <w:lvl w:ilvl="1" w:tentative="0">
       <w:start w:val="1"/>
       <w:numFmt w:val="decimal"/>
-      <w:pStyle w:val="50"/>
+      <w:pStyle w:val="45"/>
       <w:lvlText w:val="%1.%2"/>
       <w:lvlJc w:val="left"/>
       <w:pPr>
@@ -37283,7 +37242,7 @@
     <w:lvl w:ilvl="2" w:tentative="0">
       <w:start w:val="1"/>
       <w:numFmt w:val="decimal"/>
-      <w:pStyle w:val="49"/>
+      <w:pStyle w:val="44"/>
       <w:lvlText w:val="%1.%2.%3"/>
       <w:lvlJc w:val="left"/>
       <w:pPr>
@@ -37296,7 +37255,7 @@
     <w:lvl w:ilvl="3" w:tentative="0">
       <w:start w:val="1"/>
       <w:numFmt w:val="decimal"/>
-      <w:pStyle w:val="48"/>
+      <w:pStyle w:val="51"/>
       <w:lvlText w:val="%1.%2.%3.%4"/>
       <w:lvlJc w:val="left"/>
       <w:pPr>
@@ -37610,7 +37569,7 @@
   <w:docDefaults>
     <w:rPrDefault>
       <w:rPr>
-        <w:rFonts w:ascii="Calibri" w:hAnsi="Calibri" w:eastAsia="宋体" w:cs="Times New Roman"/>
+        <w:rFonts w:ascii="Times New Roman" w:hAnsi="Times New Roman" w:eastAsia="宋体" w:cs="Times New Roman"/>
       </w:rPr>
     </w:rPrDefault>
   </w:docDefaults>
@@ -37635,14 +37594,14 @@
     <w:lsdException w:uiPriority="99" w:name="index 8"/>
     <w:lsdException w:uiPriority="99" w:name="index 9"/>
     <w:lsdException w:uiPriority="39" w:semiHidden="0" w:name="toc 1"/>
-    <w:lsdException w:unhideWhenUsed="0" w:uiPriority="39" w:semiHidden="0" w:name="toc 2"/>
+    <w:lsdException w:qFormat="1" w:unhideWhenUsed="0" w:uiPriority="39" w:semiHidden="0" w:name="toc 2"/>
     <w:lsdException w:qFormat="1" w:unhideWhenUsed="0" w:uiPriority="39" w:semiHidden="0" w:name="toc 3"/>
     <w:lsdException w:uiPriority="39" w:semiHidden="0" w:name="toc 4"/>
     <w:lsdException w:qFormat="1" w:uiPriority="39" w:semiHidden="0" w:name="toc 5"/>
     <w:lsdException w:qFormat="1" w:uiPriority="39" w:semiHidden="0" w:name="toc 6"/>
-    <w:lsdException w:uiPriority="39" w:semiHidden="0" w:name="toc 7"/>
+    <w:lsdException w:qFormat="1" w:uiPriority="39" w:semiHidden="0" w:name="toc 7"/>
     <w:lsdException w:qFormat="1" w:uiPriority="39" w:semiHidden="0" w:name="toc 8"/>
-    <w:lsdException w:uiPriority="39" w:semiHidden="0" w:name="toc 9"/>
+    <w:lsdException w:qFormat="1" w:uiPriority="39" w:semiHidden="0" w:name="toc 9"/>
     <w:lsdException w:qFormat="1" w:uiPriority="99" w:semiHidden="0" w:name="Normal Indent"/>
     <w:lsdException w:uiPriority="99" w:name="footnote text"/>
     <w:lsdException w:uiPriority="99" w:semiHidden="0" w:name="annotation text"/>
@@ -37650,7 +37609,7 @@
     <w:lsdException w:qFormat="1" w:uiPriority="99" w:semiHidden="0" w:name="footer"/>
     <w:lsdException w:uiPriority="99" w:name="index heading"/>
     <w:lsdException w:qFormat="1" w:unhideWhenUsed="0" w:uiPriority="35" w:semiHidden="0" w:name="caption"/>
-    <w:lsdException w:unhideWhenUsed="0" w:uiPriority="99" w:semiHidden="0" w:name="table of figures"/>
+    <w:lsdException w:qFormat="1" w:unhideWhenUsed="0" w:uiPriority="99" w:semiHidden="0" w:name="table of figures"/>
     <w:lsdException w:uiPriority="99" w:name="envelope address"/>
     <w:lsdException w:uiPriority="99" w:name="envelope return"/>
     <w:lsdException w:uiPriority="99" w:name="footnote reference"/>
@@ -37691,7 +37650,7 @@
     <w:lsdException w:uiPriority="99" w:name="Message Header"/>
     <w:lsdException w:qFormat="1" w:unhideWhenUsed="0" w:uiPriority="11" w:semiHidden="0" w:name="Subtitle"/>
     <w:lsdException w:uiPriority="99" w:name="Salutation"/>
-    <w:lsdException w:uiPriority="99" w:semiHidden="0" w:name="Date"/>
+    <w:lsdException w:qFormat="1" w:uiPriority="99" w:semiHidden="0" w:name="Date"/>
     <w:lsdException w:uiPriority="99" w:name="Body Text First Indent"/>
     <w:lsdException w:uiPriority="99" w:name="Body Text First Indent 2"/>
     <w:lsdException w:uiPriority="99" w:name="Note Heading"/>
@@ -37719,7 +37678,7 @@
     <w:lsdException w:uiPriority="99" w:name="HTML Typewriter"/>
     <w:lsdException w:uiPriority="99" w:name="HTML Variable"/>
     <w:lsdException w:qFormat="1" w:uiPriority="99" w:semiHidden="0" w:name="Normal Table"/>
-    <w:lsdException w:uiPriority="99" w:semiHidden="0" w:name="annotation subject"/>
+    <w:lsdException w:qFormat="1" w:uiPriority="99" w:semiHidden="0" w:name="annotation subject"/>
     <w:lsdException w:uiPriority="99" w:name="Table Simple 1"/>
     <w:lsdException w:uiPriority="99" w:name="Table Simple 2"/>
     <w:lsdException w:uiPriority="99" w:name="Table Simple 3"/>
@@ -38077,6 +38036,7 @@
     <w:next w:val="12"/>
     <w:link w:val="83"/>
     <w:unhideWhenUsed/>
+    <w:qFormat/>
     <w:uiPriority w:val="99"/>
     <w:pPr>
       <w:spacing w:line="240" w:lineRule="auto"/>
@@ -38109,6 +38069,7 @@
     <w:basedOn w:val="1"/>
     <w:next w:val="1"/>
     <w:unhideWhenUsed/>
+    <w:qFormat/>
     <w:uiPriority w:val="39"/>
     <w:pPr>
       <w:ind w:left="2520" w:leftChars="1200"/>
@@ -38215,6 +38176,7 @@
     <w:next w:val="1"/>
     <w:link w:val="65"/>
     <w:unhideWhenUsed/>
+    <w:qFormat/>
     <w:uiPriority w:val="99"/>
     <w:pPr>
       <w:widowControl w:val="0"/>
@@ -38366,6 +38328,7 @@
     <w:name w:val="table of figures"/>
     <w:basedOn w:val="1"/>
     <w:next w:val="1"/>
+    <w:qFormat/>
     <w:uiPriority w:val="99"/>
     <w:pPr>
       <w:ind w:left="200" w:leftChars="200" w:hanging="200" w:hangingChars="200"/>
@@ -38375,6 +38338,7 @@
     <w:name w:val="toc 2"/>
     <w:basedOn w:val="1"/>
     <w:next w:val="1"/>
+    <w:qFormat/>
     <w:uiPriority w:val="39"/>
     <w:pPr>
       <w:ind w:left="420" w:leftChars="200"/>
@@ -38385,6 +38349,7 @@
     <w:basedOn w:val="1"/>
     <w:next w:val="1"/>
     <w:unhideWhenUsed/>
+    <w:qFormat/>
     <w:uiPriority w:val="39"/>
     <w:pPr>
       <w:ind w:left="3360" w:leftChars="1600"/>
@@ -38484,92 +38449,8 @@
     </w:tblPr>
   </w:style>
   <w:style w:type="paragraph" w:customStyle="1" w:styleId="44">
-    <w:name w:val="列出段落"/>
-    <w:basedOn w:val="1"/>
-    <w:qFormat/>
-    <w:uiPriority w:val="34"/>
-    <w:pPr>
-      <w:widowControl w:val="0"/>
-      <w:spacing w:line="276" w:lineRule="auto"/>
-      <w:ind w:firstLine="420" w:firstLineChars="200"/>
-      <w:jc w:val="both"/>
-    </w:pPr>
-    <w:rPr>
-      <w:rFonts w:ascii="等线" w:hAnsi="等线" w:cs="Times New Roman"/>
-      <w:color w:val="000000"/>
-      <w:kern w:val="2"/>
-    </w:rPr>
-  </w:style>
-  <w:style w:type="paragraph" w:customStyle="1" w:styleId="45">
-    <w:name w:val="_Style 2"/>
-    <w:basedOn w:val="1"/>
-    <w:next w:val="1"/>
-    <w:qFormat/>
-    <w:uiPriority w:val="34"/>
-    <w:pPr>
-      <w:ind w:firstLine="420" w:firstLineChars="200"/>
-    </w:pPr>
-    <w:rPr>
-      <w:rFonts w:ascii="等线" w:hAnsi="等线" w:eastAsia="等线" w:cs="Times New Roman"/>
-      <w:kern w:val="2"/>
-      <w:sz w:val="18"/>
-      <w:szCs w:val="18"/>
-    </w:rPr>
-  </w:style>
-  <w:style w:type="paragraph" w:customStyle="1" w:styleId="46">
-    <w:name w:val="Default"/>
-    <w:uiPriority w:val="0"/>
-    <w:pPr>
-      <w:widowControl w:val="0"/>
-      <w:autoSpaceDE w:val="0"/>
-      <w:autoSpaceDN w:val="0"/>
-      <w:adjustRightInd w:val="0"/>
-      <w:spacing w:after="160" w:line="259" w:lineRule="auto"/>
-    </w:pPr>
-    <w:rPr>
-      <w:rFonts w:ascii="Times New Roman" w:hAnsi="Times New Roman" w:eastAsia="宋体" w:cs="Times New Roman"/>
-      <w:color w:val="000000"/>
-      <w:sz w:val="24"/>
-      <w:szCs w:val="24"/>
-      <w:lang w:val="en-US" w:eastAsia="zh-CN" w:bidi="ar-SA"/>
-    </w:rPr>
-  </w:style>
-  <w:style w:type="paragraph" w:customStyle="1" w:styleId="47">
-    <w:name w:val="小四正文"/>
-    <w:basedOn w:val="19"/>
-    <w:uiPriority w:val="0"/>
-    <w:pPr>
-      <w:spacing w:line="400" w:lineRule="exact"/>
-      <w:ind w:firstLine="200" w:firstLineChars="200"/>
-    </w:pPr>
-    <w:rPr>
-      <w:rFonts w:ascii="Times New Roman" w:hAnsi="Times New Roman" w:eastAsia="宋体" w:cs="宋体"/>
-      <w:color w:val="auto"/>
-      <w:sz w:val="24"/>
-      <w:szCs w:val="21"/>
-    </w:rPr>
-  </w:style>
-  <w:style w:type="paragraph" w:customStyle="1" w:styleId="48">
-    <w:name w:val="四级标题"/>
-    <w:basedOn w:val="49"/>
-    <w:next w:val="1"/>
-    <w:link w:val="68"/>
-    <w:qFormat/>
-    <w:uiPriority w:val="0"/>
-    <w:pPr>
-      <w:numPr>
-        <w:ilvl w:val="3"/>
-        <w:numId w:val="1"/>
-      </w:numPr>
-      <w:outlineLvl w:val="3"/>
-    </w:pPr>
-    <w:rPr>
-      <w:sz w:val="24"/>
-    </w:rPr>
-  </w:style>
-  <w:style w:type="paragraph" w:customStyle="1" w:styleId="49">
     <w:name w:val="三级标题"/>
-    <w:basedOn w:val="50"/>
+    <w:basedOn w:val="45"/>
     <w:next w:val="1"/>
     <w:link w:val="79"/>
     <w:qFormat/>
@@ -38586,9 +38467,9 @@
       <w:sz w:val="28"/>
     </w:rPr>
   </w:style>
-  <w:style w:type="paragraph" w:customStyle="1" w:styleId="50">
+  <w:style w:type="paragraph" w:customStyle="1" w:styleId="45">
     <w:name w:val="二级标题"/>
-    <w:basedOn w:val="51"/>
+    <w:basedOn w:val="46"/>
     <w:next w:val="1"/>
     <w:link w:val="67"/>
     <w:qFormat/>
@@ -38604,7 +38485,7 @@
       <w:sz w:val="30"/>
     </w:rPr>
   </w:style>
-  <w:style w:type="paragraph" w:customStyle="1" w:styleId="51">
+  <w:style w:type="paragraph" w:customStyle="1" w:styleId="46">
     <w:name w:val="一级标题"/>
     <w:next w:val="1"/>
     <w:link w:val="72"/>
@@ -38627,6 +38508,91 @@
       <w:lang w:val="en-US" w:eastAsia="zh-CN" w:bidi="ar-SA"/>
     </w:rPr>
   </w:style>
+  <w:style w:type="paragraph" w:customStyle="1" w:styleId="47">
+    <w:name w:val="列出段落"/>
+    <w:basedOn w:val="1"/>
+    <w:qFormat/>
+    <w:uiPriority w:val="34"/>
+    <w:pPr>
+      <w:widowControl w:val="0"/>
+      <w:spacing w:line="276" w:lineRule="auto"/>
+      <w:ind w:firstLine="420" w:firstLineChars="200"/>
+      <w:jc w:val="both"/>
+    </w:pPr>
+    <w:rPr>
+      <w:rFonts w:ascii="等线" w:hAnsi="等线" w:cs="Times New Roman"/>
+      <w:color w:val="000000"/>
+      <w:kern w:val="2"/>
+    </w:rPr>
+  </w:style>
+  <w:style w:type="paragraph" w:customStyle="1" w:styleId="48">
+    <w:name w:val="_Style 2"/>
+    <w:basedOn w:val="1"/>
+    <w:next w:val="1"/>
+    <w:qFormat/>
+    <w:uiPriority w:val="34"/>
+    <w:pPr>
+      <w:ind w:firstLine="420" w:firstLineChars="200"/>
+    </w:pPr>
+    <w:rPr>
+      <w:rFonts w:ascii="等线" w:hAnsi="等线" w:eastAsia="等线" w:cs="Times New Roman"/>
+      <w:kern w:val="2"/>
+      <w:sz w:val="18"/>
+      <w:szCs w:val="18"/>
+    </w:rPr>
+  </w:style>
+  <w:style w:type="paragraph" w:customStyle="1" w:styleId="49">
+    <w:name w:val="Default"/>
+    <w:qFormat/>
+    <w:uiPriority w:val="0"/>
+    <w:pPr>
+      <w:widowControl w:val="0"/>
+      <w:autoSpaceDE w:val="0"/>
+      <w:autoSpaceDN w:val="0"/>
+      <w:adjustRightInd w:val="0"/>
+      <w:spacing w:after="160" w:line="259" w:lineRule="auto"/>
+    </w:pPr>
+    <w:rPr>
+      <w:rFonts w:ascii="Times New Roman" w:hAnsi="Times New Roman" w:eastAsia="宋体" w:cs="Times New Roman"/>
+      <w:color w:val="000000"/>
+      <w:sz w:val="24"/>
+      <w:szCs w:val="24"/>
+      <w:lang w:val="en-US" w:eastAsia="zh-CN" w:bidi="ar-SA"/>
+    </w:rPr>
+  </w:style>
+  <w:style w:type="paragraph" w:customStyle="1" w:styleId="50">
+    <w:name w:val="小四正文"/>
+    <w:basedOn w:val="19"/>
+    <w:uiPriority w:val="0"/>
+    <w:pPr>
+      <w:spacing w:line="400" w:lineRule="exact"/>
+      <w:ind w:firstLine="200" w:firstLineChars="200"/>
+    </w:pPr>
+    <w:rPr>
+      <w:rFonts w:ascii="Times New Roman" w:hAnsi="Times New Roman" w:eastAsia="宋体" w:cs="宋体"/>
+      <w:color w:val="auto"/>
+      <w:sz w:val="24"/>
+      <w:szCs w:val="21"/>
+    </w:rPr>
+  </w:style>
+  <w:style w:type="paragraph" w:customStyle="1" w:styleId="51">
+    <w:name w:val="四级标题"/>
+    <w:basedOn w:val="44"/>
+    <w:next w:val="1"/>
+    <w:link w:val="68"/>
+    <w:qFormat/>
+    <w:uiPriority w:val="0"/>
+    <w:pPr>
+      <w:numPr>
+        <w:ilvl w:val="3"/>
+        <w:numId w:val="1"/>
+      </w:numPr>
+      <w:outlineLvl w:val="3"/>
+    </w:pPr>
+    <w:rPr>
+      <w:sz w:val="24"/>
+    </w:rPr>
+  </w:style>
   <w:style w:type="paragraph" w:customStyle="1" w:styleId="52">
     <w:name w:val="_Style 51"/>
     <w:basedOn w:val="2"/>
@@ -38646,6 +38612,7 @@
   </w:style>
   <w:style w:type="paragraph" w:customStyle="1" w:styleId="53">
     <w:name w:val="表格"/>
+    <w:qFormat/>
     <w:uiPriority w:val="0"/>
     <w:rPr>
       <w:rFonts w:ascii="Times New Roman" w:hAnsi="Times New Roman" w:eastAsia="宋体" w:cs="Times New Roman"/>
@@ -38818,7 +38785,7 @@
   </w:style>
   <w:style w:type="character" w:customStyle="1" w:styleId="67">
     <w:name w:val="二级标题 字符"/>
-    <w:link w:val="50"/>
+    <w:link w:val="45"/>
     <w:qFormat/>
     <w:uiPriority w:val="0"/>
     <w:rPr>
@@ -38832,7 +38799,7 @@
   </w:style>
   <w:style w:type="character" w:customStyle="1" w:styleId="68">
     <w:name w:val="四级标题 字符"/>
-    <w:link w:val="48"/>
+    <w:link w:val="51"/>
     <w:qFormat/>
     <w:uiPriority w:val="0"/>
     <w:rPr>
@@ -38884,7 +38851,7 @@
   </w:style>
   <w:style w:type="character" w:customStyle="1" w:styleId="72">
     <w:name w:val="一级标题 字符"/>
-    <w:link w:val="51"/>
+    <w:link w:val="46"/>
     <w:qFormat/>
     <w:uiPriority w:val="0"/>
     <w:rPr>
@@ -38972,7 +38939,7 @@
   </w:style>
   <w:style w:type="character" w:customStyle="1" w:styleId="79">
     <w:name w:val="三级标题 字符"/>
-    <w:link w:val="49"/>
+    <w:link w:val="44"/>
     <w:qFormat/>
     <w:uiPriority w:val="0"/>
     <w:rPr>

--- a/受控文档/可行性分析报告/PRD2018-G07-可行性分析报告.docx
+++ b/受控文档/可行性分析报告/PRD2018-G07-可行性分析报告.docx
@@ -13,10 +13,10 @@
         </w:rPr>
       </w:pPr>
       <w:bookmarkStart w:id="0" w:name="_Toc235842517"/>
-      <w:bookmarkStart w:id="1" w:name="_Toc235937236"/>
-      <w:bookmarkStart w:id="2" w:name="_Toc235842269"/>
-      <w:bookmarkStart w:id="3" w:name="_Toc235938029"/>
-      <w:bookmarkStart w:id="4" w:name="_Toc235938394"/>
+      <w:bookmarkStart w:id="1" w:name="_Toc235938029"/>
+      <w:bookmarkStart w:id="2" w:name="_Toc235938394"/>
+      <w:bookmarkStart w:id="3" w:name="_Toc235842269"/>
+      <w:bookmarkStart w:id="4" w:name="_Toc235937236"/>
       <w:r>
         <w:rPr>
           <w:b/>
@@ -631,8 +631,6 @@
               </w:rPr>
               <w:t>20</w:t>
             </w:r>
-            <w:bookmarkStart w:id="372" w:name="_GoBack"/>
-            <w:bookmarkEnd w:id="372"/>
           </w:p>
         </w:tc>
       </w:tr>
@@ -681,16 +679,16 @@
       <w:pPr>
         <w:pStyle w:val="2"/>
       </w:pPr>
-      <w:bookmarkStart w:id="6" w:name="_Toc446076693"/>
-      <w:bookmarkStart w:id="7" w:name="_Toc466742046"/>
-      <w:bookmarkStart w:id="8" w:name="_Toc27132"/>
-      <w:bookmarkStart w:id="9" w:name="_Toc496460827"/>
+      <w:bookmarkStart w:id="6" w:name="_Toc496460827"/>
+      <w:bookmarkStart w:id="7" w:name="_Toc466020645"/>
+      <w:bookmarkStart w:id="8" w:name="_Toc466742046"/>
+      <w:bookmarkStart w:id="9" w:name="_Toc12861"/>
       <w:bookmarkStart w:id="10" w:name="_Toc529191306"/>
       <w:bookmarkStart w:id="11" w:name="_Toc447553497"/>
-      <w:bookmarkStart w:id="12" w:name="_Toc495856382"/>
-      <w:bookmarkStart w:id="13" w:name="_Toc12861"/>
-      <w:bookmarkStart w:id="14" w:name="_Toc466020645"/>
-      <w:bookmarkStart w:id="15" w:name="_Toc60"/>
+      <w:bookmarkStart w:id="12" w:name="_Toc60"/>
+      <w:bookmarkStart w:id="13" w:name="_Toc495856382"/>
+      <w:bookmarkStart w:id="14" w:name="_Toc27132"/>
+      <w:bookmarkStart w:id="15" w:name="_Toc446076693"/>
       <w:r>
         <w:rPr>
           <w:rFonts w:hint="eastAsia"/>
@@ -1789,9 +1787,9 @@
       </w:r>
       <w:bookmarkEnd w:id="16"/>
       <w:bookmarkEnd w:id="17"/>
-      <w:bookmarkStart w:id="18" w:name="_Toc529191307"/>
-      <w:bookmarkStart w:id="19" w:name="_Toc495856383"/>
-      <w:bookmarkStart w:id="20" w:name="_Toc496460828"/>
+      <w:bookmarkStart w:id="18" w:name="_Toc495856383"/>
+      <w:bookmarkStart w:id="19" w:name="_Toc496460828"/>
+      <w:bookmarkStart w:id="20" w:name="_Toc529191307"/>
       <w:r>
         <w:rPr>
           <w:rFonts w:hint="eastAsia"/>
@@ -7848,17 +7846,17 @@
       <w:r>
         <w:br w:type="page"/>
       </w:r>
-      <w:bookmarkStart w:id="21" w:name="_Toc235842270"/>
-      <w:bookmarkStart w:id="22" w:name="_Toc235842518"/>
-      <w:bookmarkStart w:id="23" w:name="_Toc496460829"/>
-      <w:bookmarkStart w:id="24" w:name="_Toc495856384"/>
-      <w:bookmarkStart w:id="25" w:name="_Toc235938395"/>
-      <w:bookmarkStart w:id="26" w:name="_Toc235938030"/>
-      <w:bookmarkStart w:id="27" w:name="_Toc529191308"/>
-      <w:bookmarkStart w:id="28" w:name="_Toc235938401"/>
+      <w:bookmarkStart w:id="21" w:name="_Toc235938395"/>
+      <w:bookmarkStart w:id="22" w:name="_Toc235842270"/>
+      <w:bookmarkStart w:id="23" w:name="_Toc235938030"/>
+      <w:bookmarkStart w:id="24" w:name="_Toc529191308"/>
+      <w:bookmarkStart w:id="25" w:name="_Toc495856384"/>
+      <w:bookmarkStart w:id="26" w:name="_Toc235842518"/>
+      <w:bookmarkStart w:id="27" w:name="_Toc496460829"/>
+      <w:bookmarkStart w:id="28" w:name="_Toc235842276"/>
       <w:bookmarkStart w:id="29" w:name="_Toc235842524"/>
-      <w:bookmarkStart w:id="30" w:name="_Toc235842276"/>
-      <w:bookmarkStart w:id="31" w:name="_Toc235938036"/>
+      <w:bookmarkStart w:id="30" w:name="_Toc235938036"/>
+      <w:bookmarkStart w:id="31" w:name="_Toc235938401"/>
       <w:r>
         <w:rPr>
           <w:rFonts w:hint="eastAsia"/>
@@ -7877,20 +7875,20 @@
       <w:pPr>
         <w:pStyle w:val="45"/>
       </w:pPr>
-      <w:bookmarkStart w:id="32" w:name="_Toc529191309"/>
-      <w:bookmarkStart w:id="33" w:name="_Toc235938031"/>
-      <w:bookmarkStart w:id="34" w:name="_Toc235842519"/>
-      <w:bookmarkStart w:id="35" w:name="_Toc495856385"/>
-      <w:bookmarkStart w:id="36" w:name="_Toc235938396"/>
-      <w:bookmarkStart w:id="37" w:name="_Toc235842271"/>
-      <w:bookmarkStart w:id="38" w:name="_Toc496460830"/>
-      <w:bookmarkStart w:id="39" w:name="_Toc235938397"/>
-      <w:bookmarkStart w:id="40" w:name="_Toc235842520"/>
-      <w:bookmarkStart w:id="41" w:name="_Toc529191310"/>
-      <w:bookmarkStart w:id="42" w:name="_Toc235842272"/>
-      <w:bookmarkStart w:id="43" w:name="_Toc495856386"/>
-      <w:bookmarkStart w:id="44" w:name="_Toc496460831"/>
-      <w:bookmarkStart w:id="45" w:name="_Toc235938032"/>
+      <w:bookmarkStart w:id="32" w:name="_Toc496460830"/>
+      <w:bookmarkStart w:id="33" w:name="_Toc235938396"/>
+      <w:bookmarkStart w:id="34" w:name="_Toc529191309"/>
+      <w:bookmarkStart w:id="35" w:name="_Toc235938031"/>
+      <w:bookmarkStart w:id="36" w:name="_Toc495856385"/>
+      <w:bookmarkStart w:id="37" w:name="_Toc235842519"/>
+      <w:bookmarkStart w:id="38" w:name="_Toc235842271"/>
+      <w:bookmarkStart w:id="39" w:name="_Toc495856386"/>
+      <w:bookmarkStart w:id="40" w:name="_Toc496460831"/>
+      <w:bookmarkStart w:id="41" w:name="_Toc235938397"/>
+      <w:bookmarkStart w:id="42" w:name="_Toc235842520"/>
+      <w:bookmarkStart w:id="43" w:name="_Toc235938032"/>
+      <w:bookmarkStart w:id="44" w:name="_Toc529191310"/>
+      <w:bookmarkStart w:id="45" w:name="_Toc235842272"/>
       <w:r>
         <w:rPr>
           <w:rFonts w:hint="eastAsia"/>
@@ -8097,8 +8095,8 @@
         <w:pStyle w:val="44"/>
       </w:pPr>
       <w:bookmarkStart w:id="46" w:name="_Toc495856387"/>
-      <w:bookmarkStart w:id="47" w:name="_Toc496460832"/>
-      <w:bookmarkStart w:id="48" w:name="_Toc529191311"/>
+      <w:bookmarkStart w:id="47" w:name="_Toc529191311"/>
+      <w:bookmarkStart w:id="48" w:name="_Toc496460832"/>
       <w:r>
         <w:rPr>
           <w:rFonts w:hint="eastAsia"/>
@@ -8452,8 +8450,8 @@
       <w:pPr>
         <w:pStyle w:val="44"/>
       </w:pPr>
-      <w:bookmarkStart w:id="49" w:name="_Toc529191312"/>
-      <w:bookmarkStart w:id="50" w:name="_Toc496460833"/>
+      <w:bookmarkStart w:id="49" w:name="_Toc496460833"/>
+      <w:bookmarkStart w:id="50" w:name="_Toc529191312"/>
       <w:bookmarkStart w:id="51" w:name="_Toc495856388"/>
       <w:r>
         <w:rPr>
@@ -8498,8 +8496,8 @@
         <w:pStyle w:val="44"/>
       </w:pPr>
       <w:bookmarkStart w:id="52" w:name="_Toc495856389"/>
-      <w:bookmarkStart w:id="53" w:name="_Toc496460834"/>
-      <w:bookmarkStart w:id="54" w:name="_Toc529191313"/>
+      <w:bookmarkStart w:id="53" w:name="_Toc529191313"/>
+      <w:bookmarkStart w:id="54" w:name="_Toc496460834"/>
       <w:r>
         <w:rPr>
           <w:rFonts w:hint="eastAsia"/>
@@ -10792,9 +10790,9 @@
           <w:lang w:val="zh-CN"/>
         </w:rPr>
       </w:pPr>
-      <w:bookmarkStart w:id="58" w:name="_Toc496460836"/>
+      <w:bookmarkStart w:id="58" w:name="_Toc495856391"/>
       <w:bookmarkStart w:id="59" w:name="_Toc529191315"/>
-      <w:bookmarkStart w:id="60" w:name="_Toc495856391"/>
+      <w:bookmarkStart w:id="60" w:name="_Toc496460836"/>
       <w:r>
         <w:rPr>
           <w:rFonts w:hint="eastAsia"/>
@@ -10956,9 +10954,9 @@
             </w:pPr>
             <w:bookmarkStart w:id="61" w:name="_Toc235938033"/>
             <w:bookmarkStart w:id="62" w:name="_Toc495856392"/>
-            <w:bookmarkStart w:id="63" w:name="_Toc235842273"/>
-            <w:bookmarkStart w:id="64" w:name="_Toc235938398"/>
-            <w:bookmarkStart w:id="65" w:name="_Toc235842521"/>
+            <w:bookmarkStart w:id="63" w:name="_Toc235938398"/>
+            <w:bookmarkStart w:id="64" w:name="_Toc235842521"/>
+            <w:bookmarkStart w:id="65" w:name="_Toc235842273"/>
             <w:r>
               <w:rPr>
                 <w:rFonts w:hint="eastAsia"/>
@@ -11150,8 +11148,8 @@
       <w:pPr>
         <w:pStyle w:val="45"/>
       </w:pPr>
-      <w:bookmarkStart w:id="66" w:name="_Toc496460837"/>
-      <w:bookmarkStart w:id="67" w:name="_Toc529191316"/>
+      <w:bookmarkStart w:id="66" w:name="_Toc529191316"/>
+      <w:bookmarkStart w:id="67" w:name="_Toc496460837"/>
       <w:r>
         <w:rPr>
           <w:rFonts w:hint="eastAsia"/>
@@ -11174,9 +11172,9 @@
       <w:bookmarkStart w:id="69" w:name="_Toc496460838"/>
       <w:bookmarkStart w:id="70" w:name="_Toc529191317"/>
       <w:bookmarkStart w:id="71" w:name="_Toc235842274"/>
-      <w:bookmarkStart w:id="72" w:name="_Toc235938399"/>
+      <w:bookmarkStart w:id="72" w:name="_Toc235842522"/>
       <w:bookmarkStart w:id="73" w:name="_Toc235938034"/>
-      <w:bookmarkStart w:id="74" w:name="_Toc235842522"/>
+      <w:bookmarkStart w:id="74" w:name="_Toc235938399"/>
       <w:r>
         <w:rPr>
           <w:rFonts w:hint="eastAsia"/>
@@ -11202,9 +11200,9 @@
       <w:pPr>
         <w:pStyle w:val="44"/>
       </w:pPr>
-      <w:bookmarkStart w:id="75" w:name="_Toc529191318"/>
-      <w:bookmarkStart w:id="76" w:name="_Toc496460839"/>
-      <w:bookmarkStart w:id="77" w:name="_Toc495856394"/>
+      <w:bookmarkStart w:id="75" w:name="_Toc496460839"/>
+      <w:bookmarkStart w:id="76" w:name="_Toc495856394"/>
+      <w:bookmarkStart w:id="77" w:name="_Toc529191318"/>
       <w:r>
         <w:rPr>
           <w:rFonts w:hint="eastAsia"/>
@@ -11337,8 +11335,8 @@
           <w:lang w:val="zh-CN"/>
         </w:rPr>
       </w:pPr>
-      <w:bookmarkStart w:id="78" w:name="_Toc529191319"/>
-      <w:bookmarkStart w:id="79" w:name="_Toc496460840"/>
+      <w:bookmarkStart w:id="78" w:name="_Toc496460840"/>
+      <w:bookmarkStart w:id="79" w:name="_Toc529191319"/>
       <w:r>
         <w:rPr>
           <w:rFonts w:hint="eastAsia"/>
@@ -12244,8 +12242,8 @@
       <w:pPr>
         <w:pStyle w:val="44"/>
       </w:pPr>
-      <w:bookmarkStart w:id="83" w:name="_Toc495856396"/>
-      <w:bookmarkStart w:id="84" w:name="_Toc496460842"/>
+      <w:bookmarkStart w:id="83" w:name="_Toc496460842"/>
+      <w:bookmarkStart w:id="84" w:name="_Toc495856396"/>
       <w:bookmarkStart w:id="85" w:name="_Toc529191321"/>
       <w:r>
         <w:rPr>
@@ -12464,9 +12462,9 @@
       <w:pPr>
         <w:pStyle w:val="44"/>
       </w:pPr>
-      <w:bookmarkStart w:id="86" w:name="_Toc495856397"/>
-      <w:bookmarkStart w:id="87" w:name="_Toc529191322"/>
-      <w:bookmarkStart w:id="88" w:name="_Toc496460843"/>
+      <w:bookmarkStart w:id="86" w:name="_Toc529191322"/>
+      <w:bookmarkStart w:id="87" w:name="_Toc496460843"/>
+      <w:bookmarkStart w:id="88" w:name="_Toc495856397"/>
       <w:r>
         <w:rPr>
           <w:rFonts w:hint="eastAsia"/>
@@ -14027,8 +14025,8 @@
       <w:pPr>
         <w:pStyle w:val="45"/>
       </w:pPr>
-      <w:bookmarkStart w:id="92" w:name="_Toc529191324"/>
-      <w:bookmarkStart w:id="93" w:name="_Toc496460845"/>
+      <w:bookmarkStart w:id="92" w:name="_Toc496460845"/>
+      <w:bookmarkStart w:id="93" w:name="_Toc529191324"/>
       <w:r>
         <w:rPr>
           <w:rFonts w:hint="eastAsia"/>
@@ -14047,10 +14045,10 @@
       <w:pPr>
         <w:ind w:firstLine="420"/>
       </w:pPr>
-      <w:bookmarkStart w:id="94" w:name="_Toc235842523"/>
-      <w:bookmarkStart w:id="95" w:name="_Toc235938035"/>
-      <w:bookmarkStart w:id="96" w:name="_Toc235938400"/>
-      <w:bookmarkStart w:id="97" w:name="_Toc235842275"/>
+      <w:bookmarkStart w:id="94" w:name="_Toc235938035"/>
+      <w:bookmarkStart w:id="95" w:name="_Toc235938400"/>
+      <w:bookmarkStart w:id="96" w:name="_Toc235842275"/>
+      <w:bookmarkStart w:id="97" w:name="_Toc235842523"/>
       <w:r>
         <w:rPr>
           <w:rFonts w:hint="eastAsia"/>
@@ -14106,12 +14104,6 @@
             <w:insideV w:val="single" w:color="000000" w:sz="4" w:space="0"/>
           </w:tblBorders>
           <w:tblLayout w:type="fixed"/>
-          <w:tblCellMar>
-            <w:top w:w="0" w:type="dxa"/>
-            <w:left w:w="108" w:type="dxa"/>
-            <w:bottom w:w="0" w:type="dxa"/>
-            <w:right w:w="108" w:type="dxa"/>
-          </w:tblCellMar>
         </w:tblPrEx>
         <w:tc>
           <w:tcPr>
@@ -15383,9 +15375,9 @@
       <w:pPr>
         <w:pStyle w:val="46"/>
       </w:pPr>
-      <w:bookmarkStart w:id="98" w:name="_Toc529191325"/>
+      <w:bookmarkStart w:id="98" w:name="_Toc496460846"/>
       <w:bookmarkStart w:id="99" w:name="_Toc495856399"/>
-      <w:bookmarkStart w:id="100" w:name="_Toc496460846"/>
+      <w:bookmarkStart w:id="100" w:name="_Toc529191325"/>
       <w:r>
         <w:rPr>
           <w:rFonts w:hint="eastAsia"/>
@@ -15572,9 +15564,9 @@
       <w:pPr>
         <w:pStyle w:val="46"/>
       </w:pPr>
-      <w:bookmarkStart w:id="101" w:name="_Toc496460847"/>
+      <w:bookmarkStart w:id="101" w:name="_Toc495856400"/>
       <w:bookmarkStart w:id="102" w:name="_Toc529191326"/>
-      <w:bookmarkStart w:id="103" w:name="_Toc495856400"/>
+      <w:bookmarkStart w:id="103" w:name="_Toc496460847"/>
       <w:r>
         <w:rPr>
           <w:rFonts w:hint="eastAsia"/>
@@ -15593,16 +15585,16 @@
       <w:pPr>
         <w:pStyle w:val="45"/>
       </w:pPr>
-      <w:bookmarkStart w:id="104" w:name="_Toc495856401"/>
-      <w:bookmarkStart w:id="105" w:name="_Toc235938037"/>
-      <w:bookmarkStart w:id="106" w:name="_Toc235842277"/>
-      <w:bookmarkStart w:id="107" w:name="_Toc496460848"/>
-      <w:bookmarkStart w:id="108" w:name="_Toc235842525"/>
-      <w:bookmarkStart w:id="109" w:name="_Toc235938402"/>
-      <w:bookmarkStart w:id="110" w:name="_Toc529191327"/>
-      <w:bookmarkStart w:id="111" w:name="_Toc235938041"/>
-      <w:bookmarkStart w:id="112" w:name="_Toc235842281"/>
-      <w:bookmarkStart w:id="113" w:name="_Toc235938406"/>
+      <w:bookmarkStart w:id="104" w:name="_Toc496460848"/>
+      <w:bookmarkStart w:id="105" w:name="_Toc235938402"/>
+      <w:bookmarkStart w:id="106" w:name="_Toc235842525"/>
+      <w:bookmarkStart w:id="107" w:name="_Toc529191327"/>
+      <w:bookmarkStart w:id="108" w:name="_Toc495856401"/>
+      <w:bookmarkStart w:id="109" w:name="_Toc235938037"/>
+      <w:bookmarkStart w:id="110" w:name="_Toc235842277"/>
+      <w:bookmarkStart w:id="111" w:name="_Toc235842281"/>
+      <w:bookmarkStart w:id="112" w:name="_Toc235938406"/>
+      <w:bookmarkStart w:id="113" w:name="_Toc235938041"/>
       <w:bookmarkStart w:id="114" w:name="_Toc235842529"/>
       <w:r>
         <w:rPr>
@@ -16071,11 +16063,11 @@
       <w:pPr>
         <w:pStyle w:val="45"/>
       </w:pPr>
-      <w:bookmarkStart w:id="115" w:name="_Toc496460849"/>
-      <w:bookmarkStart w:id="116" w:name="_Toc235938403"/>
+      <w:bookmarkStart w:id="115" w:name="_Toc235938403"/>
+      <w:bookmarkStart w:id="116" w:name="_Toc495856402"/>
       <w:bookmarkStart w:id="117" w:name="_Toc235938038"/>
-      <w:bookmarkStart w:id="118" w:name="_Toc495856402"/>
-      <w:bookmarkStart w:id="119" w:name="_Toc235842278"/>
+      <w:bookmarkStart w:id="118" w:name="_Toc235842278"/>
+      <w:bookmarkStart w:id="119" w:name="_Toc496460849"/>
       <w:bookmarkStart w:id="120" w:name="_Toc235842526"/>
       <w:bookmarkStart w:id="121" w:name="_Toc529191328"/>
       <w:r>
@@ -16124,13 +16116,13 @@
       <w:pPr>
         <w:pStyle w:val="45"/>
       </w:pPr>
-      <w:bookmarkStart w:id="122" w:name="_Toc235842527"/>
-      <w:bookmarkStart w:id="123" w:name="_Toc495856403"/>
+      <w:bookmarkStart w:id="122" w:name="_Toc235938039"/>
+      <w:bookmarkStart w:id="123" w:name="_Toc529191329"/>
       <w:bookmarkStart w:id="124" w:name="_Toc235938404"/>
-      <w:bookmarkStart w:id="125" w:name="_Toc235938039"/>
-      <w:bookmarkStart w:id="126" w:name="_Toc529191329"/>
-      <w:bookmarkStart w:id="127" w:name="_Toc235842279"/>
-      <w:bookmarkStart w:id="128" w:name="_Toc496460850"/>
+      <w:bookmarkStart w:id="125" w:name="_Toc235842279"/>
+      <w:bookmarkStart w:id="126" w:name="_Toc496460850"/>
+      <w:bookmarkStart w:id="127" w:name="_Toc235842527"/>
+      <w:bookmarkStart w:id="128" w:name="_Toc495856403"/>
       <w:r>
         <w:rPr>
           <w:rFonts w:hint="eastAsia"/>
@@ -16325,9 +16317,9 @@
       <w:pPr>
         <w:pStyle w:val="44"/>
       </w:pPr>
-      <w:bookmarkStart w:id="132" w:name="_Toc495856405"/>
-      <w:bookmarkStart w:id="133" w:name="_Toc529191331"/>
-      <w:bookmarkStart w:id="134" w:name="_Toc496460852"/>
+      <w:bookmarkStart w:id="132" w:name="_Toc529191331"/>
+      <w:bookmarkStart w:id="133" w:name="_Toc496460852"/>
+      <w:bookmarkStart w:id="134" w:name="_Toc495856405"/>
       <w:r>
         <w:t>项目经费限制</w:t>
       </w:r>
@@ -16427,11 +16419,11 @@
         <w:pStyle w:val="45"/>
       </w:pPr>
       <w:bookmarkStart w:id="138" w:name="_Toc235842528"/>
-      <w:bookmarkStart w:id="139" w:name="_Toc235938040"/>
+      <w:bookmarkStart w:id="139" w:name="_Toc235938405"/>
       <w:bookmarkStart w:id="140" w:name="_Toc235842280"/>
-      <w:bookmarkStart w:id="141" w:name="_Toc496460854"/>
-      <w:bookmarkStart w:id="142" w:name="_Toc495856407"/>
-      <w:bookmarkStart w:id="143" w:name="_Toc235938405"/>
+      <w:bookmarkStart w:id="141" w:name="_Toc235938040"/>
+      <w:bookmarkStart w:id="142" w:name="_Toc496460854"/>
+      <w:bookmarkStart w:id="143" w:name="_Toc495856407"/>
       <w:bookmarkStart w:id="144" w:name="_Toc529191333"/>
       <w:r>
         <w:rPr>
@@ -16630,12 +16622,12 @@
         <w:pStyle w:val="46"/>
       </w:pPr>
       <w:bookmarkStart w:id="145" w:name="_Toc235938424"/>
-      <w:bookmarkStart w:id="146" w:name="_Toc235938059"/>
-      <w:bookmarkStart w:id="147" w:name="_Toc235842299"/>
-      <w:bookmarkStart w:id="148" w:name="_Toc496460866"/>
-      <w:bookmarkStart w:id="149" w:name="_Toc529191334"/>
-      <w:bookmarkStart w:id="150" w:name="_Toc235842547"/>
-      <w:bookmarkStart w:id="151" w:name="_Toc495856425"/>
+      <w:bookmarkStart w:id="146" w:name="_Toc235842299"/>
+      <w:bookmarkStart w:id="147" w:name="_Toc529191334"/>
+      <w:bookmarkStart w:id="148" w:name="_Toc235842547"/>
+      <w:bookmarkStart w:id="149" w:name="_Toc495856425"/>
+      <w:bookmarkStart w:id="150" w:name="_Toc496460866"/>
+      <w:bookmarkStart w:id="151" w:name="_Toc235938059"/>
       <w:r>
         <w:rPr>
           <w:rFonts w:hint="eastAsia"/>
@@ -16663,13 +16655,13 @@
       <w:pPr>
         <w:pStyle w:val="45"/>
       </w:pPr>
-      <w:bookmarkStart w:id="152" w:name="_Toc529191335"/>
-      <w:bookmarkStart w:id="153" w:name="_Toc235842548"/>
-      <w:bookmarkStart w:id="154" w:name="_Toc496460867"/>
-      <w:bookmarkStart w:id="155" w:name="_Toc235842300"/>
-      <w:bookmarkStart w:id="156" w:name="_Toc495856426"/>
-      <w:bookmarkStart w:id="157" w:name="_Toc235938425"/>
-      <w:bookmarkStart w:id="158" w:name="_Toc235938060"/>
+      <w:bookmarkStart w:id="152" w:name="_Toc235842300"/>
+      <w:bookmarkStart w:id="153" w:name="_Toc495856426"/>
+      <w:bookmarkStart w:id="154" w:name="_Toc235938060"/>
+      <w:bookmarkStart w:id="155" w:name="_Toc235938425"/>
+      <w:bookmarkStart w:id="156" w:name="_Toc235842548"/>
+      <w:bookmarkStart w:id="157" w:name="_Toc496460867"/>
+      <w:bookmarkStart w:id="158" w:name="_Toc529191335"/>
       <w:r>
         <w:rPr>
           <w:rFonts w:hint="eastAsia"/>
@@ -17022,13 +17014,13 @@
       <w:pPr>
         <w:pStyle w:val="45"/>
       </w:pPr>
-      <w:bookmarkStart w:id="159" w:name="_Toc496460868"/>
-      <w:bookmarkStart w:id="160" w:name="_Toc235842549"/>
-      <w:bookmarkStart w:id="161" w:name="_Toc529191336"/>
-      <w:bookmarkStart w:id="162" w:name="_Toc495856427"/>
-      <w:bookmarkStart w:id="163" w:name="_Toc235938426"/>
-      <w:bookmarkStart w:id="164" w:name="_Toc235842301"/>
-      <w:bookmarkStart w:id="165" w:name="_Toc235938061"/>
+      <w:bookmarkStart w:id="159" w:name="_Toc529191336"/>
+      <w:bookmarkStart w:id="160" w:name="_Toc235938426"/>
+      <w:bookmarkStart w:id="161" w:name="_Toc495856427"/>
+      <w:bookmarkStart w:id="162" w:name="_Toc235938061"/>
+      <w:bookmarkStart w:id="163" w:name="_Toc496460868"/>
+      <w:bookmarkStart w:id="164" w:name="_Toc235842549"/>
+      <w:bookmarkStart w:id="165" w:name="_Toc235842301"/>
       <w:r>
         <w:rPr>
           <w:rFonts w:hint="eastAsia"/>
@@ -17066,8 +17058,8 @@
       <w:bookmarkStart w:id="168" w:name="_Toc235938427"/>
       <w:bookmarkStart w:id="169" w:name="_Toc495856428"/>
       <w:bookmarkStart w:id="170" w:name="_Toc529191337"/>
-      <w:bookmarkStart w:id="171" w:name="_Toc496460869"/>
-      <w:bookmarkStart w:id="172" w:name="_Toc235842550"/>
+      <w:bookmarkStart w:id="171" w:name="_Toc235842550"/>
+      <w:bookmarkStart w:id="172" w:name="_Toc496460869"/>
       <w:r>
         <w:rPr>
           <w:rFonts w:hint="eastAsia"/>
@@ -17087,10 +17079,10 @@
         <w:ind w:firstLine="420"/>
       </w:pPr>
       <w:bookmarkStart w:id="173" w:name="_Toc235842551"/>
-      <w:bookmarkStart w:id="174" w:name="_Toc235938063"/>
-      <w:bookmarkStart w:id="175" w:name="_Toc235938428"/>
-      <w:bookmarkStart w:id="176" w:name="_Toc495856429"/>
-      <w:bookmarkStart w:id="177" w:name="_Toc496460870"/>
+      <w:bookmarkStart w:id="174" w:name="_Toc496460870"/>
+      <w:bookmarkStart w:id="175" w:name="_Toc235938063"/>
+      <w:bookmarkStart w:id="176" w:name="_Toc235938428"/>
+      <w:bookmarkStart w:id="177" w:name="_Toc495856429"/>
       <w:bookmarkStart w:id="178" w:name="_Toc235842303"/>
       <w:r>
         <w:rPr>
@@ -17136,12 +17128,12 @@
       <w:pPr>
         <w:pStyle w:val="44"/>
       </w:pPr>
-      <w:bookmarkStart w:id="180" w:name="_Toc235842304"/>
-      <w:bookmarkStart w:id="181" w:name="_Toc496460871"/>
-      <w:bookmarkStart w:id="182" w:name="_Toc235938064"/>
-      <w:bookmarkStart w:id="183" w:name="_Toc529191339"/>
-      <w:bookmarkStart w:id="184" w:name="_Toc235842552"/>
-      <w:bookmarkStart w:id="185" w:name="_Toc495856430"/>
+      <w:bookmarkStart w:id="180" w:name="_Toc235938064"/>
+      <w:bookmarkStart w:id="181" w:name="_Toc235842552"/>
+      <w:bookmarkStart w:id="182" w:name="_Toc495856430"/>
+      <w:bookmarkStart w:id="183" w:name="_Toc496460871"/>
+      <w:bookmarkStart w:id="184" w:name="_Toc235842304"/>
+      <w:bookmarkStart w:id="185" w:name="_Toc529191339"/>
       <w:bookmarkStart w:id="186" w:name="_Toc235938429"/>
       <w:r>
         <w:rPr>
@@ -17175,13 +17167,13 @@
       <w:pPr>
         <w:pStyle w:val="44"/>
       </w:pPr>
-      <w:bookmarkStart w:id="187" w:name="_Toc495856431"/>
-      <w:bookmarkStart w:id="188" w:name="_Toc496460872"/>
-      <w:bookmarkStart w:id="189" w:name="_Toc235938430"/>
-      <w:bookmarkStart w:id="190" w:name="_Toc235842305"/>
-      <w:bookmarkStart w:id="191" w:name="_Toc235938065"/>
-      <w:bookmarkStart w:id="192" w:name="_Toc235842553"/>
-      <w:bookmarkStart w:id="193" w:name="_Toc529191340"/>
+      <w:bookmarkStart w:id="187" w:name="_Toc235938430"/>
+      <w:bookmarkStart w:id="188" w:name="_Toc235842305"/>
+      <w:bookmarkStart w:id="189" w:name="_Toc495856431"/>
+      <w:bookmarkStart w:id="190" w:name="_Toc496460872"/>
+      <w:bookmarkStart w:id="191" w:name="_Toc529191340"/>
+      <w:bookmarkStart w:id="192" w:name="_Toc235938065"/>
+      <w:bookmarkStart w:id="193" w:name="_Toc235842553"/>
       <w:r>
         <w:rPr>
           <w:rFonts w:hint="eastAsia"/>
@@ -17222,13 +17214,13 @@
       <w:pPr>
         <w:pStyle w:val="44"/>
       </w:pPr>
-      <w:bookmarkStart w:id="194" w:name="_Toc529191341"/>
-      <w:bookmarkStart w:id="195" w:name="_Toc496460873"/>
-      <w:bookmarkStart w:id="196" w:name="_Toc235938431"/>
-      <w:bookmarkStart w:id="197" w:name="_Toc235842554"/>
-      <w:bookmarkStart w:id="198" w:name="_Toc235842306"/>
-      <w:bookmarkStart w:id="199" w:name="_Toc495856432"/>
-      <w:bookmarkStart w:id="200" w:name="_Toc235938066"/>
+      <w:bookmarkStart w:id="194" w:name="_Toc496460873"/>
+      <w:bookmarkStart w:id="195" w:name="_Toc235842306"/>
+      <w:bookmarkStart w:id="196" w:name="_Toc495856432"/>
+      <w:bookmarkStart w:id="197" w:name="_Toc235938066"/>
+      <w:bookmarkStart w:id="198" w:name="_Toc529191341"/>
+      <w:bookmarkStart w:id="199" w:name="_Toc235842554"/>
+      <w:bookmarkStart w:id="200" w:name="_Toc235938431"/>
       <w:r>
         <w:rPr>
           <w:rFonts w:hint="eastAsia"/>
@@ -17266,9 +17258,9 @@
       </w:pPr>
       <w:bookmarkStart w:id="201" w:name="_Toc235842307"/>
       <w:bookmarkStart w:id="202" w:name="_Toc496460874"/>
-      <w:bookmarkStart w:id="203" w:name="_Toc235938432"/>
-      <w:bookmarkStart w:id="204" w:name="_Toc495856433"/>
-      <w:bookmarkStart w:id="205" w:name="_Toc235938067"/>
+      <w:bookmarkStart w:id="203" w:name="_Toc495856433"/>
+      <w:bookmarkStart w:id="204" w:name="_Toc235938067"/>
+      <w:bookmarkStart w:id="205" w:name="_Toc235938432"/>
       <w:bookmarkStart w:id="206" w:name="_Toc235842555"/>
       <w:bookmarkStart w:id="207" w:name="_Toc529191342"/>
       <w:r>
@@ -20783,9 +20775,9 @@
       <w:bookmarkStart w:id="211" w:name="_Toc496460876"/>
       <w:bookmarkStart w:id="212" w:name="_Toc495856434"/>
       <w:bookmarkStart w:id="213" w:name="_Toc235938068"/>
-      <w:bookmarkStart w:id="214" w:name="_Toc235938433"/>
-      <w:bookmarkStart w:id="215" w:name="_Toc235842556"/>
-      <w:bookmarkStart w:id="216" w:name="_Toc235842308"/>
+      <w:bookmarkStart w:id="214" w:name="_Toc235842556"/>
+      <w:bookmarkStart w:id="215" w:name="_Toc235842308"/>
+      <w:bookmarkStart w:id="216" w:name="_Toc235938433"/>
       <w:r>
         <w:rPr>
           <w:rFonts w:hint="eastAsia"/>
@@ -20820,9 +20812,9 @@
       <w:pPr>
         <w:pStyle w:val="45"/>
       </w:pPr>
-      <w:bookmarkStart w:id="217" w:name="_Toc529191345"/>
-      <w:bookmarkStart w:id="218" w:name="_Toc496460877"/>
-      <w:bookmarkStart w:id="219" w:name="_Toc495856435"/>
+      <w:bookmarkStart w:id="217" w:name="_Toc496460877"/>
+      <w:bookmarkStart w:id="218" w:name="_Toc495856435"/>
+      <w:bookmarkStart w:id="219" w:name="_Toc529191345"/>
       <w:r>
         <w:rPr>
           <w:rFonts w:hint="eastAsia"/>
@@ -21448,8 +21440,8 @@
       <w:pPr>
         <w:pStyle w:val="44"/>
       </w:pPr>
-      <w:bookmarkStart w:id="229" w:name="_Toc496460881"/>
-      <w:bookmarkStart w:id="230" w:name="_Toc495856439"/>
+      <w:bookmarkStart w:id="229" w:name="_Toc495856439"/>
+      <w:bookmarkStart w:id="230" w:name="_Toc496460881"/>
       <w:r>
         <w:t xml:space="preserve"> </w:t>
       </w:r>
@@ -25081,13 +25073,13 @@
       <w:pPr>
         <w:pStyle w:val="45"/>
       </w:pPr>
-      <w:bookmarkStart w:id="244" w:name="_Toc529191356"/>
-      <w:bookmarkStart w:id="245" w:name="_Toc235842287"/>
+      <w:bookmarkStart w:id="244" w:name="_Toc235938412"/>
+      <w:bookmarkStart w:id="245" w:name="_Toc235842535"/>
       <w:bookmarkStart w:id="246" w:name="_Toc496460855"/>
-      <w:bookmarkStart w:id="247" w:name="_Toc235842535"/>
-      <w:bookmarkStart w:id="248" w:name="_Toc235938047"/>
-      <w:bookmarkStart w:id="249" w:name="_Toc495856414"/>
-      <w:bookmarkStart w:id="250" w:name="_Toc235938412"/>
+      <w:bookmarkStart w:id="247" w:name="_Toc235938047"/>
+      <w:bookmarkStart w:id="248" w:name="_Toc235842287"/>
+      <w:bookmarkStart w:id="249" w:name="_Toc529191356"/>
+      <w:bookmarkStart w:id="250" w:name="_Toc495856414"/>
       <w:r>
         <w:rPr>
           <w:rFonts w:hint="eastAsia"/>
@@ -25207,11 +25199,11 @@
       <w:pPr>
         <w:pStyle w:val="44"/>
       </w:pPr>
-      <w:bookmarkStart w:id="251" w:name="_Toc235938048"/>
+      <w:bookmarkStart w:id="251" w:name="_Toc235938413"/>
       <w:bookmarkStart w:id="252" w:name="_Toc235842288"/>
       <w:bookmarkStart w:id="253" w:name="_Toc235842536"/>
-      <w:bookmarkStart w:id="254" w:name="_Toc235938413"/>
-      <w:bookmarkStart w:id="255" w:name="_Toc496460856"/>
+      <w:bookmarkStart w:id="254" w:name="_Toc496460856"/>
+      <w:bookmarkStart w:id="255" w:name="_Toc235938048"/>
       <w:bookmarkStart w:id="256" w:name="_Toc529191357"/>
       <w:bookmarkStart w:id="257" w:name="_Toc495856415"/>
       <w:r>
@@ -25255,13 +25247,13 @@
       <w:pPr>
         <w:pStyle w:val="44"/>
       </w:pPr>
-      <w:bookmarkStart w:id="258" w:name="_Toc496460857"/>
-      <w:bookmarkStart w:id="259" w:name="_Toc235842289"/>
-      <w:bookmarkStart w:id="260" w:name="_Toc529191358"/>
+      <w:bookmarkStart w:id="258" w:name="_Toc529191358"/>
+      <w:bookmarkStart w:id="259" w:name="_Toc235842537"/>
+      <w:bookmarkStart w:id="260" w:name="_Toc235842289"/>
       <w:bookmarkStart w:id="261" w:name="_Toc235938414"/>
-      <w:bookmarkStart w:id="262" w:name="_Toc235938049"/>
-      <w:bookmarkStart w:id="263" w:name="_Toc235842537"/>
-      <w:bookmarkStart w:id="264" w:name="_Toc495856416"/>
+      <w:bookmarkStart w:id="262" w:name="_Toc495856416"/>
+      <w:bookmarkStart w:id="263" w:name="_Toc496460857"/>
+      <w:bookmarkStart w:id="264" w:name="_Toc235938049"/>
       <w:r>
         <w:rPr>
           <w:rFonts w:hint="eastAsia"/>
@@ -25284,8 +25276,8 @@
       <w:bookmarkStart w:id="266" w:name="_Toc235938415"/>
       <w:bookmarkStart w:id="267" w:name="_Toc235938050"/>
       <w:bookmarkStart w:id="268" w:name="_Toc495856417"/>
-      <w:bookmarkStart w:id="269" w:name="_Toc235842290"/>
-      <w:bookmarkStart w:id="270" w:name="_Toc496460858"/>
+      <w:bookmarkStart w:id="269" w:name="_Toc496460858"/>
+      <w:bookmarkStart w:id="270" w:name="_Toc235842290"/>
       <w:r>
         <w:rPr>
           <w:rFonts w:hint="eastAsia"/>
@@ -25984,12 +25976,12 @@
       <w:pPr>
         <w:pStyle w:val="44"/>
       </w:pPr>
-      <w:bookmarkStart w:id="272" w:name="_Toc235842291"/>
-      <w:bookmarkStart w:id="273" w:name="_Toc496460859"/>
-      <w:bookmarkStart w:id="274" w:name="_Toc529191360"/>
-      <w:bookmarkStart w:id="275" w:name="_Toc235842539"/>
+      <w:bookmarkStart w:id="272" w:name="_Toc496460859"/>
+      <w:bookmarkStart w:id="273" w:name="_Toc235938416"/>
+      <w:bookmarkStart w:id="274" w:name="_Toc235842539"/>
+      <w:bookmarkStart w:id="275" w:name="_Toc235842291"/>
       <w:bookmarkStart w:id="276" w:name="_Toc235938051"/>
-      <w:bookmarkStart w:id="277" w:name="_Toc235938416"/>
+      <w:bookmarkStart w:id="277" w:name="_Toc529191360"/>
       <w:bookmarkStart w:id="278" w:name="_Toc495856418"/>
       <w:r>
         <w:rPr>
@@ -26013,10 +26005,10 @@
         </w:rPr>
       </w:pPr>
       <w:bookmarkStart w:id="279" w:name="_Toc496460860"/>
-      <w:bookmarkStart w:id="280" w:name="_Toc235842292"/>
-      <w:bookmarkStart w:id="281" w:name="_Toc495856419"/>
+      <w:bookmarkStart w:id="280" w:name="_Toc235938417"/>
+      <w:bookmarkStart w:id="281" w:name="_Toc235842292"/>
       <w:bookmarkStart w:id="282" w:name="_Toc235938052"/>
-      <w:bookmarkStart w:id="283" w:name="_Toc235938417"/>
+      <w:bookmarkStart w:id="283" w:name="_Toc495856419"/>
       <w:bookmarkStart w:id="284" w:name="_Toc235842540"/>
       <w:r>
         <w:rPr>
@@ -26066,11 +26058,11 @@
           <w:rFonts w:hint="eastAsia"/>
         </w:rPr>
       </w:pPr>
-      <w:bookmarkStart w:id="286" w:name="_Toc495856422"/>
-      <w:bookmarkStart w:id="287" w:name="_Toc235938056"/>
-      <w:bookmarkStart w:id="288" w:name="_Toc496460863"/>
-      <w:bookmarkStart w:id="289" w:name="_Toc235842544"/>
-      <w:bookmarkStart w:id="290" w:name="_Toc235938421"/>
+      <w:bookmarkStart w:id="286" w:name="_Toc235938056"/>
+      <w:bookmarkStart w:id="287" w:name="_Toc235938421"/>
+      <w:bookmarkStart w:id="288" w:name="_Toc495856422"/>
+      <w:bookmarkStart w:id="289" w:name="_Toc496460863"/>
+      <w:bookmarkStart w:id="290" w:name="_Toc235842544"/>
       <w:bookmarkStart w:id="291" w:name="_Toc235842296"/>
       <w:r>
         <w:rPr>
@@ -26092,12 +26084,12 @@
       <w:pPr>
         <w:pStyle w:val="44"/>
       </w:pPr>
-      <w:bookmarkStart w:id="292" w:name="_Toc496460861"/>
-      <w:bookmarkStart w:id="293" w:name="_Toc235842293"/>
-      <w:bookmarkStart w:id="294" w:name="_Toc235842541"/>
-      <w:bookmarkStart w:id="295" w:name="_Toc235938053"/>
-      <w:bookmarkStart w:id="296" w:name="_Toc235938418"/>
-      <w:bookmarkStart w:id="297" w:name="_Toc529191362"/>
+      <w:bookmarkStart w:id="292" w:name="_Toc235842541"/>
+      <w:bookmarkStart w:id="293" w:name="_Toc529191362"/>
+      <w:bookmarkStart w:id="294" w:name="_Toc496460861"/>
+      <w:bookmarkStart w:id="295" w:name="_Toc235842293"/>
+      <w:bookmarkStart w:id="296" w:name="_Toc235938053"/>
+      <w:bookmarkStart w:id="297" w:name="_Toc235938418"/>
       <w:bookmarkStart w:id="298" w:name="_Toc495856420"/>
       <w:r>
         <w:rPr>
@@ -26211,9 +26203,9 @@
       <w:bookmarkStart w:id="301" w:name="_Toc235938057"/>
       <w:bookmarkStart w:id="302" w:name="_Toc495856423"/>
       <w:bookmarkStart w:id="303" w:name="_Toc496460864"/>
-      <w:bookmarkStart w:id="304" w:name="_Toc235842545"/>
+      <w:bookmarkStart w:id="304" w:name="_Toc235842297"/>
       <w:bookmarkStart w:id="305" w:name="_Toc235938422"/>
-      <w:bookmarkStart w:id="306" w:name="_Toc235842297"/>
+      <w:bookmarkStart w:id="306" w:name="_Toc235842545"/>
       <w:r>
         <w:t>W</w:t>
       </w:r>
@@ -26392,6 +26384,23 @@
         </w:rPr>
         <w:t>（文档编辑，工程管理等）</w:t>
       </w:r>
+    </w:p>
+    <w:p>
+      <w:pPr>
+        <w:numPr>
+          <w:ilvl w:val="0"/>
+          <w:numId w:val="5"/>
+        </w:numPr>
+      </w:pPr>
+      <w:r>
+        <w:rPr>
+          <w:rFonts w:hint="eastAsia"/>
+          <w:lang w:val="en-US" w:eastAsia="zh-CN"/>
+        </w:rPr>
+        <w:t>统御（需求管理工具）</w:t>
+      </w:r>
+      <w:bookmarkStart w:id="372" w:name="_GoBack"/>
+      <w:bookmarkEnd w:id="372"/>
     </w:p>
     <w:p>
       <w:pPr>
@@ -26460,12 +26469,12 @@
         <w:pStyle w:val="44"/>
       </w:pPr>
       <w:bookmarkStart w:id="308" w:name="_Toc235938423"/>
-      <w:bookmarkStart w:id="309" w:name="_Toc495856424"/>
-      <w:bookmarkStart w:id="310" w:name="_Toc496460865"/>
-      <w:bookmarkStart w:id="311" w:name="_Toc529191366"/>
-      <w:bookmarkStart w:id="312" w:name="_Toc235842298"/>
-      <w:bookmarkStart w:id="313" w:name="_Toc235842546"/>
-      <w:bookmarkStart w:id="314" w:name="_Toc235938058"/>
+      <w:bookmarkStart w:id="309" w:name="_Toc496460865"/>
+      <w:bookmarkStart w:id="310" w:name="_Toc495856424"/>
+      <w:bookmarkStart w:id="311" w:name="_Toc235938058"/>
+      <w:bookmarkStart w:id="312" w:name="_Toc235842546"/>
+      <w:bookmarkStart w:id="313" w:name="_Toc235842298"/>
+      <w:bookmarkStart w:id="314" w:name="_Toc529191366"/>
       <w:r>
         <w:rPr>
           <w:rFonts w:hint="eastAsia"/>
@@ -27831,12 +27840,12 @@
         <w:pStyle w:val="46"/>
       </w:pPr>
       <w:bookmarkStart w:id="316" w:name="_Toc496460887"/>
-      <w:bookmarkStart w:id="317" w:name="_Toc495856441"/>
-      <w:bookmarkStart w:id="318" w:name="_Toc235938434"/>
-      <w:bookmarkStart w:id="319" w:name="_Toc529191368"/>
-      <w:bookmarkStart w:id="320" w:name="_Toc235842309"/>
+      <w:bookmarkStart w:id="317" w:name="_Toc235842557"/>
+      <w:bookmarkStart w:id="318" w:name="_Toc529191368"/>
+      <w:bookmarkStart w:id="319" w:name="_Toc235842309"/>
+      <w:bookmarkStart w:id="320" w:name="_Toc495856441"/>
       <w:bookmarkStart w:id="321" w:name="_Toc235938069"/>
-      <w:bookmarkStart w:id="322" w:name="_Toc235842557"/>
+      <w:bookmarkStart w:id="322" w:name="_Toc235938434"/>
       <w:r>
         <w:rPr>
           <w:rFonts w:hint="eastAsia"/>
@@ -27859,12 +27868,12 @@
         <w:spacing w:line="276" w:lineRule="auto"/>
         <w:ind w:firstLine="420"/>
       </w:pPr>
-      <w:bookmarkStart w:id="323" w:name="_Toc235842310"/>
-      <w:bookmarkStart w:id="324" w:name="_Toc495856442"/>
-      <w:bookmarkStart w:id="325" w:name="_Toc235938070"/>
-      <w:bookmarkStart w:id="326" w:name="_Toc235842558"/>
-      <w:bookmarkStart w:id="327" w:name="_Toc496460888"/>
-      <w:bookmarkStart w:id="328" w:name="_Toc235938435"/>
+      <w:bookmarkStart w:id="323" w:name="_Toc235938435"/>
+      <w:bookmarkStart w:id="324" w:name="_Toc235938070"/>
+      <w:bookmarkStart w:id="325" w:name="_Toc235842558"/>
+      <w:bookmarkStart w:id="326" w:name="_Toc496460888"/>
+      <w:bookmarkStart w:id="327" w:name="_Toc495856442"/>
+      <w:bookmarkStart w:id="328" w:name="_Toc235842310"/>
       <w:r>
         <w:rPr>
           <w:rFonts w:hint="eastAsia"/>
@@ -27964,10 +27973,10 @@
         </w:rPr>
       </w:pPr>
       <w:bookmarkStart w:id="330" w:name="_Toc496460889"/>
-      <w:bookmarkStart w:id="331" w:name="_Toc235842559"/>
+      <w:bookmarkStart w:id="331" w:name="_Toc235938436"/>
       <w:bookmarkStart w:id="332" w:name="_Toc235938071"/>
       <w:bookmarkStart w:id="333" w:name="_Toc235842311"/>
-      <w:bookmarkStart w:id="334" w:name="_Toc235938436"/>
+      <w:bookmarkStart w:id="334" w:name="_Toc235842559"/>
       <w:r>
         <w:rPr>
           <w:rFonts w:hint="eastAsia"/>
@@ -29962,8 +29971,8 @@
       <w:pPr>
         <w:pStyle w:val="46"/>
       </w:pPr>
-      <w:bookmarkStart w:id="336" w:name="_Toc496460890"/>
-      <w:bookmarkStart w:id="337" w:name="_Toc529191371"/>
+      <w:bookmarkStart w:id="336" w:name="_Toc529191371"/>
+      <w:bookmarkStart w:id="337" w:name="_Toc496460890"/>
       <w:r>
         <w:rPr>
           <w:rFonts w:hint="eastAsia"/>
@@ -30751,8 +30760,8 @@
       <w:pPr>
         <w:pStyle w:val="45"/>
       </w:pPr>
-      <w:bookmarkStart w:id="340" w:name="_Toc529191373"/>
-      <w:bookmarkStart w:id="341" w:name="_Toc496816799"/>
+      <w:bookmarkStart w:id="340" w:name="_Toc496816799"/>
+      <w:bookmarkStart w:id="341" w:name="_Toc529191373"/>
       <w:bookmarkStart w:id="342" w:name="_Toc497079589"/>
       <w:r>
         <w:t>项目风险类别定义</w:t>
@@ -34476,12 +34485,6 @@
             <w:insideV w:val="single" w:color="auto" w:sz="4" w:space="0"/>
           </w:tblBorders>
           <w:tblLayout w:type="fixed"/>
-          <w:tblCellMar>
-            <w:top w:w="0" w:type="dxa"/>
-            <w:left w:w="108" w:type="dxa"/>
-            <w:bottom w:w="0" w:type="dxa"/>
-            <w:right w:w="108" w:type="dxa"/>
-          </w:tblCellMar>
         </w:tblPrEx>
         <w:trPr>
           <w:trHeight w:val="1474" w:hRule="atLeast"/>
@@ -35387,12 +35390,6 @@
             <w:insideV w:val="single" w:color="auto" w:sz="4" w:space="0"/>
           </w:tblBorders>
           <w:tblLayout w:type="fixed"/>
-          <w:tblCellMar>
-            <w:top w:w="0" w:type="dxa"/>
-            <w:left w:w="108" w:type="dxa"/>
-            <w:bottom w:w="0" w:type="dxa"/>
-            <w:right w:w="108" w:type="dxa"/>
-          </w:tblCellMar>
         </w:tblPrEx>
         <w:trPr>
           <w:trHeight w:val="510" w:hRule="atLeast"/>
@@ -36426,8 +36423,8 @@
         <w:pStyle w:val="46"/>
       </w:pPr>
       <w:bookmarkStart w:id="355" w:name="_Toc529191378"/>
-      <w:bookmarkStart w:id="356" w:name="_Toc496460892"/>
-      <w:bookmarkStart w:id="357" w:name="_Toc495856443"/>
+      <w:bookmarkStart w:id="356" w:name="_Toc495856443"/>
+      <w:bookmarkStart w:id="357" w:name="_Toc496460892"/>
       <w:r>
         <w:rPr>
           <w:rFonts w:hint="eastAsia"/>
@@ -36454,13 +36451,13 @@
       <w:pPr>
         <w:pStyle w:val="46"/>
       </w:pPr>
-      <w:bookmarkStart w:id="358" w:name="_Toc529191379"/>
-      <w:bookmarkStart w:id="359" w:name="_Toc235842560"/>
-      <w:bookmarkStart w:id="360" w:name="_Toc235938437"/>
-      <w:bookmarkStart w:id="361" w:name="_Toc235938072"/>
-      <w:bookmarkStart w:id="362" w:name="_Toc496460893"/>
-      <w:bookmarkStart w:id="363" w:name="_Toc495856444"/>
-      <w:bookmarkStart w:id="364" w:name="_Toc235842312"/>
+      <w:bookmarkStart w:id="358" w:name="_Toc496460893"/>
+      <w:bookmarkStart w:id="359" w:name="_Toc235938072"/>
+      <w:bookmarkStart w:id="360" w:name="_Toc235842312"/>
+      <w:bookmarkStart w:id="361" w:name="_Toc235938437"/>
+      <w:bookmarkStart w:id="362" w:name="_Toc529191379"/>
+      <w:bookmarkStart w:id="363" w:name="_Toc235842560"/>
+      <w:bookmarkStart w:id="364" w:name="_Toc495856444"/>
       <w:r>
         <w:rPr>
           <w:rFonts w:hint="eastAsia"/>
@@ -36494,8 +36491,8 @@
       <w:pPr>
         <w:pStyle w:val="46"/>
       </w:pPr>
-      <w:bookmarkStart w:id="365" w:name="_Toc529191380"/>
-      <w:bookmarkStart w:id="366" w:name="_Toc496460894"/>
+      <w:bookmarkStart w:id="365" w:name="_Toc496460894"/>
+      <w:bookmarkStart w:id="366" w:name="_Toc529191380"/>
       <w:r>
         <w:rPr>
           <w:rFonts w:hint="eastAsia"/>
@@ -36598,10 +36595,10 @@
         <w:pStyle w:val="46"/>
       </w:pPr>
       <w:bookmarkStart w:id="367" w:name="_Toc529191381"/>
-      <w:bookmarkStart w:id="368" w:name="_Toc235938438"/>
-      <w:bookmarkStart w:id="369" w:name="_Toc495856445"/>
-      <w:bookmarkStart w:id="370" w:name="_Toc496460895"/>
-      <w:bookmarkStart w:id="371" w:name="_Toc235938073"/>
+      <w:bookmarkStart w:id="368" w:name="_Toc495856445"/>
+      <w:bookmarkStart w:id="369" w:name="_Toc235938073"/>
+      <w:bookmarkStart w:id="370" w:name="_Toc235938438"/>
+      <w:bookmarkStart w:id="371" w:name="_Toc496460895"/>
       <w:r>
         <w:rPr>
           <w:rFonts w:hint="eastAsia"/>
@@ -37593,10 +37590,10 @@
     <w:lsdException w:uiPriority="99" w:name="index 7"/>
     <w:lsdException w:uiPriority="99" w:name="index 8"/>
     <w:lsdException w:uiPriority="99" w:name="index 9"/>
-    <w:lsdException w:uiPriority="39" w:semiHidden="0" w:name="toc 1"/>
+    <w:lsdException w:qFormat="1" w:uiPriority="39" w:semiHidden="0" w:name="toc 1"/>
     <w:lsdException w:qFormat="1" w:unhideWhenUsed="0" w:uiPriority="39" w:semiHidden="0" w:name="toc 2"/>
     <w:lsdException w:qFormat="1" w:unhideWhenUsed="0" w:uiPriority="39" w:semiHidden="0" w:name="toc 3"/>
-    <w:lsdException w:uiPriority="39" w:semiHidden="0" w:name="toc 4"/>
+    <w:lsdException w:qFormat="1" w:uiPriority="39" w:semiHidden="0" w:name="toc 4"/>
     <w:lsdException w:qFormat="1" w:uiPriority="39" w:semiHidden="0" w:name="toc 5"/>
     <w:lsdException w:qFormat="1" w:uiPriority="39" w:semiHidden="0" w:name="toc 6"/>
     <w:lsdException w:qFormat="1" w:uiPriority="39" w:semiHidden="0" w:name="toc 7"/>
@@ -37604,7 +37601,7 @@
     <w:lsdException w:qFormat="1" w:uiPriority="39" w:semiHidden="0" w:name="toc 9"/>
     <w:lsdException w:qFormat="1" w:uiPriority="99" w:semiHidden="0" w:name="Normal Indent"/>
     <w:lsdException w:uiPriority="99" w:name="footnote text"/>
-    <w:lsdException w:uiPriority="99" w:semiHidden="0" w:name="annotation text"/>
+    <w:lsdException w:qFormat="1" w:uiPriority="99" w:semiHidden="0" w:name="annotation text"/>
     <w:lsdException w:qFormat="1" w:uiPriority="0" w:semiHidden="0" w:name="header"/>
     <w:lsdException w:qFormat="1" w:uiPriority="99" w:semiHidden="0" w:name="footer"/>
     <w:lsdException w:uiPriority="99" w:name="index heading"/>
@@ -37621,7 +37618,7 @@
     <w:lsdException w:uiPriority="99" w:name="table of authorities"/>
     <w:lsdException w:uiPriority="99" w:name="macro"/>
     <w:lsdException w:uiPriority="99" w:name="toa heading"/>
-    <w:lsdException w:unhideWhenUsed="0" w:uiPriority="0" w:semiHidden="0" w:name="List"/>
+    <w:lsdException w:qFormat="1" w:unhideWhenUsed="0" w:uiPriority="0" w:semiHidden="0" w:name="List"/>
     <w:lsdException w:uiPriority="99" w:name="List Bullet"/>
     <w:lsdException w:uiPriority="99" w:name="List Number"/>
     <w:lsdException w:uiPriority="99" w:name="List 2"/>
@@ -37721,7 +37718,7 @@
     <w:lsdException w:uiPriority="99" w:name="Table Web 1"/>
     <w:lsdException w:uiPriority="99" w:name="Table Web 2"/>
     <w:lsdException w:uiPriority="99" w:name="Table Web 3"/>
-    <w:lsdException w:uiPriority="99" w:semiHidden="0" w:name="Balloon Text"/>
+    <w:lsdException w:qFormat="1" w:uiPriority="99" w:semiHidden="0" w:name="Balloon Text"/>
     <w:lsdException w:qFormat="1" w:unhideWhenUsed="0" w:uiPriority="0" w:semiHidden="0" w:name="Table Grid"/>
     <w:lsdException w:uiPriority="99" w:name="Table Theme"/>
     <w:lsdException w:unhideWhenUsed="0" w:uiPriority="60" w:semiHidden="0" w:name="Light Shading"/>
@@ -38054,6 +38051,7 @@
     <w:basedOn w:val="1"/>
     <w:link w:val="59"/>
     <w:unhideWhenUsed/>
+    <w:qFormat/>
     <w:uiPriority w:val="99"/>
     <w:pPr>
       <w:spacing w:line="360" w:lineRule="auto"/>
@@ -38195,6 +38193,7 @@
     <w:basedOn w:val="1"/>
     <w:link w:val="84"/>
     <w:unhideWhenUsed/>
+    <w:qFormat/>
     <w:uiPriority w:val="99"/>
     <w:rPr>
       <w:sz w:val="18"/>
@@ -38249,6 +38248,7 @@
     <w:basedOn w:val="1"/>
     <w:next w:val="1"/>
     <w:unhideWhenUsed/>
+    <w:qFormat/>
     <w:uiPriority w:val="39"/>
   </w:style>
   <w:style w:type="paragraph" w:styleId="26">
@@ -38256,6 +38256,7 @@
     <w:basedOn w:val="1"/>
     <w:next w:val="1"/>
     <w:unhideWhenUsed/>
+    <w:qFormat/>
     <w:uiPriority w:val="39"/>
     <w:pPr>
       <w:ind w:left="1260" w:leftChars="600"/>
@@ -38303,6 +38304,7 @@
   <w:style w:type="paragraph" w:styleId="29">
     <w:name w:val="List"/>
     <w:basedOn w:val="1"/>
+    <w:qFormat/>
     <w:uiPriority w:val="0"/>
     <w:pPr>
       <w:spacing w:before="50" w:beforeLines="50" w:after="50" w:afterLines="50"/>

--- a/受控文档/可行性分析报告/PRD2018-G07-可行性分析报告.docx
+++ b/受控文档/可行性分析报告/PRD2018-G07-可行性分析报告.docx
@@ -12,10 +12,10 @@
           <w:szCs w:val="48"/>
         </w:rPr>
       </w:pPr>
-      <w:bookmarkStart w:id="0" w:name="_Toc235842517"/>
-      <w:bookmarkStart w:id="1" w:name="_Toc235938029"/>
-      <w:bookmarkStart w:id="2" w:name="_Toc235938394"/>
-      <w:bookmarkStart w:id="3" w:name="_Toc235842269"/>
+      <w:bookmarkStart w:id="0" w:name="_Toc235938394"/>
+      <w:bookmarkStart w:id="1" w:name="_Toc235842517"/>
+      <w:bookmarkStart w:id="2" w:name="_Toc235842269"/>
+      <w:bookmarkStart w:id="3" w:name="_Toc235938029"/>
       <w:bookmarkStart w:id="4" w:name="_Toc235937236"/>
       <w:r>
         <w:rPr>
@@ -312,7 +312,20 @@
               <w:rPr>
                 <w:rFonts w:hint="eastAsia"/>
               </w:rPr>
-              <w:t>　[√]草稿</w:t>
+              <w:t>　[</w:t>
+            </w:r>
+            <w:r>
+              <w:rPr>
+                <w:rFonts w:hint="eastAsia"/>
+                <w:lang w:val="en-US" w:eastAsia="zh-CN"/>
+              </w:rPr>
+              <w:t xml:space="preserve">  </w:t>
+            </w:r>
+            <w:r>
+              <w:rPr>
+                <w:rFonts w:hint="eastAsia"/>
+              </w:rPr>
+              <w:t>]草稿</w:t>
             </w:r>
           </w:p>
           <w:p>
@@ -323,7 +336,7 @@
               <w:rPr>
                 <w:rFonts w:hint="eastAsia"/>
               </w:rPr>
-              <w:t>　[  ]正式发布</w:t>
+              <w:t>　[√]正式发布</w:t>
             </w:r>
           </w:p>
           <w:p>
@@ -457,15 +470,9 @@
             <w:r>
               <w:rPr>
                 <w:rFonts w:hint="eastAsia"/>
-              </w:rPr>
-              <w:t>0.</w:t>
-            </w:r>
-            <w:r>
-              <w:rPr>
-                <w:rFonts w:hint="eastAsia"/>
                 <w:lang w:val="en-US" w:eastAsia="zh-CN"/>
               </w:rPr>
-              <w:t>3</w:t>
+              <w:t>1</w:t>
             </w:r>
             <w:r>
               <w:rPr>
@@ -478,7 +485,20 @@
                 <w:rFonts w:hint="eastAsia"/>
                 <w:lang w:val="en-US" w:eastAsia="zh-CN"/>
               </w:rPr>
-              <w:t>1</w:t>
+              <w:t>0</w:t>
+            </w:r>
+            <w:r>
+              <w:rPr>
+                <w:rFonts w:hint="eastAsia"/>
+              </w:rPr>
+              <w:t>.</w:t>
+            </w:r>
+            <w:r>
+              <w:rPr>
+                <w:rFonts w:hint="eastAsia"/>
+                <w:lang w:val="en-US" w:eastAsia="zh-CN"/>
+              </w:rPr>
+              <w:t>0</w:t>
             </w:r>
           </w:p>
         </w:tc>
@@ -622,15 +642,30 @@
               <w:rPr>
                 <w:rFonts w:hint="eastAsia"/>
               </w:rPr>
-              <w:t>2018.12.</w:t>
+              <w:t>201</w:t>
             </w:r>
             <w:r>
               <w:rPr>
                 <w:rFonts w:hint="eastAsia"/>
                 <w:lang w:val="en-US" w:eastAsia="zh-CN"/>
               </w:rPr>
-              <w:t>20</w:t>
-            </w:r>
+              <w:t>9-</w:t>
+            </w:r>
+            <w:r>
+              <w:rPr>
+                <w:rFonts w:hint="eastAsia"/>
+              </w:rPr>
+              <w:t>1</w:t>
+            </w:r>
+            <w:r>
+              <w:rPr>
+                <w:rFonts w:hint="eastAsia"/>
+                <w:lang w:val="en-US" w:eastAsia="zh-CN"/>
+              </w:rPr>
+              <w:t>-15</w:t>
+            </w:r>
+            <w:bookmarkStart w:id="372" w:name="_GoBack"/>
+            <w:bookmarkEnd w:id="372"/>
           </w:p>
         </w:tc>
       </w:tr>
@@ -680,15 +715,15 @@
         <w:pStyle w:val="2"/>
       </w:pPr>
       <w:bookmarkStart w:id="6" w:name="_Toc496460827"/>
-      <w:bookmarkStart w:id="7" w:name="_Toc466020645"/>
-      <w:bookmarkStart w:id="8" w:name="_Toc466742046"/>
-      <w:bookmarkStart w:id="9" w:name="_Toc12861"/>
-      <w:bookmarkStart w:id="10" w:name="_Toc529191306"/>
-      <w:bookmarkStart w:id="11" w:name="_Toc447553497"/>
-      <w:bookmarkStart w:id="12" w:name="_Toc60"/>
-      <w:bookmarkStart w:id="13" w:name="_Toc495856382"/>
-      <w:bookmarkStart w:id="14" w:name="_Toc27132"/>
-      <w:bookmarkStart w:id="15" w:name="_Toc446076693"/>
+      <w:bookmarkStart w:id="7" w:name="_Toc12861"/>
+      <w:bookmarkStart w:id="8" w:name="_Toc529191306"/>
+      <w:bookmarkStart w:id="9" w:name="_Toc60"/>
+      <w:bookmarkStart w:id="10" w:name="_Toc446076693"/>
+      <w:bookmarkStart w:id="11" w:name="_Toc495856382"/>
+      <w:bookmarkStart w:id="12" w:name="_Toc466020645"/>
+      <w:bookmarkStart w:id="13" w:name="_Toc27132"/>
+      <w:bookmarkStart w:id="14" w:name="_Toc466742046"/>
+      <w:bookmarkStart w:id="15" w:name="_Toc447553497"/>
       <w:r>
         <w:rPr>
           <w:rFonts w:hint="eastAsia"/>
@@ -1770,6 +1805,142 @@
           </w:p>
         </w:tc>
       </w:tr>
+      <w:tr>
+        <w:tblPrEx>
+          <w:tblBorders>
+            <w:top w:val="single" w:color="auto" w:sz="4" w:space="0"/>
+            <w:left w:val="single" w:color="auto" w:sz="4" w:space="0"/>
+            <w:bottom w:val="single" w:color="auto" w:sz="4" w:space="0"/>
+            <w:right w:val="single" w:color="auto" w:sz="4" w:space="0"/>
+            <w:insideH w:val="single" w:color="auto" w:sz="4" w:space="0"/>
+            <w:insideV w:val="single" w:color="auto" w:sz="4" w:space="0"/>
+          </w:tblBorders>
+          <w:tblLayout w:type="fixed"/>
+          <w:tblCellMar>
+            <w:top w:w="0" w:type="dxa"/>
+            <w:left w:w="108" w:type="dxa"/>
+            <w:bottom w:w="0" w:type="dxa"/>
+            <w:right w:w="108" w:type="dxa"/>
+          </w:tblCellMar>
+        </w:tblPrEx>
+        <w:trPr>
+          <w:trHeight w:val="702" w:hRule="atLeast"/>
+        </w:trPr>
+        <w:tc>
+          <w:tcPr>
+            <w:tcW w:w="1269" w:type="dxa"/>
+            <w:vAlign w:val="top"/>
+          </w:tcPr>
+          <w:p>
+            <w:pPr>
+              <w:jc w:val="right"/>
+              <w:rPr>
+                <w:rFonts w:hint="eastAsia" w:eastAsia="宋体"/>
+                <w:lang w:val="en-US" w:eastAsia="zh-CN"/>
+              </w:rPr>
+            </w:pPr>
+            <w:r>
+              <w:rPr>
+                <w:rFonts w:hint="eastAsia"/>
+                <w:lang w:val="en-US" w:eastAsia="zh-CN"/>
+              </w:rPr>
+              <w:t>1.0.0</w:t>
+            </w:r>
+          </w:p>
+        </w:tc>
+        <w:tc>
+          <w:tcPr>
+            <w:tcW w:w="1704" w:type="dxa"/>
+            <w:vAlign w:val="top"/>
+          </w:tcPr>
+          <w:p>
+            <w:pPr>
+              <w:rPr>
+                <w:rFonts w:hint="eastAsia" w:eastAsia="宋体"/>
+                <w:szCs w:val="21"/>
+                <w:lang w:val="en-US" w:eastAsia="zh-CN"/>
+              </w:rPr>
+            </w:pPr>
+            <w:r>
+              <w:rPr>
+                <w:rFonts w:hint="eastAsia"/>
+                <w:szCs w:val="21"/>
+                <w:lang w:val="en-US" w:eastAsia="zh-CN"/>
+              </w:rPr>
+              <w:t>赵伟宏</w:t>
+            </w:r>
+          </w:p>
+        </w:tc>
+        <w:tc>
+          <w:tcPr>
+            <w:tcW w:w="1645" w:type="dxa"/>
+            <w:vAlign w:val="top"/>
+          </w:tcPr>
+          <w:p>
+            <w:pPr>
+              <w:rPr>
+                <w:rFonts w:hint="eastAsia" w:eastAsia="宋体"/>
+                <w:szCs w:val="21"/>
+                <w:lang w:val="en-US" w:eastAsia="zh-CN"/>
+              </w:rPr>
+            </w:pPr>
+            <w:r>
+              <w:rPr>
+                <w:rFonts w:hint="eastAsia"/>
+                <w:szCs w:val="21"/>
+                <w:lang w:val="en-US" w:eastAsia="zh-CN"/>
+              </w:rPr>
+              <w:t>无</w:t>
+            </w:r>
+          </w:p>
+        </w:tc>
+        <w:tc>
+          <w:tcPr>
+            <w:tcW w:w="1400" w:type="dxa"/>
+            <w:vAlign w:val="top"/>
+          </w:tcPr>
+          <w:p>
+            <w:pPr>
+              <w:rPr>
+                <w:rFonts w:hint="eastAsia" w:eastAsia="宋体"/>
+                <w:szCs w:val="21"/>
+                <w:lang w:val="en-US" w:eastAsia="zh-CN"/>
+              </w:rPr>
+            </w:pPr>
+            <w:r>
+              <w:rPr>
+                <w:rFonts w:hint="eastAsia"/>
+                <w:szCs w:val="21"/>
+                <w:lang w:val="en-US" w:eastAsia="zh-CN"/>
+              </w:rPr>
+              <w:t>2019/1/15-2019/1/15</w:t>
+            </w:r>
+          </w:p>
+        </w:tc>
+        <w:tc>
+          <w:tcPr>
+            <w:tcW w:w="2228" w:type="dxa"/>
+            <w:vAlign w:val="top"/>
+          </w:tcPr>
+          <w:p>
+            <w:pPr>
+              <w:rPr>
+                <w:rFonts w:hint="eastAsia"/>
+                <w:szCs w:val="21"/>
+                <w:lang w:val="en-US" w:eastAsia="zh-CN"/>
+              </w:rPr>
+            </w:pPr>
+            <w:r>
+              <w:rPr>
+                <w:rFonts w:hint="eastAsia"/>
+                <w:szCs w:val="21"/>
+                <w:lang w:val="en-US" w:eastAsia="zh-CN"/>
+              </w:rPr>
+              <w:t>正式发布</w:t>
+            </w:r>
+          </w:p>
+        </w:tc>
+      </w:tr>
     </w:tbl>
     <w:p>
       <w:pPr>
@@ -1787,9 +1958,9 @@
       </w:r>
       <w:bookmarkEnd w:id="16"/>
       <w:bookmarkEnd w:id="17"/>
-      <w:bookmarkStart w:id="18" w:name="_Toc495856383"/>
+      <w:bookmarkStart w:id="18" w:name="_Toc529191307"/>
       <w:bookmarkStart w:id="19" w:name="_Toc496460828"/>
-      <w:bookmarkStart w:id="20" w:name="_Toc529191307"/>
+      <w:bookmarkStart w:id="20" w:name="_Toc495856383"/>
       <w:r>
         <w:rPr>
           <w:rFonts w:hint="eastAsia"/>
@@ -7848,15 +8019,15 @@
       </w:r>
       <w:bookmarkStart w:id="21" w:name="_Toc235938395"/>
       <w:bookmarkStart w:id="22" w:name="_Toc235842270"/>
-      <w:bookmarkStart w:id="23" w:name="_Toc235938030"/>
-      <w:bookmarkStart w:id="24" w:name="_Toc529191308"/>
+      <w:bookmarkStart w:id="23" w:name="_Toc529191308"/>
+      <w:bookmarkStart w:id="24" w:name="_Toc235938030"/>
       <w:bookmarkStart w:id="25" w:name="_Toc495856384"/>
-      <w:bookmarkStart w:id="26" w:name="_Toc235842518"/>
-      <w:bookmarkStart w:id="27" w:name="_Toc496460829"/>
-      <w:bookmarkStart w:id="28" w:name="_Toc235842276"/>
-      <w:bookmarkStart w:id="29" w:name="_Toc235842524"/>
-      <w:bookmarkStart w:id="30" w:name="_Toc235938036"/>
-      <w:bookmarkStart w:id="31" w:name="_Toc235938401"/>
+      <w:bookmarkStart w:id="26" w:name="_Toc496460829"/>
+      <w:bookmarkStart w:id="27" w:name="_Toc235842518"/>
+      <w:bookmarkStart w:id="28" w:name="_Toc235842524"/>
+      <w:bookmarkStart w:id="29" w:name="_Toc235842276"/>
+      <w:bookmarkStart w:id="30" w:name="_Toc235938401"/>
+      <w:bookmarkStart w:id="31" w:name="_Toc235938036"/>
       <w:r>
         <w:rPr>
           <w:rFonts w:hint="eastAsia"/>
@@ -7875,20 +8046,20 @@
       <w:pPr>
         <w:pStyle w:val="45"/>
       </w:pPr>
-      <w:bookmarkStart w:id="32" w:name="_Toc496460830"/>
-      <w:bookmarkStart w:id="33" w:name="_Toc235938396"/>
-      <w:bookmarkStart w:id="34" w:name="_Toc529191309"/>
-      <w:bookmarkStart w:id="35" w:name="_Toc235938031"/>
-      <w:bookmarkStart w:id="36" w:name="_Toc495856385"/>
-      <w:bookmarkStart w:id="37" w:name="_Toc235842519"/>
+      <w:bookmarkStart w:id="32" w:name="_Toc235938396"/>
+      <w:bookmarkStart w:id="33" w:name="_Toc235938031"/>
+      <w:bookmarkStart w:id="34" w:name="_Toc496460830"/>
+      <w:bookmarkStart w:id="35" w:name="_Toc529191309"/>
+      <w:bookmarkStart w:id="36" w:name="_Toc235842519"/>
+      <w:bookmarkStart w:id="37" w:name="_Toc495856385"/>
       <w:bookmarkStart w:id="38" w:name="_Toc235842271"/>
-      <w:bookmarkStart w:id="39" w:name="_Toc495856386"/>
-      <w:bookmarkStart w:id="40" w:name="_Toc496460831"/>
+      <w:bookmarkStart w:id="39" w:name="_Toc496460831"/>
+      <w:bookmarkStart w:id="40" w:name="_Toc529191310"/>
       <w:bookmarkStart w:id="41" w:name="_Toc235938397"/>
-      <w:bookmarkStart w:id="42" w:name="_Toc235842520"/>
-      <w:bookmarkStart w:id="43" w:name="_Toc235938032"/>
-      <w:bookmarkStart w:id="44" w:name="_Toc529191310"/>
-      <w:bookmarkStart w:id="45" w:name="_Toc235842272"/>
+      <w:bookmarkStart w:id="42" w:name="_Toc235938032"/>
+      <w:bookmarkStart w:id="43" w:name="_Toc235842520"/>
+      <w:bookmarkStart w:id="44" w:name="_Toc235842272"/>
+      <w:bookmarkStart w:id="45" w:name="_Toc495856386"/>
       <w:r>
         <w:rPr>
           <w:rFonts w:hint="eastAsia"/>
@@ -8065,8 +8236,28 @@
             <w:r>
               <w:rPr>
                 <w:rFonts w:hint="eastAsia"/>
-              </w:rPr>
-              <w:t>0.1.0</w:t>
+                <w:lang w:val="en-US" w:eastAsia="zh-CN"/>
+              </w:rPr>
+              <w:t>1</w:t>
+            </w:r>
+            <w:r>
+              <w:rPr>
+                <w:rFonts w:hint="eastAsia"/>
+              </w:rPr>
+              <w:t>.</w:t>
+            </w:r>
+            <w:r>
+              <w:rPr>
+                <w:rFonts w:hint="eastAsia"/>
+                <w:lang w:val="en-US" w:eastAsia="zh-CN"/>
+              </w:rPr>
+              <w:t>0</w:t>
+            </w:r>
+            <w:r>
+              <w:rPr>
+                <w:rFonts w:hint="eastAsia"/>
+              </w:rPr>
+              <w:t>.0</w:t>
             </w:r>
           </w:p>
         </w:tc>
@@ -8094,9 +8285,9 @@
       <w:pPr>
         <w:pStyle w:val="44"/>
       </w:pPr>
-      <w:bookmarkStart w:id="46" w:name="_Toc495856387"/>
-      <w:bookmarkStart w:id="47" w:name="_Toc529191311"/>
-      <w:bookmarkStart w:id="48" w:name="_Toc496460832"/>
+      <w:bookmarkStart w:id="46" w:name="_Toc529191311"/>
+      <w:bookmarkStart w:id="47" w:name="_Toc496460832"/>
+      <w:bookmarkStart w:id="48" w:name="_Toc495856387"/>
       <w:r>
         <w:rPr>
           <w:rFonts w:hint="eastAsia"/>
@@ -8130,8 +8321,8 @@
       </w:tblPr>
       <w:tblGrid>
         <w:gridCol w:w="1668"/>
-        <w:gridCol w:w="2592"/>
-        <w:gridCol w:w="2130"/>
+        <w:gridCol w:w="2330"/>
+        <w:gridCol w:w="2392"/>
         <w:gridCol w:w="2130"/>
       </w:tblGrid>
       <w:tr>
@@ -8176,7 +8367,7 @@
         </w:tc>
         <w:tc>
           <w:tcPr>
-            <w:tcW w:w="2592" w:type="dxa"/>
+            <w:tcW w:w="2330" w:type="dxa"/>
             <w:shd w:val="clear" w:color="auto" w:fill="BDD6EE"/>
             <w:vAlign w:val="top"/>
           </w:tcPr>
@@ -8198,7 +8389,7 @@
         </w:tc>
         <w:tc>
           <w:tcPr>
-            <w:tcW w:w="2130" w:type="dxa"/>
+            <w:tcW w:w="2392" w:type="dxa"/>
             <w:shd w:val="clear" w:color="auto" w:fill="BDD6EE"/>
             <w:vAlign w:val="top"/>
           </w:tcPr>
@@ -8278,7 +8469,7 @@
         </w:tc>
         <w:tc>
           <w:tcPr>
-            <w:tcW w:w="2592" w:type="dxa"/>
+            <w:tcW w:w="2330" w:type="dxa"/>
             <w:vAlign w:val="top"/>
           </w:tcPr>
           <w:p>
@@ -8295,7 +8486,7 @@
         </w:tc>
         <w:tc>
           <w:tcPr>
-            <w:tcW w:w="2130" w:type="dxa"/>
+            <w:tcW w:w="2392" w:type="dxa"/>
             <w:vAlign w:val="top"/>
           </w:tcPr>
           <w:p>
@@ -8371,7 +8562,7 @@
         </w:tc>
         <w:tc>
           <w:tcPr>
-            <w:tcW w:w="2592" w:type="dxa"/>
+            <w:tcW w:w="2330" w:type="dxa"/>
             <w:vAlign w:val="top"/>
           </w:tcPr>
           <w:p>
@@ -8388,7 +8579,7 @@
         </w:tc>
         <w:tc>
           <w:tcPr>
-            <w:tcW w:w="2130" w:type="dxa"/>
+            <w:tcW w:w="2392" w:type="dxa"/>
             <w:vAlign w:val="top"/>
           </w:tcPr>
           <w:p>
@@ -8411,7 +8602,14 @@
               <w:fldChar w:fldCharType="separate"/>
             </w:r>
             <w:r>
-              <w:t>houhl@</w:t>
+              <w:rPr>
+                <w:rFonts w:hint="eastAsia"/>
+                <w:lang w:val="en-US" w:eastAsia="zh-CN"/>
+              </w:rPr>
+              <w:t>ubilabs</w:t>
+            </w:r>
+            <w:r>
+              <w:t>@</w:t>
             </w:r>
             <w:r>
               <w:rPr>
@@ -8685,8 +8883,17 @@
                 <w:rFonts w:hint="eastAsia" w:ascii="等线" w:hAnsi="等线" w:eastAsia="等线"/>
                 <w:color w:val="000000"/>
                 <w:sz w:val="22"/>
-              </w:rPr>
-              <w:t>?%</w:t>
+                <w:lang w:val="en-US" w:eastAsia="zh-CN"/>
+              </w:rPr>
+              <w:t>10</w:t>
+            </w:r>
+            <w:r>
+              <w:rPr>
+                <w:rFonts w:hint="eastAsia" w:ascii="等线" w:hAnsi="等线" w:eastAsia="等线"/>
+                <w:color w:val="000000"/>
+                <w:sz w:val="22"/>
+              </w:rPr>
+              <w:t>%</w:t>
             </w:r>
           </w:p>
         </w:tc>
@@ -8758,8 +8965,17 @@
                 <w:rFonts w:hint="eastAsia" w:ascii="等线" w:hAnsi="等线" w:eastAsia="等线"/>
                 <w:color w:val="000000"/>
                 <w:sz w:val="22"/>
-              </w:rPr>
-              <w:t>?%</w:t>
+                <w:lang w:val="en-US" w:eastAsia="zh-CN"/>
+              </w:rPr>
+              <w:t>10</w:t>
+            </w:r>
+            <w:r>
+              <w:rPr>
+                <w:rFonts w:hint="eastAsia" w:ascii="等线" w:hAnsi="等线" w:eastAsia="等线"/>
+                <w:color w:val="000000"/>
+                <w:sz w:val="22"/>
+              </w:rPr>
+              <w:t>%</w:t>
             </w:r>
           </w:p>
         </w:tc>
@@ -8794,6 +9010,7 @@
                 <w:rFonts w:hint="eastAsia" w:ascii="等线" w:hAnsi="等线" w:eastAsia="等线"/>
                 <w:color w:val="000000"/>
                 <w:sz w:val="22"/>
+                <w:lang w:val="en-US" w:eastAsia="zh-CN"/>
               </w:rPr>
             </w:pPr>
             <w:r>
@@ -8801,8 +9018,9 @@
                 <w:rFonts w:hint="eastAsia" w:ascii="等线" w:hAnsi="等线" w:eastAsia="等线"/>
                 <w:color w:val="000000"/>
                 <w:sz w:val="22"/>
-              </w:rPr>
-              <w:t>方便钓友分享垂钓收获</w:t>
+                <w:lang w:val="en-US" w:eastAsia="zh-CN"/>
+              </w:rPr>
+              <w:t>方便钓友发起钓鱼活动</w:t>
             </w:r>
           </w:p>
         </w:tc>
@@ -8824,6 +9042,7 @@
                 <w:rFonts w:hint="eastAsia" w:ascii="等线" w:hAnsi="等线" w:eastAsia="等线"/>
                 <w:color w:val="000000"/>
                 <w:sz w:val="22"/>
+                <w:lang w:val="en-US" w:eastAsia="zh-CN"/>
               </w:rPr>
             </w:pPr>
             <w:r>
@@ -8831,8 +9050,9 @@
                 <w:rFonts w:hint="eastAsia" w:ascii="等线" w:hAnsi="等线" w:eastAsia="等线"/>
                 <w:color w:val="000000"/>
                 <w:sz w:val="22"/>
-              </w:rPr>
-              <w:t>?%</w:t>
+                <w:lang w:val="en-US" w:eastAsia="zh-CN"/>
+              </w:rPr>
+              <w:t>40%</w:t>
             </w:r>
           </w:p>
         </w:tc>
@@ -8875,7 +9095,7 @@
                 <w:color w:val="000000"/>
                 <w:sz w:val="22"/>
               </w:rPr>
-              <w:t>方便钓友获得垂钓知识</w:t>
+              <w:t>方便钓友分享垂钓收获</w:t>
             </w:r>
           </w:p>
         </w:tc>
@@ -8904,8 +9124,17 @@
                 <w:rFonts w:hint="eastAsia" w:ascii="等线" w:hAnsi="等线" w:eastAsia="等线"/>
                 <w:color w:val="000000"/>
                 <w:sz w:val="22"/>
-              </w:rPr>
-              <w:t>?%</w:t>
+                <w:lang w:val="en-US" w:eastAsia="zh-CN"/>
+              </w:rPr>
+              <w:t>10</w:t>
+            </w:r>
+            <w:r>
+              <w:rPr>
+                <w:rFonts w:hint="eastAsia" w:ascii="等线" w:hAnsi="等线" w:eastAsia="等线"/>
+                <w:color w:val="000000"/>
+                <w:sz w:val="22"/>
+              </w:rPr>
+              <w:t>%</w:t>
             </w:r>
           </w:p>
         </w:tc>
@@ -8948,7 +9177,7 @@
                 <w:color w:val="000000"/>
                 <w:sz w:val="22"/>
               </w:rPr>
-              <w:t>方便运营者限制违禁信息和违规用户</w:t>
+              <w:t>方便钓友获得垂钓知识</w:t>
             </w:r>
           </w:p>
         </w:tc>
@@ -8977,8 +9206,17 @@
                 <w:rFonts w:hint="eastAsia" w:ascii="等线" w:hAnsi="等线" w:eastAsia="等线"/>
                 <w:color w:val="000000"/>
                 <w:sz w:val="22"/>
-              </w:rPr>
-              <w:t>?%</w:t>
+                <w:lang w:val="en-US" w:eastAsia="zh-CN"/>
+              </w:rPr>
+              <w:t>10</w:t>
+            </w:r>
+            <w:r>
+              <w:rPr>
+                <w:rFonts w:hint="eastAsia" w:ascii="等线" w:hAnsi="等线" w:eastAsia="等线"/>
+                <w:color w:val="000000"/>
+                <w:sz w:val="22"/>
+              </w:rPr>
+              <w:t>%</w:t>
             </w:r>
           </w:p>
         </w:tc>
@@ -9021,7 +9259,7 @@
                 <w:color w:val="000000"/>
                 <w:sz w:val="22"/>
               </w:rPr>
-              <w:t>方便运营者管理钓点</w:t>
+              <w:t>方便运营者限制违禁信息和违规用户</w:t>
             </w:r>
           </w:p>
         </w:tc>
@@ -9050,8 +9288,99 @@
                 <w:rFonts w:hint="eastAsia" w:ascii="等线" w:hAnsi="等线" w:eastAsia="等线"/>
                 <w:color w:val="000000"/>
                 <w:sz w:val="22"/>
-              </w:rPr>
-              <w:t>?%</w:t>
+                <w:lang w:val="en-US" w:eastAsia="zh-CN"/>
+              </w:rPr>
+              <w:t>10</w:t>
+            </w:r>
+            <w:r>
+              <w:rPr>
+                <w:rFonts w:hint="eastAsia" w:ascii="等线" w:hAnsi="等线" w:eastAsia="等线"/>
+                <w:color w:val="000000"/>
+                <w:sz w:val="22"/>
+              </w:rPr>
+              <w:t>%</w:t>
+            </w:r>
+          </w:p>
+        </w:tc>
+      </w:tr>
+      <w:tr>
+        <w:tblPrEx>
+          <w:tblLayout w:type="fixed"/>
+          <w:tblCellMar>
+            <w:top w:w="0" w:type="dxa"/>
+            <w:left w:w="108" w:type="dxa"/>
+            <w:bottom w:w="0" w:type="dxa"/>
+            <w:right w:w="108" w:type="dxa"/>
+          </w:tblCellMar>
+        </w:tblPrEx>
+        <w:trPr>
+          <w:trHeight w:val="276" w:hRule="atLeast"/>
+        </w:trPr>
+        <w:tc>
+          <w:tcPr>
+            <w:tcW w:w="4100" w:type="dxa"/>
+            <w:tcBorders>
+              <w:top w:val="nil"/>
+              <w:left w:val="single" w:color="auto" w:sz="4" w:space="0"/>
+              <w:bottom w:val="single" w:color="auto" w:sz="4" w:space="0"/>
+              <w:right w:val="single" w:color="auto" w:sz="4" w:space="0"/>
+            </w:tcBorders>
+            <w:vAlign w:val="bottom"/>
+          </w:tcPr>
+          <w:p>
+            <w:pPr>
+              <w:rPr>
+                <w:rFonts w:hint="eastAsia" w:ascii="等线" w:hAnsi="等线" w:eastAsia="等线"/>
+                <w:color w:val="000000"/>
+                <w:sz w:val="22"/>
+              </w:rPr>
+            </w:pPr>
+            <w:r>
+              <w:rPr>
+                <w:rFonts w:hint="eastAsia" w:ascii="等线" w:hAnsi="等线" w:eastAsia="等线"/>
+                <w:color w:val="000000"/>
+                <w:sz w:val="22"/>
+              </w:rPr>
+              <w:t>方便运营者管理钓点</w:t>
+            </w:r>
+          </w:p>
+        </w:tc>
+        <w:tc>
+          <w:tcPr>
+            <w:tcW w:w="4259" w:type="dxa"/>
+            <w:tcBorders>
+              <w:top w:val="nil"/>
+              <w:left w:val="nil"/>
+              <w:bottom w:val="single" w:color="auto" w:sz="4" w:space="0"/>
+              <w:right w:val="single" w:color="auto" w:sz="4" w:space="0"/>
+            </w:tcBorders>
+            <w:vAlign w:val="bottom"/>
+          </w:tcPr>
+          <w:p>
+            <w:pPr>
+              <w:jc w:val="right"/>
+              <w:rPr>
+                <w:rFonts w:hint="eastAsia" w:ascii="等线" w:hAnsi="等线" w:eastAsia="等线"/>
+                <w:color w:val="000000"/>
+                <w:sz w:val="22"/>
+              </w:rPr>
+            </w:pPr>
+            <w:r>
+              <w:rPr>
+                <w:rFonts w:hint="eastAsia" w:ascii="等线" w:hAnsi="等线" w:eastAsia="等线"/>
+                <w:color w:val="000000"/>
+                <w:sz w:val="22"/>
+                <w:lang w:val="en-US" w:eastAsia="zh-CN"/>
+              </w:rPr>
+              <w:t>10</w:t>
+            </w:r>
+            <w:r>
+              <w:rPr>
+                <w:rFonts w:hint="eastAsia" w:ascii="等线" w:hAnsi="等线" w:eastAsia="等线"/>
+                <w:color w:val="000000"/>
+                <w:sz w:val="22"/>
+              </w:rPr>
+              <w:t>%</w:t>
             </w:r>
           </w:p>
         </w:tc>
@@ -9121,8 +9450,8 @@
       </w:tblPr>
       <w:tblGrid>
         <w:gridCol w:w="1623"/>
-        <w:gridCol w:w="2930"/>
-        <w:gridCol w:w="3857"/>
+        <w:gridCol w:w="3840"/>
+        <w:gridCol w:w="2947"/>
       </w:tblGrid>
       <w:tr>
         <w:tblPrEx>
@@ -9168,7 +9497,7 @@
         </w:tc>
         <w:tc>
           <w:tcPr>
-            <w:tcW w:w="2930" w:type="dxa"/>
+            <w:tcW w:w="3840" w:type="dxa"/>
             <w:tcBorders>
               <w:top w:val="single" w:color="auto" w:sz="4" w:space="0"/>
               <w:left w:val="nil"/>
@@ -9190,14 +9519,23 @@
                 <w:rFonts w:hint="eastAsia"/>
                 <w:color w:val="000000"/>
                 <w:szCs w:val="21"/>
-              </w:rPr>
-              <w:t>云服务器（待采购）</w:t>
-            </w:r>
-          </w:p>
-        </w:tc>
-        <w:tc>
-          <w:tcPr>
-            <w:tcW w:w="3857" w:type="dxa"/>
+                <w:lang w:val="en-US" w:eastAsia="zh-CN"/>
+              </w:rPr>
+              <w:t>阿里云</w:t>
+            </w:r>
+            <w:r>
+              <w:rPr>
+                <w:rFonts w:hint="eastAsia"/>
+                <w:color w:val="000000"/>
+                <w:szCs w:val="21"/>
+              </w:rPr>
+              <w:t>（待采购）</w:t>
+            </w:r>
+          </w:p>
+        </w:tc>
+        <w:tc>
+          <w:tcPr>
+            <w:tcW w:w="2947" w:type="dxa"/>
             <w:tcBorders>
               <w:top w:val="single" w:color="auto" w:sz="4" w:space="0"/>
               <w:left w:val="nil"/>
@@ -9262,7 +9600,7 @@
         </w:tc>
         <w:tc>
           <w:tcPr>
-            <w:tcW w:w="2930" w:type="dxa"/>
+            <w:tcW w:w="3840" w:type="dxa"/>
             <w:tcBorders>
               <w:top w:val="nil"/>
               <w:left w:val="nil"/>
@@ -9291,7 +9629,7 @@
         </w:tc>
         <w:tc>
           <w:tcPr>
-            <w:tcW w:w="3857" w:type="dxa"/>
+            <w:tcW w:w="2947" w:type="dxa"/>
             <w:tcBorders>
               <w:top w:val="nil"/>
               <w:left w:val="nil"/>
@@ -9356,7 +9694,7 @@
         </w:tc>
         <w:tc>
           <w:tcPr>
-            <w:tcW w:w="2930" w:type="dxa"/>
+            <w:tcW w:w="3840" w:type="dxa"/>
             <w:tcBorders>
               <w:top w:val="nil"/>
               <w:left w:val="nil"/>
@@ -9385,7 +9723,7 @@
         </w:tc>
         <w:tc>
           <w:tcPr>
-            <w:tcW w:w="3857" w:type="dxa"/>
+            <w:tcW w:w="2947" w:type="dxa"/>
             <w:tcBorders>
               <w:top w:val="nil"/>
               <w:left w:val="nil"/>
@@ -9450,7 +9788,7 @@
         </w:tc>
         <w:tc>
           <w:tcPr>
-            <w:tcW w:w="2930" w:type="dxa"/>
+            <w:tcW w:w="3840" w:type="dxa"/>
             <w:tcBorders>
               <w:top w:val="nil"/>
               <w:left w:val="nil"/>
@@ -9479,7 +9817,7 @@
         </w:tc>
         <w:tc>
           <w:tcPr>
-            <w:tcW w:w="3857" w:type="dxa"/>
+            <w:tcW w:w="2947" w:type="dxa"/>
             <w:tcBorders>
               <w:top w:val="nil"/>
               <w:left w:val="nil"/>
@@ -9544,7 +9882,7 @@
         </w:tc>
         <w:tc>
           <w:tcPr>
-            <w:tcW w:w="2930" w:type="dxa"/>
+            <w:tcW w:w="3840" w:type="dxa"/>
             <w:tcBorders>
               <w:top w:val="nil"/>
               <w:left w:val="nil"/>
@@ -9573,7 +9911,7 @@
         </w:tc>
         <w:tc>
           <w:tcPr>
-            <w:tcW w:w="3857" w:type="dxa"/>
+            <w:tcW w:w="2947" w:type="dxa"/>
             <w:tcBorders>
               <w:top w:val="nil"/>
               <w:left w:val="nil"/>
@@ -9638,7 +9976,7 @@
         </w:tc>
         <w:tc>
           <w:tcPr>
-            <w:tcW w:w="2930" w:type="dxa"/>
+            <w:tcW w:w="3840" w:type="dxa"/>
             <w:tcBorders>
               <w:top w:val="nil"/>
               <w:left w:val="nil"/>
@@ -9667,7 +10005,7 @@
         </w:tc>
         <w:tc>
           <w:tcPr>
-            <w:tcW w:w="3857" w:type="dxa"/>
+            <w:tcW w:w="2947" w:type="dxa"/>
             <w:tcBorders>
               <w:top w:val="nil"/>
               <w:left w:val="nil"/>
@@ -9732,7 +10070,7 @@
         </w:tc>
         <w:tc>
           <w:tcPr>
-            <w:tcW w:w="2930" w:type="dxa"/>
+            <w:tcW w:w="3840" w:type="dxa"/>
             <w:tcBorders>
               <w:top w:val="nil"/>
               <w:left w:val="nil"/>
@@ -9755,7 +10093,7 @@
                 <w:color w:val="000000"/>
                 <w:szCs w:val="21"/>
               </w:rPr>
-              <w:t>Microsoft office系列软件，Rational系列软件</w:t>
+              <w:t>Office Tools 系列软件 （已配置）</w:t>
             </w:r>
           </w:p>
           <w:p>
@@ -9772,7 +10110,7 @@
                 <w:color w:val="000000"/>
                 <w:szCs w:val="21"/>
               </w:rPr>
-              <w:t>Axure RP界面设计软件</w:t>
+              <w:t>Photoshop 制图软件 （已配置）</w:t>
             </w:r>
           </w:p>
           <w:p>
@@ -9789,7 +10127,7 @@
                 <w:color w:val="000000"/>
                 <w:szCs w:val="21"/>
               </w:rPr>
-              <w:t>SourceTree  git管理软件</w:t>
+              <w:t>WebStorm 前端开发软件 （已配置）</w:t>
             </w:r>
           </w:p>
           <w:p>
@@ -9806,13 +10144,64 @@
                 <w:color w:val="000000"/>
                 <w:szCs w:val="21"/>
               </w:rPr>
-              <w:t>墨刀</w:t>
-            </w:r>
-          </w:p>
-        </w:tc>
-        <w:tc>
-          <w:tcPr>
-            <w:tcW w:w="3857" w:type="dxa"/>
+              <w:t>SouceTree 配置管理软件 （已配置）</w:t>
+            </w:r>
+          </w:p>
+          <w:p>
+            <w:pPr>
+              <w:rPr>
+                <w:rFonts w:hint="eastAsia"/>
+                <w:color w:val="000000"/>
+                <w:szCs w:val="21"/>
+              </w:rPr>
+            </w:pPr>
+            <w:r>
+              <w:rPr>
+                <w:rFonts w:hint="eastAsia"/>
+                <w:color w:val="000000"/>
+                <w:szCs w:val="21"/>
+              </w:rPr>
+              <w:t>Axure RP 界面原型制作工具(已配置)</w:t>
+            </w:r>
+          </w:p>
+          <w:p>
+            <w:pPr>
+              <w:rPr>
+                <w:rFonts w:hint="eastAsia"/>
+                <w:color w:val="000000"/>
+                <w:szCs w:val="21"/>
+              </w:rPr>
+            </w:pPr>
+            <w:r>
+              <w:rPr>
+                <w:rFonts w:hint="eastAsia"/>
+                <w:color w:val="000000"/>
+                <w:szCs w:val="21"/>
+              </w:rPr>
+              <w:t>墨刀（MOCKINGBOT）(已配置)</w:t>
+            </w:r>
+          </w:p>
+          <w:p>
+            <w:pPr>
+              <w:rPr>
+                <w:rFonts w:hint="eastAsia"/>
+                <w:color w:val="000000"/>
+                <w:szCs w:val="21"/>
+              </w:rPr>
+            </w:pPr>
+            <w:r>
+              <w:rPr>
+                <w:rFonts w:hint="eastAsia"/>
+                <w:color w:val="000000"/>
+                <w:szCs w:val="21"/>
+              </w:rPr>
+              <w:t>Rational Software Architect（已配置）</w:t>
+            </w:r>
+          </w:p>
+        </w:tc>
+        <w:tc>
+          <w:tcPr>
+            <w:tcW w:w="2947" w:type="dxa"/>
             <w:tcBorders>
               <w:top w:val="nil"/>
               <w:left w:val="nil"/>
@@ -10790,9 +11179,9 @@
           <w:lang w:val="zh-CN"/>
         </w:rPr>
       </w:pPr>
-      <w:bookmarkStart w:id="58" w:name="_Toc495856391"/>
-      <w:bookmarkStart w:id="59" w:name="_Toc529191315"/>
-      <w:bookmarkStart w:id="60" w:name="_Toc496460836"/>
+      <w:bookmarkStart w:id="58" w:name="_Toc529191315"/>
+      <w:bookmarkStart w:id="59" w:name="_Toc496460836"/>
+      <w:bookmarkStart w:id="60" w:name="_Toc495856391"/>
       <w:r>
         <w:rPr>
           <w:rFonts w:hint="eastAsia"/>
@@ -10808,91 +11197,100 @@
       <w:pPr>
         <w:ind w:firstLine="420"/>
         <w:rPr>
+          <w:rFonts w:hint="eastAsia" w:eastAsia="宋体"/>
+          <w:szCs w:val="21"/>
+          <w:lang w:val="en-US" w:eastAsia="zh-CN"/>
+        </w:rPr>
+      </w:pPr>
+      <w:r>
+        <w:rPr>
+          <w:rFonts w:hint="eastAsia"/>
+          <w:szCs w:val="21"/>
+        </w:rPr>
+        <w:t>APP</w:t>
+      </w:r>
+      <w:r>
+        <w:rPr>
           <w:rFonts w:hint="eastAsia"/>
           <w:szCs w:val="21"/>
           <w:lang w:val="zh-CN"/>
         </w:rPr>
-      </w:pPr>
-      <w:r>
-        <w:rPr>
-          <w:rFonts w:hint="eastAsia"/>
-          <w:szCs w:val="21"/>
-        </w:rPr>
-        <w:t>APP</w:t>
-      </w:r>
-      <w:r>
-        <w:rPr>
-          <w:rFonts w:hint="eastAsia"/>
+        <w:t>功能范围：</w:t>
+      </w:r>
+      <w:r>
+        <w:rPr>
           <w:szCs w:val="21"/>
           <w:lang w:val="zh-CN"/>
         </w:rPr>
-        <w:t>功能范围：</w:t>
-      </w:r>
-      <w:r>
-        <w:rPr>
+        <w:t>1.</w:t>
+      </w:r>
+      <w:r>
+        <w:rPr>
+          <w:rFonts w:hint="eastAsia"/>
           <w:szCs w:val="21"/>
           <w:lang w:val="zh-CN"/>
         </w:rPr>
-        <w:t>1.</w:t>
-      </w:r>
-      <w:r>
-        <w:rPr>
-          <w:rFonts w:hint="eastAsia"/>
+        <w:t>信息</w:t>
+      </w:r>
+      <w:r>
+        <w:rPr>
+          <w:rFonts w:hint="eastAsia"/>
+          <w:szCs w:val="21"/>
+        </w:rPr>
+        <w:t>分享</w:t>
+      </w:r>
+      <w:r>
+        <w:rPr>
           <w:szCs w:val="21"/>
           <w:lang w:val="zh-CN"/>
         </w:rPr>
-        <w:t>信息</w:t>
+        <w:t>2.</w:t>
       </w:r>
       <w:r>
         <w:rPr>
           <w:rFonts w:hint="eastAsia"/>
           <w:szCs w:val="21"/>
         </w:rPr>
-        <w:t>分享</w:t>
+        <w:t>交友聊天</w:t>
       </w:r>
       <w:r>
         <w:rPr>
           <w:szCs w:val="21"/>
           <w:lang w:val="zh-CN"/>
         </w:rPr>
-        <w:t>2.</w:t>
+        <w:t>3.</w:t>
       </w:r>
       <w:r>
         <w:rPr>
           <w:rFonts w:hint="eastAsia"/>
           <w:szCs w:val="21"/>
         </w:rPr>
-        <w:t>交友聊天</w:t>
-      </w:r>
-      <w:r>
-        <w:rPr>
+        <w:t>钓点推荐</w:t>
+      </w:r>
+      <w:r>
+        <w:rPr>
+          <w:rFonts w:hint="eastAsia"/>
           <w:szCs w:val="21"/>
-          <w:lang w:val="zh-CN"/>
-        </w:rPr>
-        <w:t>3.</w:t>
+          <w:lang w:eastAsia="zh-CN"/>
+        </w:rPr>
+        <w:t>，</w:t>
       </w:r>
       <w:r>
         <w:rPr>
           <w:rFonts w:hint="eastAsia"/>
           <w:szCs w:val="21"/>
-        </w:rPr>
-        <w:t>钓点推荐</w:t>
-      </w:r>
-      <w:r>
-        <w:rPr>
-          <w:rFonts w:hint="eastAsia"/>
-          <w:szCs w:val="21"/>
-          <w:lang w:val="zh-CN"/>
-        </w:rPr>
-        <w:t>。</w:t>
+          <w:lang w:val="en-US" w:eastAsia="zh-CN"/>
+        </w:rPr>
+        <w:t>4.发起活动。</w:t>
       </w:r>
     </w:p>
     <w:p>
       <w:pPr>
         <w:ind w:firstLine="420"/>
         <w:rPr>
-          <w:rFonts w:hint="eastAsia"/>
+          <w:rFonts w:hint="eastAsia" w:eastAsia="宋体"/>
           <w:szCs w:val="21"/>
+          <w:lang w:val="en-US" w:eastAsia="zh-CN"/>
         </w:rPr>
       </w:pPr>
       <w:r>
@@ -10900,7 +11298,46 @@
           <w:rFonts w:hint="eastAsia"/>
           <w:szCs w:val="21"/>
         </w:rPr>
-        <w:t>管理端功能范围：1.用户账号操作2.用户动态操作3.钓点信息操作</w:t>
+        <w:t>管理端功能范围：1.用户</w:t>
+      </w:r>
+      <w:r>
+        <w:rPr>
+          <w:rFonts w:hint="eastAsia"/>
+          <w:szCs w:val="21"/>
+          <w:lang w:val="en-US" w:eastAsia="zh-CN"/>
+        </w:rPr>
+        <w:t>管理2</w:t>
+      </w:r>
+      <w:r>
+        <w:rPr>
+          <w:rFonts w:hint="eastAsia"/>
+          <w:szCs w:val="21"/>
+        </w:rPr>
+        <w:t>.钓点</w:t>
+      </w:r>
+      <w:r>
+        <w:rPr>
+          <w:rFonts w:hint="eastAsia"/>
+          <w:szCs w:val="21"/>
+          <w:lang w:val="en-US" w:eastAsia="zh-CN"/>
+        </w:rPr>
+        <w:t>管理</w:t>
+      </w:r>
+      <w:r>
+        <w:rPr>
+          <w:rFonts w:hint="eastAsia"/>
+          <w:szCs w:val="21"/>
+          <w:lang w:eastAsia="zh-CN"/>
+        </w:rPr>
+        <w:t>，</w:t>
+      </w:r>
+      <w:r>
+        <w:rPr>
+          <w:rFonts w:hint="eastAsia"/>
+          <w:szCs w:val="21"/>
+          <w:lang w:val="en-US" w:eastAsia="zh-CN"/>
+        </w:rPr>
+        <w:t>3.活动管理， 4.举报管理，5.通知管理，6.日志管理 7.群组管理</w:t>
       </w:r>
     </w:p>
     <w:tbl>
@@ -10953,9 +11390,9 @@
               </w:rPr>
             </w:pPr>
             <w:bookmarkStart w:id="61" w:name="_Toc235938033"/>
-            <w:bookmarkStart w:id="62" w:name="_Toc495856392"/>
-            <w:bookmarkStart w:id="63" w:name="_Toc235938398"/>
-            <w:bookmarkStart w:id="64" w:name="_Toc235842521"/>
+            <w:bookmarkStart w:id="62" w:name="_Toc235938398"/>
+            <w:bookmarkStart w:id="63" w:name="_Toc235842521"/>
+            <w:bookmarkStart w:id="64" w:name="_Toc495856392"/>
             <w:bookmarkStart w:id="65" w:name="_Toc235842273"/>
             <w:r>
               <w:rPr>
@@ -11065,7 +11502,21 @@
                 <w:color w:val="000000"/>
                 <w:szCs w:val="21"/>
               </w:rPr>
-              <w:t>人均38.7元每小时预算</w:t>
+              <w:t>人均</w:t>
+            </w:r>
+            <w:r>
+              <w:rPr>
+                <w:rFonts w:hint="eastAsia"/>
+              </w:rPr>
+              <w:t>69.34</w:t>
+            </w:r>
+            <w:r>
+              <w:rPr>
+                <w:rFonts w:hint="eastAsia"/>
+                <w:color w:val="000000"/>
+                <w:szCs w:val="21"/>
+              </w:rPr>
+              <w:t>元每小时预算</w:t>
             </w:r>
           </w:p>
         </w:tc>
@@ -11148,8 +11599,8 @@
       <w:pPr>
         <w:pStyle w:val="45"/>
       </w:pPr>
-      <w:bookmarkStart w:id="66" w:name="_Toc529191316"/>
-      <w:bookmarkStart w:id="67" w:name="_Toc496460837"/>
+      <w:bookmarkStart w:id="66" w:name="_Toc496460837"/>
+      <w:bookmarkStart w:id="67" w:name="_Toc529191316"/>
       <w:r>
         <w:rPr>
           <w:rFonts w:hint="eastAsia"/>
@@ -11171,10 +11622,10 @@
       <w:bookmarkStart w:id="68" w:name="_Toc495856393"/>
       <w:bookmarkStart w:id="69" w:name="_Toc496460838"/>
       <w:bookmarkStart w:id="70" w:name="_Toc529191317"/>
-      <w:bookmarkStart w:id="71" w:name="_Toc235842274"/>
+      <w:bookmarkStart w:id="71" w:name="_Toc235938034"/>
       <w:bookmarkStart w:id="72" w:name="_Toc235842522"/>
-      <w:bookmarkStart w:id="73" w:name="_Toc235938034"/>
-      <w:bookmarkStart w:id="74" w:name="_Toc235938399"/>
+      <w:bookmarkStart w:id="73" w:name="_Toc235938399"/>
+      <w:bookmarkStart w:id="74" w:name="_Toc235842274"/>
       <w:r>
         <w:rPr>
           <w:rFonts w:hint="eastAsia"/>
@@ -11201,8 +11652,8 @@
         <w:pStyle w:val="44"/>
       </w:pPr>
       <w:bookmarkStart w:id="75" w:name="_Toc496460839"/>
-      <w:bookmarkStart w:id="76" w:name="_Toc495856394"/>
-      <w:bookmarkStart w:id="77" w:name="_Toc529191318"/>
+      <w:bookmarkStart w:id="76" w:name="_Toc529191318"/>
+      <w:bookmarkStart w:id="77" w:name="_Toc495856394"/>
       <w:r>
         <w:rPr>
           <w:rFonts w:hint="eastAsia"/>
@@ -11642,6 +12093,82 @@
                 <w:sz w:val="22"/>
               </w:rPr>
               <w:t>个人信息设置（个性化），钓点标记，好友标记</w:t>
+            </w:r>
+          </w:p>
+        </w:tc>
+        <w:tc>
+          <w:tcPr>
+            <w:tcW w:w="1993" w:type="dxa"/>
+            <w:tcBorders>
+              <w:top w:val="nil"/>
+              <w:left w:val="nil"/>
+              <w:bottom w:val="single" w:color="auto" w:sz="4" w:space="0"/>
+              <w:right w:val="single" w:color="auto" w:sz="4" w:space="0"/>
+            </w:tcBorders>
+            <w:shd w:val="clear" w:color="000000" w:fill="FFFFFF"/>
+            <w:vAlign w:val="center"/>
+          </w:tcPr>
+          <w:p>
+            <w:pPr>
+              <w:rPr>
+                <w:rFonts w:hint="eastAsia" w:ascii="等线" w:hAnsi="等线" w:eastAsia="等线"/>
+                <w:color w:val="000000"/>
+                <w:sz w:val="22"/>
+              </w:rPr>
+            </w:pPr>
+            <w:r>
+              <w:rPr>
+                <w:rFonts w:hint="eastAsia" w:ascii="等线" w:hAnsi="等线" w:eastAsia="等线"/>
+                <w:color w:val="000000"/>
+                <w:sz w:val="22"/>
+              </w:rPr>
+              <w:t>注册过的渔友</w:t>
+            </w:r>
+          </w:p>
+        </w:tc>
+      </w:tr>
+      <w:tr>
+        <w:tblPrEx>
+          <w:tblLayout w:type="fixed"/>
+          <w:tblCellMar>
+            <w:top w:w="0" w:type="dxa"/>
+            <w:left w:w="108" w:type="dxa"/>
+            <w:bottom w:w="0" w:type="dxa"/>
+            <w:right w:w="108" w:type="dxa"/>
+          </w:tblCellMar>
+        </w:tblPrEx>
+        <w:trPr>
+          <w:trHeight w:val="840" w:hRule="atLeast"/>
+        </w:trPr>
+        <w:tc>
+          <w:tcPr>
+            <w:tcW w:w="6084" w:type="dxa"/>
+            <w:tcBorders>
+              <w:top w:val="nil"/>
+              <w:left w:val="single" w:color="auto" w:sz="4" w:space="0"/>
+              <w:bottom w:val="single" w:color="auto" w:sz="4" w:space="0"/>
+              <w:right w:val="single" w:color="auto" w:sz="4" w:space="0"/>
+            </w:tcBorders>
+            <w:shd w:val="clear" w:color="000000" w:fill="FFFFFF"/>
+            <w:vAlign w:val="center"/>
+          </w:tcPr>
+          <w:p>
+            <w:pPr>
+              <w:rPr>
+                <w:rFonts w:hint="eastAsia" w:ascii="等线" w:hAnsi="等线" w:eastAsia="等线"/>
+                <w:color w:val="000000"/>
+                <w:sz w:val="22"/>
+                <w:lang w:eastAsia="zh-CN"/>
+              </w:rPr>
+            </w:pPr>
+            <w:r>
+              <w:rPr>
+                <w:rFonts w:hint="eastAsia" w:ascii="等线" w:hAnsi="等线" w:eastAsia="等线"/>
+                <w:color w:val="000000"/>
+                <w:sz w:val="22"/>
+                <w:lang w:val="en-US" w:eastAsia="zh-CN"/>
+              </w:rPr>
+              <w:t>发起活动</w:t>
             </w:r>
           </w:p>
         </w:tc>
@@ -12054,6 +12581,7 @@
           </w:tcPr>
           <w:p>
             <w:pPr>
+              <w:jc w:val="center"/>
               <w:rPr>
                 <w:rFonts w:hint="eastAsia"/>
                 <w:b/>
@@ -12063,8 +12591,9 @@
               <w:rPr>
                 <w:rFonts w:hint="eastAsia"/>
                 <w:b/>
-              </w:rPr>
-              <w:t>项目阶段</w:t>
+                <w:szCs w:val="21"/>
+              </w:rPr>
+              <w:t>里程碑</w:t>
             </w:r>
           </w:p>
         </w:tc>
@@ -12072,10 +12601,11 @@
           <w:tcPr>
             <w:tcW w:w="2038" w:type="dxa"/>
             <w:shd w:val="clear" w:color="auto" w:fill="BDD6EE"/>
-            <w:vAlign w:val="top"/>
-          </w:tcPr>
-          <w:p>
-            <w:pPr>
+            <w:vAlign w:val="center"/>
+          </w:tcPr>
+          <w:p>
+            <w:pPr>
+              <w:jc w:val="center"/>
               <w:rPr>
                 <w:rFonts w:hint="eastAsia"/>
                 <w:b/>
@@ -12085,8 +12615,9 @@
               <w:rPr>
                 <w:rFonts w:hint="eastAsia"/>
                 <w:b/>
-              </w:rPr>
-              <w:t>具体内容</w:t>
+                <w:szCs w:val="21"/>
+              </w:rPr>
+              <w:t>需提交文件</w:t>
             </w:r>
           </w:p>
         </w:tc>
@@ -12098,6 +12629,7 @@
           </w:tcPr>
           <w:p>
             <w:pPr>
+              <w:jc w:val="center"/>
               <w:rPr>
                 <w:rFonts w:hint="eastAsia"/>
                 <w:b/>
@@ -12107,8 +12639,9 @@
               <w:rPr>
                 <w:rFonts w:hint="eastAsia"/>
                 <w:b/>
-              </w:rPr>
-              <w:t>参与人员</w:t>
+                <w:szCs w:val="21"/>
+              </w:rPr>
+              <w:t>里程碑时间</w:t>
             </w:r>
           </w:p>
         </w:tc>
@@ -12120,6 +12653,7 @@
           </w:tcPr>
           <w:p>
             <w:pPr>
+              <w:jc w:val="center"/>
               <w:rPr>
                 <w:rFonts w:hint="eastAsia"/>
                 <w:b/>
@@ -12129,8 +12663,9 @@
               <w:rPr>
                 <w:rFonts w:hint="eastAsia"/>
                 <w:b/>
-              </w:rPr>
-              <w:t>起止时间</w:t>
+                <w:szCs w:val="21"/>
+              </w:rPr>
+              <w:t>管理人</w:t>
             </w:r>
           </w:p>
         </w:tc>
@@ -12156,38 +12691,56 @@
         <w:tc>
           <w:tcPr>
             <w:tcW w:w="2024" w:type="dxa"/>
-            <w:vAlign w:val="top"/>
-          </w:tcPr>
-          <w:p>
-            <w:pPr>
-              <w:rPr>
-                <w:rFonts w:hint="eastAsia"/>
-              </w:rPr>
-            </w:pPr>
-            <w:r>
-              <w:rPr>
-                <w:rFonts w:hint="eastAsia"/>
-              </w:rPr>
-              <w:t>初始阶段</w:t>
+            <w:vAlign w:val="center"/>
+          </w:tcPr>
+          <w:p>
+            <w:pPr>
+              <w:jc w:val="center"/>
+              <w:rPr>
+                <w:rFonts w:hint="eastAsia"/>
+              </w:rPr>
+            </w:pPr>
+            <w:r>
+              <w:rPr>
+                <w:rFonts w:hint="eastAsia"/>
+                <w:bCs/>
+                <w:color w:val="000000"/>
+                <w:szCs w:val="21"/>
+              </w:rPr>
+              <w:t>M0</w:t>
             </w:r>
           </w:p>
         </w:tc>
         <w:tc>
           <w:tcPr>
             <w:tcW w:w="2038" w:type="dxa"/>
-            <w:vAlign w:val="top"/>
-          </w:tcPr>
-          <w:p>
-            <w:pPr>
-              <w:rPr>
-                <w:rFonts w:hint="eastAsia"/>
-              </w:rPr>
-            </w:pPr>
-            <w:r>
-              <w:rPr>
-                <w:rFonts w:hint="eastAsia"/>
-              </w:rPr>
-              <w:t>完成可行性分析报告、项目计划</w:t>
+            <w:vAlign w:val="center"/>
+          </w:tcPr>
+          <w:p>
+            <w:pPr>
+              <w:rPr>
+                <w:rFonts w:hint="eastAsia"/>
+              </w:rPr>
+            </w:pPr>
+            <w:r>
+              <w:rPr>
+                <w:rFonts w:hint="eastAsia"/>
+                <w:szCs w:val="21"/>
+              </w:rPr>
+              <w:t>项目可行性报告,需求工程计划</w:t>
+            </w:r>
+            <w:r>
+              <w:rPr>
+                <w:szCs w:val="21"/>
+              </w:rPr>
+              <w:t>-</w:t>
+            </w:r>
+            <w:r>
+              <w:rPr>
+                <w:rFonts w:hint="eastAsia"/>
+                <w:szCs w:val="21"/>
+              </w:rPr>
+              <w:t>初步</w:t>
             </w:r>
           </w:p>
         </w:tc>
@@ -12198,15 +12751,13 @@
           </w:tcPr>
           <w:p>
             <w:pPr>
-              <w:rPr>
-                <w:rFonts w:hint="eastAsia"/>
-              </w:rPr>
-            </w:pPr>
-            <w:r>
-              <w:rPr>
-                <w:rFonts w:hint="eastAsia"/>
-              </w:rPr>
-              <w:t>陈帆、张荣阳、赵伟宏、林翼力、刘浥</w:t>
+              <w:jc w:val="center"/>
+              <w:rPr>
+                <w:rFonts w:hint="eastAsia"/>
+              </w:rPr>
+            </w:pPr>
+            <w:r>
+              <w:t>2018.10.10</w:t>
             </w:r>
           </w:p>
         </w:tc>
@@ -12217,15 +12768,639 @@
           </w:tcPr>
           <w:p>
             <w:pPr>
-              <w:rPr>
-                <w:rFonts w:hint="eastAsia"/>
-              </w:rPr>
-            </w:pPr>
-            <w:r>
-              <w:rPr>
-                <w:rFonts w:hint="eastAsia"/>
-              </w:rPr>
-              <w:t>2018/09/21-？</w:t>
+              <w:jc w:val="center"/>
+              <w:rPr>
+                <w:rFonts w:hint="eastAsia" w:eastAsia="宋体"/>
+                <w:lang w:val="en-US" w:eastAsia="zh-CN"/>
+              </w:rPr>
+            </w:pPr>
+            <w:r>
+              <w:rPr>
+                <w:bCs/>
+                <w:color w:val="000000"/>
+                <w:szCs w:val="21"/>
+              </w:rPr>
+              <w:t>张</w:t>
+            </w:r>
+            <w:r>
+              <w:rPr>
+                <w:rFonts w:hint="eastAsia"/>
+                <w:bCs/>
+                <w:color w:val="000000"/>
+                <w:szCs w:val="21"/>
+              </w:rPr>
+              <w:t>，</w:t>
+            </w:r>
+            <w:r>
+              <w:rPr>
+                <w:bCs/>
+                <w:color w:val="000000"/>
+                <w:szCs w:val="21"/>
+              </w:rPr>
+              <w:t>陈</w:t>
+            </w:r>
+            <w:r>
+              <w:rPr>
+                <w:rFonts w:hint="eastAsia"/>
+                <w:bCs/>
+                <w:color w:val="000000"/>
+                <w:szCs w:val="21"/>
+              </w:rPr>
+              <w:t>，</w:t>
+            </w:r>
+            <w:r>
+              <w:rPr>
+                <w:bCs/>
+                <w:color w:val="000000"/>
+                <w:szCs w:val="21"/>
+              </w:rPr>
+              <w:t>刘</w:t>
+            </w:r>
+          </w:p>
+        </w:tc>
+      </w:tr>
+      <w:tr>
+        <w:tblPrEx>
+          <w:tblBorders>
+            <w:top w:val="single" w:color="000000" w:sz="4" w:space="0"/>
+            <w:left w:val="single" w:color="000000" w:sz="4" w:space="0"/>
+            <w:bottom w:val="single" w:color="000000" w:sz="4" w:space="0"/>
+            <w:right w:val="single" w:color="000000" w:sz="4" w:space="0"/>
+            <w:insideH w:val="single" w:color="000000" w:sz="4" w:space="0"/>
+            <w:insideV w:val="single" w:color="000000" w:sz="4" w:space="0"/>
+          </w:tblBorders>
+          <w:tblLayout w:type="fixed"/>
+          <w:tblCellMar>
+            <w:top w:w="0" w:type="dxa"/>
+            <w:left w:w="108" w:type="dxa"/>
+            <w:bottom w:w="0" w:type="dxa"/>
+            <w:right w:w="108" w:type="dxa"/>
+          </w:tblCellMar>
+        </w:tblPrEx>
+        <w:tc>
+          <w:tcPr>
+            <w:tcW w:w="2024" w:type="dxa"/>
+            <w:vAlign w:val="center"/>
+          </w:tcPr>
+          <w:p>
+            <w:pPr>
+              <w:jc w:val="center"/>
+              <w:rPr>
+                <w:rFonts w:hint="eastAsia"/>
+              </w:rPr>
+            </w:pPr>
+            <w:r>
+              <w:rPr>
+                <w:rFonts w:hint="eastAsia"/>
+                <w:bCs/>
+                <w:color w:val="000000"/>
+                <w:szCs w:val="21"/>
+              </w:rPr>
+              <w:t>M1</w:t>
+            </w:r>
+          </w:p>
+        </w:tc>
+        <w:tc>
+          <w:tcPr>
+            <w:tcW w:w="2038" w:type="dxa"/>
+            <w:vAlign w:val="center"/>
+          </w:tcPr>
+          <w:p>
+            <w:pPr>
+              <w:rPr>
+                <w:rFonts w:hint="eastAsia"/>
+              </w:rPr>
+            </w:pPr>
+            <w:r>
+              <w:rPr>
+                <w:rFonts w:hint="eastAsia"/>
+                <w:szCs w:val="21"/>
+              </w:rPr>
+              <w:t>项目章程、项目总体计划</w:t>
+            </w:r>
+          </w:p>
+        </w:tc>
+        <w:tc>
+          <w:tcPr>
+            <w:tcW w:w="2039" w:type="dxa"/>
+            <w:vAlign w:val="top"/>
+          </w:tcPr>
+          <w:p>
+            <w:pPr>
+              <w:spacing w:line="480" w:lineRule="auto"/>
+              <w:jc w:val="center"/>
+              <w:rPr>
+                <w:rFonts w:hint="eastAsia"/>
+              </w:rPr>
+            </w:pPr>
+            <w:r>
+              <w:t>2018.10.20</w:t>
+            </w:r>
+          </w:p>
+        </w:tc>
+        <w:tc>
+          <w:tcPr>
+            <w:tcW w:w="2421" w:type="dxa"/>
+            <w:vAlign w:val="top"/>
+          </w:tcPr>
+          <w:p>
+            <w:pPr>
+              <w:spacing w:line="480" w:lineRule="auto"/>
+              <w:jc w:val="center"/>
+              <w:rPr>
+                <w:rFonts w:hint="eastAsia"/>
+              </w:rPr>
+            </w:pPr>
+            <w:r>
+              <w:rPr>
+                <w:bCs/>
+                <w:color w:val="000000"/>
+                <w:szCs w:val="21"/>
+              </w:rPr>
+              <w:t>赵</w:t>
+            </w:r>
+            <w:r>
+              <w:rPr>
+                <w:rFonts w:hint="eastAsia"/>
+                <w:bCs/>
+                <w:color w:val="000000"/>
+                <w:szCs w:val="21"/>
+              </w:rPr>
+              <w:t>，</w:t>
+            </w:r>
+            <w:r>
+              <w:rPr>
+                <w:bCs/>
+                <w:color w:val="000000"/>
+                <w:szCs w:val="21"/>
+              </w:rPr>
+              <w:t>刘</w:t>
+            </w:r>
+            <w:r>
+              <w:rPr>
+                <w:rFonts w:hint="eastAsia"/>
+                <w:bCs/>
+                <w:color w:val="000000"/>
+                <w:szCs w:val="21"/>
+              </w:rPr>
+              <w:t>/张，陈</w:t>
+            </w:r>
+            <w:r>
+              <w:rPr>
+                <w:bCs/>
+                <w:color w:val="000000"/>
+                <w:szCs w:val="21"/>
+              </w:rPr>
+              <w:t xml:space="preserve"> </w:t>
+            </w:r>
+          </w:p>
+        </w:tc>
+      </w:tr>
+      <w:tr>
+        <w:tblPrEx>
+          <w:tblBorders>
+            <w:top w:val="single" w:color="000000" w:sz="4" w:space="0"/>
+            <w:left w:val="single" w:color="000000" w:sz="4" w:space="0"/>
+            <w:bottom w:val="single" w:color="000000" w:sz="4" w:space="0"/>
+            <w:right w:val="single" w:color="000000" w:sz="4" w:space="0"/>
+            <w:insideH w:val="single" w:color="000000" w:sz="4" w:space="0"/>
+            <w:insideV w:val="single" w:color="000000" w:sz="4" w:space="0"/>
+          </w:tblBorders>
+          <w:tblLayout w:type="fixed"/>
+          <w:tblCellMar>
+            <w:top w:w="0" w:type="dxa"/>
+            <w:left w:w="108" w:type="dxa"/>
+            <w:bottom w:w="0" w:type="dxa"/>
+            <w:right w:w="108" w:type="dxa"/>
+          </w:tblCellMar>
+        </w:tblPrEx>
+        <w:tc>
+          <w:tcPr>
+            <w:tcW w:w="2024" w:type="dxa"/>
+            <w:vAlign w:val="center"/>
+          </w:tcPr>
+          <w:p>
+            <w:pPr>
+              <w:jc w:val="center"/>
+              <w:rPr>
+                <w:rFonts w:hint="eastAsia"/>
+              </w:rPr>
+            </w:pPr>
+            <w:r>
+              <w:rPr>
+                <w:rFonts w:hint="eastAsia"/>
+                <w:bCs/>
+                <w:color w:val="000000"/>
+                <w:szCs w:val="21"/>
+              </w:rPr>
+              <w:t>M2</w:t>
+            </w:r>
+          </w:p>
+        </w:tc>
+        <w:tc>
+          <w:tcPr>
+            <w:tcW w:w="2038" w:type="dxa"/>
+            <w:vAlign w:val="center"/>
+          </w:tcPr>
+          <w:p>
+            <w:pPr>
+              <w:rPr>
+                <w:rFonts w:hint="eastAsia"/>
+              </w:rPr>
+            </w:pPr>
+            <w:r>
+              <w:rPr>
+                <w:rFonts w:hint="eastAsia"/>
+                <w:szCs w:val="21"/>
+              </w:rPr>
+              <w:t>质量</w:t>
+            </w:r>
+            <w:r>
+              <w:rPr>
+                <w:szCs w:val="21"/>
+              </w:rPr>
+              <w:t>保证计划</w:t>
+            </w:r>
+          </w:p>
+        </w:tc>
+        <w:tc>
+          <w:tcPr>
+            <w:tcW w:w="2039" w:type="dxa"/>
+            <w:vAlign w:val="top"/>
+          </w:tcPr>
+          <w:p>
+            <w:pPr>
+              <w:jc w:val="center"/>
+              <w:rPr>
+                <w:rFonts w:hint="eastAsia"/>
+              </w:rPr>
+            </w:pPr>
+            <w:r>
+              <w:rPr>
+                <w:rFonts w:hint="eastAsia"/>
+              </w:rPr>
+              <w:t>2018.10.27</w:t>
+            </w:r>
+          </w:p>
+        </w:tc>
+        <w:tc>
+          <w:tcPr>
+            <w:tcW w:w="2421" w:type="dxa"/>
+            <w:vAlign w:val="top"/>
+          </w:tcPr>
+          <w:p>
+            <w:pPr>
+              <w:jc w:val="center"/>
+              <w:rPr>
+                <w:rFonts w:hint="eastAsia"/>
+              </w:rPr>
+            </w:pPr>
+            <w:r>
+              <w:rPr>
+                <w:rFonts w:hint="eastAsia"/>
+                <w:bCs/>
+                <w:color w:val="000000"/>
+                <w:szCs w:val="21"/>
+              </w:rPr>
+              <w:t>陈，林</w:t>
+            </w:r>
+          </w:p>
+        </w:tc>
+      </w:tr>
+      <w:tr>
+        <w:tblPrEx>
+          <w:tblBorders>
+            <w:top w:val="single" w:color="000000" w:sz="4" w:space="0"/>
+            <w:left w:val="single" w:color="000000" w:sz="4" w:space="0"/>
+            <w:bottom w:val="single" w:color="000000" w:sz="4" w:space="0"/>
+            <w:right w:val="single" w:color="000000" w:sz="4" w:space="0"/>
+            <w:insideH w:val="single" w:color="000000" w:sz="4" w:space="0"/>
+            <w:insideV w:val="single" w:color="000000" w:sz="4" w:space="0"/>
+          </w:tblBorders>
+          <w:tblLayout w:type="fixed"/>
+          <w:tblCellMar>
+            <w:top w:w="0" w:type="dxa"/>
+            <w:left w:w="108" w:type="dxa"/>
+            <w:bottom w:w="0" w:type="dxa"/>
+            <w:right w:w="108" w:type="dxa"/>
+          </w:tblCellMar>
+        </w:tblPrEx>
+        <w:tc>
+          <w:tcPr>
+            <w:tcW w:w="2024" w:type="dxa"/>
+            <w:vAlign w:val="center"/>
+          </w:tcPr>
+          <w:p>
+            <w:pPr>
+              <w:jc w:val="center"/>
+              <w:rPr>
+                <w:rFonts w:hint="eastAsia"/>
+              </w:rPr>
+            </w:pPr>
+            <w:r>
+              <w:rPr>
+                <w:rFonts w:hint="eastAsia"/>
+                <w:bCs/>
+                <w:color w:val="000000"/>
+                <w:szCs w:val="21"/>
+              </w:rPr>
+              <w:t>M3</w:t>
+            </w:r>
+          </w:p>
+        </w:tc>
+        <w:tc>
+          <w:tcPr>
+            <w:tcW w:w="2038" w:type="dxa"/>
+            <w:vAlign w:val="center"/>
+          </w:tcPr>
+          <w:p>
+            <w:pPr>
+              <w:rPr>
+                <w:rFonts w:hint="eastAsia"/>
+              </w:rPr>
+            </w:pPr>
+            <w:r>
+              <w:rPr>
+                <w:rFonts w:hint="eastAsia"/>
+                <w:szCs w:val="21"/>
+              </w:rPr>
+              <w:t>需求工程计划</w:t>
+            </w:r>
+            <w:r>
+              <w:rPr>
+                <w:szCs w:val="21"/>
+              </w:rPr>
+              <w:t>-成稿</w:t>
+            </w:r>
+            <w:r>
+              <w:rPr>
+                <w:rFonts w:hint="eastAsia"/>
+                <w:szCs w:val="21"/>
+              </w:rPr>
+              <w:t>+</w:t>
+            </w:r>
+            <w:r>
+              <w:rPr>
+                <w:szCs w:val="21"/>
+              </w:rPr>
+              <w:t>评审</w:t>
+            </w:r>
+          </w:p>
+        </w:tc>
+        <w:tc>
+          <w:tcPr>
+            <w:tcW w:w="2039" w:type="dxa"/>
+            <w:vAlign w:val="top"/>
+          </w:tcPr>
+          <w:p>
+            <w:pPr>
+              <w:jc w:val="center"/>
+              <w:rPr>
+                <w:rFonts w:hint="eastAsia"/>
+              </w:rPr>
+            </w:pPr>
+            <w:r>
+              <w:rPr>
+                <w:rFonts w:hint="eastAsia"/>
+              </w:rPr>
+              <w:t>2018.10.27</w:t>
+            </w:r>
+          </w:p>
+        </w:tc>
+        <w:tc>
+          <w:tcPr>
+            <w:tcW w:w="2421" w:type="dxa"/>
+            <w:vAlign w:val="top"/>
+          </w:tcPr>
+          <w:p>
+            <w:pPr>
+              <w:jc w:val="center"/>
+              <w:rPr>
+                <w:rFonts w:hint="eastAsia"/>
+              </w:rPr>
+            </w:pPr>
+            <w:r>
+              <w:rPr>
+                <w:rFonts w:hint="eastAsia"/>
+                <w:bCs/>
+                <w:color w:val="000000"/>
+                <w:szCs w:val="21"/>
+              </w:rPr>
+              <w:t>张</w:t>
+            </w:r>
+          </w:p>
+        </w:tc>
+      </w:tr>
+      <w:tr>
+        <w:tblPrEx>
+          <w:tblBorders>
+            <w:top w:val="single" w:color="000000" w:sz="4" w:space="0"/>
+            <w:left w:val="single" w:color="000000" w:sz="4" w:space="0"/>
+            <w:bottom w:val="single" w:color="000000" w:sz="4" w:space="0"/>
+            <w:right w:val="single" w:color="000000" w:sz="4" w:space="0"/>
+            <w:insideH w:val="single" w:color="000000" w:sz="4" w:space="0"/>
+            <w:insideV w:val="single" w:color="000000" w:sz="4" w:space="0"/>
+          </w:tblBorders>
+          <w:tblLayout w:type="fixed"/>
+          <w:tblCellMar>
+            <w:top w:w="0" w:type="dxa"/>
+            <w:left w:w="108" w:type="dxa"/>
+            <w:bottom w:w="0" w:type="dxa"/>
+            <w:right w:w="108" w:type="dxa"/>
+          </w:tblCellMar>
+        </w:tblPrEx>
+        <w:tc>
+          <w:tcPr>
+            <w:tcW w:w="2024" w:type="dxa"/>
+            <w:vAlign w:val="center"/>
+          </w:tcPr>
+          <w:p>
+            <w:pPr>
+              <w:jc w:val="center"/>
+              <w:rPr>
+                <w:rFonts w:hint="eastAsia"/>
+              </w:rPr>
+            </w:pPr>
+            <w:r>
+              <w:rPr>
+                <w:rFonts w:hint="eastAsia"/>
+                <w:bCs/>
+                <w:color w:val="000000"/>
+                <w:szCs w:val="21"/>
+              </w:rPr>
+              <w:t>M4</w:t>
+            </w:r>
+          </w:p>
+        </w:tc>
+        <w:tc>
+          <w:tcPr>
+            <w:tcW w:w="2038" w:type="dxa"/>
+            <w:vAlign w:val="center"/>
+          </w:tcPr>
+          <w:p>
+            <w:pPr>
+              <w:rPr>
+                <w:rFonts w:hint="eastAsia"/>
+              </w:rPr>
+            </w:pPr>
+            <w:r>
+              <w:rPr>
+                <w:rFonts w:hint="eastAsia"/>
+                <w:bCs/>
+                <w:color w:val="000000"/>
+                <w:szCs w:val="21"/>
+              </w:rPr>
+              <w:t>软件需求规格说明书</w:t>
+            </w:r>
+          </w:p>
+        </w:tc>
+        <w:tc>
+          <w:tcPr>
+            <w:tcW w:w="2039" w:type="dxa"/>
+            <w:vAlign w:val="top"/>
+          </w:tcPr>
+          <w:p>
+            <w:pPr>
+              <w:jc w:val="center"/>
+              <w:rPr>
+                <w:rFonts w:hint="eastAsia"/>
+              </w:rPr>
+            </w:pPr>
+            <w:r>
+              <w:rPr>
+                <w:rFonts w:hint="eastAsia"/>
+              </w:rPr>
+              <w:t>2018.12.05</w:t>
+            </w:r>
+          </w:p>
+        </w:tc>
+        <w:tc>
+          <w:tcPr>
+            <w:tcW w:w="2421" w:type="dxa"/>
+            <w:vAlign w:val="top"/>
+          </w:tcPr>
+          <w:p>
+            <w:pPr>
+              <w:jc w:val="center"/>
+              <w:rPr>
+                <w:rFonts w:hint="eastAsia"/>
+              </w:rPr>
+            </w:pPr>
+            <w:r>
+              <w:rPr>
+                <w:rFonts w:hint="eastAsia"/>
+                <w:bCs/>
+                <w:color w:val="000000"/>
+                <w:szCs w:val="21"/>
+              </w:rPr>
+              <w:t>赵</w:t>
+            </w:r>
+          </w:p>
+        </w:tc>
+      </w:tr>
+      <w:tr>
+        <w:tblPrEx>
+          <w:tblBorders>
+            <w:top w:val="single" w:color="000000" w:sz="4" w:space="0"/>
+            <w:left w:val="single" w:color="000000" w:sz="4" w:space="0"/>
+            <w:bottom w:val="single" w:color="000000" w:sz="4" w:space="0"/>
+            <w:right w:val="single" w:color="000000" w:sz="4" w:space="0"/>
+            <w:insideH w:val="single" w:color="000000" w:sz="4" w:space="0"/>
+            <w:insideV w:val="single" w:color="000000" w:sz="4" w:space="0"/>
+          </w:tblBorders>
+          <w:tblLayout w:type="fixed"/>
+          <w:tblCellMar>
+            <w:top w:w="0" w:type="dxa"/>
+            <w:left w:w="108" w:type="dxa"/>
+            <w:bottom w:w="0" w:type="dxa"/>
+            <w:right w:w="108" w:type="dxa"/>
+          </w:tblCellMar>
+        </w:tblPrEx>
+        <w:tc>
+          <w:tcPr>
+            <w:tcW w:w="2024" w:type="dxa"/>
+            <w:vAlign w:val="center"/>
+          </w:tcPr>
+          <w:p>
+            <w:pPr>
+              <w:jc w:val="center"/>
+              <w:rPr>
+                <w:rFonts w:hint="eastAsia"/>
+              </w:rPr>
+            </w:pPr>
+            <w:r>
+              <w:rPr>
+                <w:rFonts w:hint="eastAsia"/>
+                <w:bCs/>
+                <w:color w:val="000000"/>
+                <w:szCs w:val="21"/>
+              </w:rPr>
+              <w:t>M5</w:t>
+            </w:r>
+          </w:p>
+        </w:tc>
+        <w:tc>
+          <w:tcPr>
+            <w:tcW w:w="2038" w:type="dxa"/>
+            <w:vAlign w:val="center"/>
+          </w:tcPr>
+          <w:p>
+            <w:pPr>
+              <w:rPr>
+                <w:rFonts w:hint="eastAsia"/>
+              </w:rPr>
+            </w:pPr>
+            <w:r>
+              <w:rPr>
+                <w:rFonts w:hint="eastAsia"/>
+                <w:bCs/>
+                <w:color w:val="000000"/>
+                <w:szCs w:val="21"/>
+              </w:rPr>
+              <w:t>软件需求变更文档</w:t>
+            </w:r>
+          </w:p>
+        </w:tc>
+        <w:tc>
+          <w:tcPr>
+            <w:tcW w:w="2039" w:type="dxa"/>
+            <w:vAlign w:val="top"/>
+          </w:tcPr>
+          <w:p>
+            <w:pPr>
+              <w:jc w:val="center"/>
+              <w:rPr>
+                <w:rFonts w:hint="eastAsia"/>
+              </w:rPr>
+            </w:pPr>
+            <w:r>
+              <w:rPr>
+                <w:rFonts w:hint="eastAsia"/>
+              </w:rPr>
+              <w:t>2018.12.19</w:t>
+            </w:r>
+          </w:p>
+        </w:tc>
+        <w:tc>
+          <w:tcPr>
+            <w:tcW w:w="2421" w:type="dxa"/>
+            <w:vAlign w:val="top"/>
+          </w:tcPr>
+          <w:p>
+            <w:pPr>
+              <w:jc w:val="center"/>
+              <w:rPr>
+                <w:rFonts w:hint="eastAsia"/>
+              </w:rPr>
+            </w:pPr>
+            <w:r>
+              <w:rPr>
+                <w:rFonts w:hint="eastAsia"/>
+                <w:bCs/>
+                <w:color w:val="000000"/>
+                <w:szCs w:val="21"/>
+              </w:rPr>
+              <w:t>林</w:t>
             </w:r>
           </w:p>
         </w:tc>
@@ -12243,8 +13418,8 @@
         <w:pStyle w:val="44"/>
       </w:pPr>
       <w:bookmarkStart w:id="83" w:name="_Toc496460842"/>
-      <w:bookmarkStart w:id="84" w:name="_Toc495856396"/>
-      <w:bookmarkStart w:id="85" w:name="_Toc529191321"/>
+      <w:bookmarkStart w:id="84" w:name="_Toc529191321"/>
+      <w:bookmarkStart w:id="85" w:name="_Toc495856396"/>
       <w:r>
         <w:rPr>
           <w:rFonts w:hint="eastAsia"/>
@@ -12364,38 +13539,42 @@
         <w:tc>
           <w:tcPr>
             <w:tcW w:w="2943" w:type="dxa"/>
-            <w:vAlign w:val="top"/>
-          </w:tcPr>
-          <w:p>
-            <w:pPr>
-              <w:rPr>
-                <w:rFonts w:hint="eastAsia"/>
-              </w:rPr>
-            </w:pPr>
-            <w:r>
-              <w:rPr>
-                <w:rFonts w:hint="eastAsia"/>
-              </w:rPr>
-              <w:t>钓鱼用户</w:t>
+            <w:vAlign w:val="center"/>
+          </w:tcPr>
+          <w:p>
+            <w:pPr>
+              <w:jc w:val="center"/>
+              <w:rPr>
+                <w:rFonts w:hint="eastAsia"/>
+              </w:rPr>
+            </w:pPr>
+            <w:r>
+              <w:rPr>
+                <w:rFonts w:hint="eastAsia"/>
+                <w:szCs w:val="21"/>
+              </w:rPr>
+              <w:t>项目发起人</w:t>
             </w:r>
           </w:p>
         </w:tc>
         <w:tc>
           <w:tcPr>
             <w:tcW w:w="5579" w:type="dxa"/>
-            <w:vAlign w:val="top"/>
-          </w:tcPr>
-          <w:p>
-            <w:pPr>
-              <w:rPr>
-                <w:rFonts w:hint="eastAsia"/>
-              </w:rPr>
-            </w:pPr>
-            <w:r>
-              <w:rPr>
-                <w:rFonts w:hint="eastAsia"/>
-              </w:rPr>
-              <w:t>注册了账号的钓鱼爱好者</w:t>
+            <w:vAlign w:val="center"/>
+          </w:tcPr>
+          <w:p>
+            <w:pPr>
+              <w:jc w:val="center"/>
+              <w:rPr>
+                <w:rFonts w:hint="eastAsia"/>
+              </w:rPr>
+            </w:pPr>
+            <w:r>
+              <w:rPr>
+                <w:rFonts w:hint="eastAsia"/>
+                <w:szCs w:val="21"/>
+              </w:rPr>
+              <w:t>项目的发起方</w:t>
             </w:r>
           </w:p>
         </w:tc>
@@ -12421,17 +13600,89 @@
         <w:tc>
           <w:tcPr>
             <w:tcW w:w="2943" w:type="dxa"/>
-            <w:vAlign w:val="top"/>
-          </w:tcPr>
-          <w:p>
-            <w:pPr>
-              <w:rPr>
-                <w:rFonts w:hint="eastAsia"/>
-              </w:rPr>
-            </w:pPr>
-            <w:r>
-              <w:rPr>
-                <w:rFonts w:hint="eastAsia"/>
+            <w:vAlign w:val="center"/>
+          </w:tcPr>
+          <w:p>
+            <w:pPr>
+              <w:jc w:val="center"/>
+              <w:rPr>
+                <w:rFonts w:hint="eastAsia"/>
+              </w:rPr>
+            </w:pPr>
+            <w:r>
+              <w:rPr>
+                <w:rFonts w:hint="eastAsia"/>
+                <w:szCs w:val="21"/>
+              </w:rPr>
+              <w:t>注册用户</w:t>
+            </w:r>
+          </w:p>
+        </w:tc>
+        <w:tc>
+          <w:tcPr>
+            <w:tcW w:w="5579" w:type="dxa"/>
+            <w:vAlign w:val="center"/>
+          </w:tcPr>
+          <w:p>
+            <w:pPr>
+              <w:jc w:val="center"/>
+              <w:rPr>
+                <w:rFonts w:hint="eastAsia"/>
+              </w:rPr>
+            </w:pPr>
+            <w:r>
+              <w:rPr>
+                <w:rFonts w:hint="eastAsia"/>
+                <w:szCs w:val="21"/>
+                <w:lang w:val="en-US" w:eastAsia="zh-CN"/>
+              </w:rPr>
+              <w:t>希望通过软件加入渔友发起的活动、希望方便地和渔友进行线上线下交流的用户</w:t>
+            </w:r>
+          </w:p>
+        </w:tc>
+      </w:tr>
+      <w:tr>
+        <w:tblPrEx>
+          <w:tblBorders>
+            <w:top w:val="single" w:color="000000" w:sz="4" w:space="0"/>
+            <w:left w:val="single" w:color="000000" w:sz="4" w:space="0"/>
+            <w:bottom w:val="single" w:color="000000" w:sz="4" w:space="0"/>
+            <w:right w:val="single" w:color="000000" w:sz="4" w:space="0"/>
+            <w:insideH w:val="single" w:color="000000" w:sz="4" w:space="0"/>
+            <w:insideV w:val="single" w:color="000000" w:sz="4" w:space="0"/>
+          </w:tblBorders>
+          <w:tblLayout w:type="fixed"/>
+          <w:tblCellMar>
+            <w:top w:w="0" w:type="dxa"/>
+            <w:left w:w="108" w:type="dxa"/>
+            <w:bottom w:w="0" w:type="dxa"/>
+            <w:right w:w="108" w:type="dxa"/>
+          </w:tblCellMar>
+        </w:tblPrEx>
+        <w:tc>
+          <w:tcPr>
+            <w:tcW w:w="2943" w:type="dxa"/>
+            <w:vAlign w:val="center"/>
+          </w:tcPr>
+          <w:p>
+            <w:pPr>
+              <w:jc w:val="center"/>
+              <w:rPr>
+                <w:rFonts w:hint="eastAsia"/>
+              </w:rPr>
+            </w:pPr>
+            <w:r>
+              <w:rPr>
+                <w:rFonts w:hint="eastAsia"/>
+                <w:szCs w:val="21"/>
+                <w:lang w:val="en-US" w:eastAsia="zh-CN"/>
+              </w:rPr>
+              <w:t>APP</w:t>
+            </w:r>
+            <w:r>
+              <w:rPr>
+                <w:rFonts w:hint="eastAsia"/>
+                <w:szCs w:val="21"/>
               </w:rPr>
               <w:t>管理员</w:t>
             </w:r>
@@ -12440,19 +13691,175 @@
         <w:tc>
           <w:tcPr>
             <w:tcW w:w="5579" w:type="dxa"/>
-            <w:vAlign w:val="top"/>
-          </w:tcPr>
-          <w:p>
-            <w:pPr>
-              <w:rPr>
-                <w:rFonts w:hint="eastAsia"/>
-              </w:rPr>
-            </w:pPr>
-            <w:r>
-              <w:rPr>
-                <w:rFonts w:hint="eastAsia"/>
-              </w:rPr>
-              <w:t>对该APP进行后台管理的人员</w:t>
+            <w:vAlign w:val="center"/>
+          </w:tcPr>
+          <w:p>
+            <w:pPr>
+              <w:jc w:val="center"/>
+              <w:rPr>
+                <w:rFonts w:hint="eastAsia"/>
+              </w:rPr>
+            </w:pPr>
+            <w:r>
+              <w:rPr>
+                <w:rFonts w:hint="eastAsia"/>
+                <w:szCs w:val="21"/>
+              </w:rPr>
+              <w:t>负责</w:t>
+            </w:r>
+            <w:r>
+              <w:rPr>
+                <w:rFonts w:hint="eastAsia"/>
+                <w:szCs w:val="21"/>
+                <w:lang w:val="en-US" w:eastAsia="zh-CN"/>
+              </w:rPr>
+              <w:t>APP</w:t>
+            </w:r>
+            <w:r>
+              <w:rPr>
+                <w:rFonts w:hint="eastAsia"/>
+                <w:szCs w:val="21"/>
+              </w:rPr>
+              <w:t>后台维护</w:t>
+            </w:r>
+            <w:r>
+              <w:rPr>
+                <w:rFonts w:hint="eastAsia"/>
+                <w:szCs w:val="21"/>
+                <w:lang w:eastAsia="zh-CN"/>
+              </w:rPr>
+              <w:t>、</w:t>
+            </w:r>
+            <w:r>
+              <w:rPr>
+                <w:rFonts w:hint="eastAsia"/>
+                <w:szCs w:val="21"/>
+              </w:rPr>
+              <w:t>内容审核工作人员</w:t>
+            </w:r>
+          </w:p>
+        </w:tc>
+      </w:tr>
+      <w:tr>
+        <w:tblPrEx>
+          <w:tblBorders>
+            <w:top w:val="single" w:color="000000" w:sz="4" w:space="0"/>
+            <w:left w:val="single" w:color="000000" w:sz="4" w:space="0"/>
+            <w:bottom w:val="single" w:color="000000" w:sz="4" w:space="0"/>
+            <w:right w:val="single" w:color="000000" w:sz="4" w:space="0"/>
+            <w:insideH w:val="single" w:color="000000" w:sz="4" w:space="0"/>
+            <w:insideV w:val="single" w:color="000000" w:sz="4" w:space="0"/>
+          </w:tblBorders>
+          <w:tblLayout w:type="fixed"/>
+          <w:tblCellMar>
+            <w:top w:w="0" w:type="dxa"/>
+            <w:left w:w="108" w:type="dxa"/>
+            <w:bottom w:w="0" w:type="dxa"/>
+            <w:right w:w="108" w:type="dxa"/>
+          </w:tblCellMar>
+        </w:tblPrEx>
+        <w:tc>
+          <w:tcPr>
+            <w:tcW w:w="2943" w:type="dxa"/>
+            <w:vAlign w:val="center"/>
+          </w:tcPr>
+          <w:p>
+            <w:pPr>
+              <w:jc w:val="center"/>
+              <w:rPr>
+                <w:rFonts w:hint="eastAsia"/>
+              </w:rPr>
+            </w:pPr>
+            <w:r>
+              <w:rPr>
+                <w:rFonts w:hint="eastAsia"/>
+                <w:szCs w:val="21"/>
+              </w:rPr>
+              <w:t>游客</w:t>
+            </w:r>
+          </w:p>
+        </w:tc>
+        <w:tc>
+          <w:tcPr>
+            <w:tcW w:w="5579" w:type="dxa"/>
+            <w:vAlign w:val="center"/>
+          </w:tcPr>
+          <w:p>
+            <w:pPr>
+              <w:jc w:val="center"/>
+              <w:rPr>
+                <w:rFonts w:hint="eastAsia"/>
+              </w:rPr>
+            </w:pPr>
+            <w:r>
+              <w:rPr>
+                <w:rFonts w:hint="eastAsia"/>
+                <w:szCs w:val="21"/>
+                <w:lang w:val="en-US" w:eastAsia="zh-CN"/>
+              </w:rPr>
+              <w:t>仅希望查询钓点、渔具店等信息的用户</w:t>
+            </w:r>
+          </w:p>
+        </w:tc>
+      </w:tr>
+      <w:tr>
+        <w:tblPrEx>
+          <w:tblBorders>
+            <w:top w:val="single" w:color="000000" w:sz="4" w:space="0"/>
+            <w:left w:val="single" w:color="000000" w:sz="4" w:space="0"/>
+            <w:bottom w:val="single" w:color="000000" w:sz="4" w:space="0"/>
+            <w:right w:val="single" w:color="000000" w:sz="4" w:space="0"/>
+            <w:insideH w:val="single" w:color="000000" w:sz="4" w:space="0"/>
+            <w:insideV w:val="single" w:color="000000" w:sz="4" w:space="0"/>
+          </w:tblBorders>
+          <w:tblLayout w:type="fixed"/>
+          <w:tblCellMar>
+            <w:top w:w="0" w:type="dxa"/>
+            <w:left w:w="108" w:type="dxa"/>
+            <w:bottom w:w="0" w:type="dxa"/>
+            <w:right w:w="108" w:type="dxa"/>
+          </w:tblCellMar>
+        </w:tblPrEx>
+        <w:tc>
+          <w:tcPr>
+            <w:tcW w:w="2943" w:type="dxa"/>
+            <w:vAlign w:val="center"/>
+          </w:tcPr>
+          <w:p>
+            <w:pPr>
+              <w:rPr>
+                <w:rFonts w:hint="eastAsia"/>
+              </w:rPr>
+            </w:pPr>
+            <w:r>
+              <w:rPr>
+                <w:rFonts w:hint="eastAsia"/>
+                <w:vertAlign w:val="baseline"/>
+                <w:lang w:val="en-US" w:eastAsia="zh-CN"/>
+              </w:rPr>
+              <w:t>同做渔乐生活APP项目的其他小组成员</w:t>
+            </w:r>
+          </w:p>
+        </w:tc>
+        <w:tc>
+          <w:tcPr>
+            <w:tcW w:w="5579" w:type="dxa"/>
+            <w:vAlign w:val="center"/>
+          </w:tcPr>
+          <w:p>
+            <w:pPr>
+              <w:ind w:firstLine="630" w:firstLineChars="300"/>
+              <w:rPr>
+                <w:rFonts w:hint="eastAsia"/>
+              </w:rPr>
+            </w:pPr>
+            <w:r>
+              <w:rPr>
+                <w:rFonts w:hint="eastAsia"/>
+                <w:vertAlign w:val="baseline"/>
+                <w:lang w:val="en-US" w:eastAsia="zh-CN"/>
+              </w:rPr>
+              <w:t>能够对我组的开发提供建议</w:t>
             </w:r>
           </w:p>
         </w:tc>
@@ -12514,12 +13921,6 @@
             <w:insideV w:val="single" w:color="000000" w:sz="4" w:space="0"/>
           </w:tblBorders>
           <w:tblLayout w:type="fixed"/>
-          <w:tblCellMar>
-            <w:top w:w="0" w:type="dxa"/>
-            <w:left w:w="108" w:type="dxa"/>
-            <w:bottom w:w="0" w:type="dxa"/>
-            <w:right w:w="108" w:type="dxa"/>
-          </w:tblCellMar>
         </w:tblPrEx>
         <w:tc>
           <w:tcPr>
@@ -13135,8 +14536,8 @@
       <w:pPr>
         <w:pStyle w:val="45"/>
       </w:pPr>
-      <w:bookmarkStart w:id="89" w:name="_Toc496460844"/>
-      <w:bookmarkStart w:id="90" w:name="_Toc529191323"/>
+      <w:bookmarkStart w:id="89" w:name="_Toc529191323"/>
+      <w:bookmarkStart w:id="90" w:name="_Toc496460844"/>
       <w:bookmarkStart w:id="91" w:name="_Toc495856398"/>
       <w:r>
         <w:rPr>
@@ -14025,8 +15426,8 @@
       <w:pPr>
         <w:pStyle w:val="45"/>
       </w:pPr>
-      <w:bookmarkStart w:id="92" w:name="_Toc496460845"/>
-      <w:bookmarkStart w:id="93" w:name="_Toc529191324"/>
+      <w:bookmarkStart w:id="92" w:name="_Toc529191324"/>
+      <w:bookmarkStart w:id="93" w:name="_Toc496460845"/>
       <w:r>
         <w:rPr>
           <w:rFonts w:hint="eastAsia"/>
@@ -14045,10 +15446,10 @@
       <w:pPr>
         <w:ind w:firstLine="420"/>
       </w:pPr>
-      <w:bookmarkStart w:id="94" w:name="_Toc235938035"/>
-      <w:bookmarkStart w:id="95" w:name="_Toc235938400"/>
-      <w:bookmarkStart w:id="96" w:name="_Toc235842275"/>
-      <w:bookmarkStart w:id="97" w:name="_Toc235842523"/>
+      <w:bookmarkStart w:id="94" w:name="_Toc235938400"/>
+      <w:bookmarkStart w:id="95" w:name="_Toc235842275"/>
+      <w:bookmarkStart w:id="96" w:name="_Toc235842523"/>
+      <w:bookmarkStart w:id="97" w:name="_Toc235938035"/>
       <w:r>
         <w:rPr>
           <w:rFonts w:hint="eastAsia"/>
@@ -14104,6 +15505,12 @@
             <w:insideV w:val="single" w:color="000000" w:sz="4" w:space="0"/>
           </w:tblBorders>
           <w:tblLayout w:type="fixed"/>
+          <w:tblCellMar>
+            <w:top w:w="0" w:type="dxa"/>
+            <w:left w:w="108" w:type="dxa"/>
+            <w:bottom w:w="0" w:type="dxa"/>
+            <w:right w:w="108" w:type="dxa"/>
+          </w:tblCellMar>
         </w:tblPrEx>
         <w:tc>
           <w:tcPr>
@@ -15511,53 +16918,23 @@
         </w:rPr>
       </w:pPr>
       <w:r>
+        <w:rPr>
+          <w:rFonts w:hint="eastAsia"/>
+        </w:rPr>
         <w:t>[</w:t>
       </w:r>
       <w:r>
         <w:rPr>
           <w:rFonts w:hint="eastAsia"/>
+          <w:lang w:val="en-US" w:eastAsia="zh-CN"/>
         </w:rPr>
         <w:t>5</w:t>
       </w:r>
       <w:r>
-        <w:t xml:space="preserve">] </w:t>
-      </w:r>
-      <w:r>
-        <w:rPr>
-          <w:rFonts w:hint="eastAsia"/>
-        </w:rPr>
-        <w:t>PRD-</w:t>
-      </w:r>
-      <w:r>
-        <w:t>2017-G</w:t>
-      </w:r>
-      <w:r>
-        <w:rPr>
-          <w:rFonts w:hint="eastAsia"/>
-        </w:rPr>
-        <w:t>01</w:t>
-      </w:r>
-      <w:r>
-        <w:t>-可行性研究报告v</w:t>
-      </w:r>
-      <w:r>
-        <w:rPr>
-          <w:rFonts w:hint="eastAsia"/>
-        </w:rPr>
-        <w:t>3.1.6</w:t>
-      </w:r>
-    </w:p>
-    <w:p>
-      <w:pPr>
-        <w:rPr>
-          <w:rFonts w:hint="eastAsia"/>
-        </w:rPr>
-      </w:pPr>
-      <w:r>
-        <w:rPr>
-          <w:rFonts w:hint="eastAsia"/>
-        </w:rPr>
-        <w:t>[6] 马克·C·莱顿（Mark C. Layton）.敏捷项目管理</w:t>
+        <w:rPr>
+          <w:rFonts w:hint="eastAsia"/>
+        </w:rPr>
+        <w:t>] 马克·C·莱顿（Mark C. Layton）.敏捷项目管理</w:t>
       </w:r>
     </w:p>
     <w:p>
@@ -15585,13 +16962,13 @@
       <w:pPr>
         <w:pStyle w:val="45"/>
       </w:pPr>
-      <w:bookmarkStart w:id="104" w:name="_Toc496460848"/>
-      <w:bookmarkStart w:id="105" w:name="_Toc235938402"/>
-      <w:bookmarkStart w:id="106" w:name="_Toc235842525"/>
-      <w:bookmarkStart w:id="107" w:name="_Toc529191327"/>
-      <w:bookmarkStart w:id="108" w:name="_Toc495856401"/>
-      <w:bookmarkStart w:id="109" w:name="_Toc235938037"/>
-      <w:bookmarkStart w:id="110" w:name="_Toc235842277"/>
+      <w:bookmarkStart w:id="104" w:name="_Toc235938402"/>
+      <w:bookmarkStart w:id="105" w:name="_Toc235842525"/>
+      <w:bookmarkStart w:id="106" w:name="_Toc529191327"/>
+      <w:bookmarkStart w:id="107" w:name="_Toc495856401"/>
+      <w:bookmarkStart w:id="108" w:name="_Toc235842277"/>
+      <w:bookmarkStart w:id="109" w:name="_Toc496460848"/>
+      <w:bookmarkStart w:id="110" w:name="_Toc235938037"/>
       <w:bookmarkStart w:id="111" w:name="_Toc235842281"/>
       <w:bookmarkStart w:id="112" w:name="_Toc235938406"/>
       <w:bookmarkStart w:id="113" w:name="_Toc235938041"/>
@@ -15656,8 +17033,9 @@
       <w:r>
         <w:rPr>
           <w:rFonts w:hint="eastAsia"/>
-        </w:rPr>
-        <w:t>?????????</w:t>
+          <w:lang w:val="en-US" w:eastAsia="zh-CN"/>
+        </w:rPr>
+        <w:t>2019/1/16</w:t>
       </w:r>
       <w:r>
         <w:t>）</w:t>
@@ -15715,8 +17093,9 @@
       <w:pPr>
         <w:ind w:left="360" w:firstLine="420"/>
         <w:rPr>
-          <w:rFonts w:hint="eastAsia"/>
+          <w:rFonts w:hint="eastAsia" w:eastAsia="宋体"/>
           <w:szCs w:val="21"/>
+          <w:lang w:val="en-US" w:eastAsia="zh-CN"/>
         </w:rPr>
       </w:pPr>
       <w:r>
@@ -15724,46 +17103,40 @@
           <w:rFonts w:hint="eastAsia"/>
           <w:szCs w:val="21"/>
         </w:rPr>
-        <w:t>①描述主要功能：——————————————————————————</w:t>
+        <w:t>①描述主要功能：</w:t>
+      </w:r>
+      <w:r>
+        <w:rPr>
+          <w:rFonts w:hint="eastAsia"/>
+          <w:szCs w:val="21"/>
+          <w:lang w:val="en-US" w:eastAsia="zh-CN"/>
+        </w:rPr>
+        <w:t>钓点发现，发现附近钓友，发起活动，自定义地点</w:t>
       </w:r>
     </w:p>
     <w:p>
       <w:pPr>
         <w:ind w:left="360" w:firstLine="420"/>
         <w:rPr>
+          <w:rFonts w:hint="eastAsia" w:hAnsi="Arial" w:eastAsia="宋体"/>
+          <w:szCs w:val="21"/>
+          <w:lang w:val="en-US" w:eastAsia="zh-CN"/>
+        </w:rPr>
+      </w:pPr>
+      <w:r>
+        <w:rPr>
           <w:rFonts w:hint="eastAsia" w:hAnsi="Arial"/>
           <w:szCs w:val="21"/>
         </w:rPr>
-      </w:pPr>
+        <w:t>②描述负载能力：</w:t>
+      </w:r>
       <w:r>
         <w:rPr>
           <w:rFonts w:hint="eastAsia" w:hAnsi="Arial"/>
           <w:szCs w:val="21"/>
-        </w:rPr>
-        <w:t>②描述负载能力：——————————————————————————</w:t>
-      </w:r>
-    </w:p>
-    <w:p>
-      <w:pPr>
-        <w:ind w:left="360"/>
-        <w:rPr>
-          <w:rFonts w:hint="eastAsia"/>
-        </w:rPr>
-      </w:pPr>
-      <w:r>
-        <w:rPr>
-          <w:rFonts w:hint="eastAsia"/>
-        </w:rPr>
-        <w:t xml:space="preserve"> </w:t>
-      </w:r>
-      <w:r>
-        <w:t xml:space="preserve">   </w:t>
-      </w:r>
-      <w:r>
-        <w:rPr>
-          <w:rFonts w:hint="eastAsia"/>
-        </w:rPr>
-        <w:t>③描述项目包含的所有文档：—————————————————————</w:t>
+          <w:lang w:val="en-US" w:eastAsia="zh-CN"/>
+        </w:rPr>
+        <w:t>使1000人同时使用响应时间不超过一秒</w:t>
       </w:r>
     </w:p>
     <w:p>
@@ -16063,13 +17436,13 @@
       <w:pPr>
         <w:pStyle w:val="45"/>
       </w:pPr>
-      <w:bookmarkStart w:id="115" w:name="_Toc235938403"/>
-      <w:bookmarkStart w:id="116" w:name="_Toc495856402"/>
-      <w:bookmarkStart w:id="117" w:name="_Toc235938038"/>
-      <w:bookmarkStart w:id="118" w:name="_Toc235842278"/>
-      <w:bookmarkStart w:id="119" w:name="_Toc496460849"/>
-      <w:bookmarkStart w:id="120" w:name="_Toc235842526"/>
-      <w:bookmarkStart w:id="121" w:name="_Toc529191328"/>
+      <w:bookmarkStart w:id="115" w:name="_Toc235938038"/>
+      <w:bookmarkStart w:id="116" w:name="_Toc235842526"/>
+      <w:bookmarkStart w:id="117" w:name="_Toc529191328"/>
+      <w:bookmarkStart w:id="118" w:name="_Toc496460849"/>
+      <w:bookmarkStart w:id="119" w:name="_Toc495856402"/>
+      <w:bookmarkStart w:id="120" w:name="_Toc235842278"/>
+      <w:bookmarkStart w:id="121" w:name="_Toc235938403"/>
       <w:r>
         <w:rPr>
           <w:rFonts w:hint="eastAsia"/>
@@ -16085,37 +17458,6 @@
       <w:bookmarkEnd w:id="121"/>
     </w:p>
     <w:p>
-      <w:pPr>
-        <w:ind w:firstLine="420"/>
-        <w:rPr>
-          <w:rFonts w:hint="eastAsia"/>
-        </w:rPr>
-      </w:pPr>
-      <w:r>
-        <w:rPr>
-          <w:rFonts w:hint="eastAsia"/>
-        </w:rPr>
-        <w:t>随着社会的进步与发展，人们的生活水平都有了显著提高，垂钓的运动的热潮也因此被掀起。为了响应垂钓运动的热潮，满足垂钓爱好者的需求，我们设计开发“渔乐生活APP”。</w:t>
-      </w:r>
-    </w:p>
-    <w:p>
-      <w:pPr>
-        <w:ind w:firstLine="420"/>
-        <w:rPr>
-          <w:rFonts w:hint="eastAsia"/>
-        </w:rPr>
-      </w:pPr>
-      <w:r>
-        <w:rPr>
-          <w:rFonts w:hint="eastAsia"/>
-        </w:rPr>
-        <w:t>项目要求开发的“渔乐生活APP”是一款专为钓鱼爱好者量身打造，集查钓点、晒渔获、寻钓友、组队出钓、学习钓鱼技巧、掌握钓鱼知识 ,了解钓鱼百科，查看钓鱼新闻、钓鱼搞笑段子等专业化的钓鱼人掌上移动工具。</w:t>
-      </w:r>
-    </w:p>
-    <w:p>
-      <w:pPr>
-        <w:pStyle w:val="45"/>
-      </w:pPr>
       <w:bookmarkStart w:id="122" w:name="_Toc235938039"/>
       <w:bookmarkStart w:id="123" w:name="_Toc529191329"/>
       <w:bookmarkStart w:id="124" w:name="_Toc235938404"/>
@@ -16123,6 +17465,26 @@
       <w:bookmarkStart w:id="126" w:name="_Toc496460850"/>
       <w:bookmarkStart w:id="127" w:name="_Toc235842527"/>
       <w:bookmarkStart w:id="128" w:name="_Toc495856403"/>
+      <w:r>
+        <w:rPr>
+          <w:rFonts w:hint="eastAsia"/>
+        </w:rPr>
+        <w:t>设计出一款能让渔友使用的</w:t>
+      </w:r>
+      <w:r>
+        <w:t>app，设计出一款能让渔友使用的app，他们能通过</w:t>
+      </w:r>
+      <w:r>
+        <w:rPr>
+          <w:rFonts w:hint="eastAsia"/>
+        </w:rPr>
+        <w:t>查看地图来获取或者分享钓点，也能通过钓鱼交友模块约认识的钓友一起钓鱼，能通过加好友来进行聊天，然后在渔友圈进行分享自己的动态，包括钓点、收获等。</w:t>
+      </w:r>
+    </w:p>
+    <w:p>
+      <w:pPr>
+        <w:pStyle w:val="45"/>
+      </w:pPr>
       <w:r>
         <w:rPr>
           <w:rFonts w:hint="eastAsia"/>
@@ -16141,9 +17503,9 @@
       <w:pPr>
         <w:pStyle w:val="44"/>
       </w:pPr>
-      <w:bookmarkStart w:id="129" w:name="_Toc529191330"/>
-      <w:bookmarkStart w:id="130" w:name="_Toc495856404"/>
-      <w:bookmarkStart w:id="131" w:name="_Toc496460851"/>
+      <w:bookmarkStart w:id="129" w:name="_Toc495856404"/>
+      <w:bookmarkStart w:id="130" w:name="_Toc496460851"/>
+      <w:bookmarkStart w:id="131" w:name="_Toc529191330"/>
       <w:r>
         <w:rPr>
           <w:rFonts w:hint="eastAsia"/>
@@ -16181,7 +17543,8 @@
       <w:pPr>
         <w:ind w:firstLine="420"/>
         <w:rPr>
-          <w:rFonts w:hint="eastAsia"/>
+          <w:rFonts w:hint="eastAsia" w:eastAsia="宋体"/>
+          <w:lang w:val="en-US" w:eastAsia="zh-CN"/>
         </w:rPr>
       </w:pPr>
       <w:r>
@@ -16196,8 +17559,9 @@
       <w:r>
         <w:rPr>
           <w:rFonts w:hint="eastAsia"/>
-        </w:rPr>
-        <w:t>租用一台云服务器（未定）</w:t>
+          <w:lang w:val="en-US" w:eastAsia="zh-CN"/>
+        </w:rPr>
+        <w:t>阿里云</w:t>
       </w:r>
     </w:p>
     <w:p>
@@ -16220,106 +17584,142 @@
         <w:rPr>
           <w:rFonts w:hint="eastAsia"/>
         </w:rPr>
-        <w:t>windows</w:t>
-      </w:r>
-      <w:r>
-        <w:t>7</w:t>
-      </w:r>
-      <w:r>
-        <w:rPr>
-          <w:rFonts w:hint="eastAsia"/>
-        </w:rPr>
-        <w:t>和</w:t>
-      </w:r>
-      <w:r>
-        <w:t>windows10</w:t>
-      </w:r>
-      <w:r>
-        <w:rPr>
-          <w:rFonts w:hint="eastAsia"/>
-        </w:rPr>
-        <w:t>操作</w:t>
-      </w:r>
-      <w:r>
-        <w:t>系统，</w:t>
-      </w:r>
-      <w:r>
-        <w:rPr>
-          <w:rFonts w:hint="eastAsia"/>
-        </w:rPr>
-        <w:t>Microsoft O</w:t>
-      </w:r>
-      <w:r>
-        <w:t>ffice，</w:t>
-      </w:r>
-      <w:r>
-        <w:rPr>
-          <w:rFonts w:hint="eastAsia"/>
-        </w:rPr>
-        <w:t>Microsoft P</w:t>
-      </w:r>
-      <w:r>
-        <w:t>roject，</w:t>
-      </w:r>
-      <w:r>
-        <w:rPr>
-          <w:rFonts w:hint="eastAsia"/>
-        </w:rPr>
-        <w:t>Axur</w:t>
-      </w:r>
-      <w:r>
-        <w:t>e</w:t>
-      </w:r>
-      <w:r>
-        <w:rPr>
-          <w:rFonts w:hint="eastAsia"/>
-        </w:rPr>
-        <w:t xml:space="preserve"> RP，IBM </w:t>
-      </w:r>
-      <w:r>
-        <w:t>Rational RequisitePro</w:t>
-      </w:r>
-      <w:r>
-        <w:rPr>
-          <w:rFonts w:hint="eastAsia"/>
-        </w:rPr>
-        <w:t>，</w:t>
-      </w:r>
-      <w:r>
-        <w:t xml:space="preserve">IBM Rational Software Architect, </w:t>
-      </w:r>
-      <w:r>
-        <w:rPr>
-          <w:rFonts w:hint="eastAsia"/>
-        </w:rPr>
-        <w:t>Hbuilder,Android Studio</w:t>
-      </w:r>
-      <w:r>
-        <w:t>,</w:t>
-      </w:r>
-      <w:r>
-        <w:rPr>
-          <w:rFonts w:hint="eastAsia"/>
-        </w:rPr>
-        <w:t>E</w:t>
-      </w:r>
-      <w:r>
-        <w:t>clipse</w:t>
-      </w:r>
-      <w:r>
-        <w:rPr>
-          <w:rFonts w:hint="eastAsia"/>
-        </w:rPr>
-        <w:t>,SourceTree</w:t>
+        <w:t>Win 7/10 操作系统电脑 （已配置）</w:t>
+      </w:r>
+    </w:p>
+    <w:p>
+      <w:pPr>
+        <w:ind w:firstLine="420"/>
+        <w:rPr>
+          <w:rFonts w:hint="eastAsia"/>
+        </w:rPr>
+      </w:pPr>
+      <w:r>
+        <w:rPr>
+          <w:rFonts w:hint="eastAsia"/>
+        </w:rPr>
+        <w:t>Eclipce J2EE 开发环境 （已配置）</w:t>
+      </w:r>
+    </w:p>
+    <w:p>
+      <w:pPr>
+        <w:ind w:firstLine="420"/>
+        <w:rPr>
+          <w:rFonts w:hint="eastAsia"/>
+        </w:rPr>
+      </w:pPr>
+      <w:r>
+        <w:rPr>
+          <w:rFonts w:hint="eastAsia"/>
+        </w:rPr>
+        <w:t>Office Tools 系列软件 （已配置）</w:t>
+      </w:r>
+    </w:p>
+    <w:p>
+      <w:pPr>
+        <w:ind w:firstLine="420"/>
+        <w:rPr>
+          <w:rFonts w:hint="eastAsia"/>
+        </w:rPr>
+      </w:pPr>
+      <w:r>
+        <w:rPr>
+          <w:rFonts w:hint="eastAsia"/>
+        </w:rPr>
+        <w:t>Photoshop 制图软件 （已配置）</w:t>
+      </w:r>
+    </w:p>
+    <w:p>
+      <w:pPr>
+        <w:ind w:firstLine="420"/>
+        <w:rPr>
+          <w:rFonts w:hint="eastAsia"/>
+        </w:rPr>
+      </w:pPr>
+      <w:r>
+        <w:rPr>
+          <w:rFonts w:hint="eastAsia"/>
+        </w:rPr>
+        <w:t>WebStorm 前端开发软件 （已配置）</w:t>
+      </w:r>
+    </w:p>
+    <w:p>
+      <w:pPr>
+        <w:ind w:firstLine="420"/>
+        <w:rPr>
+          <w:rFonts w:hint="eastAsia"/>
+        </w:rPr>
+      </w:pPr>
+      <w:r>
+        <w:rPr>
+          <w:rFonts w:hint="eastAsia"/>
+        </w:rPr>
+        <w:t>SouceTree 配置管理软件 （已配置）</w:t>
+      </w:r>
+    </w:p>
+    <w:p>
+      <w:pPr>
+        <w:ind w:firstLine="420"/>
+        <w:rPr>
+          <w:rFonts w:hint="eastAsia"/>
+        </w:rPr>
+      </w:pPr>
+      <w:r>
+        <w:rPr>
+          <w:rFonts w:hint="eastAsia"/>
+        </w:rPr>
+        <w:t>Andrdroid stdio（已配置）</w:t>
+      </w:r>
+    </w:p>
+    <w:p>
+      <w:pPr>
+        <w:ind w:firstLine="420"/>
+        <w:rPr>
+          <w:rFonts w:hint="eastAsia"/>
+        </w:rPr>
+      </w:pPr>
+      <w:r>
+        <w:rPr>
+          <w:rFonts w:hint="eastAsia"/>
+        </w:rPr>
+        <w:t>Axure RP 界面原型制作工具(已配置)</w:t>
+      </w:r>
+    </w:p>
+    <w:p>
+      <w:pPr>
+        <w:ind w:firstLine="420"/>
+        <w:rPr>
+          <w:rFonts w:hint="eastAsia"/>
+        </w:rPr>
+      </w:pPr>
+      <w:r>
+        <w:rPr>
+          <w:rFonts w:hint="eastAsia"/>
+        </w:rPr>
+        <w:t>墨刀（MOCKINGBOT）(已配置)</w:t>
+      </w:r>
+    </w:p>
+    <w:p>
+      <w:pPr>
+        <w:ind w:firstLine="420"/>
+        <w:rPr>
+          <w:rFonts w:hint="eastAsia"/>
+        </w:rPr>
+      </w:pPr>
+      <w:r>
+        <w:rPr>
+          <w:rFonts w:hint="eastAsia"/>
+        </w:rPr>
+        <w:t>Rational Software Architect（已配置）</w:t>
       </w:r>
     </w:p>
     <w:p>
       <w:pPr>
         <w:pStyle w:val="44"/>
       </w:pPr>
-      <w:bookmarkStart w:id="132" w:name="_Toc529191331"/>
-      <w:bookmarkStart w:id="133" w:name="_Toc496460852"/>
-      <w:bookmarkStart w:id="134" w:name="_Toc495856405"/>
+      <w:bookmarkStart w:id="132" w:name="_Toc495856405"/>
+      <w:bookmarkStart w:id="133" w:name="_Toc529191331"/>
+      <w:bookmarkStart w:id="134" w:name="_Toc496460852"/>
       <w:r>
         <w:t>项目经费限制</w:t>
       </w:r>
@@ -16388,7 +17788,14 @@
         <w:t>7</w:t>
       </w:r>
       <w:r>
-        <w:t>*23</w:t>
+        <w:t>*</w:t>
+      </w:r>
+      <w:r>
+        <w:rPr>
+          <w:rFonts w:hint="eastAsia"/>
+          <w:lang w:val="en-US" w:eastAsia="zh-CN"/>
+        </w:rPr>
+        <w:t>22</w:t>
       </w:r>
       <w:r>
         <w:rPr>
@@ -16420,8 +17827,8 @@
       </w:pPr>
       <w:bookmarkStart w:id="138" w:name="_Toc235842528"/>
       <w:bookmarkStart w:id="139" w:name="_Toc235938405"/>
-      <w:bookmarkStart w:id="140" w:name="_Toc235842280"/>
-      <w:bookmarkStart w:id="141" w:name="_Toc235938040"/>
+      <w:bookmarkStart w:id="140" w:name="_Toc235938040"/>
+      <w:bookmarkStart w:id="141" w:name="_Toc235842280"/>
       <w:bookmarkStart w:id="142" w:name="_Toc496460854"/>
       <w:bookmarkStart w:id="143" w:name="_Toc495856407"/>
       <w:bookmarkStart w:id="144" w:name="_Toc529191333"/>
@@ -16621,13 +18028,13 @@
       <w:pPr>
         <w:pStyle w:val="46"/>
       </w:pPr>
-      <w:bookmarkStart w:id="145" w:name="_Toc235938424"/>
-      <w:bookmarkStart w:id="146" w:name="_Toc235842299"/>
-      <w:bookmarkStart w:id="147" w:name="_Toc529191334"/>
-      <w:bookmarkStart w:id="148" w:name="_Toc235842547"/>
-      <w:bookmarkStart w:id="149" w:name="_Toc495856425"/>
-      <w:bookmarkStart w:id="150" w:name="_Toc496460866"/>
-      <w:bookmarkStart w:id="151" w:name="_Toc235938059"/>
+      <w:bookmarkStart w:id="145" w:name="_Toc496460866"/>
+      <w:bookmarkStart w:id="146" w:name="_Toc235938059"/>
+      <w:bookmarkStart w:id="147" w:name="_Toc495856425"/>
+      <w:bookmarkStart w:id="148" w:name="_Toc529191334"/>
+      <w:bookmarkStart w:id="149" w:name="_Toc235842547"/>
+      <w:bookmarkStart w:id="150" w:name="_Toc235938424"/>
+      <w:bookmarkStart w:id="151" w:name="_Toc235842299"/>
       <w:r>
         <w:rPr>
           <w:rFonts w:hint="eastAsia"/>
@@ -16655,12 +18062,12 @@
       <w:pPr>
         <w:pStyle w:val="45"/>
       </w:pPr>
-      <w:bookmarkStart w:id="152" w:name="_Toc235842300"/>
-      <w:bookmarkStart w:id="153" w:name="_Toc495856426"/>
-      <w:bookmarkStart w:id="154" w:name="_Toc235938060"/>
+      <w:bookmarkStart w:id="152" w:name="_Toc495856426"/>
+      <w:bookmarkStart w:id="153" w:name="_Toc235938060"/>
+      <w:bookmarkStart w:id="154" w:name="_Toc235842548"/>
       <w:bookmarkStart w:id="155" w:name="_Toc235938425"/>
-      <w:bookmarkStart w:id="156" w:name="_Toc235842548"/>
-      <w:bookmarkStart w:id="157" w:name="_Toc496460867"/>
+      <w:bookmarkStart w:id="156" w:name="_Toc496460867"/>
+      <w:bookmarkStart w:id="157" w:name="_Toc235842300"/>
       <w:bookmarkStart w:id="158" w:name="_Toc529191335"/>
       <w:r>
         <w:rPr>
@@ -16816,7 +18223,7 @@
               <w:rPr>
                 <w:rFonts w:hint="eastAsia"/>
               </w:rPr>
-              <w:t>未定</w:t>
+              <w:t>阿里云</w:t>
             </w:r>
           </w:p>
         </w:tc>
@@ -16944,63 +18351,6 @@
           </w:p>
         </w:tc>
       </w:tr>
-      <w:tr>
-        <w:tblPrEx>
-          <w:tblBorders>
-            <w:top w:val="single" w:color="000000" w:sz="4" w:space="0"/>
-            <w:left w:val="single" w:color="000000" w:sz="4" w:space="0"/>
-            <w:bottom w:val="single" w:color="000000" w:sz="4" w:space="0"/>
-            <w:right w:val="single" w:color="000000" w:sz="4" w:space="0"/>
-            <w:insideH w:val="single" w:color="000000" w:sz="4" w:space="0"/>
-            <w:insideV w:val="single" w:color="000000" w:sz="4" w:space="0"/>
-          </w:tblBorders>
-          <w:tblLayout w:type="fixed"/>
-          <w:tblCellMar>
-            <w:top w:w="0" w:type="dxa"/>
-            <w:left w:w="108" w:type="dxa"/>
-            <w:bottom w:w="0" w:type="dxa"/>
-            <w:right w:w="108" w:type="dxa"/>
-          </w:tblCellMar>
-        </w:tblPrEx>
-        <w:tc>
-          <w:tcPr>
-            <w:tcW w:w="3844" w:type="dxa"/>
-            <w:vAlign w:val="top"/>
-          </w:tcPr>
-          <w:p>
-            <w:pPr>
-              <w:rPr>
-                <w:rFonts w:hint="eastAsia"/>
-              </w:rPr>
-            </w:pPr>
-            <w:r>
-              <w:rPr>
-                <w:rFonts w:hint="eastAsia"/>
-              </w:rPr>
-              <w:t>共计</w:t>
-            </w:r>
-          </w:p>
-        </w:tc>
-        <w:tc>
-          <w:tcPr>
-            <w:tcW w:w="3838" w:type="dxa"/>
-            <w:vAlign w:val="top"/>
-          </w:tcPr>
-          <w:p>
-            <w:pPr>
-              <w:rPr>
-                <w:rFonts w:hint="eastAsia"/>
-              </w:rPr>
-            </w:pPr>
-            <w:r>
-              <w:rPr>
-                <w:rFonts w:hint="eastAsia"/>
-              </w:rPr>
-              <w:t>未定</w:t>
-            </w:r>
-          </w:p>
-        </w:tc>
-      </w:tr>
     </w:tbl>
     <w:p>
       <w:pPr>
@@ -17014,13 +18364,13 @@
       <w:pPr>
         <w:pStyle w:val="45"/>
       </w:pPr>
-      <w:bookmarkStart w:id="159" w:name="_Toc529191336"/>
+      <w:bookmarkStart w:id="159" w:name="_Toc235842301"/>
       <w:bookmarkStart w:id="160" w:name="_Toc235938426"/>
-      <w:bookmarkStart w:id="161" w:name="_Toc495856427"/>
-      <w:bookmarkStart w:id="162" w:name="_Toc235938061"/>
-      <w:bookmarkStart w:id="163" w:name="_Toc496460868"/>
+      <w:bookmarkStart w:id="161" w:name="_Toc235938061"/>
+      <w:bookmarkStart w:id="162" w:name="_Toc496460868"/>
+      <w:bookmarkStart w:id="163" w:name="_Toc495856427"/>
       <w:bookmarkStart w:id="164" w:name="_Toc235842549"/>
-      <w:bookmarkStart w:id="165" w:name="_Toc235842301"/>
+      <w:bookmarkStart w:id="165" w:name="_Toc529191336"/>
       <w:r>
         <w:rPr>
           <w:rFonts w:hint="eastAsia"/>
@@ -17054,12 +18404,12 @@
         <w:pStyle w:val="44"/>
       </w:pPr>
       <w:bookmarkStart w:id="166" w:name="_Toc235938062"/>
-      <w:bookmarkStart w:id="167" w:name="_Toc235842302"/>
-      <w:bookmarkStart w:id="168" w:name="_Toc235938427"/>
-      <w:bookmarkStart w:id="169" w:name="_Toc495856428"/>
-      <w:bookmarkStart w:id="170" w:name="_Toc529191337"/>
-      <w:bookmarkStart w:id="171" w:name="_Toc235842550"/>
-      <w:bookmarkStart w:id="172" w:name="_Toc496460869"/>
+      <w:bookmarkStart w:id="167" w:name="_Toc235938427"/>
+      <w:bookmarkStart w:id="168" w:name="_Toc495856428"/>
+      <w:bookmarkStart w:id="169" w:name="_Toc529191337"/>
+      <w:bookmarkStart w:id="170" w:name="_Toc235842550"/>
+      <w:bookmarkStart w:id="171" w:name="_Toc496460869"/>
+      <w:bookmarkStart w:id="172" w:name="_Toc235842302"/>
       <w:r>
         <w:rPr>
           <w:rFonts w:hint="eastAsia"/>
@@ -17128,13 +18478,13 @@
       <w:pPr>
         <w:pStyle w:val="44"/>
       </w:pPr>
-      <w:bookmarkStart w:id="180" w:name="_Toc235938064"/>
+      <w:bookmarkStart w:id="180" w:name="_Toc529191339"/>
       <w:bookmarkStart w:id="181" w:name="_Toc235842552"/>
-      <w:bookmarkStart w:id="182" w:name="_Toc495856430"/>
-      <w:bookmarkStart w:id="183" w:name="_Toc496460871"/>
-      <w:bookmarkStart w:id="184" w:name="_Toc235842304"/>
-      <w:bookmarkStart w:id="185" w:name="_Toc529191339"/>
-      <w:bookmarkStart w:id="186" w:name="_Toc235938429"/>
+      <w:bookmarkStart w:id="182" w:name="_Toc496460871"/>
+      <w:bookmarkStart w:id="183" w:name="_Toc235842304"/>
+      <w:bookmarkStart w:id="184" w:name="_Toc235938064"/>
+      <w:bookmarkStart w:id="185" w:name="_Toc235938429"/>
+      <w:bookmarkStart w:id="186" w:name="_Toc495856430"/>
       <w:r>
         <w:rPr>
           <w:rFonts w:hint="eastAsia"/>
@@ -17167,12 +18517,12 @@
       <w:pPr>
         <w:pStyle w:val="44"/>
       </w:pPr>
-      <w:bookmarkStart w:id="187" w:name="_Toc235938430"/>
-      <w:bookmarkStart w:id="188" w:name="_Toc235842305"/>
-      <w:bookmarkStart w:id="189" w:name="_Toc495856431"/>
+      <w:bookmarkStart w:id="187" w:name="_Toc495856431"/>
+      <w:bookmarkStart w:id="188" w:name="_Toc235938065"/>
+      <w:bookmarkStart w:id="189" w:name="_Toc235938430"/>
       <w:bookmarkStart w:id="190" w:name="_Toc496460872"/>
       <w:bookmarkStart w:id="191" w:name="_Toc529191340"/>
-      <w:bookmarkStart w:id="192" w:name="_Toc235938065"/>
+      <w:bookmarkStart w:id="192" w:name="_Toc235842305"/>
       <w:bookmarkStart w:id="193" w:name="_Toc235842553"/>
       <w:r>
         <w:rPr>
@@ -17214,12 +18564,12 @@
       <w:pPr>
         <w:pStyle w:val="44"/>
       </w:pPr>
-      <w:bookmarkStart w:id="194" w:name="_Toc496460873"/>
-      <w:bookmarkStart w:id="195" w:name="_Toc235842306"/>
-      <w:bookmarkStart w:id="196" w:name="_Toc495856432"/>
-      <w:bookmarkStart w:id="197" w:name="_Toc235938066"/>
-      <w:bookmarkStart w:id="198" w:name="_Toc529191341"/>
-      <w:bookmarkStart w:id="199" w:name="_Toc235842554"/>
+      <w:bookmarkStart w:id="194" w:name="_Toc235842306"/>
+      <w:bookmarkStart w:id="195" w:name="_Toc496460873"/>
+      <w:bookmarkStart w:id="196" w:name="_Toc235842554"/>
+      <w:bookmarkStart w:id="197" w:name="_Toc529191341"/>
+      <w:bookmarkStart w:id="198" w:name="_Toc495856432"/>
+      <w:bookmarkStart w:id="199" w:name="_Toc235938066"/>
       <w:bookmarkStart w:id="200" w:name="_Toc235938431"/>
       <w:r>
         <w:rPr>
@@ -17256,12 +18606,12 @@
       <w:pPr>
         <w:pStyle w:val="45"/>
       </w:pPr>
-      <w:bookmarkStart w:id="201" w:name="_Toc235842307"/>
-      <w:bookmarkStart w:id="202" w:name="_Toc496460874"/>
-      <w:bookmarkStart w:id="203" w:name="_Toc495856433"/>
-      <w:bookmarkStart w:id="204" w:name="_Toc235938067"/>
-      <w:bookmarkStart w:id="205" w:name="_Toc235938432"/>
-      <w:bookmarkStart w:id="206" w:name="_Toc235842555"/>
+      <w:bookmarkStart w:id="201" w:name="_Toc235842555"/>
+      <w:bookmarkStart w:id="202" w:name="_Toc235938067"/>
+      <w:bookmarkStart w:id="203" w:name="_Toc235938432"/>
+      <w:bookmarkStart w:id="204" w:name="_Toc496460874"/>
+      <w:bookmarkStart w:id="205" w:name="_Toc495856433"/>
+      <w:bookmarkStart w:id="206" w:name="_Toc235842307"/>
       <w:bookmarkStart w:id="207" w:name="_Toc529191342"/>
       <w:r>
         <w:rPr>
@@ -20771,12 +22121,12 @@
           <w:rFonts w:hint="eastAsia"/>
         </w:rPr>
       </w:pPr>
-      <w:bookmarkStart w:id="210" w:name="_Toc529191344"/>
+      <w:bookmarkStart w:id="210" w:name="_Toc235842308"/>
       <w:bookmarkStart w:id="211" w:name="_Toc496460876"/>
       <w:bookmarkStart w:id="212" w:name="_Toc495856434"/>
       <w:bookmarkStart w:id="213" w:name="_Toc235938068"/>
-      <w:bookmarkStart w:id="214" w:name="_Toc235842556"/>
-      <w:bookmarkStart w:id="215" w:name="_Toc235842308"/>
+      <w:bookmarkStart w:id="214" w:name="_Toc529191344"/>
+      <w:bookmarkStart w:id="215" w:name="_Toc235842556"/>
       <w:bookmarkStart w:id="216" w:name="_Toc235938433"/>
       <w:r>
         <w:rPr>
@@ -21263,9 +22613,9 @@
       <w:pPr>
         <w:pStyle w:val="45"/>
       </w:pPr>
-      <w:bookmarkStart w:id="220" w:name="_Toc529191346"/>
-      <w:bookmarkStart w:id="221" w:name="_Toc495856436"/>
-      <w:bookmarkStart w:id="222" w:name="_Toc496460878"/>
+      <w:bookmarkStart w:id="220" w:name="_Toc496460878"/>
+      <w:bookmarkStart w:id="221" w:name="_Toc529191346"/>
+      <w:bookmarkStart w:id="222" w:name="_Toc495856436"/>
       <w:r>
         <w:rPr>
           <w:rFonts w:hint="eastAsia"/>
@@ -21287,7 +22637,20 @@
         <w:rPr>
           <w:rFonts w:hint="eastAsia"/>
         </w:rPr>
-        <w:t>项目组拥有固定的开会场所（弘毅1-608／理四-409），以保证成员能处于安静的环境下开会。</w:t>
+        <w:t>项目组拥有固定的开会场所（弘毅1-608／理四-</w:t>
+      </w:r>
+      <w:r>
+        <w:rPr>
+          <w:rFonts w:hint="eastAsia"/>
+          <w:lang w:val="en-US" w:eastAsia="zh-CN"/>
+        </w:rPr>
+        <w:t>421</w:t>
+      </w:r>
+      <w:r>
+        <w:rPr>
+          <w:rFonts w:hint="eastAsia"/>
+        </w:rPr>
+        <w:t>），以保证成员能处于安静的环境下开会。</w:t>
       </w:r>
     </w:p>
     <w:p>
@@ -21344,8 +22707,8 @@
       <w:pPr>
         <w:pStyle w:val="45"/>
       </w:pPr>
-      <w:bookmarkStart w:id="223" w:name="_Toc495856437"/>
-      <w:bookmarkStart w:id="224" w:name="_Toc496460879"/>
+      <w:bookmarkStart w:id="223" w:name="_Toc496460879"/>
+      <w:bookmarkStart w:id="224" w:name="_Toc495856437"/>
       <w:r>
         <w:t xml:space="preserve"> </w:t>
       </w:r>
@@ -23684,12 +25047,6 @@
             <w:insideV w:val="single" w:color="000000" w:sz="4" w:space="0"/>
           </w:tblBorders>
           <w:tblLayout w:type="fixed"/>
-          <w:tblCellMar>
-            <w:top w:w="0" w:type="dxa"/>
-            <w:left w:w="108" w:type="dxa"/>
-            <w:bottom w:w="0" w:type="dxa"/>
-            <w:right w:w="108" w:type="dxa"/>
-          </w:tblCellMar>
         </w:tblPrEx>
         <w:tc>
           <w:tcPr>
@@ -25074,12 +26431,12 @@
         <w:pStyle w:val="45"/>
       </w:pPr>
       <w:bookmarkStart w:id="244" w:name="_Toc235938412"/>
-      <w:bookmarkStart w:id="245" w:name="_Toc235842535"/>
+      <w:bookmarkStart w:id="245" w:name="_Toc495856414"/>
       <w:bookmarkStart w:id="246" w:name="_Toc496460855"/>
       <w:bookmarkStart w:id="247" w:name="_Toc235938047"/>
-      <w:bookmarkStart w:id="248" w:name="_Toc235842287"/>
-      <w:bookmarkStart w:id="249" w:name="_Toc529191356"/>
-      <w:bookmarkStart w:id="250" w:name="_Toc495856414"/>
+      <w:bookmarkStart w:id="248" w:name="_Toc235842535"/>
+      <w:bookmarkStart w:id="249" w:name="_Toc235842287"/>
+      <w:bookmarkStart w:id="250" w:name="_Toc529191356"/>
       <w:r>
         <w:rPr>
           <w:rFonts w:hint="eastAsia"/>
@@ -25199,8 +26556,8 @@
       <w:pPr>
         <w:pStyle w:val="44"/>
       </w:pPr>
-      <w:bookmarkStart w:id="251" w:name="_Toc235938413"/>
-      <w:bookmarkStart w:id="252" w:name="_Toc235842288"/>
+      <w:bookmarkStart w:id="251" w:name="_Toc235842288"/>
+      <w:bookmarkStart w:id="252" w:name="_Toc235938413"/>
       <w:bookmarkStart w:id="253" w:name="_Toc235842536"/>
       <w:bookmarkStart w:id="254" w:name="_Toc496460856"/>
       <w:bookmarkStart w:id="255" w:name="_Toc235938048"/>
@@ -25252,8 +26609,8 @@
       <w:bookmarkStart w:id="260" w:name="_Toc235842289"/>
       <w:bookmarkStart w:id="261" w:name="_Toc235938414"/>
       <w:bookmarkStart w:id="262" w:name="_Toc495856416"/>
-      <w:bookmarkStart w:id="263" w:name="_Toc496460857"/>
-      <w:bookmarkStart w:id="264" w:name="_Toc235938049"/>
+      <w:bookmarkStart w:id="263" w:name="_Toc235938049"/>
+      <w:bookmarkStart w:id="264" w:name="_Toc496460857"/>
       <w:r>
         <w:rPr>
           <w:rFonts w:hint="eastAsia"/>
@@ -25599,12 +26956,6 @@
             <w:insideV w:val="single" w:color="000000" w:sz="4" w:space="0"/>
           </w:tblBorders>
           <w:tblLayout w:type="fixed"/>
-          <w:tblCellMar>
-            <w:top w:w="0" w:type="dxa"/>
-            <w:left w:w="108" w:type="dxa"/>
-            <w:bottom w:w="0" w:type="dxa"/>
-            <w:right w:w="108" w:type="dxa"/>
-          </w:tblCellMar>
         </w:tblPrEx>
         <w:tc>
           <w:tcPr>
@@ -25977,11 +27328,11 @@
         <w:pStyle w:val="44"/>
       </w:pPr>
       <w:bookmarkStart w:id="272" w:name="_Toc496460859"/>
-      <w:bookmarkStart w:id="273" w:name="_Toc235938416"/>
-      <w:bookmarkStart w:id="274" w:name="_Toc235842539"/>
-      <w:bookmarkStart w:id="275" w:name="_Toc235842291"/>
-      <w:bookmarkStart w:id="276" w:name="_Toc235938051"/>
-      <w:bookmarkStart w:id="277" w:name="_Toc529191360"/>
+      <w:bookmarkStart w:id="273" w:name="_Toc235842291"/>
+      <w:bookmarkStart w:id="274" w:name="_Toc529191360"/>
+      <w:bookmarkStart w:id="275" w:name="_Toc235938416"/>
+      <w:bookmarkStart w:id="276" w:name="_Toc235842539"/>
+      <w:bookmarkStart w:id="277" w:name="_Toc235938051"/>
       <w:bookmarkStart w:id="278" w:name="_Toc495856418"/>
       <w:r>
         <w:rPr>
@@ -26004,12 +27355,12 @@
           <w:rFonts w:hint="eastAsia"/>
         </w:rPr>
       </w:pPr>
-      <w:bookmarkStart w:id="279" w:name="_Toc496460860"/>
-      <w:bookmarkStart w:id="280" w:name="_Toc235938417"/>
-      <w:bookmarkStart w:id="281" w:name="_Toc235842292"/>
-      <w:bookmarkStart w:id="282" w:name="_Toc235938052"/>
-      <w:bookmarkStart w:id="283" w:name="_Toc495856419"/>
-      <w:bookmarkStart w:id="284" w:name="_Toc235842540"/>
+      <w:bookmarkStart w:id="279" w:name="_Toc235938052"/>
+      <w:bookmarkStart w:id="280" w:name="_Toc496460860"/>
+      <w:bookmarkStart w:id="281" w:name="_Toc235938417"/>
+      <w:bookmarkStart w:id="282" w:name="_Toc495856419"/>
+      <w:bookmarkStart w:id="283" w:name="_Toc235842540"/>
+      <w:bookmarkStart w:id="284" w:name="_Toc235842292"/>
       <w:r>
         <w:rPr>
           <w:szCs w:val="21"/>
@@ -26059,10 +27410,10 @@
         </w:rPr>
       </w:pPr>
       <w:bookmarkStart w:id="286" w:name="_Toc235938056"/>
-      <w:bookmarkStart w:id="287" w:name="_Toc235938421"/>
-      <w:bookmarkStart w:id="288" w:name="_Toc495856422"/>
-      <w:bookmarkStart w:id="289" w:name="_Toc496460863"/>
-      <w:bookmarkStart w:id="290" w:name="_Toc235842544"/>
+      <w:bookmarkStart w:id="287" w:name="_Toc495856422"/>
+      <w:bookmarkStart w:id="288" w:name="_Toc235938421"/>
+      <w:bookmarkStart w:id="289" w:name="_Toc235842544"/>
+      <w:bookmarkStart w:id="290" w:name="_Toc496460863"/>
       <w:bookmarkStart w:id="291" w:name="_Toc235842296"/>
       <w:r>
         <w:rPr>
@@ -26084,13 +27435,13 @@
       <w:pPr>
         <w:pStyle w:val="44"/>
       </w:pPr>
-      <w:bookmarkStart w:id="292" w:name="_Toc235842541"/>
-      <w:bookmarkStart w:id="293" w:name="_Toc529191362"/>
-      <w:bookmarkStart w:id="294" w:name="_Toc496460861"/>
-      <w:bookmarkStart w:id="295" w:name="_Toc235842293"/>
-      <w:bookmarkStart w:id="296" w:name="_Toc235938053"/>
-      <w:bookmarkStart w:id="297" w:name="_Toc235938418"/>
-      <w:bookmarkStart w:id="298" w:name="_Toc495856420"/>
+      <w:bookmarkStart w:id="292" w:name="_Toc235842293"/>
+      <w:bookmarkStart w:id="293" w:name="_Toc496460861"/>
+      <w:bookmarkStart w:id="294" w:name="_Toc235938418"/>
+      <w:bookmarkStart w:id="295" w:name="_Toc495856420"/>
+      <w:bookmarkStart w:id="296" w:name="_Toc235842541"/>
+      <w:bookmarkStart w:id="297" w:name="_Toc235938053"/>
+      <w:bookmarkStart w:id="298" w:name="_Toc529191362"/>
       <w:r>
         <w:rPr>
           <w:rFonts w:hint="eastAsia"/>
@@ -26399,8 +27750,6 @@
         </w:rPr>
         <w:t>统御（需求管理工具）</w:t>
       </w:r>
-      <w:bookmarkStart w:id="372" w:name="_GoBack"/>
-      <w:bookmarkEnd w:id="372"/>
     </w:p>
     <w:p>
       <w:pPr>
@@ -26469,12 +27818,12 @@
         <w:pStyle w:val="44"/>
       </w:pPr>
       <w:bookmarkStart w:id="308" w:name="_Toc235938423"/>
-      <w:bookmarkStart w:id="309" w:name="_Toc496460865"/>
-      <w:bookmarkStart w:id="310" w:name="_Toc495856424"/>
+      <w:bookmarkStart w:id="309" w:name="_Toc235842298"/>
+      <w:bookmarkStart w:id="310" w:name="_Toc529191366"/>
       <w:bookmarkStart w:id="311" w:name="_Toc235938058"/>
-      <w:bookmarkStart w:id="312" w:name="_Toc235842546"/>
-      <w:bookmarkStart w:id="313" w:name="_Toc235842298"/>
-      <w:bookmarkStart w:id="314" w:name="_Toc529191366"/>
+      <w:bookmarkStart w:id="312" w:name="_Toc495856424"/>
+      <w:bookmarkStart w:id="313" w:name="_Toc235842546"/>
+      <w:bookmarkStart w:id="314" w:name="_Toc496460865"/>
       <w:r>
         <w:rPr>
           <w:rFonts w:hint="eastAsia"/>
@@ -27839,13 +29188,13 @@
       <w:pPr>
         <w:pStyle w:val="46"/>
       </w:pPr>
-      <w:bookmarkStart w:id="316" w:name="_Toc496460887"/>
-      <w:bookmarkStart w:id="317" w:name="_Toc235842557"/>
-      <w:bookmarkStart w:id="318" w:name="_Toc529191368"/>
-      <w:bookmarkStart w:id="319" w:name="_Toc235842309"/>
-      <w:bookmarkStart w:id="320" w:name="_Toc495856441"/>
-      <w:bookmarkStart w:id="321" w:name="_Toc235938069"/>
-      <w:bookmarkStart w:id="322" w:name="_Toc235938434"/>
+      <w:bookmarkStart w:id="316" w:name="_Toc235842557"/>
+      <w:bookmarkStart w:id="317" w:name="_Toc235938069"/>
+      <w:bookmarkStart w:id="318" w:name="_Toc495856441"/>
+      <w:bookmarkStart w:id="319" w:name="_Toc235938434"/>
+      <w:bookmarkStart w:id="320" w:name="_Toc529191368"/>
+      <w:bookmarkStart w:id="321" w:name="_Toc235842309"/>
+      <w:bookmarkStart w:id="322" w:name="_Toc496460887"/>
       <w:r>
         <w:rPr>
           <w:rFonts w:hint="eastAsia"/>
@@ -27870,10 +29219,10 @@
       </w:pPr>
       <w:bookmarkStart w:id="323" w:name="_Toc235938435"/>
       <w:bookmarkStart w:id="324" w:name="_Toc235938070"/>
-      <w:bookmarkStart w:id="325" w:name="_Toc235842558"/>
-      <w:bookmarkStart w:id="326" w:name="_Toc496460888"/>
-      <w:bookmarkStart w:id="327" w:name="_Toc495856442"/>
-      <w:bookmarkStart w:id="328" w:name="_Toc235842310"/>
+      <w:bookmarkStart w:id="325" w:name="_Toc496460888"/>
+      <w:bookmarkStart w:id="326" w:name="_Toc235842310"/>
+      <w:bookmarkStart w:id="327" w:name="_Toc235842558"/>
+      <w:bookmarkStart w:id="328" w:name="_Toc495856442"/>
       <w:r>
         <w:rPr>
           <w:rFonts w:hint="eastAsia"/>
@@ -27973,10 +29322,10 @@
         </w:rPr>
       </w:pPr>
       <w:bookmarkStart w:id="330" w:name="_Toc496460889"/>
-      <w:bookmarkStart w:id="331" w:name="_Toc235938436"/>
-      <w:bookmarkStart w:id="332" w:name="_Toc235938071"/>
-      <w:bookmarkStart w:id="333" w:name="_Toc235842311"/>
-      <w:bookmarkStart w:id="334" w:name="_Toc235842559"/>
+      <w:bookmarkStart w:id="331" w:name="_Toc235938071"/>
+      <w:bookmarkStart w:id="332" w:name="_Toc235842311"/>
+      <w:bookmarkStart w:id="333" w:name="_Toc235842559"/>
+      <w:bookmarkStart w:id="334" w:name="_Toc235938436"/>
       <w:r>
         <w:rPr>
           <w:rFonts w:hint="eastAsia"/>
@@ -29971,8 +31320,8 @@
       <w:pPr>
         <w:pStyle w:val="46"/>
       </w:pPr>
-      <w:bookmarkStart w:id="336" w:name="_Toc529191371"/>
-      <w:bookmarkStart w:id="337" w:name="_Toc496460890"/>
+      <w:bookmarkStart w:id="336" w:name="_Toc496460890"/>
+      <w:bookmarkStart w:id="337" w:name="_Toc529191371"/>
       <w:r>
         <w:rPr>
           <w:rFonts w:hint="eastAsia"/>
@@ -30282,6 +31631,83 @@
                 <w:rFonts w:hint="eastAsia" w:ascii="等线" w:hAnsi="等线" w:eastAsia="等线"/>
                 <w:color w:val="000000"/>
                 <w:sz w:val="22"/>
+              </w:rPr>
+            </w:pPr>
+            <w:r>
+              <w:rPr>
+                <w:rFonts w:hint="eastAsia" w:ascii="等线" w:hAnsi="等线" w:eastAsia="等线"/>
+                <w:color w:val="000000"/>
+                <w:sz w:val="22"/>
+              </w:rPr>
+              <w:t>渔友</w:t>
+            </w:r>
+          </w:p>
+        </w:tc>
+      </w:tr>
+      <w:tr>
+        <w:tblPrEx>
+          <w:tblLayout w:type="fixed"/>
+          <w:tblCellMar>
+            <w:top w:w="0" w:type="dxa"/>
+            <w:left w:w="108" w:type="dxa"/>
+            <w:bottom w:w="0" w:type="dxa"/>
+            <w:right w:w="108" w:type="dxa"/>
+          </w:tblCellMar>
+        </w:tblPrEx>
+        <w:trPr>
+          <w:trHeight w:val="840" w:hRule="atLeast"/>
+        </w:trPr>
+        <w:tc>
+          <w:tcPr>
+            <w:tcW w:w="5140" w:type="dxa"/>
+            <w:tcBorders>
+              <w:top w:val="nil"/>
+              <w:left w:val="single" w:color="auto" w:sz="4" w:space="0"/>
+              <w:bottom w:val="single" w:color="auto" w:sz="4" w:space="0"/>
+              <w:right w:val="single" w:color="auto" w:sz="4" w:space="0"/>
+            </w:tcBorders>
+            <w:shd w:val="clear" w:color="000000" w:fill="FFFF00"/>
+            <w:vAlign w:val="center"/>
+          </w:tcPr>
+          <w:p>
+            <w:pPr>
+              <w:rPr>
+                <w:rFonts w:hint="eastAsia" w:ascii="等线" w:hAnsi="等线" w:eastAsia="等线"/>
+                <w:color w:val="000000"/>
+                <w:sz w:val="22"/>
+                <w:lang w:val="en-US" w:eastAsia="zh-CN"/>
+              </w:rPr>
+            </w:pPr>
+            <w:r>
+              <w:rPr>
+                <w:rFonts w:hint="eastAsia" w:ascii="等线" w:hAnsi="等线" w:eastAsia="等线"/>
+                <w:color w:val="000000"/>
+                <w:sz w:val="22"/>
+                <w:lang w:val="en-US" w:eastAsia="zh-CN"/>
+              </w:rPr>
+              <w:t>发起活动</w:t>
+            </w:r>
+          </w:p>
+        </w:tc>
+        <w:tc>
+          <w:tcPr>
+            <w:tcW w:w="1400" w:type="dxa"/>
+            <w:tcBorders>
+              <w:top w:val="nil"/>
+              <w:left w:val="nil"/>
+              <w:bottom w:val="single" w:color="auto" w:sz="4" w:space="0"/>
+              <w:right w:val="single" w:color="auto" w:sz="4" w:space="0"/>
+            </w:tcBorders>
+            <w:shd w:val="clear" w:color="000000" w:fill="FFFF00"/>
+            <w:vAlign w:val="center"/>
+          </w:tcPr>
+          <w:p>
+            <w:pPr>
+              <w:rPr>
+                <w:rFonts w:hint="eastAsia" w:ascii="等线" w:hAnsi="等线" w:eastAsia="等线"/>
+                <w:color w:val="000000"/>
+                <w:sz w:val="22"/>
+                <w:lang w:val="en-US" w:eastAsia="zh-CN"/>
               </w:rPr>
             </w:pPr>
             <w:r>
@@ -31096,9 +32522,9 @@
       <w:pPr>
         <w:pStyle w:val="45"/>
       </w:pPr>
-      <w:bookmarkStart w:id="343" w:name="_Toc529191374"/>
-      <w:bookmarkStart w:id="344" w:name="_Toc497079590"/>
-      <w:bookmarkStart w:id="345" w:name="_Toc496816800"/>
+      <w:bookmarkStart w:id="343" w:name="_Toc496816800"/>
+      <w:bookmarkStart w:id="344" w:name="_Toc529191374"/>
+      <w:bookmarkStart w:id="345" w:name="_Toc497079590"/>
       <w:r>
         <w:t>项目风险概率和影响定义</w:t>
       </w:r>
@@ -31798,9 +33224,9 @@
       <w:pPr>
         <w:pStyle w:val="45"/>
       </w:pPr>
-      <w:bookmarkStart w:id="346" w:name="_Toc496816801"/>
+      <w:bookmarkStart w:id="346" w:name="_Toc529191375"/>
       <w:bookmarkStart w:id="347" w:name="_Toc497079591"/>
-      <w:bookmarkStart w:id="348" w:name="_Toc529191375"/>
+      <w:bookmarkStart w:id="348" w:name="_Toc496816801"/>
       <w:r>
         <w:t>项目风险状态定义</w:t>
       </w:r>
@@ -31820,9 +33246,9 @@
       <w:pPr>
         <w:pStyle w:val="45"/>
       </w:pPr>
-      <w:bookmarkStart w:id="349" w:name="_Toc497079592"/>
-      <w:bookmarkStart w:id="350" w:name="_Toc529191376"/>
-      <w:bookmarkStart w:id="351" w:name="_Toc496816802"/>
+      <w:bookmarkStart w:id="349" w:name="_Toc529191376"/>
+      <w:bookmarkStart w:id="350" w:name="_Toc496816802"/>
+      <w:bookmarkStart w:id="351" w:name="_Toc497079592"/>
       <w:r>
         <w:t>风险评估</w:t>
       </w:r>
@@ -34366,9 +35792,9 @@
       <w:pPr>
         <w:pStyle w:val="45"/>
       </w:pPr>
-      <w:bookmarkStart w:id="352" w:name="_Toc529191377"/>
+      <w:bookmarkStart w:id="352" w:name="_Toc497079593"/>
       <w:bookmarkStart w:id="353" w:name="_Toc496816803"/>
-      <w:bookmarkStart w:id="354" w:name="_Toc497079593"/>
+      <w:bookmarkStart w:id="354" w:name="_Toc529191377"/>
       <w:r>
         <w:t>风险控制</w:t>
       </w:r>
@@ -34485,6 +35911,12 @@
             <w:insideV w:val="single" w:color="auto" w:sz="4" w:space="0"/>
           </w:tblBorders>
           <w:tblLayout w:type="fixed"/>
+          <w:tblCellMar>
+            <w:top w:w="0" w:type="dxa"/>
+            <w:left w:w="108" w:type="dxa"/>
+            <w:bottom w:w="0" w:type="dxa"/>
+            <w:right w:w="108" w:type="dxa"/>
+          </w:tblCellMar>
         </w:tblPrEx>
         <w:trPr>
           <w:trHeight w:val="1474" w:hRule="atLeast"/>
@@ -35390,6 +36822,12 @@
             <w:insideV w:val="single" w:color="auto" w:sz="4" w:space="0"/>
           </w:tblBorders>
           <w:tblLayout w:type="fixed"/>
+          <w:tblCellMar>
+            <w:top w:w="0" w:type="dxa"/>
+            <w:left w:w="108" w:type="dxa"/>
+            <w:bottom w:w="0" w:type="dxa"/>
+            <w:right w:w="108" w:type="dxa"/>
+          </w:tblCellMar>
         </w:tblPrEx>
         <w:trPr>
           <w:trHeight w:val="510" w:hRule="atLeast"/>
@@ -36423,8 +37861,8 @@
         <w:pStyle w:val="46"/>
       </w:pPr>
       <w:bookmarkStart w:id="355" w:name="_Toc529191378"/>
-      <w:bookmarkStart w:id="356" w:name="_Toc495856443"/>
-      <w:bookmarkStart w:id="357" w:name="_Toc496460892"/>
+      <w:bookmarkStart w:id="356" w:name="_Toc496460892"/>
+      <w:bookmarkStart w:id="357" w:name="_Toc495856443"/>
       <w:r>
         <w:rPr>
           <w:rFonts w:hint="eastAsia"/>
@@ -36453,11 +37891,11 @@
       </w:pPr>
       <w:bookmarkStart w:id="358" w:name="_Toc496460893"/>
       <w:bookmarkStart w:id="359" w:name="_Toc235938072"/>
-      <w:bookmarkStart w:id="360" w:name="_Toc235842312"/>
-      <w:bookmarkStart w:id="361" w:name="_Toc235938437"/>
-      <w:bookmarkStart w:id="362" w:name="_Toc529191379"/>
-      <w:bookmarkStart w:id="363" w:name="_Toc235842560"/>
-      <w:bookmarkStart w:id="364" w:name="_Toc495856444"/>
+      <w:bookmarkStart w:id="360" w:name="_Toc235938437"/>
+      <w:bookmarkStart w:id="361" w:name="_Toc529191379"/>
+      <w:bookmarkStart w:id="362" w:name="_Toc235842560"/>
+      <w:bookmarkStart w:id="363" w:name="_Toc495856444"/>
+      <w:bookmarkStart w:id="364" w:name="_Toc235842312"/>
       <w:r>
         <w:rPr>
           <w:rFonts w:hint="eastAsia"/>
@@ -36594,11 +38032,11 @@
       <w:pPr>
         <w:pStyle w:val="46"/>
       </w:pPr>
-      <w:bookmarkStart w:id="367" w:name="_Toc529191381"/>
-      <w:bookmarkStart w:id="368" w:name="_Toc495856445"/>
-      <w:bookmarkStart w:id="369" w:name="_Toc235938073"/>
-      <w:bookmarkStart w:id="370" w:name="_Toc235938438"/>
-      <w:bookmarkStart w:id="371" w:name="_Toc496460895"/>
+      <w:bookmarkStart w:id="367" w:name="_Toc235938073"/>
+      <w:bookmarkStart w:id="368" w:name="_Toc496460895"/>
+      <w:bookmarkStart w:id="369" w:name="_Toc495856445"/>
+      <w:bookmarkStart w:id="370" w:name="_Toc529191381"/>
+      <w:bookmarkStart w:id="371" w:name="_Toc235938438"/>
       <w:r>
         <w:rPr>
           <w:rFonts w:hint="eastAsia"/>
@@ -37612,7 +39050,7 @@
     <w:lsdException w:uiPriority="99" w:name="footnote reference"/>
     <w:lsdException w:uiPriority="99" w:semiHidden="0" w:name="annotation reference"/>
     <w:lsdException w:uiPriority="99" w:name="line number"/>
-    <w:lsdException w:uiPriority="99" w:semiHidden="0" w:name="page number"/>
+    <w:lsdException w:qFormat="1" w:uiPriority="99" w:semiHidden="0" w:name="page number"/>
     <w:lsdException w:uiPriority="99" w:name="endnote reference"/>
     <w:lsdException w:uiPriority="99" w:name="endnote text"/>
     <w:lsdException w:uiPriority="99" w:name="table of authorities"/>
@@ -38385,6 +39823,7 @@
   <w:style w:type="character" w:styleId="37">
     <w:name w:val="page number"/>
     <w:unhideWhenUsed/>
+    <w:qFormat/>
     <w:uiPriority w:val="99"/>
     <w:rPr>
       <w:rFonts w:ascii="Times New Roman" w:hAnsi="Times New Roman" w:eastAsia="宋体"/>

--- a/受控文档/可行性分析报告/PRD2018-G07-可行性分析报告.docx
+++ b/受控文档/可行性分析报告/PRD2018-G07-可行性分析报告.docx
@@ -15,8 +15,8 @@
       <w:bookmarkStart w:id="0" w:name="_Toc235938394"/>
       <w:bookmarkStart w:id="1" w:name="_Toc235842517"/>
       <w:bookmarkStart w:id="2" w:name="_Toc235842269"/>
-      <w:bookmarkStart w:id="3" w:name="_Toc235938029"/>
-      <w:bookmarkStart w:id="4" w:name="_Toc235937236"/>
+      <w:bookmarkStart w:id="3" w:name="_Toc235937236"/>
+      <w:bookmarkStart w:id="4" w:name="_Toc235938029"/>
       <w:r>
         <w:rPr>
           <w:b/>
@@ -664,8 +664,6 @@
               </w:rPr>
               <w:t>-15</w:t>
             </w:r>
-            <w:bookmarkStart w:id="372" w:name="_GoBack"/>
-            <w:bookmarkEnd w:id="372"/>
           </w:p>
         </w:tc>
       </w:tr>
@@ -714,16 +712,16 @@
       <w:pPr>
         <w:pStyle w:val="2"/>
       </w:pPr>
-      <w:bookmarkStart w:id="6" w:name="_Toc496460827"/>
-      <w:bookmarkStart w:id="7" w:name="_Toc12861"/>
-      <w:bookmarkStart w:id="8" w:name="_Toc529191306"/>
-      <w:bookmarkStart w:id="9" w:name="_Toc60"/>
-      <w:bookmarkStart w:id="10" w:name="_Toc446076693"/>
-      <w:bookmarkStart w:id="11" w:name="_Toc495856382"/>
-      <w:bookmarkStart w:id="12" w:name="_Toc466020645"/>
-      <w:bookmarkStart w:id="13" w:name="_Toc27132"/>
-      <w:bookmarkStart w:id="14" w:name="_Toc466742046"/>
-      <w:bookmarkStart w:id="15" w:name="_Toc447553497"/>
+      <w:bookmarkStart w:id="6" w:name="_Toc60"/>
+      <w:bookmarkStart w:id="7" w:name="_Toc496460827"/>
+      <w:bookmarkStart w:id="8" w:name="_Toc446076693"/>
+      <w:bookmarkStart w:id="9" w:name="_Toc495856382"/>
+      <w:bookmarkStart w:id="10" w:name="_Toc466020645"/>
+      <w:bookmarkStart w:id="11" w:name="_Toc27132"/>
+      <w:bookmarkStart w:id="12" w:name="_Toc466742046"/>
+      <w:bookmarkStart w:id="13" w:name="_Toc447553497"/>
+      <w:bookmarkStart w:id="14" w:name="_Toc12861"/>
+      <w:bookmarkStart w:id="15" w:name="_Toc23978"/>
       <w:r>
         <w:rPr>
           <w:rFonts w:hint="eastAsia"/>
@@ -1958,9 +1956,9 @@
       </w:r>
       <w:bookmarkEnd w:id="16"/>
       <w:bookmarkEnd w:id="17"/>
-      <w:bookmarkStart w:id="18" w:name="_Toc529191307"/>
-      <w:bookmarkStart w:id="19" w:name="_Toc496460828"/>
-      <w:bookmarkStart w:id="20" w:name="_Toc495856383"/>
+      <w:bookmarkStart w:id="18" w:name="_Toc496460828"/>
+      <w:bookmarkStart w:id="19" w:name="_Toc495856383"/>
+      <w:bookmarkStart w:id="20" w:name="_Toc6917"/>
       <w:r>
         <w:rPr>
           <w:rFonts w:hint="eastAsia"/>
@@ -2153,13 +2151,11 @@
       <w:pPr>
         <w:pStyle w:val="25"/>
         <w:tabs>
-          <w:tab w:val="right" w:leader="dot" w:pos="8296"/>
+          <w:tab w:val="right" w:leader="dot" w:pos="8306"/>
         </w:tabs>
-        <w:rPr>
-          <w:rFonts w:ascii="Calibri" w:hAnsi="Calibri" w:cs="Times New Roman"/>
-          <w:kern w:val="2"/>
-        </w:rPr>
-      </w:pPr>
+      </w:pPr>
+      <w:bookmarkStart w:id="372" w:name="_GoBack"/>
+      <w:bookmarkEnd w:id="372"/>
       <w:r>
         <w:fldChar w:fldCharType="begin"/>
       </w:r>
@@ -2173,68 +2169,16 @@
         <w:fldChar w:fldCharType="begin"/>
       </w:r>
       <w:r>
-        <w:rPr>
-          <w:rStyle w:val="40"/>
-        </w:rPr>
-        <w:instrText xml:space="preserve"> </w:instrText>
-      </w:r>
-      <w:r>
-        <w:instrText xml:space="preserve">HYPERLINK \l "_Toc529191306"</w:instrText>
-      </w:r>
-      <w:r>
-        <w:rPr>
-          <w:rStyle w:val="40"/>
-        </w:rPr>
-        <w:instrText xml:space="preserve"> </w:instrText>
+        <w:instrText xml:space="preserve"> HYPERLINK \l _Toc23978 </w:instrText>
       </w:r>
       <w:r>
         <w:fldChar w:fldCharType="separate"/>
       </w:r>
       <w:r>
         <w:rPr>
-          <w:rStyle w:val="40"/>
-          <w:rFonts w:hint="eastAsia"/>
-        </w:rPr>
-        <w:t>版</w:t>
-      </w:r>
-      <w:r>
-        <w:rPr>
-          <w:rStyle w:val="40"/>
-        </w:rPr>
-        <w:t xml:space="preserve"> </w:t>
-      </w:r>
-      <w:r>
-        <w:rPr>
-          <w:rStyle w:val="40"/>
-          <w:rFonts w:hint="eastAsia"/>
-        </w:rPr>
-        <w:t>本</w:t>
-      </w:r>
-      <w:r>
-        <w:rPr>
-          <w:rStyle w:val="40"/>
-        </w:rPr>
-        <w:t xml:space="preserve"> </w:t>
-      </w:r>
-      <w:r>
-        <w:rPr>
-          <w:rStyle w:val="40"/>
-          <w:rFonts w:hint="eastAsia"/>
-        </w:rPr>
-        <w:t>历</w:t>
-      </w:r>
-      <w:r>
-        <w:rPr>
-          <w:rStyle w:val="40"/>
-        </w:rPr>
-        <w:t xml:space="preserve"> </w:t>
-      </w:r>
-      <w:r>
-        <w:rPr>
-          <w:rStyle w:val="40"/>
-          <w:rFonts w:hint="eastAsia"/>
-        </w:rPr>
-        <w:t>史</w:t>
+          <w:rFonts w:hint="eastAsia"/>
+        </w:rPr>
+        <w:t>版 本 历 史</w:t>
       </w:r>
       <w:r>
         <w:tab/>
@@ -2243,7 +2187,7 @@
         <w:fldChar w:fldCharType="begin"/>
       </w:r>
       <w:r>
-        <w:instrText xml:space="preserve"> PAGEREF _Toc529191306 \h </w:instrText>
+        <w:instrText xml:space="preserve"> PAGEREF _Toc23978 </w:instrText>
       </w:r>
       <w:r>
         <w:fldChar w:fldCharType="separate"/>
@@ -2262,72 +2206,35 @@
       <w:pPr>
         <w:pStyle w:val="25"/>
         <w:tabs>
-          <w:tab w:val="right" w:leader="dot" w:pos="8296"/>
+          <w:tab w:val="right" w:leader="dot" w:pos="8306"/>
         </w:tabs>
-        <w:rPr>
-          <w:rFonts w:ascii="Calibri" w:hAnsi="Calibri" w:cs="Times New Roman"/>
-          <w:kern w:val="2"/>
-        </w:rPr>
-      </w:pPr>
-      <w:r>
+      </w:pPr>
+      <w:r>
+        <w:rPr>
+          <w:bCs/>
+          <w:lang w:val="zh-CN"/>
+        </w:rPr>
         <w:fldChar w:fldCharType="begin"/>
       </w:r>
       <w:r>
         <w:rPr>
-          <w:rStyle w:val="40"/>
-        </w:rPr>
-        <w:instrText xml:space="preserve"> </w:instrText>
-      </w:r>
-      <w:r>
-        <w:instrText xml:space="preserve">HYPERLINK \l "_Toc529191307"</w:instrText>
-      </w:r>
-      <w:r>
-        <w:rPr>
-          <w:rStyle w:val="40"/>
-        </w:rPr>
-        <w:instrText xml:space="preserve"> </w:instrText>
-      </w:r>
-      <w:r>
+          <w:bCs/>
+          <w:lang w:val="zh-CN"/>
+        </w:rPr>
+        <w:instrText xml:space="preserve"> HYPERLINK \l _Toc6917 </w:instrText>
+      </w:r>
+      <w:r>
+        <w:rPr>
+          <w:bCs/>
+          <w:lang w:val="zh-CN"/>
+        </w:rPr>
         <w:fldChar w:fldCharType="separate"/>
       </w:r>
       <w:r>
         <w:rPr>
-          <w:rStyle w:val="40"/>
-          <w:rFonts w:hint="eastAsia"/>
-        </w:rPr>
-        <w:t>可行性分析</w:t>
-      </w:r>
-      <w:r>
-        <w:rPr>
-          <w:rStyle w:val="40"/>
-        </w:rPr>
-        <w:t>(</w:t>
-      </w:r>
-      <w:r>
-        <w:rPr>
-          <w:rStyle w:val="40"/>
-          <w:rFonts w:hint="eastAsia"/>
-        </w:rPr>
-        <w:t>研究</w:t>
-      </w:r>
-      <w:r>
-        <w:rPr>
-          <w:rStyle w:val="40"/>
-        </w:rPr>
-        <w:t>)</w:t>
-      </w:r>
-      <w:r>
-        <w:rPr>
-          <w:rStyle w:val="40"/>
-          <w:rFonts w:hint="eastAsia"/>
-        </w:rPr>
-        <w:t>报告</w:t>
-      </w:r>
-      <w:r>
-        <w:rPr>
-          <w:rStyle w:val="40"/>
-        </w:rPr>
-        <w:t>(FSR,feasibility study report)</w:t>
+          <w:rFonts w:hint="eastAsia"/>
+        </w:rPr>
+        <w:t>可行性分析(研究)报告(FSR,feasibility study report)</w:t>
       </w:r>
       <w:r>
         <w:tab/>
@@ -2336,7 +2243,7 @@
         <w:fldChar w:fldCharType="begin"/>
       </w:r>
       <w:r>
-        <w:instrText xml:space="preserve"> PAGEREF _Toc529191307 \h </w:instrText>
+        <w:instrText xml:space="preserve"> PAGEREF _Toc6917 </w:instrText>
       </w:r>
       <w:r>
         <w:fldChar w:fldCharType="separate"/>
@@ -2348,6 +2255,10 @@
         <w:fldChar w:fldCharType="end"/>
       </w:r>
       <w:r>
+        <w:rPr>
+          <w:bCs/>
+          <w:lang w:val="zh-CN"/>
+        </w:rPr>
         <w:fldChar w:fldCharType="end"/>
       </w:r>
     </w:p>
@@ -2355,63 +2266,44 @@
       <w:pPr>
         <w:pStyle w:val="25"/>
         <w:tabs>
-          <w:tab w:val="left" w:pos="420"/>
-          <w:tab w:val="right" w:leader="dot" w:pos="8296"/>
+          <w:tab w:val="right" w:leader="dot" w:pos="8306"/>
         </w:tabs>
-        <w:rPr>
-          <w:rFonts w:ascii="Calibri" w:hAnsi="Calibri" w:cs="Times New Roman"/>
-          <w:kern w:val="2"/>
-        </w:rPr>
-      </w:pPr>
-      <w:r>
+      </w:pPr>
+      <w:r>
+        <w:rPr>
+          <w:bCs/>
+          <w:lang w:val="zh-CN"/>
+        </w:rPr>
         <w:fldChar w:fldCharType="begin"/>
       </w:r>
       <w:r>
         <w:rPr>
-          <w:rStyle w:val="40"/>
-        </w:rPr>
-        <w:instrText xml:space="preserve"> </w:instrText>
-      </w:r>
-      <w:r>
-        <w:instrText xml:space="preserve">HYPERLINK \l "_Toc529191308"</w:instrText>
-      </w:r>
-      <w:r>
-        <w:rPr>
-          <w:rStyle w:val="40"/>
-        </w:rPr>
-        <w:instrText xml:space="preserve"> </w:instrText>
-      </w:r>
-      <w:r>
+          <w:bCs/>
+          <w:lang w:val="zh-CN"/>
+        </w:rPr>
+        <w:instrText xml:space="preserve"> HYPERLINK \l _Toc16110 </w:instrText>
+      </w:r>
+      <w:r>
+        <w:rPr>
+          <w:bCs/>
+          <w:lang w:val="zh-CN"/>
+        </w:rPr>
         <w:fldChar w:fldCharType="separate"/>
       </w:r>
       <w:r>
         <w:rPr>
-          <w:rStyle w:val="40"/>
-        </w:rPr>
-        <w:t>1</w:t>
-      </w:r>
-      <w:r>
-        <w:rPr>
-          <w:rFonts w:ascii="Calibri" w:hAnsi="Calibri" w:cs="Times New Roman"/>
-          <w:kern w:val="2"/>
-        </w:rPr>
+          <w:rFonts w:hint="eastAsia"/>
+        </w:rPr>
+        <w:t>1 引言</w:t>
+      </w:r>
+      <w:r>
         <w:tab/>
       </w:r>
       <w:r>
-        <w:rPr>
-          <w:rStyle w:val="40"/>
-          <w:rFonts w:hint="eastAsia"/>
-        </w:rPr>
-        <w:t>引言</w:t>
-      </w:r>
-      <w:r>
-        <w:tab/>
-      </w:r>
-      <w:r>
         <w:fldChar w:fldCharType="begin"/>
       </w:r>
       <w:r>
-        <w:instrText xml:space="preserve"> PAGEREF _Toc529191308 \h </w:instrText>
+        <w:instrText xml:space="preserve"> PAGEREF _Toc16110 </w:instrText>
       </w:r>
       <w:r>
         <w:fldChar w:fldCharType="separate"/>
@@ -2423,6 +2315,10 @@
         <w:fldChar w:fldCharType="end"/>
       </w:r>
       <w:r>
+        <w:rPr>
+          <w:bCs/>
+          <w:lang w:val="zh-CN"/>
+        </w:rPr>
         <w:fldChar w:fldCharType="end"/>
       </w:r>
     </w:p>
@@ -2430,63 +2326,44 @@
       <w:pPr>
         <w:pStyle w:val="32"/>
         <w:tabs>
-          <w:tab w:val="left" w:pos="1260"/>
-          <w:tab w:val="right" w:leader="dot" w:pos="8296"/>
+          <w:tab w:val="right" w:leader="dot" w:pos="8306"/>
         </w:tabs>
-        <w:rPr>
-          <w:rFonts w:ascii="Calibri" w:hAnsi="Calibri" w:cs="Times New Roman"/>
-          <w:kern w:val="2"/>
-        </w:rPr>
-      </w:pPr>
-      <w:r>
+      </w:pPr>
+      <w:r>
+        <w:rPr>
+          <w:bCs/>
+          <w:lang w:val="zh-CN"/>
+        </w:rPr>
         <w:fldChar w:fldCharType="begin"/>
       </w:r>
       <w:r>
         <w:rPr>
-          <w:rStyle w:val="40"/>
-        </w:rPr>
-        <w:instrText xml:space="preserve"> </w:instrText>
-      </w:r>
-      <w:r>
-        <w:instrText xml:space="preserve">HYPERLINK \l "_Toc529191309"</w:instrText>
-      </w:r>
-      <w:r>
-        <w:rPr>
-          <w:rStyle w:val="40"/>
-        </w:rPr>
-        <w:instrText xml:space="preserve"> </w:instrText>
-      </w:r>
-      <w:r>
+          <w:bCs/>
+          <w:lang w:val="zh-CN"/>
+        </w:rPr>
+        <w:instrText xml:space="preserve"> HYPERLINK \l _Toc30074 </w:instrText>
+      </w:r>
+      <w:r>
+        <w:rPr>
+          <w:bCs/>
+          <w:lang w:val="zh-CN"/>
+        </w:rPr>
         <w:fldChar w:fldCharType="separate"/>
       </w:r>
       <w:r>
         <w:rPr>
-          <w:rStyle w:val="40"/>
-        </w:rPr>
-        <w:t>1.1</w:t>
-      </w:r>
-      <w:r>
-        <w:rPr>
-          <w:rFonts w:ascii="Calibri" w:hAnsi="Calibri" w:cs="Times New Roman"/>
-          <w:kern w:val="2"/>
-        </w:rPr>
+          <w:rFonts w:hint="eastAsia"/>
+        </w:rPr>
+        <w:t>1.1 标识</w:t>
+      </w:r>
+      <w:r>
         <w:tab/>
       </w:r>
       <w:r>
-        <w:rPr>
-          <w:rStyle w:val="40"/>
-          <w:rFonts w:hint="eastAsia"/>
-        </w:rPr>
-        <w:t>标识</w:t>
-      </w:r>
-      <w:r>
-        <w:tab/>
-      </w:r>
-      <w:r>
         <w:fldChar w:fldCharType="begin"/>
       </w:r>
       <w:r>
-        <w:instrText xml:space="preserve"> PAGEREF _Toc529191309 \h </w:instrText>
+        <w:instrText xml:space="preserve"> PAGEREF _Toc30074 </w:instrText>
       </w:r>
       <w:r>
         <w:fldChar w:fldCharType="separate"/>
@@ -2498,6 +2375,10 @@
         <w:fldChar w:fldCharType="end"/>
       </w:r>
       <w:r>
+        <w:rPr>
+          <w:bCs/>
+          <w:lang w:val="zh-CN"/>
+        </w:rPr>
         <w:fldChar w:fldCharType="end"/>
       </w:r>
     </w:p>
@@ -2505,63 +2386,44 @@
       <w:pPr>
         <w:pStyle w:val="32"/>
         <w:tabs>
-          <w:tab w:val="left" w:pos="1260"/>
-          <w:tab w:val="right" w:leader="dot" w:pos="8296"/>
+          <w:tab w:val="right" w:leader="dot" w:pos="8306"/>
         </w:tabs>
-        <w:rPr>
-          <w:rFonts w:ascii="Calibri" w:hAnsi="Calibri" w:cs="Times New Roman"/>
-          <w:kern w:val="2"/>
-        </w:rPr>
-      </w:pPr>
-      <w:r>
+      </w:pPr>
+      <w:r>
+        <w:rPr>
+          <w:bCs/>
+          <w:lang w:val="zh-CN"/>
+        </w:rPr>
         <w:fldChar w:fldCharType="begin"/>
       </w:r>
       <w:r>
         <w:rPr>
-          <w:rStyle w:val="40"/>
-        </w:rPr>
-        <w:instrText xml:space="preserve"> </w:instrText>
-      </w:r>
-      <w:r>
-        <w:instrText xml:space="preserve">HYPERLINK \l "_Toc529191310"</w:instrText>
-      </w:r>
-      <w:r>
-        <w:rPr>
-          <w:rStyle w:val="40"/>
-        </w:rPr>
-        <w:instrText xml:space="preserve"> </w:instrText>
-      </w:r>
-      <w:r>
+          <w:bCs/>
+          <w:lang w:val="zh-CN"/>
+        </w:rPr>
+        <w:instrText xml:space="preserve"> HYPERLINK \l _Toc2155 </w:instrText>
+      </w:r>
+      <w:r>
+        <w:rPr>
+          <w:bCs/>
+          <w:lang w:val="zh-CN"/>
+        </w:rPr>
         <w:fldChar w:fldCharType="separate"/>
       </w:r>
       <w:r>
         <w:rPr>
-          <w:rStyle w:val="40"/>
-        </w:rPr>
-        <w:t>1.2</w:t>
-      </w:r>
-      <w:r>
-        <w:rPr>
-          <w:rFonts w:ascii="Calibri" w:hAnsi="Calibri" w:cs="Times New Roman"/>
-          <w:kern w:val="2"/>
-        </w:rPr>
+          <w:rFonts w:hint="eastAsia"/>
+        </w:rPr>
+        <w:t>1.2 背景</w:t>
+      </w:r>
+      <w:r>
         <w:tab/>
       </w:r>
       <w:r>
-        <w:rPr>
-          <w:rStyle w:val="40"/>
-          <w:rFonts w:hint="eastAsia"/>
-        </w:rPr>
-        <w:t>背景</w:t>
-      </w:r>
-      <w:r>
-        <w:tab/>
-      </w:r>
-      <w:r>
         <w:fldChar w:fldCharType="begin"/>
       </w:r>
       <w:r>
-        <w:instrText xml:space="preserve"> PAGEREF _Toc529191310 \h </w:instrText>
+        <w:instrText xml:space="preserve"> PAGEREF _Toc2155 </w:instrText>
       </w:r>
       <w:r>
         <w:fldChar w:fldCharType="separate"/>
@@ -2573,6 +2435,10 @@
         <w:fldChar w:fldCharType="end"/>
       </w:r>
       <w:r>
+        <w:rPr>
+          <w:bCs/>
+          <w:lang w:val="zh-CN"/>
+        </w:rPr>
         <w:fldChar w:fldCharType="end"/>
       </w:r>
     </w:p>
@@ -2580,63 +2446,44 @@
       <w:pPr>
         <w:pStyle w:val="18"/>
         <w:tabs>
-          <w:tab w:val="left" w:pos="1680"/>
-          <w:tab w:val="right" w:leader="dot" w:pos="8296"/>
+          <w:tab w:val="right" w:leader="dot" w:pos="8306"/>
         </w:tabs>
-        <w:rPr>
-          <w:rFonts w:ascii="Calibri" w:hAnsi="Calibri" w:cs="Times New Roman"/>
-          <w:kern w:val="2"/>
-        </w:rPr>
-      </w:pPr>
-      <w:r>
+      </w:pPr>
+      <w:r>
+        <w:rPr>
+          <w:bCs/>
+          <w:lang w:val="zh-CN"/>
+        </w:rPr>
         <w:fldChar w:fldCharType="begin"/>
       </w:r>
       <w:r>
         <w:rPr>
-          <w:rStyle w:val="40"/>
-        </w:rPr>
-        <w:instrText xml:space="preserve"> </w:instrText>
-      </w:r>
-      <w:r>
-        <w:instrText xml:space="preserve">HYPERLINK \l "_Toc529191311"</w:instrText>
-      </w:r>
-      <w:r>
-        <w:rPr>
-          <w:rStyle w:val="40"/>
-        </w:rPr>
-        <w:instrText xml:space="preserve"> </w:instrText>
-      </w:r>
-      <w:r>
+          <w:bCs/>
+          <w:lang w:val="zh-CN"/>
+        </w:rPr>
+        <w:instrText xml:space="preserve"> HYPERLINK \l _Toc4998 </w:instrText>
+      </w:r>
+      <w:r>
+        <w:rPr>
+          <w:bCs/>
+          <w:lang w:val="zh-CN"/>
+        </w:rPr>
         <w:fldChar w:fldCharType="separate"/>
       </w:r>
       <w:r>
         <w:rPr>
-          <w:rStyle w:val="40"/>
-        </w:rPr>
-        <w:t>1.2.1</w:t>
-      </w:r>
-      <w:r>
-        <w:rPr>
-          <w:rFonts w:ascii="Calibri" w:hAnsi="Calibri" w:cs="Times New Roman"/>
-          <w:kern w:val="2"/>
-        </w:rPr>
+          <w:rFonts w:hint="eastAsia"/>
+        </w:rPr>
+        <w:t>1.2.1 项目提出者</w:t>
+      </w:r>
+      <w:r>
         <w:tab/>
       </w:r>
       <w:r>
-        <w:rPr>
-          <w:rStyle w:val="40"/>
-          <w:rFonts w:hint="eastAsia"/>
-        </w:rPr>
-        <w:t>项目提出者</w:t>
-      </w:r>
-      <w:r>
-        <w:tab/>
-      </w:r>
-      <w:r>
         <w:fldChar w:fldCharType="begin"/>
       </w:r>
       <w:r>
-        <w:instrText xml:space="preserve"> PAGEREF _Toc529191311 \h </w:instrText>
+        <w:instrText xml:space="preserve"> PAGEREF _Toc4998 </w:instrText>
       </w:r>
       <w:r>
         <w:fldChar w:fldCharType="separate"/>
@@ -2648,6 +2495,10 @@
         <w:fldChar w:fldCharType="end"/>
       </w:r>
       <w:r>
+        <w:rPr>
+          <w:bCs/>
+          <w:lang w:val="zh-CN"/>
+        </w:rPr>
         <w:fldChar w:fldCharType="end"/>
       </w:r>
     </w:p>
@@ -2655,63 +2506,44 @@
       <w:pPr>
         <w:pStyle w:val="18"/>
         <w:tabs>
-          <w:tab w:val="left" w:pos="1680"/>
-          <w:tab w:val="right" w:leader="dot" w:pos="8296"/>
+          <w:tab w:val="right" w:leader="dot" w:pos="8306"/>
         </w:tabs>
-        <w:rPr>
-          <w:rFonts w:ascii="Calibri" w:hAnsi="Calibri" w:cs="Times New Roman"/>
-          <w:kern w:val="2"/>
-        </w:rPr>
-      </w:pPr>
-      <w:r>
+      </w:pPr>
+      <w:r>
+        <w:rPr>
+          <w:bCs/>
+          <w:lang w:val="zh-CN"/>
+        </w:rPr>
         <w:fldChar w:fldCharType="begin"/>
       </w:r>
       <w:r>
         <w:rPr>
-          <w:rStyle w:val="40"/>
-        </w:rPr>
-        <w:instrText xml:space="preserve"> </w:instrText>
-      </w:r>
-      <w:r>
-        <w:instrText xml:space="preserve">HYPERLINK \l "_Toc529191312"</w:instrText>
-      </w:r>
-      <w:r>
-        <w:rPr>
-          <w:rStyle w:val="40"/>
-        </w:rPr>
-        <w:instrText xml:space="preserve"> </w:instrText>
-      </w:r>
-      <w:r>
+          <w:bCs/>
+          <w:lang w:val="zh-CN"/>
+        </w:rPr>
+        <w:instrText xml:space="preserve"> HYPERLINK \l _Toc12124 </w:instrText>
+      </w:r>
+      <w:r>
+        <w:rPr>
+          <w:bCs/>
+          <w:lang w:val="zh-CN"/>
+        </w:rPr>
         <w:fldChar w:fldCharType="separate"/>
       </w:r>
       <w:r>
         <w:rPr>
-          <w:rStyle w:val="40"/>
-        </w:rPr>
-        <w:t>1.2.2</w:t>
-      </w:r>
-      <w:r>
-        <w:rPr>
-          <w:rFonts w:ascii="Calibri" w:hAnsi="Calibri" w:cs="Times New Roman"/>
-          <w:kern w:val="2"/>
-        </w:rPr>
+          <w:rFonts w:hint="eastAsia"/>
+        </w:rPr>
+        <w:t>1.2.2 项目要求</w:t>
+      </w:r>
+      <w:r>
         <w:tab/>
       </w:r>
       <w:r>
-        <w:rPr>
-          <w:rStyle w:val="40"/>
-          <w:rFonts w:hint="eastAsia"/>
-        </w:rPr>
-        <w:t>项目要求</w:t>
-      </w:r>
-      <w:r>
-        <w:tab/>
-      </w:r>
-      <w:r>
         <w:fldChar w:fldCharType="begin"/>
       </w:r>
       <w:r>
-        <w:instrText xml:space="preserve"> PAGEREF _Toc529191312 \h </w:instrText>
+        <w:instrText xml:space="preserve"> PAGEREF _Toc12124 </w:instrText>
       </w:r>
       <w:r>
         <w:fldChar w:fldCharType="separate"/>
@@ -2723,6 +2555,10 @@
         <w:fldChar w:fldCharType="end"/>
       </w:r>
       <w:r>
+        <w:rPr>
+          <w:bCs/>
+          <w:lang w:val="zh-CN"/>
+        </w:rPr>
         <w:fldChar w:fldCharType="end"/>
       </w:r>
     </w:p>
@@ -2730,63 +2566,44 @@
       <w:pPr>
         <w:pStyle w:val="18"/>
         <w:tabs>
-          <w:tab w:val="left" w:pos="1680"/>
-          <w:tab w:val="right" w:leader="dot" w:pos="8296"/>
+          <w:tab w:val="right" w:leader="dot" w:pos="8306"/>
         </w:tabs>
-        <w:rPr>
-          <w:rFonts w:ascii="Calibri" w:hAnsi="Calibri" w:cs="Times New Roman"/>
-          <w:kern w:val="2"/>
-        </w:rPr>
-      </w:pPr>
-      <w:r>
+      </w:pPr>
+      <w:r>
+        <w:rPr>
+          <w:bCs/>
+          <w:lang w:val="zh-CN"/>
+        </w:rPr>
         <w:fldChar w:fldCharType="begin"/>
       </w:r>
       <w:r>
         <w:rPr>
-          <w:rStyle w:val="40"/>
-        </w:rPr>
-        <w:instrText xml:space="preserve"> </w:instrText>
-      </w:r>
-      <w:r>
-        <w:instrText xml:space="preserve">HYPERLINK \l "_Toc529191313"</w:instrText>
-      </w:r>
-      <w:r>
-        <w:rPr>
-          <w:rStyle w:val="40"/>
-        </w:rPr>
-        <w:instrText xml:space="preserve"> </w:instrText>
-      </w:r>
-      <w:r>
+          <w:bCs/>
+          <w:lang w:val="zh-CN"/>
+        </w:rPr>
+        <w:instrText xml:space="preserve"> HYPERLINK \l _Toc18836 </w:instrText>
+      </w:r>
+      <w:r>
+        <w:rPr>
+          <w:bCs/>
+          <w:lang w:val="zh-CN"/>
+        </w:rPr>
         <w:fldChar w:fldCharType="separate"/>
       </w:r>
       <w:r>
         <w:rPr>
-          <w:rStyle w:val="40"/>
-        </w:rPr>
-        <w:t>1.2.3</w:t>
-      </w:r>
-      <w:r>
-        <w:rPr>
-          <w:rFonts w:ascii="Calibri" w:hAnsi="Calibri" w:cs="Times New Roman"/>
-          <w:kern w:val="2"/>
-        </w:rPr>
+          <w:rFonts w:hint="eastAsia"/>
+        </w:rPr>
+        <w:t>1.2.3 项目目标</w:t>
+      </w:r>
+      <w:r>
         <w:tab/>
       </w:r>
       <w:r>
-        <w:rPr>
-          <w:rStyle w:val="40"/>
-          <w:rFonts w:hint="eastAsia"/>
-        </w:rPr>
-        <w:t>项目目标</w:t>
-      </w:r>
-      <w:r>
-        <w:tab/>
-      </w:r>
-      <w:r>
         <w:fldChar w:fldCharType="begin"/>
       </w:r>
       <w:r>
-        <w:instrText xml:space="preserve"> PAGEREF _Toc529191313 \h </w:instrText>
+        <w:instrText xml:space="preserve"> PAGEREF _Toc18836 </w:instrText>
       </w:r>
       <w:r>
         <w:fldChar w:fldCharType="separate"/>
@@ -2798,6 +2615,10 @@
         <w:fldChar w:fldCharType="end"/>
       </w:r>
       <w:r>
+        <w:rPr>
+          <w:bCs/>
+          <w:lang w:val="zh-CN"/>
+        </w:rPr>
         <w:fldChar w:fldCharType="end"/>
       </w:r>
     </w:p>
@@ -2805,63 +2626,44 @@
       <w:pPr>
         <w:pStyle w:val="18"/>
         <w:tabs>
-          <w:tab w:val="left" w:pos="1680"/>
-          <w:tab w:val="right" w:leader="dot" w:pos="8296"/>
+          <w:tab w:val="right" w:leader="dot" w:pos="8306"/>
         </w:tabs>
-        <w:rPr>
-          <w:rFonts w:ascii="Calibri" w:hAnsi="Calibri" w:cs="Times New Roman"/>
-          <w:kern w:val="2"/>
-        </w:rPr>
-      </w:pPr>
-      <w:r>
+      </w:pPr>
+      <w:r>
+        <w:rPr>
+          <w:bCs/>
+          <w:lang w:val="zh-CN"/>
+        </w:rPr>
         <w:fldChar w:fldCharType="begin"/>
       </w:r>
       <w:r>
         <w:rPr>
-          <w:rStyle w:val="40"/>
-        </w:rPr>
-        <w:instrText xml:space="preserve"> </w:instrText>
-      </w:r>
-      <w:r>
-        <w:instrText xml:space="preserve">HYPERLINK \l "_Toc529191314"</w:instrText>
-      </w:r>
-      <w:r>
-        <w:rPr>
-          <w:rStyle w:val="40"/>
-        </w:rPr>
-        <w:instrText xml:space="preserve"> </w:instrText>
-      </w:r>
-      <w:r>
+          <w:bCs/>
+          <w:lang w:val="zh-CN"/>
+        </w:rPr>
+        <w:instrText xml:space="preserve"> HYPERLINK \l _Toc562 </w:instrText>
+      </w:r>
+      <w:r>
+        <w:rPr>
+          <w:bCs/>
+          <w:lang w:val="zh-CN"/>
+        </w:rPr>
         <w:fldChar w:fldCharType="separate"/>
       </w:r>
       <w:r>
         <w:rPr>
-          <w:rStyle w:val="40"/>
-        </w:rPr>
-        <w:t>1.2.4</w:t>
-      </w:r>
-      <w:r>
-        <w:rPr>
-          <w:rFonts w:ascii="Calibri" w:hAnsi="Calibri" w:cs="Times New Roman"/>
-          <w:kern w:val="2"/>
-        </w:rPr>
+          <w:rFonts w:hint="eastAsia"/>
+        </w:rPr>
+        <w:t>1.2.4 实现环境</w:t>
+      </w:r>
+      <w:r>
         <w:tab/>
       </w:r>
       <w:r>
-        <w:rPr>
-          <w:rStyle w:val="40"/>
-          <w:rFonts w:hint="eastAsia"/>
-        </w:rPr>
-        <w:t>实现环境</w:t>
-      </w:r>
-      <w:r>
-        <w:tab/>
-      </w:r>
-      <w:r>
         <w:fldChar w:fldCharType="begin"/>
       </w:r>
       <w:r>
-        <w:instrText xml:space="preserve"> PAGEREF _Toc529191314 \h </w:instrText>
+        <w:instrText xml:space="preserve"> PAGEREF _Toc562 </w:instrText>
       </w:r>
       <w:r>
         <w:fldChar w:fldCharType="separate"/>
@@ -2873,6 +2675,10 @@
         <w:fldChar w:fldCharType="end"/>
       </w:r>
       <w:r>
+        <w:rPr>
+          <w:bCs/>
+          <w:lang w:val="zh-CN"/>
+        </w:rPr>
         <w:fldChar w:fldCharType="end"/>
       </w:r>
     </w:p>
@@ -2880,76 +2686,60 @@
       <w:pPr>
         <w:pStyle w:val="18"/>
         <w:tabs>
-          <w:tab w:val="left" w:pos="1680"/>
-          <w:tab w:val="right" w:leader="dot" w:pos="8296"/>
+          <w:tab w:val="right" w:leader="dot" w:pos="8306"/>
         </w:tabs>
-        <w:rPr>
-          <w:rFonts w:ascii="Calibri" w:hAnsi="Calibri" w:cs="Times New Roman"/>
-          <w:kern w:val="2"/>
-        </w:rPr>
-      </w:pPr>
-      <w:r>
+      </w:pPr>
+      <w:r>
+        <w:rPr>
+          <w:bCs/>
+          <w:lang w:val="zh-CN"/>
+        </w:rPr>
         <w:fldChar w:fldCharType="begin"/>
       </w:r>
       <w:r>
         <w:rPr>
-          <w:rStyle w:val="40"/>
-        </w:rPr>
-        <w:instrText xml:space="preserve"> </w:instrText>
-      </w:r>
-      <w:r>
-        <w:instrText xml:space="preserve">HYPERLINK \l "_Toc529191315"</w:instrText>
-      </w:r>
-      <w:r>
-        <w:rPr>
-          <w:rStyle w:val="40"/>
-        </w:rPr>
-        <w:instrText xml:space="preserve"> </w:instrText>
-      </w:r>
-      <w:r>
+          <w:bCs/>
+          <w:lang w:val="zh-CN"/>
+        </w:rPr>
+        <w:instrText xml:space="preserve"> HYPERLINK \l _Toc4412 </w:instrText>
+      </w:r>
+      <w:r>
+        <w:rPr>
+          <w:bCs/>
+          <w:lang w:val="zh-CN"/>
+        </w:rPr>
         <w:fldChar w:fldCharType="separate"/>
       </w:r>
       <w:r>
         <w:rPr>
-          <w:rStyle w:val="40"/>
+          <w:rFonts w:hint="eastAsia"/>
           <w:lang w:val="zh-CN"/>
         </w:rPr>
-        <w:t>1.2.5</w:t>
-      </w:r>
-      <w:r>
-        <w:rPr>
-          <w:rFonts w:ascii="Calibri" w:hAnsi="Calibri" w:cs="Times New Roman"/>
-          <w:kern w:val="2"/>
-        </w:rPr>
+        <w:t>1.2.5 限制条件</w:t>
+      </w:r>
+      <w:r>
         <w:tab/>
       </w:r>
       <w:r>
-        <w:rPr>
-          <w:rStyle w:val="40"/>
-          <w:rFonts w:hint="eastAsia"/>
+        <w:fldChar w:fldCharType="begin"/>
+      </w:r>
+      <w:r>
+        <w:instrText xml:space="preserve"> PAGEREF _Toc4412 </w:instrText>
+      </w:r>
+      <w:r>
+        <w:fldChar w:fldCharType="separate"/>
+      </w:r>
+      <w:r>
+        <w:t>7</w:t>
+      </w:r>
+      <w:r>
+        <w:fldChar w:fldCharType="end"/>
+      </w:r>
+      <w:r>
+        <w:rPr>
+          <w:bCs/>
           <w:lang w:val="zh-CN"/>
         </w:rPr>
-        <w:t>限制条件</w:t>
-      </w:r>
-      <w:r>
-        <w:tab/>
-      </w:r>
-      <w:r>
-        <w:fldChar w:fldCharType="begin"/>
-      </w:r>
-      <w:r>
-        <w:instrText xml:space="preserve"> PAGEREF _Toc529191315 \h </w:instrText>
-      </w:r>
-      <w:r>
-        <w:fldChar w:fldCharType="separate"/>
-      </w:r>
-      <w:r>
-        <w:t>7</w:t>
-      </w:r>
-      <w:r>
-        <w:fldChar w:fldCharType="end"/>
-      </w:r>
-      <w:r>
         <w:fldChar w:fldCharType="end"/>
       </w:r>
     </w:p>
@@ -2957,63 +2747,44 @@
       <w:pPr>
         <w:pStyle w:val="32"/>
         <w:tabs>
-          <w:tab w:val="left" w:pos="1260"/>
-          <w:tab w:val="right" w:leader="dot" w:pos="8296"/>
+          <w:tab w:val="right" w:leader="dot" w:pos="8306"/>
         </w:tabs>
-        <w:rPr>
-          <w:rFonts w:ascii="Calibri" w:hAnsi="Calibri" w:cs="Times New Roman"/>
-          <w:kern w:val="2"/>
-        </w:rPr>
-      </w:pPr>
-      <w:r>
+      </w:pPr>
+      <w:r>
+        <w:rPr>
+          <w:bCs/>
+          <w:lang w:val="zh-CN"/>
+        </w:rPr>
         <w:fldChar w:fldCharType="begin"/>
       </w:r>
       <w:r>
         <w:rPr>
-          <w:rStyle w:val="40"/>
-        </w:rPr>
-        <w:instrText xml:space="preserve"> </w:instrText>
-      </w:r>
-      <w:r>
-        <w:instrText xml:space="preserve">HYPERLINK \l "_Toc529191316"</w:instrText>
-      </w:r>
-      <w:r>
-        <w:rPr>
-          <w:rStyle w:val="40"/>
-        </w:rPr>
-        <w:instrText xml:space="preserve"> </w:instrText>
-      </w:r>
-      <w:r>
+          <w:bCs/>
+          <w:lang w:val="zh-CN"/>
+        </w:rPr>
+        <w:instrText xml:space="preserve"> HYPERLINK \l _Toc3425 </w:instrText>
+      </w:r>
+      <w:r>
+        <w:rPr>
+          <w:bCs/>
+          <w:lang w:val="zh-CN"/>
+        </w:rPr>
         <w:fldChar w:fldCharType="separate"/>
       </w:r>
       <w:r>
         <w:rPr>
-          <w:rStyle w:val="40"/>
-        </w:rPr>
-        <w:t>1.3</w:t>
-      </w:r>
-      <w:r>
-        <w:rPr>
-          <w:rFonts w:ascii="Calibri" w:hAnsi="Calibri" w:cs="Times New Roman"/>
-          <w:kern w:val="2"/>
-        </w:rPr>
+          <w:rFonts w:hint="eastAsia"/>
+        </w:rPr>
+        <w:t>1.3 项目概述</w:t>
+      </w:r>
+      <w:r>
         <w:tab/>
       </w:r>
       <w:r>
-        <w:rPr>
-          <w:rStyle w:val="40"/>
-          <w:rFonts w:hint="eastAsia"/>
-        </w:rPr>
-        <w:t>项目概述</w:t>
-      </w:r>
-      <w:r>
-        <w:tab/>
-      </w:r>
-      <w:r>
         <w:fldChar w:fldCharType="begin"/>
       </w:r>
       <w:r>
-        <w:instrText xml:space="preserve"> PAGEREF _Toc529191316 \h </w:instrText>
+        <w:instrText xml:space="preserve"> PAGEREF _Toc3425 </w:instrText>
       </w:r>
       <w:r>
         <w:fldChar w:fldCharType="separate"/>
@@ -3025,6 +2796,10 @@
         <w:fldChar w:fldCharType="end"/>
       </w:r>
       <w:r>
+        <w:rPr>
+          <w:bCs/>
+          <w:lang w:val="zh-CN"/>
+        </w:rPr>
         <w:fldChar w:fldCharType="end"/>
       </w:r>
     </w:p>
@@ -3032,63 +2807,44 @@
       <w:pPr>
         <w:pStyle w:val="18"/>
         <w:tabs>
-          <w:tab w:val="left" w:pos="1680"/>
-          <w:tab w:val="right" w:leader="dot" w:pos="8296"/>
+          <w:tab w:val="right" w:leader="dot" w:pos="8306"/>
         </w:tabs>
-        <w:rPr>
-          <w:rFonts w:ascii="Calibri" w:hAnsi="Calibri" w:cs="Times New Roman"/>
-          <w:kern w:val="2"/>
-        </w:rPr>
-      </w:pPr>
-      <w:r>
+      </w:pPr>
+      <w:r>
+        <w:rPr>
+          <w:bCs/>
+          <w:lang w:val="zh-CN"/>
+        </w:rPr>
         <w:fldChar w:fldCharType="begin"/>
       </w:r>
       <w:r>
         <w:rPr>
-          <w:rStyle w:val="40"/>
-        </w:rPr>
-        <w:instrText xml:space="preserve"> </w:instrText>
-      </w:r>
-      <w:r>
-        <w:instrText xml:space="preserve">HYPERLINK \l "_Toc529191317"</w:instrText>
-      </w:r>
-      <w:r>
-        <w:rPr>
-          <w:rStyle w:val="40"/>
-        </w:rPr>
-        <w:instrText xml:space="preserve"> </w:instrText>
-      </w:r>
-      <w:r>
+          <w:bCs/>
+          <w:lang w:val="zh-CN"/>
+        </w:rPr>
+        <w:instrText xml:space="preserve"> HYPERLINK \l _Toc24919 </w:instrText>
+      </w:r>
+      <w:r>
+        <w:rPr>
+          <w:bCs/>
+          <w:lang w:val="zh-CN"/>
+        </w:rPr>
         <w:fldChar w:fldCharType="separate"/>
       </w:r>
       <w:r>
         <w:rPr>
-          <w:rStyle w:val="40"/>
-        </w:rPr>
-        <w:t>1.3.1</w:t>
-      </w:r>
-      <w:r>
-        <w:rPr>
-          <w:rFonts w:ascii="Calibri" w:hAnsi="Calibri" w:cs="Times New Roman"/>
-          <w:kern w:val="2"/>
-        </w:rPr>
+          <w:rFonts w:hint="eastAsia"/>
+        </w:rPr>
+        <w:t>1.3.1 文档适用项目</w:t>
+      </w:r>
+      <w:r>
         <w:tab/>
       </w:r>
       <w:r>
-        <w:rPr>
-          <w:rStyle w:val="40"/>
-          <w:rFonts w:hint="eastAsia"/>
-        </w:rPr>
-        <w:t>文档适用项目</w:t>
-      </w:r>
-      <w:r>
-        <w:tab/>
-      </w:r>
-      <w:r>
         <w:fldChar w:fldCharType="begin"/>
       </w:r>
       <w:r>
-        <w:instrText xml:space="preserve"> PAGEREF _Toc529191317 \h </w:instrText>
+        <w:instrText xml:space="preserve"> PAGEREF _Toc24919 </w:instrText>
       </w:r>
       <w:r>
         <w:fldChar w:fldCharType="separate"/>
@@ -3100,6 +2856,10 @@
         <w:fldChar w:fldCharType="end"/>
       </w:r>
       <w:r>
+        <w:rPr>
+          <w:bCs/>
+          <w:lang w:val="zh-CN"/>
+        </w:rPr>
         <w:fldChar w:fldCharType="end"/>
       </w:r>
     </w:p>
@@ -3107,63 +2867,44 @@
       <w:pPr>
         <w:pStyle w:val="18"/>
         <w:tabs>
-          <w:tab w:val="left" w:pos="1680"/>
-          <w:tab w:val="right" w:leader="dot" w:pos="8296"/>
+          <w:tab w:val="right" w:leader="dot" w:pos="8306"/>
         </w:tabs>
-        <w:rPr>
-          <w:rFonts w:ascii="Calibri" w:hAnsi="Calibri" w:cs="Times New Roman"/>
-          <w:kern w:val="2"/>
-        </w:rPr>
-      </w:pPr>
-      <w:r>
+      </w:pPr>
+      <w:r>
+        <w:rPr>
+          <w:bCs/>
+          <w:lang w:val="zh-CN"/>
+        </w:rPr>
         <w:fldChar w:fldCharType="begin"/>
       </w:r>
       <w:r>
         <w:rPr>
-          <w:rStyle w:val="40"/>
-        </w:rPr>
-        <w:instrText xml:space="preserve"> </w:instrText>
-      </w:r>
-      <w:r>
-        <w:instrText xml:space="preserve">HYPERLINK \l "_Toc529191318"</w:instrText>
-      </w:r>
-      <w:r>
-        <w:rPr>
-          <w:rStyle w:val="40"/>
-        </w:rPr>
-        <w:instrText xml:space="preserve"> </w:instrText>
-      </w:r>
-      <w:r>
+          <w:bCs/>
+          <w:lang w:val="zh-CN"/>
+        </w:rPr>
+        <w:instrText xml:space="preserve"> HYPERLINK \l _Toc32690 </w:instrText>
+      </w:r>
+      <w:r>
+        <w:rPr>
+          <w:bCs/>
+          <w:lang w:val="zh-CN"/>
+        </w:rPr>
         <w:fldChar w:fldCharType="separate"/>
       </w:r>
       <w:r>
         <w:rPr>
-          <w:rStyle w:val="40"/>
-        </w:rPr>
-        <w:t>1.3.2</w:t>
-      </w:r>
-      <w:r>
-        <w:rPr>
-          <w:rFonts w:ascii="Calibri" w:hAnsi="Calibri" w:cs="Times New Roman"/>
-          <w:kern w:val="2"/>
-        </w:rPr>
+          <w:rFonts w:hint="eastAsia"/>
+        </w:rPr>
+        <w:t>1.3.2 软件用途</w:t>
+      </w:r>
+      <w:r>
         <w:tab/>
       </w:r>
       <w:r>
-        <w:rPr>
-          <w:rStyle w:val="40"/>
-          <w:rFonts w:hint="eastAsia"/>
-        </w:rPr>
-        <w:t>软件用途</w:t>
-      </w:r>
-      <w:r>
-        <w:tab/>
-      </w:r>
-      <w:r>
         <w:fldChar w:fldCharType="begin"/>
       </w:r>
       <w:r>
-        <w:instrText xml:space="preserve"> PAGEREF _Toc529191318 \h </w:instrText>
+        <w:instrText xml:space="preserve"> PAGEREF _Toc32690 </w:instrText>
       </w:r>
       <w:r>
         <w:fldChar w:fldCharType="separate"/>
@@ -3175,6 +2916,10 @@
         <w:fldChar w:fldCharType="end"/>
       </w:r>
       <w:r>
+        <w:rPr>
+          <w:bCs/>
+          <w:lang w:val="zh-CN"/>
+        </w:rPr>
         <w:fldChar w:fldCharType="end"/>
       </w:r>
     </w:p>
@@ -3182,76 +2927,60 @@
       <w:pPr>
         <w:pStyle w:val="18"/>
         <w:tabs>
-          <w:tab w:val="left" w:pos="1680"/>
-          <w:tab w:val="right" w:leader="dot" w:pos="8296"/>
+          <w:tab w:val="right" w:leader="dot" w:pos="8306"/>
         </w:tabs>
-        <w:rPr>
-          <w:rFonts w:ascii="Calibri" w:hAnsi="Calibri" w:cs="Times New Roman"/>
-          <w:kern w:val="2"/>
-        </w:rPr>
-      </w:pPr>
-      <w:r>
+      </w:pPr>
+      <w:r>
+        <w:rPr>
+          <w:bCs/>
+          <w:lang w:val="zh-CN"/>
+        </w:rPr>
         <w:fldChar w:fldCharType="begin"/>
       </w:r>
       <w:r>
         <w:rPr>
-          <w:rStyle w:val="40"/>
-        </w:rPr>
-        <w:instrText xml:space="preserve"> </w:instrText>
-      </w:r>
-      <w:r>
-        <w:instrText xml:space="preserve">HYPERLINK \l "_Toc529191319"</w:instrText>
-      </w:r>
-      <w:r>
-        <w:rPr>
-          <w:rStyle w:val="40"/>
-        </w:rPr>
-        <w:instrText xml:space="preserve"> </w:instrText>
-      </w:r>
-      <w:r>
+          <w:bCs/>
+          <w:lang w:val="zh-CN"/>
+        </w:rPr>
+        <w:instrText xml:space="preserve"> HYPERLINK \l _Toc15256 </w:instrText>
+      </w:r>
+      <w:r>
+        <w:rPr>
+          <w:bCs/>
+          <w:lang w:val="zh-CN"/>
+        </w:rPr>
         <w:fldChar w:fldCharType="separate"/>
       </w:r>
       <w:r>
         <w:rPr>
-          <w:rStyle w:val="40"/>
+          <w:rFonts w:hint="eastAsia"/>
           <w:lang w:val="zh-CN"/>
         </w:rPr>
-        <w:t>1.3.3</w:t>
-      </w:r>
-      <w:r>
-        <w:rPr>
-          <w:rFonts w:ascii="Calibri" w:hAnsi="Calibri" w:cs="Times New Roman"/>
-          <w:kern w:val="2"/>
-        </w:rPr>
+        <w:t>1.3.3 项目功能点</w:t>
+      </w:r>
+      <w:r>
         <w:tab/>
       </w:r>
       <w:r>
-        <w:rPr>
-          <w:rStyle w:val="40"/>
-          <w:rFonts w:hint="eastAsia"/>
+        <w:fldChar w:fldCharType="begin"/>
+      </w:r>
+      <w:r>
+        <w:instrText xml:space="preserve"> PAGEREF _Toc15256 </w:instrText>
+      </w:r>
+      <w:r>
+        <w:fldChar w:fldCharType="separate"/>
+      </w:r>
+      <w:r>
+        <w:t>8</w:t>
+      </w:r>
+      <w:r>
+        <w:fldChar w:fldCharType="end"/>
+      </w:r>
+      <w:r>
+        <w:rPr>
+          <w:bCs/>
           <w:lang w:val="zh-CN"/>
         </w:rPr>
-        <w:t>项目功能点</w:t>
-      </w:r>
-      <w:r>
-        <w:tab/>
-      </w:r>
-      <w:r>
-        <w:fldChar w:fldCharType="begin"/>
-      </w:r>
-      <w:r>
-        <w:instrText xml:space="preserve"> PAGEREF _Toc529191319 \h </w:instrText>
-      </w:r>
-      <w:r>
-        <w:fldChar w:fldCharType="separate"/>
-      </w:r>
-      <w:r>
-        <w:t>8</w:t>
-      </w:r>
-      <w:r>
-        <w:fldChar w:fldCharType="end"/>
-      </w:r>
-      <w:r>
         <w:fldChar w:fldCharType="end"/>
       </w:r>
     </w:p>
@@ -3259,63 +2988,44 @@
       <w:pPr>
         <w:pStyle w:val="18"/>
         <w:tabs>
-          <w:tab w:val="left" w:pos="1680"/>
-          <w:tab w:val="right" w:leader="dot" w:pos="8296"/>
+          <w:tab w:val="right" w:leader="dot" w:pos="8306"/>
         </w:tabs>
-        <w:rPr>
-          <w:rFonts w:ascii="Calibri" w:hAnsi="Calibri" w:cs="Times New Roman"/>
-          <w:kern w:val="2"/>
-        </w:rPr>
-      </w:pPr>
-      <w:r>
+      </w:pPr>
+      <w:r>
+        <w:rPr>
+          <w:bCs/>
+          <w:lang w:val="zh-CN"/>
+        </w:rPr>
         <w:fldChar w:fldCharType="begin"/>
       </w:r>
       <w:r>
         <w:rPr>
-          <w:rStyle w:val="40"/>
-        </w:rPr>
-        <w:instrText xml:space="preserve"> </w:instrText>
-      </w:r>
-      <w:r>
-        <w:instrText xml:space="preserve">HYPERLINK \l "_Toc529191320"</w:instrText>
-      </w:r>
-      <w:r>
-        <w:rPr>
-          <w:rStyle w:val="40"/>
-        </w:rPr>
-        <w:instrText xml:space="preserve"> </w:instrText>
-      </w:r>
-      <w:r>
+          <w:bCs/>
+          <w:lang w:val="zh-CN"/>
+        </w:rPr>
+        <w:instrText xml:space="preserve"> HYPERLINK \l _Toc20977 </w:instrText>
+      </w:r>
+      <w:r>
+        <w:rPr>
+          <w:bCs/>
+          <w:lang w:val="zh-CN"/>
+        </w:rPr>
         <w:fldChar w:fldCharType="separate"/>
       </w:r>
       <w:r>
         <w:rPr>
-          <w:rStyle w:val="40"/>
-        </w:rPr>
-        <w:t>1.3.4</w:t>
-      </w:r>
-      <w:r>
-        <w:rPr>
-          <w:rFonts w:ascii="Calibri" w:hAnsi="Calibri" w:cs="Times New Roman"/>
-          <w:kern w:val="2"/>
-        </w:rPr>
+          <w:rFonts w:hint="eastAsia"/>
+        </w:rPr>
+        <w:t>1.3.4 项目历史</w:t>
+      </w:r>
+      <w:r>
         <w:tab/>
       </w:r>
       <w:r>
-        <w:rPr>
-          <w:rStyle w:val="40"/>
-          <w:rFonts w:hint="eastAsia"/>
-        </w:rPr>
-        <w:t>项目历史</w:t>
-      </w:r>
-      <w:r>
-        <w:tab/>
-      </w:r>
-      <w:r>
         <w:fldChar w:fldCharType="begin"/>
       </w:r>
       <w:r>
-        <w:instrText xml:space="preserve"> PAGEREF _Toc529191320 \h </w:instrText>
+        <w:instrText xml:space="preserve"> PAGEREF _Toc20977 </w:instrText>
       </w:r>
       <w:r>
         <w:fldChar w:fldCharType="separate"/>
@@ -3327,6 +3037,10 @@
         <w:fldChar w:fldCharType="end"/>
       </w:r>
       <w:r>
+        <w:rPr>
+          <w:bCs/>
+          <w:lang w:val="zh-CN"/>
+        </w:rPr>
         <w:fldChar w:fldCharType="end"/>
       </w:r>
     </w:p>
@@ -3334,63 +3048,44 @@
       <w:pPr>
         <w:pStyle w:val="18"/>
         <w:tabs>
-          <w:tab w:val="left" w:pos="1680"/>
-          <w:tab w:val="right" w:leader="dot" w:pos="8296"/>
+          <w:tab w:val="right" w:leader="dot" w:pos="8306"/>
         </w:tabs>
-        <w:rPr>
-          <w:rFonts w:ascii="Calibri" w:hAnsi="Calibri" w:cs="Times New Roman"/>
-          <w:kern w:val="2"/>
-        </w:rPr>
-      </w:pPr>
-      <w:r>
+      </w:pPr>
+      <w:r>
+        <w:rPr>
+          <w:bCs/>
+          <w:lang w:val="zh-CN"/>
+        </w:rPr>
         <w:fldChar w:fldCharType="begin"/>
       </w:r>
       <w:r>
         <w:rPr>
-          <w:rStyle w:val="40"/>
-        </w:rPr>
-        <w:instrText xml:space="preserve"> </w:instrText>
-      </w:r>
-      <w:r>
-        <w:instrText xml:space="preserve">HYPERLINK \l "_Toc529191321"</w:instrText>
-      </w:r>
-      <w:r>
-        <w:rPr>
-          <w:rStyle w:val="40"/>
-        </w:rPr>
-        <w:instrText xml:space="preserve"> </w:instrText>
-      </w:r>
-      <w:r>
+          <w:bCs/>
+          <w:lang w:val="zh-CN"/>
+        </w:rPr>
+        <w:instrText xml:space="preserve"> HYPERLINK \l _Toc17397 </w:instrText>
+      </w:r>
+      <w:r>
+        <w:rPr>
+          <w:bCs/>
+          <w:lang w:val="zh-CN"/>
+        </w:rPr>
         <w:fldChar w:fldCharType="separate"/>
       </w:r>
       <w:r>
         <w:rPr>
-          <w:rStyle w:val="40"/>
-        </w:rPr>
-        <w:t>1.3.5</w:t>
-      </w:r>
-      <w:r>
-        <w:rPr>
-          <w:rFonts w:ascii="Calibri" w:hAnsi="Calibri" w:cs="Times New Roman"/>
-          <w:kern w:val="2"/>
-        </w:rPr>
+          <w:rFonts w:hint="eastAsia"/>
+        </w:rPr>
+        <w:t>1.3.5 项目用户</w:t>
+      </w:r>
+      <w:r>
         <w:tab/>
       </w:r>
       <w:r>
-        <w:rPr>
-          <w:rStyle w:val="40"/>
-          <w:rFonts w:hint="eastAsia"/>
-        </w:rPr>
-        <w:t>项目用户</w:t>
-      </w:r>
-      <w:r>
-        <w:tab/>
-      </w:r>
-      <w:r>
         <w:fldChar w:fldCharType="begin"/>
       </w:r>
       <w:r>
-        <w:instrText xml:space="preserve"> PAGEREF _Toc529191321 \h </w:instrText>
+        <w:instrText xml:space="preserve"> PAGEREF _Toc17397 </w:instrText>
       </w:r>
       <w:r>
         <w:fldChar w:fldCharType="separate"/>
@@ -3402,6 +3097,10 @@
         <w:fldChar w:fldCharType="end"/>
       </w:r>
       <w:r>
+        <w:rPr>
+          <w:bCs/>
+          <w:lang w:val="zh-CN"/>
+        </w:rPr>
         <w:fldChar w:fldCharType="end"/>
       </w:r>
     </w:p>
@@ -3409,74 +3108,59 @@
       <w:pPr>
         <w:pStyle w:val="18"/>
         <w:tabs>
-          <w:tab w:val="left" w:pos="1680"/>
-          <w:tab w:val="right" w:leader="dot" w:pos="8296"/>
+          <w:tab w:val="right" w:leader="dot" w:pos="8306"/>
         </w:tabs>
-        <w:rPr>
-          <w:rFonts w:ascii="Calibri" w:hAnsi="Calibri" w:cs="Times New Roman"/>
-          <w:kern w:val="2"/>
-        </w:rPr>
-      </w:pPr>
-      <w:r>
+      </w:pPr>
+      <w:r>
+        <w:rPr>
+          <w:bCs/>
+          <w:lang w:val="zh-CN"/>
+        </w:rPr>
         <w:fldChar w:fldCharType="begin"/>
       </w:r>
       <w:r>
         <w:rPr>
-          <w:rStyle w:val="40"/>
-        </w:rPr>
-        <w:instrText xml:space="preserve"> </w:instrText>
-      </w:r>
-      <w:r>
-        <w:instrText xml:space="preserve">HYPERLINK \l "_Toc529191322"</w:instrText>
-      </w:r>
-      <w:r>
-        <w:rPr>
-          <w:rStyle w:val="40"/>
-        </w:rPr>
-        <w:instrText xml:space="preserve"> </w:instrText>
-      </w:r>
-      <w:r>
+          <w:bCs/>
+          <w:lang w:val="zh-CN"/>
+        </w:rPr>
+        <w:instrText xml:space="preserve"> HYPERLINK \l _Toc21804 </w:instrText>
+      </w:r>
+      <w:r>
+        <w:rPr>
+          <w:bCs/>
+          <w:lang w:val="zh-CN"/>
+        </w:rPr>
         <w:fldChar w:fldCharType="separate"/>
       </w:r>
       <w:r>
         <w:rPr>
-          <w:rStyle w:val="40"/>
-        </w:rPr>
-        <w:t>1.3.6</w:t>
-      </w:r>
-      <w:r>
-        <w:rPr>
-          <w:rFonts w:ascii="Calibri" w:hAnsi="Calibri" w:cs="Times New Roman"/>
-          <w:kern w:val="2"/>
-        </w:rPr>
+          <w:rFonts w:hint="eastAsia"/>
+        </w:rPr>
+        <w:t>1.3.6 开发团队</w:t>
+      </w:r>
+      <w:r>
         <w:tab/>
       </w:r>
       <w:r>
-        <w:rPr>
-          <w:rStyle w:val="40"/>
-          <w:rFonts w:hint="eastAsia"/>
-        </w:rPr>
-        <w:t>开发团队</w:t>
-      </w:r>
-      <w:r>
-        <w:tab/>
-      </w:r>
-      <w:r>
         <w:fldChar w:fldCharType="begin"/>
       </w:r>
       <w:r>
-        <w:instrText xml:space="preserve"> PAGEREF _Toc529191322 \h </w:instrText>
+        <w:instrText xml:space="preserve"> PAGEREF _Toc21804 </w:instrText>
       </w:r>
       <w:r>
         <w:fldChar w:fldCharType="separate"/>
       </w:r>
       <w:r>
-        <w:t>8</w:t>
+        <w:t>9</w:t>
       </w:r>
       <w:r>
         <w:fldChar w:fldCharType="end"/>
       </w:r>
       <w:r>
+        <w:rPr>
+          <w:bCs/>
+          <w:lang w:val="zh-CN"/>
+        </w:rPr>
         <w:fldChar w:fldCharType="end"/>
       </w:r>
     </w:p>
@@ -3484,63 +3168,44 @@
       <w:pPr>
         <w:pStyle w:val="32"/>
         <w:tabs>
-          <w:tab w:val="left" w:pos="1260"/>
-          <w:tab w:val="right" w:leader="dot" w:pos="8296"/>
+          <w:tab w:val="right" w:leader="dot" w:pos="8306"/>
         </w:tabs>
-        <w:rPr>
-          <w:rFonts w:ascii="Calibri" w:hAnsi="Calibri" w:cs="Times New Roman"/>
-          <w:kern w:val="2"/>
-        </w:rPr>
-      </w:pPr>
-      <w:r>
+      </w:pPr>
+      <w:r>
+        <w:rPr>
+          <w:bCs/>
+          <w:lang w:val="zh-CN"/>
+        </w:rPr>
         <w:fldChar w:fldCharType="begin"/>
       </w:r>
       <w:r>
         <w:rPr>
-          <w:rStyle w:val="40"/>
-        </w:rPr>
-        <w:instrText xml:space="preserve"> </w:instrText>
-      </w:r>
-      <w:r>
-        <w:instrText xml:space="preserve">HYPERLINK \l "_Toc529191323"</w:instrText>
-      </w:r>
-      <w:r>
-        <w:rPr>
-          <w:rStyle w:val="40"/>
-        </w:rPr>
-        <w:instrText xml:space="preserve"> </w:instrText>
-      </w:r>
-      <w:r>
+          <w:bCs/>
+          <w:lang w:val="zh-CN"/>
+        </w:rPr>
+        <w:instrText xml:space="preserve"> HYPERLINK \l _Toc6254 </w:instrText>
+      </w:r>
+      <w:r>
+        <w:rPr>
+          <w:bCs/>
+          <w:lang w:val="zh-CN"/>
+        </w:rPr>
         <w:fldChar w:fldCharType="separate"/>
       </w:r>
       <w:r>
         <w:rPr>
-          <w:rStyle w:val="40"/>
-        </w:rPr>
-        <w:t>1.4</w:t>
-      </w:r>
-      <w:r>
-        <w:rPr>
-          <w:rFonts w:ascii="Calibri" w:hAnsi="Calibri" w:cs="Times New Roman"/>
-          <w:kern w:val="2"/>
-        </w:rPr>
+          <w:rFonts w:hint="eastAsia"/>
+        </w:rPr>
+        <w:t>1.4 术语定义</w:t>
+      </w:r>
+      <w:r>
         <w:tab/>
       </w:r>
       <w:r>
-        <w:rPr>
-          <w:rStyle w:val="40"/>
-          <w:rFonts w:hint="eastAsia"/>
-        </w:rPr>
-        <w:t>术语定义</w:t>
-      </w:r>
-      <w:r>
-        <w:tab/>
-      </w:r>
-      <w:r>
         <w:fldChar w:fldCharType="begin"/>
       </w:r>
       <w:r>
-        <w:instrText xml:space="preserve"> PAGEREF _Toc529191323 \h </w:instrText>
+        <w:instrText xml:space="preserve"> PAGEREF _Toc6254 </w:instrText>
       </w:r>
       <w:r>
         <w:fldChar w:fldCharType="separate"/>
@@ -3552,6 +3217,10 @@
         <w:fldChar w:fldCharType="end"/>
       </w:r>
       <w:r>
+        <w:rPr>
+          <w:bCs/>
+          <w:lang w:val="zh-CN"/>
+        </w:rPr>
         <w:fldChar w:fldCharType="end"/>
       </w:r>
     </w:p>
@@ -3559,63 +3228,44 @@
       <w:pPr>
         <w:pStyle w:val="32"/>
         <w:tabs>
-          <w:tab w:val="left" w:pos="1260"/>
-          <w:tab w:val="right" w:leader="dot" w:pos="8296"/>
+          <w:tab w:val="right" w:leader="dot" w:pos="8306"/>
         </w:tabs>
-        <w:rPr>
-          <w:rFonts w:ascii="Calibri" w:hAnsi="Calibri" w:cs="Times New Roman"/>
-          <w:kern w:val="2"/>
-        </w:rPr>
-      </w:pPr>
-      <w:r>
+      </w:pPr>
+      <w:r>
+        <w:rPr>
+          <w:bCs/>
+          <w:lang w:val="zh-CN"/>
+        </w:rPr>
         <w:fldChar w:fldCharType="begin"/>
       </w:r>
       <w:r>
         <w:rPr>
-          <w:rStyle w:val="40"/>
-        </w:rPr>
-        <w:instrText xml:space="preserve"> </w:instrText>
-      </w:r>
-      <w:r>
-        <w:instrText xml:space="preserve">HYPERLINK \l "_Toc529191324"</w:instrText>
-      </w:r>
-      <w:r>
-        <w:rPr>
-          <w:rStyle w:val="40"/>
-        </w:rPr>
-        <w:instrText xml:space="preserve"> </w:instrText>
-      </w:r>
-      <w:r>
+          <w:bCs/>
+          <w:lang w:val="zh-CN"/>
+        </w:rPr>
+        <w:instrText xml:space="preserve"> HYPERLINK \l _Toc9191 </w:instrText>
+      </w:r>
+      <w:r>
+        <w:rPr>
+          <w:bCs/>
+          <w:lang w:val="zh-CN"/>
+        </w:rPr>
         <w:fldChar w:fldCharType="separate"/>
       </w:r>
       <w:r>
         <w:rPr>
-          <w:rStyle w:val="40"/>
-        </w:rPr>
-        <w:t>1.5</w:t>
-      </w:r>
-      <w:r>
-        <w:rPr>
-          <w:rFonts w:ascii="Calibri" w:hAnsi="Calibri" w:cs="Times New Roman"/>
-          <w:kern w:val="2"/>
-        </w:rPr>
+          <w:rFonts w:hint="eastAsia"/>
+        </w:rPr>
+        <w:t>1.5 文档概述</w:t>
+      </w:r>
+      <w:r>
         <w:tab/>
       </w:r>
       <w:r>
-        <w:rPr>
-          <w:rStyle w:val="40"/>
-          <w:rFonts w:hint="eastAsia"/>
-        </w:rPr>
-        <w:t>文档概述</w:t>
-      </w:r>
-      <w:r>
-        <w:tab/>
-      </w:r>
-      <w:r>
         <w:fldChar w:fldCharType="begin"/>
       </w:r>
       <w:r>
-        <w:instrText xml:space="preserve"> PAGEREF _Toc529191324 \h </w:instrText>
+        <w:instrText xml:space="preserve"> PAGEREF _Toc9191 </w:instrText>
       </w:r>
       <w:r>
         <w:fldChar w:fldCharType="separate"/>
@@ -3627,6 +3277,10 @@
         <w:fldChar w:fldCharType="end"/>
       </w:r>
       <w:r>
+        <w:rPr>
+          <w:bCs/>
+          <w:lang w:val="zh-CN"/>
+        </w:rPr>
         <w:fldChar w:fldCharType="end"/>
       </w:r>
     </w:p>
@@ -3634,74 +3288,59 @@
       <w:pPr>
         <w:pStyle w:val="25"/>
         <w:tabs>
-          <w:tab w:val="left" w:pos="420"/>
-          <w:tab w:val="right" w:leader="dot" w:pos="8296"/>
+          <w:tab w:val="right" w:leader="dot" w:pos="8306"/>
         </w:tabs>
-        <w:rPr>
-          <w:rFonts w:ascii="Calibri" w:hAnsi="Calibri" w:cs="Times New Roman"/>
-          <w:kern w:val="2"/>
-        </w:rPr>
-      </w:pPr>
-      <w:r>
+      </w:pPr>
+      <w:r>
+        <w:rPr>
+          <w:bCs/>
+          <w:lang w:val="zh-CN"/>
+        </w:rPr>
         <w:fldChar w:fldCharType="begin"/>
       </w:r>
       <w:r>
         <w:rPr>
-          <w:rStyle w:val="40"/>
-        </w:rPr>
-        <w:instrText xml:space="preserve"> </w:instrText>
-      </w:r>
-      <w:r>
-        <w:instrText xml:space="preserve">HYPERLINK \l "_Toc529191325"</w:instrText>
-      </w:r>
-      <w:r>
-        <w:rPr>
-          <w:rStyle w:val="40"/>
-        </w:rPr>
-        <w:instrText xml:space="preserve"> </w:instrText>
-      </w:r>
-      <w:r>
+          <w:bCs/>
+          <w:lang w:val="zh-CN"/>
+        </w:rPr>
+        <w:instrText xml:space="preserve"> HYPERLINK \l _Toc5103 </w:instrText>
+      </w:r>
+      <w:r>
+        <w:rPr>
+          <w:bCs/>
+          <w:lang w:val="zh-CN"/>
+        </w:rPr>
         <w:fldChar w:fldCharType="separate"/>
       </w:r>
       <w:r>
         <w:rPr>
-          <w:rStyle w:val="40"/>
-        </w:rPr>
-        <w:t>2</w:t>
-      </w:r>
-      <w:r>
-        <w:rPr>
-          <w:rFonts w:ascii="Calibri" w:hAnsi="Calibri" w:cs="Times New Roman"/>
-          <w:kern w:val="2"/>
-        </w:rPr>
+          <w:rFonts w:hint="eastAsia"/>
+        </w:rPr>
+        <w:t>2 引用文件</w:t>
+      </w:r>
+      <w:r>
         <w:tab/>
       </w:r>
       <w:r>
-        <w:rPr>
-          <w:rStyle w:val="40"/>
-          <w:rFonts w:hint="eastAsia"/>
-        </w:rPr>
-        <w:t>引用文件</w:t>
-      </w:r>
-      <w:r>
-        <w:tab/>
-      </w:r>
-      <w:r>
         <w:fldChar w:fldCharType="begin"/>
       </w:r>
       <w:r>
-        <w:instrText xml:space="preserve"> PAGEREF _Toc529191325 \h </w:instrText>
+        <w:instrText xml:space="preserve"> PAGEREF _Toc5103 </w:instrText>
       </w:r>
       <w:r>
         <w:fldChar w:fldCharType="separate"/>
       </w:r>
       <w:r>
-        <w:t>10</w:t>
+        <w:t>11</w:t>
       </w:r>
       <w:r>
         <w:fldChar w:fldCharType="end"/>
       </w:r>
       <w:r>
+        <w:rPr>
+          <w:bCs/>
+          <w:lang w:val="zh-CN"/>
+        </w:rPr>
         <w:fldChar w:fldCharType="end"/>
       </w:r>
     </w:p>
@@ -3709,74 +3348,59 @@
       <w:pPr>
         <w:pStyle w:val="25"/>
         <w:tabs>
-          <w:tab w:val="left" w:pos="420"/>
-          <w:tab w:val="right" w:leader="dot" w:pos="8296"/>
+          <w:tab w:val="right" w:leader="dot" w:pos="8306"/>
         </w:tabs>
-        <w:rPr>
-          <w:rFonts w:ascii="Calibri" w:hAnsi="Calibri" w:cs="Times New Roman"/>
-          <w:kern w:val="2"/>
-        </w:rPr>
-      </w:pPr>
-      <w:r>
+      </w:pPr>
+      <w:r>
+        <w:rPr>
+          <w:bCs/>
+          <w:lang w:val="zh-CN"/>
+        </w:rPr>
         <w:fldChar w:fldCharType="begin"/>
       </w:r>
       <w:r>
         <w:rPr>
-          <w:rStyle w:val="40"/>
-        </w:rPr>
-        <w:instrText xml:space="preserve"> </w:instrText>
-      </w:r>
-      <w:r>
-        <w:instrText xml:space="preserve">HYPERLINK \l "_Toc529191326"</w:instrText>
-      </w:r>
-      <w:r>
-        <w:rPr>
-          <w:rStyle w:val="40"/>
-        </w:rPr>
-        <w:instrText xml:space="preserve"> </w:instrText>
-      </w:r>
-      <w:r>
+          <w:bCs/>
+          <w:lang w:val="zh-CN"/>
+        </w:rPr>
+        <w:instrText xml:space="preserve"> HYPERLINK \l _Toc5614 </w:instrText>
+      </w:r>
+      <w:r>
+        <w:rPr>
+          <w:bCs/>
+          <w:lang w:val="zh-CN"/>
+        </w:rPr>
         <w:fldChar w:fldCharType="separate"/>
       </w:r>
       <w:r>
         <w:rPr>
-          <w:rStyle w:val="40"/>
-        </w:rPr>
-        <w:t>3</w:t>
-      </w:r>
-      <w:r>
-        <w:rPr>
-          <w:rFonts w:ascii="Calibri" w:hAnsi="Calibri" w:cs="Times New Roman"/>
-          <w:kern w:val="2"/>
-        </w:rPr>
+          <w:rFonts w:hint="eastAsia"/>
+        </w:rPr>
+        <w:t>3 可行性分析的前提</w:t>
+      </w:r>
+      <w:r>
         <w:tab/>
       </w:r>
       <w:r>
-        <w:rPr>
-          <w:rStyle w:val="40"/>
-          <w:rFonts w:hint="eastAsia"/>
-        </w:rPr>
-        <w:t>可行性分析的前提</w:t>
-      </w:r>
-      <w:r>
-        <w:tab/>
-      </w:r>
-      <w:r>
         <w:fldChar w:fldCharType="begin"/>
       </w:r>
       <w:r>
-        <w:instrText xml:space="preserve"> PAGEREF _Toc529191326 \h </w:instrText>
+        <w:instrText xml:space="preserve"> PAGEREF _Toc5614 </w:instrText>
       </w:r>
       <w:r>
         <w:fldChar w:fldCharType="separate"/>
       </w:r>
       <w:r>
-        <w:t>10</w:t>
+        <w:t>11</w:t>
       </w:r>
       <w:r>
         <w:fldChar w:fldCharType="end"/>
       </w:r>
       <w:r>
+        <w:rPr>
+          <w:bCs/>
+          <w:lang w:val="zh-CN"/>
+        </w:rPr>
         <w:fldChar w:fldCharType="end"/>
       </w:r>
     </w:p>
@@ -3784,63 +3408,44 @@
       <w:pPr>
         <w:pStyle w:val="32"/>
         <w:tabs>
-          <w:tab w:val="left" w:pos="1260"/>
-          <w:tab w:val="right" w:leader="dot" w:pos="8296"/>
+          <w:tab w:val="right" w:leader="dot" w:pos="8306"/>
         </w:tabs>
-        <w:rPr>
-          <w:rFonts w:ascii="Calibri" w:hAnsi="Calibri" w:cs="Times New Roman"/>
-          <w:kern w:val="2"/>
-        </w:rPr>
-      </w:pPr>
-      <w:r>
+      </w:pPr>
+      <w:r>
+        <w:rPr>
+          <w:bCs/>
+          <w:lang w:val="zh-CN"/>
+        </w:rPr>
         <w:fldChar w:fldCharType="begin"/>
       </w:r>
       <w:r>
         <w:rPr>
-          <w:rStyle w:val="40"/>
-        </w:rPr>
-        <w:instrText xml:space="preserve"> </w:instrText>
-      </w:r>
-      <w:r>
-        <w:instrText xml:space="preserve">HYPERLINK \l "_Toc529191327"</w:instrText>
-      </w:r>
-      <w:r>
-        <w:rPr>
-          <w:rStyle w:val="40"/>
-        </w:rPr>
-        <w:instrText xml:space="preserve"> </w:instrText>
-      </w:r>
-      <w:r>
+          <w:bCs/>
+          <w:lang w:val="zh-CN"/>
+        </w:rPr>
+        <w:instrText xml:space="preserve"> HYPERLINK \l _Toc15713 </w:instrText>
+      </w:r>
+      <w:r>
+        <w:rPr>
+          <w:bCs/>
+          <w:lang w:val="zh-CN"/>
+        </w:rPr>
         <w:fldChar w:fldCharType="separate"/>
       </w:r>
       <w:r>
         <w:rPr>
-          <w:rStyle w:val="40"/>
-        </w:rPr>
-        <w:t>3.1</w:t>
-      </w:r>
-      <w:r>
-        <w:rPr>
-          <w:rFonts w:ascii="Calibri" w:hAnsi="Calibri" w:cs="Times New Roman"/>
-          <w:kern w:val="2"/>
-        </w:rPr>
+          <w:rFonts w:hint="eastAsia"/>
+        </w:rPr>
+        <w:t>3.1 项目的要求</w:t>
+      </w:r>
+      <w:r>
         <w:tab/>
       </w:r>
       <w:r>
-        <w:rPr>
-          <w:rStyle w:val="40"/>
-          <w:rFonts w:hint="eastAsia"/>
-        </w:rPr>
-        <w:t>项目的要求</w:t>
-      </w:r>
-      <w:r>
-        <w:tab/>
-      </w:r>
-      <w:r>
         <w:fldChar w:fldCharType="begin"/>
       </w:r>
       <w:r>
-        <w:instrText xml:space="preserve"> PAGEREF _Toc529191327 \h </w:instrText>
+        <w:instrText xml:space="preserve"> PAGEREF _Toc15713 </w:instrText>
       </w:r>
       <w:r>
         <w:fldChar w:fldCharType="separate"/>
@@ -3852,6 +3457,10 @@
         <w:fldChar w:fldCharType="end"/>
       </w:r>
       <w:r>
+        <w:rPr>
+          <w:bCs/>
+          <w:lang w:val="zh-CN"/>
+        </w:rPr>
         <w:fldChar w:fldCharType="end"/>
       </w:r>
     </w:p>
@@ -3859,63 +3468,44 @@
       <w:pPr>
         <w:pStyle w:val="32"/>
         <w:tabs>
-          <w:tab w:val="left" w:pos="1260"/>
-          <w:tab w:val="right" w:leader="dot" w:pos="8296"/>
+          <w:tab w:val="right" w:leader="dot" w:pos="8306"/>
         </w:tabs>
-        <w:rPr>
-          <w:rFonts w:ascii="Calibri" w:hAnsi="Calibri" w:cs="Times New Roman"/>
-          <w:kern w:val="2"/>
-        </w:rPr>
-      </w:pPr>
-      <w:r>
+      </w:pPr>
+      <w:r>
+        <w:rPr>
+          <w:bCs/>
+          <w:lang w:val="zh-CN"/>
+        </w:rPr>
         <w:fldChar w:fldCharType="begin"/>
       </w:r>
       <w:r>
         <w:rPr>
-          <w:rStyle w:val="40"/>
-        </w:rPr>
-        <w:instrText xml:space="preserve"> </w:instrText>
-      </w:r>
-      <w:r>
-        <w:instrText xml:space="preserve">HYPERLINK \l "_Toc529191328"</w:instrText>
-      </w:r>
-      <w:r>
-        <w:rPr>
-          <w:rStyle w:val="40"/>
-        </w:rPr>
-        <w:instrText xml:space="preserve"> </w:instrText>
-      </w:r>
-      <w:r>
+          <w:bCs/>
+          <w:lang w:val="zh-CN"/>
+        </w:rPr>
+        <w:instrText xml:space="preserve"> HYPERLINK \l _Toc5031 </w:instrText>
+      </w:r>
+      <w:r>
+        <w:rPr>
+          <w:bCs/>
+          <w:lang w:val="zh-CN"/>
+        </w:rPr>
         <w:fldChar w:fldCharType="separate"/>
       </w:r>
       <w:r>
         <w:rPr>
-          <w:rStyle w:val="40"/>
-        </w:rPr>
-        <w:t>3.2</w:t>
-      </w:r>
-      <w:r>
-        <w:rPr>
-          <w:rFonts w:ascii="Calibri" w:hAnsi="Calibri" w:cs="Times New Roman"/>
-          <w:kern w:val="2"/>
-        </w:rPr>
+          <w:rFonts w:hint="eastAsia"/>
+        </w:rPr>
+        <w:t>3.2 项目的目标</w:t>
+      </w:r>
+      <w:r>
         <w:tab/>
       </w:r>
       <w:r>
-        <w:rPr>
-          <w:rStyle w:val="40"/>
-          <w:rFonts w:hint="eastAsia"/>
-        </w:rPr>
-        <w:t>项目的目标</w:t>
-      </w:r>
-      <w:r>
-        <w:tab/>
-      </w:r>
-      <w:r>
         <w:fldChar w:fldCharType="begin"/>
       </w:r>
       <w:r>
-        <w:instrText xml:space="preserve"> PAGEREF _Toc529191328 \h </w:instrText>
+        <w:instrText xml:space="preserve"> PAGEREF _Toc5031 </w:instrText>
       </w:r>
       <w:r>
         <w:fldChar w:fldCharType="separate"/>
@@ -3927,6 +3517,10 @@
         <w:fldChar w:fldCharType="end"/>
       </w:r>
       <w:r>
+        <w:rPr>
+          <w:bCs/>
+          <w:lang w:val="zh-CN"/>
+        </w:rPr>
         <w:fldChar w:fldCharType="end"/>
       </w:r>
     </w:p>
@@ -3934,63 +3528,44 @@
       <w:pPr>
         <w:pStyle w:val="32"/>
         <w:tabs>
-          <w:tab w:val="left" w:pos="1260"/>
-          <w:tab w:val="right" w:leader="dot" w:pos="8296"/>
+          <w:tab w:val="right" w:leader="dot" w:pos="8306"/>
         </w:tabs>
-        <w:rPr>
-          <w:rFonts w:ascii="Calibri" w:hAnsi="Calibri" w:cs="Times New Roman"/>
-          <w:kern w:val="2"/>
-        </w:rPr>
-      </w:pPr>
-      <w:r>
+      </w:pPr>
+      <w:r>
+        <w:rPr>
+          <w:bCs/>
+          <w:lang w:val="zh-CN"/>
+        </w:rPr>
         <w:fldChar w:fldCharType="begin"/>
       </w:r>
       <w:r>
         <w:rPr>
-          <w:rStyle w:val="40"/>
-        </w:rPr>
-        <w:instrText xml:space="preserve"> </w:instrText>
-      </w:r>
-      <w:r>
-        <w:instrText xml:space="preserve">HYPERLINK \l "_Toc529191329"</w:instrText>
-      </w:r>
-      <w:r>
-        <w:rPr>
-          <w:rStyle w:val="40"/>
-        </w:rPr>
-        <w:instrText xml:space="preserve"> </w:instrText>
-      </w:r>
-      <w:r>
+          <w:bCs/>
+          <w:lang w:val="zh-CN"/>
+        </w:rPr>
+        <w:instrText xml:space="preserve"> HYPERLINK \l _Toc27687 </w:instrText>
+      </w:r>
+      <w:r>
+        <w:rPr>
+          <w:bCs/>
+          <w:lang w:val="zh-CN"/>
+        </w:rPr>
         <w:fldChar w:fldCharType="separate"/>
       </w:r>
       <w:r>
         <w:rPr>
-          <w:rStyle w:val="40"/>
-        </w:rPr>
-        <w:t>3.3</w:t>
-      </w:r>
-      <w:r>
-        <w:rPr>
-          <w:rFonts w:ascii="Calibri" w:hAnsi="Calibri" w:cs="Times New Roman"/>
-          <w:kern w:val="2"/>
-        </w:rPr>
+          <w:rFonts w:hint="eastAsia"/>
+        </w:rPr>
+        <w:t>3.3 项目的环境、条件、假定和限制</w:t>
+      </w:r>
+      <w:r>
         <w:tab/>
       </w:r>
       <w:r>
-        <w:rPr>
-          <w:rStyle w:val="40"/>
-          <w:rFonts w:hint="eastAsia"/>
-        </w:rPr>
-        <w:t>项目的环境、条件、假定和限制</w:t>
-      </w:r>
-      <w:r>
-        <w:tab/>
-      </w:r>
-      <w:r>
         <w:fldChar w:fldCharType="begin"/>
       </w:r>
       <w:r>
-        <w:instrText xml:space="preserve"> PAGEREF _Toc529191329 \h </w:instrText>
+        <w:instrText xml:space="preserve"> PAGEREF _Toc27687 </w:instrText>
       </w:r>
       <w:r>
         <w:fldChar w:fldCharType="separate"/>
@@ -4002,6 +3577,10 @@
         <w:fldChar w:fldCharType="end"/>
       </w:r>
       <w:r>
+        <w:rPr>
+          <w:bCs/>
+          <w:lang w:val="zh-CN"/>
+        </w:rPr>
         <w:fldChar w:fldCharType="end"/>
       </w:r>
     </w:p>
@@ -4009,63 +3588,44 @@
       <w:pPr>
         <w:pStyle w:val="18"/>
         <w:tabs>
-          <w:tab w:val="left" w:pos="1680"/>
-          <w:tab w:val="right" w:leader="dot" w:pos="8296"/>
+          <w:tab w:val="right" w:leader="dot" w:pos="8306"/>
         </w:tabs>
-        <w:rPr>
-          <w:rFonts w:ascii="Calibri" w:hAnsi="Calibri" w:cs="Times New Roman"/>
-          <w:kern w:val="2"/>
-        </w:rPr>
-      </w:pPr>
-      <w:r>
+      </w:pPr>
+      <w:r>
+        <w:rPr>
+          <w:bCs/>
+          <w:lang w:val="zh-CN"/>
+        </w:rPr>
         <w:fldChar w:fldCharType="begin"/>
       </w:r>
       <w:r>
         <w:rPr>
-          <w:rStyle w:val="40"/>
-        </w:rPr>
-        <w:instrText xml:space="preserve"> </w:instrText>
-      </w:r>
-      <w:r>
-        <w:instrText xml:space="preserve">HYPERLINK \l "_Toc529191330"</w:instrText>
-      </w:r>
-      <w:r>
-        <w:rPr>
-          <w:rStyle w:val="40"/>
-        </w:rPr>
-        <w:instrText xml:space="preserve"> </w:instrText>
-      </w:r>
-      <w:r>
+          <w:bCs/>
+          <w:lang w:val="zh-CN"/>
+        </w:rPr>
+        <w:instrText xml:space="preserve"> HYPERLINK \l _Toc19738 </w:instrText>
+      </w:r>
+      <w:r>
+        <w:rPr>
+          <w:bCs/>
+          <w:lang w:val="zh-CN"/>
+        </w:rPr>
         <w:fldChar w:fldCharType="separate"/>
       </w:r>
       <w:r>
         <w:rPr>
-          <w:rStyle w:val="40"/>
-        </w:rPr>
-        <w:t>3.3.1</w:t>
-      </w:r>
-      <w:r>
-        <w:rPr>
-          <w:rFonts w:ascii="Calibri" w:hAnsi="Calibri" w:cs="Times New Roman"/>
-          <w:kern w:val="2"/>
-        </w:rPr>
+          <w:rFonts w:hint="eastAsia"/>
+        </w:rPr>
+        <w:t>3.3.1 硬件、软件、运行环境和开发环境方面的条件和限制</w:t>
+      </w:r>
+      <w:r>
         <w:tab/>
       </w:r>
       <w:r>
-        <w:rPr>
-          <w:rStyle w:val="40"/>
-          <w:rFonts w:hint="eastAsia"/>
-        </w:rPr>
-        <w:t>硬件、软件、运行环境和开发环境方面的条件和限制</w:t>
-      </w:r>
-      <w:r>
-        <w:tab/>
-      </w:r>
-      <w:r>
         <w:fldChar w:fldCharType="begin"/>
       </w:r>
       <w:r>
-        <w:instrText xml:space="preserve"> PAGEREF _Toc529191330 \h </w:instrText>
+        <w:instrText xml:space="preserve"> PAGEREF _Toc19738 </w:instrText>
       </w:r>
       <w:r>
         <w:fldChar w:fldCharType="separate"/>
@@ -4077,6 +3637,10 @@
         <w:fldChar w:fldCharType="end"/>
       </w:r>
       <w:r>
+        <w:rPr>
+          <w:bCs/>
+          <w:lang w:val="zh-CN"/>
+        </w:rPr>
         <w:fldChar w:fldCharType="end"/>
       </w:r>
     </w:p>
@@ -4084,74 +3648,62 @@
       <w:pPr>
         <w:pStyle w:val="18"/>
         <w:tabs>
-          <w:tab w:val="left" w:pos="1680"/>
-          <w:tab w:val="right" w:leader="dot" w:pos="8296"/>
+          <w:tab w:val="right" w:leader="dot" w:pos="8306"/>
         </w:tabs>
-        <w:rPr>
-          <w:rFonts w:ascii="Calibri" w:hAnsi="Calibri" w:cs="Times New Roman"/>
-          <w:kern w:val="2"/>
-        </w:rPr>
-      </w:pPr>
-      <w:r>
+      </w:pPr>
+      <w:r>
+        <w:rPr>
+          <w:bCs/>
+          <w:lang w:val="zh-CN"/>
+        </w:rPr>
         <w:fldChar w:fldCharType="begin"/>
       </w:r>
       <w:r>
         <w:rPr>
-          <w:rStyle w:val="40"/>
-        </w:rPr>
-        <w:instrText xml:space="preserve"> </w:instrText>
-      </w:r>
-      <w:r>
-        <w:instrText xml:space="preserve">HYPERLINK \l "_Toc529191331"</w:instrText>
-      </w:r>
-      <w:r>
-        <w:rPr>
-          <w:rStyle w:val="40"/>
-        </w:rPr>
-        <w:instrText xml:space="preserve"> </w:instrText>
-      </w:r>
-      <w:r>
+          <w:bCs/>
+          <w:lang w:val="zh-CN"/>
+        </w:rPr>
+        <w:instrText xml:space="preserve"> HYPERLINK \l _Toc13723 </w:instrText>
+      </w:r>
+      <w:r>
+        <w:rPr>
+          <w:bCs/>
+          <w:lang w:val="zh-CN"/>
+        </w:rPr>
         <w:fldChar w:fldCharType="separate"/>
       </w:r>
       <w:r>
         <w:rPr>
-          <w:rStyle w:val="40"/>
-        </w:rPr>
-        <w:t>3.3.2</w:t>
-      </w:r>
-      <w:r>
-        <w:rPr>
-          <w:rFonts w:ascii="Calibri" w:hAnsi="Calibri" w:cs="Times New Roman"/>
-          <w:kern w:val="2"/>
-        </w:rPr>
+          <w:rFonts w:hint="eastAsia"/>
+        </w:rPr>
+        <w:t xml:space="preserve">3.3.2 </w:t>
+      </w:r>
+      <w:r>
+        <w:t>项目经费限制</w:t>
+      </w:r>
+      <w:r>
         <w:tab/>
       </w:r>
       <w:r>
-        <w:rPr>
-          <w:rStyle w:val="40"/>
-          <w:rFonts w:hint="eastAsia"/>
-        </w:rPr>
-        <w:t>项目经费限制</w:t>
-      </w:r>
-      <w:r>
-        <w:tab/>
-      </w:r>
-      <w:r>
         <w:fldChar w:fldCharType="begin"/>
       </w:r>
       <w:r>
-        <w:instrText xml:space="preserve"> PAGEREF _Toc529191331 \h </w:instrText>
+        <w:instrText xml:space="preserve"> PAGEREF _Toc13723 </w:instrText>
       </w:r>
       <w:r>
         <w:fldChar w:fldCharType="separate"/>
       </w:r>
       <w:r>
-        <w:t>11</w:t>
+        <w:t>12</w:t>
       </w:r>
       <w:r>
         <w:fldChar w:fldCharType="end"/>
       </w:r>
       <w:r>
+        <w:rPr>
+          <w:bCs/>
+          <w:lang w:val="zh-CN"/>
+        </w:rPr>
         <w:fldChar w:fldCharType="end"/>
       </w:r>
     </w:p>
@@ -4159,74 +3711,62 @@
       <w:pPr>
         <w:pStyle w:val="18"/>
         <w:tabs>
-          <w:tab w:val="left" w:pos="1680"/>
-          <w:tab w:val="right" w:leader="dot" w:pos="8296"/>
+          <w:tab w:val="right" w:leader="dot" w:pos="8306"/>
         </w:tabs>
-        <w:rPr>
-          <w:rFonts w:ascii="Calibri" w:hAnsi="Calibri" w:cs="Times New Roman"/>
-          <w:kern w:val="2"/>
-        </w:rPr>
-      </w:pPr>
-      <w:r>
+      </w:pPr>
+      <w:r>
+        <w:rPr>
+          <w:bCs/>
+          <w:lang w:val="zh-CN"/>
+        </w:rPr>
         <w:fldChar w:fldCharType="begin"/>
       </w:r>
       <w:r>
         <w:rPr>
-          <w:rStyle w:val="40"/>
-        </w:rPr>
-        <w:instrText xml:space="preserve"> </w:instrText>
-      </w:r>
-      <w:r>
-        <w:instrText xml:space="preserve">HYPERLINK \l "_Toc529191332"</w:instrText>
-      </w:r>
-      <w:r>
-        <w:rPr>
-          <w:rStyle w:val="40"/>
-        </w:rPr>
-        <w:instrText xml:space="preserve"> </w:instrText>
-      </w:r>
-      <w:r>
+          <w:bCs/>
+          <w:lang w:val="zh-CN"/>
+        </w:rPr>
+        <w:instrText xml:space="preserve"> HYPERLINK \l _Toc14850 </w:instrText>
+      </w:r>
+      <w:r>
+        <w:rPr>
+          <w:bCs/>
+          <w:lang w:val="zh-CN"/>
+        </w:rPr>
         <w:fldChar w:fldCharType="separate"/>
       </w:r>
       <w:r>
         <w:rPr>
-          <w:rStyle w:val="40"/>
-        </w:rPr>
-        <w:t>3.3.3</w:t>
-      </w:r>
-      <w:r>
-        <w:rPr>
-          <w:rFonts w:ascii="Calibri" w:hAnsi="Calibri" w:cs="Times New Roman"/>
-          <w:kern w:val="2"/>
-        </w:rPr>
+          <w:rFonts w:hint="eastAsia"/>
+        </w:rPr>
+        <w:t xml:space="preserve">3.3.3 </w:t>
+      </w:r>
+      <w:r>
+        <w:t>所建议系统的运行寿命的最小限制</w:t>
+      </w:r>
+      <w:r>
         <w:tab/>
       </w:r>
       <w:r>
-        <w:rPr>
-          <w:rStyle w:val="40"/>
-          <w:rFonts w:hint="eastAsia"/>
-        </w:rPr>
-        <w:t>所建议系统的运行寿命的最小限制</w:t>
-      </w:r>
-      <w:r>
-        <w:tab/>
-      </w:r>
-      <w:r>
         <w:fldChar w:fldCharType="begin"/>
       </w:r>
       <w:r>
-        <w:instrText xml:space="preserve"> PAGEREF _Toc529191332 \h </w:instrText>
+        <w:instrText xml:space="preserve"> PAGEREF _Toc14850 </w:instrText>
       </w:r>
       <w:r>
         <w:fldChar w:fldCharType="separate"/>
       </w:r>
       <w:r>
-        <w:t>11</w:t>
+        <w:t>12</w:t>
       </w:r>
       <w:r>
         <w:fldChar w:fldCharType="end"/>
       </w:r>
       <w:r>
+        <w:rPr>
+          <w:bCs/>
+          <w:lang w:val="zh-CN"/>
+        </w:rPr>
         <w:fldChar w:fldCharType="end"/>
       </w:r>
     </w:p>
@@ -4234,63 +3774,44 @@
       <w:pPr>
         <w:pStyle w:val="32"/>
         <w:tabs>
-          <w:tab w:val="left" w:pos="1260"/>
-          <w:tab w:val="right" w:leader="dot" w:pos="8296"/>
+          <w:tab w:val="right" w:leader="dot" w:pos="8306"/>
         </w:tabs>
-        <w:rPr>
-          <w:rFonts w:ascii="Calibri" w:hAnsi="Calibri" w:cs="Times New Roman"/>
-          <w:kern w:val="2"/>
-        </w:rPr>
-      </w:pPr>
-      <w:r>
+      </w:pPr>
+      <w:r>
+        <w:rPr>
+          <w:bCs/>
+          <w:lang w:val="zh-CN"/>
+        </w:rPr>
         <w:fldChar w:fldCharType="begin"/>
       </w:r>
       <w:r>
         <w:rPr>
-          <w:rStyle w:val="40"/>
-        </w:rPr>
-        <w:instrText xml:space="preserve"> </w:instrText>
-      </w:r>
-      <w:r>
-        <w:instrText xml:space="preserve">HYPERLINK \l "_Toc529191333"</w:instrText>
-      </w:r>
-      <w:r>
-        <w:rPr>
-          <w:rStyle w:val="40"/>
-        </w:rPr>
-        <w:instrText xml:space="preserve"> </w:instrText>
-      </w:r>
-      <w:r>
+          <w:bCs/>
+          <w:lang w:val="zh-CN"/>
+        </w:rPr>
+        <w:instrText xml:space="preserve"> HYPERLINK \l _Toc4925 </w:instrText>
+      </w:r>
+      <w:r>
+        <w:rPr>
+          <w:bCs/>
+          <w:lang w:val="zh-CN"/>
+        </w:rPr>
         <w:fldChar w:fldCharType="separate"/>
       </w:r>
       <w:r>
         <w:rPr>
-          <w:rStyle w:val="40"/>
-        </w:rPr>
-        <w:t>3.4</w:t>
-      </w:r>
-      <w:r>
-        <w:rPr>
-          <w:rFonts w:ascii="Calibri" w:hAnsi="Calibri" w:cs="Times New Roman"/>
-          <w:kern w:val="2"/>
-        </w:rPr>
+          <w:rFonts w:hint="eastAsia"/>
+        </w:rPr>
+        <w:t>3.4 进行可行性分析的方法</w:t>
+      </w:r>
+      <w:r>
         <w:tab/>
       </w:r>
       <w:r>
-        <w:rPr>
-          <w:rStyle w:val="40"/>
-          <w:rFonts w:hint="eastAsia"/>
-        </w:rPr>
-        <w:t>进行可行性分析的方法</w:t>
-      </w:r>
-      <w:r>
-        <w:tab/>
-      </w:r>
-      <w:r>
         <w:fldChar w:fldCharType="begin"/>
       </w:r>
       <w:r>
-        <w:instrText xml:space="preserve"> PAGEREF _Toc529191333 \h </w:instrText>
+        <w:instrText xml:space="preserve"> PAGEREF _Toc4925 </w:instrText>
       </w:r>
       <w:r>
         <w:fldChar w:fldCharType="separate"/>
@@ -4302,6 +3823,10 @@
         <w:fldChar w:fldCharType="end"/>
       </w:r>
       <w:r>
+        <w:rPr>
+          <w:bCs/>
+          <w:lang w:val="zh-CN"/>
+        </w:rPr>
         <w:fldChar w:fldCharType="end"/>
       </w:r>
     </w:p>
@@ -4309,95 +3834,53 @@
       <w:pPr>
         <w:pStyle w:val="25"/>
         <w:tabs>
-          <w:tab w:val="left" w:pos="420"/>
-          <w:tab w:val="right" w:leader="dot" w:pos="8296"/>
+          <w:tab w:val="right" w:leader="dot" w:pos="8306"/>
         </w:tabs>
-        <w:rPr>
-          <w:rFonts w:ascii="Calibri" w:hAnsi="Calibri" w:cs="Times New Roman"/>
-          <w:kern w:val="2"/>
-        </w:rPr>
-      </w:pPr>
-      <w:r>
+      </w:pPr>
+      <w:r>
+        <w:rPr>
+          <w:bCs/>
+          <w:lang w:val="zh-CN"/>
+        </w:rPr>
         <w:fldChar w:fldCharType="begin"/>
       </w:r>
       <w:r>
         <w:rPr>
-          <w:rStyle w:val="40"/>
-        </w:rPr>
-        <w:instrText xml:space="preserve"> </w:instrText>
-      </w:r>
-      <w:r>
-        <w:instrText xml:space="preserve">HYPERLINK \l "_Toc529191334"</w:instrText>
-      </w:r>
-      <w:r>
-        <w:rPr>
-          <w:rStyle w:val="40"/>
-        </w:rPr>
-        <w:instrText xml:space="preserve"> </w:instrText>
-      </w:r>
-      <w:r>
+          <w:bCs/>
+          <w:lang w:val="zh-CN"/>
+        </w:rPr>
+        <w:instrText xml:space="preserve"> HYPERLINK \l _Toc13224 </w:instrText>
+      </w:r>
+      <w:r>
+        <w:rPr>
+          <w:bCs/>
+          <w:lang w:val="zh-CN"/>
+        </w:rPr>
         <w:fldChar w:fldCharType="separate"/>
       </w:r>
       <w:r>
         <w:rPr>
-          <w:rStyle w:val="40"/>
-        </w:rPr>
-        <w:t>4</w:t>
-      </w:r>
-      <w:r>
-        <w:rPr>
-          <w:rFonts w:ascii="Calibri" w:hAnsi="Calibri" w:cs="Times New Roman"/>
-          <w:kern w:val="2"/>
-        </w:rPr>
+          <w:rFonts w:hint="eastAsia"/>
+        </w:rPr>
+        <w:t>4 经济可行性(成本</w:t>
+      </w:r>
+      <w:r>
+        <w:t>----</w:t>
+      </w:r>
+      <w:r>
+        <w:rPr>
+          <w:rFonts w:hint="eastAsia"/>
+        </w:rPr>
+        <w:t>效益分析)</w:t>
+      </w:r>
+      <w:r>
         <w:tab/>
       </w:r>
       <w:r>
-        <w:rPr>
-          <w:rStyle w:val="40"/>
-          <w:rFonts w:hint="eastAsia"/>
-        </w:rPr>
-        <w:t>经济可行性</w:t>
-      </w:r>
-      <w:r>
-        <w:rPr>
-          <w:rStyle w:val="40"/>
-        </w:rPr>
-        <w:t>(</w:t>
-      </w:r>
-      <w:r>
-        <w:rPr>
-          <w:rStyle w:val="40"/>
-          <w:rFonts w:hint="eastAsia"/>
-        </w:rPr>
-        <w:t>成本</w:t>
-      </w:r>
-      <w:r>
-        <w:rPr>
-          <w:rStyle w:val="40"/>
-        </w:rPr>
-        <w:t>----</w:t>
-      </w:r>
-      <w:r>
-        <w:rPr>
-          <w:rStyle w:val="40"/>
-          <w:rFonts w:hint="eastAsia"/>
-        </w:rPr>
-        <w:t>效益分析</w:t>
-      </w:r>
-      <w:r>
-        <w:rPr>
-          <w:rStyle w:val="40"/>
-        </w:rPr>
-        <w:t>)</w:t>
-      </w:r>
-      <w:r>
-        <w:tab/>
-      </w:r>
-      <w:r>
         <w:fldChar w:fldCharType="begin"/>
       </w:r>
       <w:r>
-        <w:instrText xml:space="preserve"> PAGEREF _Toc529191334 \h </w:instrText>
+        <w:instrText xml:space="preserve"> PAGEREF _Toc13224 </w:instrText>
       </w:r>
       <w:r>
         <w:fldChar w:fldCharType="separate"/>
@@ -4409,6 +3892,10 @@
         <w:fldChar w:fldCharType="end"/>
       </w:r>
       <w:r>
+        <w:rPr>
+          <w:bCs/>
+          <w:lang w:val="zh-CN"/>
+        </w:rPr>
         <w:fldChar w:fldCharType="end"/>
       </w:r>
     </w:p>
@@ -4416,63 +3903,44 @@
       <w:pPr>
         <w:pStyle w:val="32"/>
         <w:tabs>
-          <w:tab w:val="left" w:pos="1260"/>
-          <w:tab w:val="right" w:leader="dot" w:pos="8296"/>
+          <w:tab w:val="right" w:leader="dot" w:pos="8306"/>
         </w:tabs>
-        <w:rPr>
-          <w:rFonts w:ascii="Calibri" w:hAnsi="Calibri" w:cs="Times New Roman"/>
-          <w:kern w:val="2"/>
-        </w:rPr>
-      </w:pPr>
-      <w:r>
+      </w:pPr>
+      <w:r>
+        <w:rPr>
+          <w:bCs/>
+          <w:lang w:val="zh-CN"/>
+        </w:rPr>
         <w:fldChar w:fldCharType="begin"/>
       </w:r>
       <w:r>
         <w:rPr>
-          <w:rStyle w:val="40"/>
-        </w:rPr>
-        <w:instrText xml:space="preserve"> </w:instrText>
-      </w:r>
-      <w:r>
-        <w:instrText xml:space="preserve">HYPERLINK \l "_Toc529191335"</w:instrText>
-      </w:r>
-      <w:r>
-        <w:rPr>
-          <w:rStyle w:val="40"/>
-        </w:rPr>
-        <w:instrText xml:space="preserve"> </w:instrText>
-      </w:r>
-      <w:r>
+          <w:bCs/>
+          <w:lang w:val="zh-CN"/>
+        </w:rPr>
+        <w:instrText xml:space="preserve"> HYPERLINK \l _Toc28609 </w:instrText>
+      </w:r>
+      <w:r>
+        <w:rPr>
+          <w:bCs/>
+          <w:lang w:val="zh-CN"/>
+        </w:rPr>
         <w:fldChar w:fldCharType="separate"/>
       </w:r>
       <w:r>
         <w:rPr>
-          <w:rStyle w:val="40"/>
-        </w:rPr>
-        <w:t>4.1</w:t>
-      </w:r>
-      <w:r>
-        <w:rPr>
-          <w:rFonts w:ascii="Calibri" w:hAnsi="Calibri" w:cs="Times New Roman"/>
-          <w:kern w:val="2"/>
-        </w:rPr>
+          <w:rFonts w:hint="eastAsia"/>
+        </w:rPr>
+        <w:t>4.1 投资</w:t>
+      </w:r>
+      <w:r>
         <w:tab/>
       </w:r>
       <w:r>
-        <w:rPr>
-          <w:rStyle w:val="40"/>
-          <w:rFonts w:hint="eastAsia"/>
-        </w:rPr>
-        <w:t>投资</w:t>
-      </w:r>
-      <w:r>
-        <w:tab/>
-      </w:r>
-      <w:r>
         <w:fldChar w:fldCharType="begin"/>
       </w:r>
       <w:r>
-        <w:instrText xml:space="preserve"> PAGEREF _Toc529191335 \h </w:instrText>
+        <w:instrText xml:space="preserve"> PAGEREF _Toc28609 </w:instrText>
       </w:r>
       <w:r>
         <w:fldChar w:fldCharType="separate"/>
@@ -4484,6 +3952,10 @@
         <w:fldChar w:fldCharType="end"/>
       </w:r>
       <w:r>
+        <w:rPr>
+          <w:bCs/>
+          <w:lang w:val="zh-CN"/>
+        </w:rPr>
         <w:fldChar w:fldCharType="end"/>
       </w:r>
     </w:p>
@@ -4491,63 +3963,44 @@
       <w:pPr>
         <w:pStyle w:val="32"/>
         <w:tabs>
-          <w:tab w:val="left" w:pos="1260"/>
-          <w:tab w:val="right" w:leader="dot" w:pos="8296"/>
+          <w:tab w:val="right" w:leader="dot" w:pos="8306"/>
         </w:tabs>
-        <w:rPr>
-          <w:rFonts w:ascii="Calibri" w:hAnsi="Calibri" w:cs="Times New Roman"/>
-          <w:kern w:val="2"/>
-        </w:rPr>
-      </w:pPr>
-      <w:r>
+      </w:pPr>
+      <w:r>
+        <w:rPr>
+          <w:bCs/>
+          <w:lang w:val="zh-CN"/>
+        </w:rPr>
         <w:fldChar w:fldCharType="begin"/>
       </w:r>
       <w:r>
         <w:rPr>
-          <w:rStyle w:val="40"/>
-        </w:rPr>
-        <w:instrText xml:space="preserve"> </w:instrText>
-      </w:r>
-      <w:r>
-        <w:instrText xml:space="preserve">HYPERLINK \l "_Toc529191336"</w:instrText>
-      </w:r>
-      <w:r>
-        <w:rPr>
-          <w:rStyle w:val="40"/>
-        </w:rPr>
-        <w:instrText xml:space="preserve"> </w:instrText>
-      </w:r>
-      <w:r>
+          <w:bCs/>
+          <w:lang w:val="zh-CN"/>
+        </w:rPr>
+        <w:instrText xml:space="preserve"> HYPERLINK \l _Toc15962 </w:instrText>
+      </w:r>
+      <w:r>
+        <w:rPr>
+          <w:bCs/>
+          <w:lang w:val="zh-CN"/>
+        </w:rPr>
         <w:fldChar w:fldCharType="separate"/>
       </w:r>
       <w:r>
         <w:rPr>
-          <w:rStyle w:val="40"/>
-        </w:rPr>
-        <w:t>4.2</w:t>
-      </w:r>
-      <w:r>
-        <w:rPr>
-          <w:rFonts w:ascii="Calibri" w:hAnsi="Calibri" w:cs="Times New Roman"/>
-          <w:kern w:val="2"/>
-        </w:rPr>
+          <w:rFonts w:hint="eastAsia"/>
+        </w:rPr>
+        <w:t>4.2 预期的经济效益</w:t>
+      </w:r>
+      <w:r>
         <w:tab/>
       </w:r>
       <w:r>
-        <w:rPr>
-          <w:rStyle w:val="40"/>
-          <w:rFonts w:hint="eastAsia"/>
-        </w:rPr>
-        <w:t>预期的经济效益</w:t>
-      </w:r>
-      <w:r>
-        <w:tab/>
-      </w:r>
-      <w:r>
         <w:fldChar w:fldCharType="begin"/>
       </w:r>
       <w:r>
-        <w:instrText xml:space="preserve"> PAGEREF _Toc529191336 \h </w:instrText>
+        <w:instrText xml:space="preserve"> PAGEREF _Toc15962 </w:instrText>
       </w:r>
       <w:r>
         <w:fldChar w:fldCharType="separate"/>
@@ -4559,6 +4012,10 @@
         <w:fldChar w:fldCharType="end"/>
       </w:r>
       <w:r>
+        <w:rPr>
+          <w:bCs/>
+          <w:lang w:val="zh-CN"/>
+        </w:rPr>
         <w:fldChar w:fldCharType="end"/>
       </w:r>
     </w:p>
@@ -4566,63 +4023,44 @@
       <w:pPr>
         <w:pStyle w:val="18"/>
         <w:tabs>
-          <w:tab w:val="left" w:pos="1680"/>
-          <w:tab w:val="right" w:leader="dot" w:pos="8296"/>
+          <w:tab w:val="right" w:leader="dot" w:pos="8306"/>
         </w:tabs>
-        <w:rPr>
-          <w:rFonts w:ascii="Calibri" w:hAnsi="Calibri" w:cs="Times New Roman"/>
-          <w:kern w:val="2"/>
-        </w:rPr>
-      </w:pPr>
-      <w:r>
+      </w:pPr>
+      <w:r>
+        <w:rPr>
+          <w:bCs/>
+          <w:lang w:val="zh-CN"/>
+        </w:rPr>
         <w:fldChar w:fldCharType="begin"/>
       </w:r>
       <w:r>
         <w:rPr>
-          <w:rStyle w:val="40"/>
-        </w:rPr>
-        <w:instrText xml:space="preserve"> </w:instrText>
-      </w:r>
-      <w:r>
-        <w:instrText xml:space="preserve">HYPERLINK \l "_Toc529191337"</w:instrText>
-      </w:r>
-      <w:r>
-        <w:rPr>
-          <w:rStyle w:val="40"/>
-        </w:rPr>
-        <w:instrText xml:space="preserve"> </w:instrText>
-      </w:r>
-      <w:r>
+          <w:bCs/>
+          <w:lang w:val="zh-CN"/>
+        </w:rPr>
+        <w:instrText xml:space="preserve"> HYPERLINK \l _Toc31000 </w:instrText>
+      </w:r>
+      <w:r>
+        <w:rPr>
+          <w:bCs/>
+          <w:lang w:val="zh-CN"/>
+        </w:rPr>
         <w:fldChar w:fldCharType="separate"/>
       </w:r>
       <w:r>
         <w:rPr>
-          <w:rStyle w:val="40"/>
-        </w:rPr>
-        <w:t>4.2.1</w:t>
-      </w:r>
-      <w:r>
-        <w:rPr>
-          <w:rFonts w:ascii="Calibri" w:hAnsi="Calibri" w:cs="Times New Roman"/>
-          <w:kern w:val="2"/>
-        </w:rPr>
+          <w:rFonts w:hint="eastAsia"/>
+        </w:rPr>
+        <w:t>4.2.1 一次性收益</w:t>
+      </w:r>
+      <w:r>
         <w:tab/>
       </w:r>
       <w:r>
-        <w:rPr>
-          <w:rStyle w:val="40"/>
-          <w:rFonts w:hint="eastAsia"/>
-        </w:rPr>
-        <w:t>一次性收益</w:t>
-      </w:r>
-      <w:r>
-        <w:tab/>
-      </w:r>
-      <w:r>
         <w:fldChar w:fldCharType="begin"/>
       </w:r>
       <w:r>
-        <w:instrText xml:space="preserve"> PAGEREF _Toc529191337 \h </w:instrText>
+        <w:instrText xml:space="preserve"> PAGEREF _Toc31000 </w:instrText>
       </w:r>
       <w:r>
         <w:fldChar w:fldCharType="separate"/>
@@ -4634,6 +4072,10 @@
         <w:fldChar w:fldCharType="end"/>
       </w:r>
       <w:r>
+        <w:rPr>
+          <w:bCs/>
+          <w:lang w:val="zh-CN"/>
+        </w:rPr>
         <w:fldChar w:fldCharType="end"/>
       </w:r>
     </w:p>
@@ -4641,63 +4083,44 @@
       <w:pPr>
         <w:pStyle w:val="18"/>
         <w:tabs>
-          <w:tab w:val="left" w:pos="1680"/>
-          <w:tab w:val="right" w:leader="dot" w:pos="8296"/>
+          <w:tab w:val="right" w:leader="dot" w:pos="8306"/>
         </w:tabs>
-        <w:rPr>
-          <w:rFonts w:ascii="Calibri" w:hAnsi="Calibri" w:cs="Times New Roman"/>
-          <w:kern w:val="2"/>
-        </w:rPr>
-      </w:pPr>
-      <w:r>
+      </w:pPr>
+      <w:r>
+        <w:rPr>
+          <w:bCs/>
+          <w:lang w:val="zh-CN"/>
+        </w:rPr>
         <w:fldChar w:fldCharType="begin"/>
       </w:r>
       <w:r>
         <w:rPr>
-          <w:rStyle w:val="40"/>
-        </w:rPr>
-        <w:instrText xml:space="preserve"> </w:instrText>
-      </w:r>
-      <w:r>
-        <w:instrText xml:space="preserve">HYPERLINK \l "_Toc529191338"</w:instrText>
-      </w:r>
-      <w:r>
-        <w:rPr>
-          <w:rStyle w:val="40"/>
-        </w:rPr>
-        <w:instrText xml:space="preserve"> </w:instrText>
-      </w:r>
-      <w:r>
+          <w:bCs/>
+          <w:lang w:val="zh-CN"/>
+        </w:rPr>
+        <w:instrText xml:space="preserve"> HYPERLINK \l _Toc1966 </w:instrText>
+      </w:r>
+      <w:r>
+        <w:rPr>
+          <w:bCs/>
+          <w:lang w:val="zh-CN"/>
+        </w:rPr>
         <w:fldChar w:fldCharType="separate"/>
       </w:r>
       <w:r>
         <w:rPr>
-          <w:rStyle w:val="40"/>
-        </w:rPr>
-        <w:t>4.2.2</w:t>
-      </w:r>
-      <w:r>
-        <w:rPr>
-          <w:rFonts w:ascii="Calibri" w:hAnsi="Calibri" w:cs="Times New Roman"/>
-          <w:kern w:val="2"/>
-        </w:rPr>
+          <w:rFonts w:hint="eastAsia"/>
+        </w:rPr>
+        <w:t>4.2.2 非一次性收益</w:t>
+      </w:r>
+      <w:r>
         <w:tab/>
       </w:r>
       <w:r>
-        <w:rPr>
-          <w:rStyle w:val="40"/>
-          <w:rFonts w:hint="eastAsia"/>
-        </w:rPr>
-        <w:t>非一次性收益</w:t>
-      </w:r>
-      <w:r>
-        <w:tab/>
-      </w:r>
-      <w:r>
         <w:fldChar w:fldCharType="begin"/>
       </w:r>
       <w:r>
-        <w:instrText xml:space="preserve"> PAGEREF _Toc529191338 \h </w:instrText>
+        <w:instrText xml:space="preserve"> PAGEREF _Toc1966 </w:instrText>
       </w:r>
       <w:r>
         <w:fldChar w:fldCharType="separate"/>
@@ -4709,6 +4132,10 @@
         <w:fldChar w:fldCharType="end"/>
       </w:r>
       <w:r>
+        <w:rPr>
+          <w:bCs/>
+          <w:lang w:val="zh-CN"/>
+        </w:rPr>
         <w:fldChar w:fldCharType="end"/>
       </w:r>
     </w:p>
@@ -4716,63 +4143,44 @@
       <w:pPr>
         <w:pStyle w:val="18"/>
         <w:tabs>
-          <w:tab w:val="left" w:pos="1680"/>
-          <w:tab w:val="right" w:leader="dot" w:pos="8296"/>
+          <w:tab w:val="right" w:leader="dot" w:pos="8306"/>
         </w:tabs>
-        <w:rPr>
-          <w:rFonts w:ascii="Calibri" w:hAnsi="Calibri" w:cs="Times New Roman"/>
-          <w:kern w:val="2"/>
-        </w:rPr>
-      </w:pPr>
-      <w:r>
+      </w:pPr>
+      <w:r>
+        <w:rPr>
+          <w:bCs/>
+          <w:lang w:val="zh-CN"/>
+        </w:rPr>
         <w:fldChar w:fldCharType="begin"/>
       </w:r>
       <w:r>
         <w:rPr>
-          <w:rStyle w:val="40"/>
-        </w:rPr>
-        <w:instrText xml:space="preserve"> </w:instrText>
-      </w:r>
-      <w:r>
-        <w:instrText xml:space="preserve">HYPERLINK \l "_Toc529191339"</w:instrText>
-      </w:r>
-      <w:r>
-        <w:rPr>
-          <w:rStyle w:val="40"/>
-        </w:rPr>
-        <w:instrText xml:space="preserve"> </w:instrText>
-      </w:r>
-      <w:r>
+          <w:bCs/>
+          <w:lang w:val="zh-CN"/>
+        </w:rPr>
+        <w:instrText xml:space="preserve"> HYPERLINK \l _Toc18469 </w:instrText>
+      </w:r>
+      <w:r>
+        <w:rPr>
+          <w:bCs/>
+          <w:lang w:val="zh-CN"/>
+        </w:rPr>
         <w:fldChar w:fldCharType="separate"/>
       </w:r>
       <w:r>
         <w:rPr>
-          <w:rStyle w:val="40"/>
-        </w:rPr>
-        <w:t>4.2.3</w:t>
-      </w:r>
-      <w:r>
-        <w:rPr>
-          <w:rFonts w:ascii="Calibri" w:hAnsi="Calibri" w:cs="Times New Roman"/>
-          <w:kern w:val="2"/>
-        </w:rPr>
+          <w:rFonts w:hint="eastAsia"/>
+        </w:rPr>
+        <w:t>4.2.3 不可定量的收益</w:t>
+      </w:r>
+      <w:r>
         <w:tab/>
       </w:r>
       <w:r>
-        <w:rPr>
-          <w:rStyle w:val="40"/>
-          <w:rFonts w:hint="eastAsia"/>
-        </w:rPr>
-        <w:t>不可定量的收益</w:t>
-      </w:r>
-      <w:r>
-        <w:tab/>
-      </w:r>
-      <w:r>
         <w:fldChar w:fldCharType="begin"/>
       </w:r>
       <w:r>
-        <w:instrText xml:space="preserve"> PAGEREF _Toc529191339 \h </w:instrText>
+        <w:instrText xml:space="preserve"> PAGEREF _Toc18469 </w:instrText>
       </w:r>
       <w:r>
         <w:fldChar w:fldCharType="separate"/>
@@ -4784,6 +4192,10 @@
         <w:fldChar w:fldCharType="end"/>
       </w:r>
       <w:r>
+        <w:rPr>
+          <w:bCs/>
+          <w:lang w:val="zh-CN"/>
+        </w:rPr>
         <w:fldChar w:fldCharType="end"/>
       </w:r>
     </w:p>
@@ -4791,76 +4203,44 @@
       <w:pPr>
         <w:pStyle w:val="18"/>
         <w:tabs>
-          <w:tab w:val="left" w:pos="1680"/>
-          <w:tab w:val="right" w:leader="dot" w:pos="8296"/>
+          <w:tab w:val="right" w:leader="dot" w:pos="8306"/>
         </w:tabs>
-        <w:rPr>
-          <w:rFonts w:ascii="Calibri" w:hAnsi="Calibri" w:cs="Times New Roman"/>
-          <w:kern w:val="2"/>
-        </w:rPr>
-      </w:pPr>
-      <w:r>
+      </w:pPr>
+      <w:r>
+        <w:rPr>
+          <w:bCs/>
+          <w:lang w:val="zh-CN"/>
+        </w:rPr>
         <w:fldChar w:fldCharType="begin"/>
       </w:r>
       <w:r>
         <w:rPr>
-          <w:rStyle w:val="40"/>
-        </w:rPr>
-        <w:instrText xml:space="preserve"> </w:instrText>
-      </w:r>
-      <w:r>
-        <w:instrText xml:space="preserve">HYPERLINK \l "_Toc529191340"</w:instrText>
-      </w:r>
-      <w:r>
-        <w:rPr>
-          <w:rStyle w:val="40"/>
-        </w:rPr>
-        <w:instrText xml:space="preserve"> </w:instrText>
-      </w:r>
-      <w:r>
+          <w:bCs/>
+          <w:lang w:val="zh-CN"/>
+        </w:rPr>
+        <w:instrText xml:space="preserve"> HYPERLINK \l _Toc2054 </w:instrText>
+      </w:r>
+      <w:r>
+        <w:rPr>
+          <w:bCs/>
+          <w:lang w:val="zh-CN"/>
+        </w:rPr>
         <w:fldChar w:fldCharType="separate"/>
       </w:r>
       <w:r>
         <w:rPr>
-          <w:rStyle w:val="40"/>
-        </w:rPr>
-        <w:t>4.2.4</w:t>
-      </w:r>
-      <w:r>
-        <w:rPr>
-          <w:rFonts w:ascii="Calibri" w:hAnsi="Calibri" w:cs="Times New Roman"/>
-          <w:kern w:val="2"/>
-        </w:rPr>
+          <w:rFonts w:hint="eastAsia"/>
+        </w:rPr>
+        <w:t>4.2.4 收益/投资比</w:t>
+      </w:r>
+      <w:r>
         <w:tab/>
       </w:r>
       <w:r>
-        <w:rPr>
-          <w:rStyle w:val="40"/>
-          <w:rFonts w:hint="eastAsia"/>
-        </w:rPr>
-        <w:t>收益</w:t>
-      </w:r>
-      <w:r>
-        <w:rPr>
-          <w:rStyle w:val="40"/>
-        </w:rPr>
-        <w:t>/</w:t>
-      </w:r>
-      <w:r>
-        <w:rPr>
-          <w:rStyle w:val="40"/>
-          <w:rFonts w:hint="eastAsia"/>
-        </w:rPr>
-        <w:t>投资比</w:t>
-      </w:r>
-      <w:r>
-        <w:tab/>
-      </w:r>
-      <w:r>
         <w:fldChar w:fldCharType="begin"/>
       </w:r>
       <w:r>
-        <w:instrText xml:space="preserve"> PAGEREF _Toc529191340 \h </w:instrText>
+        <w:instrText xml:space="preserve"> PAGEREF _Toc2054 </w:instrText>
       </w:r>
       <w:r>
         <w:fldChar w:fldCharType="separate"/>
@@ -4872,6 +4252,10 @@
         <w:fldChar w:fldCharType="end"/>
       </w:r>
       <w:r>
+        <w:rPr>
+          <w:bCs/>
+          <w:lang w:val="zh-CN"/>
+        </w:rPr>
         <w:fldChar w:fldCharType="end"/>
       </w:r>
     </w:p>
@@ -4879,74 +4263,59 @@
       <w:pPr>
         <w:pStyle w:val="18"/>
         <w:tabs>
-          <w:tab w:val="left" w:pos="1680"/>
-          <w:tab w:val="right" w:leader="dot" w:pos="8296"/>
+          <w:tab w:val="right" w:leader="dot" w:pos="8306"/>
         </w:tabs>
-        <w:rPr>
-          <w:rFonts w:ascii="Calibri" w:hAnsi="Calibri" w:cs="Times New Roman"/>
-          <w:kern w:val="2"/>
-        </w:rPr>
-      </w:pPr>
-      <w:r>
+      </w:pPr>
+      <w:r>
+        <w:rPr>
+          <w:bCs/>
+          <w:lang w:val="zh-CN"/>
+        </w:rPr>
         <w:fldChar w:fldCharType="begin"/>
       </w:r>
       <w:r>
         <w:rPr>
-          <w:rStyle w:val="40"/>
-        </w:rPr>
-        <w:instrText xml:space="preserve"> </w:instrText>
-      </w:r>
-      <w:r>
-        <w:instrText xml:space="preserve">HYPERLINK \l "_Toc529191341"</w:instrText>
-      </w:r>
-      <w:r>
-        <w:rPr>
-          <w:rStyle w:val="40"/>
-        </w:rPr>
-        <w:instrText xml:space="preserve"> </w:instrText>
-      </w:r>
-      <w:r>
+          <w:bCs/>
+          <w:lang w:val="zh-CN"/>
+        </w:rPr>
+        <w:instrText xml:space="preserve"> HYPERLINK \l _Toc12995 </w:instrText>
+      </w:r>
+      <w:r>
+        <w:rPr>
+          <w:bCs/>
+          <w:lang w:val="zh-CN"/>
+        </w:rPr>
         <w:fldChar w:fldCharType="separate"/>
       </w:r>
       <w:r>
         <w:rPr>
-          <w:rStyle w:val="40"/>
-        </w:rPr>
-        <w:t>4.2.5</w:t>
-      </w:r>
-      <w:r>
-        <w:rPr>
-          <w:rFonts w:ascii="Calibri" w:hAnsi="Calibri" w:cs="Times New Roman"/>
-          <w:kern w:val="2"/>
-        </w:rPr>
+          <w:rFonts w:hint="eastAsia"/>
+        </w:rPr>
+        <w:t>4.2.5 投资回收周期</w:t>
+      </w:r>
+      <w:r>
         <w:tab/>
       </w:r>
       <w:r>
-        <w:rPr>
-          <w:rStyle w:val="40"/>
-          <w:rFonts w:hint="eastAsia"/>
-        </w:rPr>
-        <w:t>投资回收周期</w:t>
-      </w:r>
-      <w:r>
-        <w:tab/>
-      </w:r>
-      <w:r>
         <w:fldChar w:fldCharType="begin"/>
       </w:r>
       <w:r>
-        <w:instrText xml:space="preserve"> PAGEREF _Toc529191341 \h </w:instrText>
+        <w:instrText xml:space="preserve"> PAGEREF _Toc12995 </w:instrText>
       </w:r>
       <w:r>
         <w:fldChar w:fldCharType="separate"/>
       </w:r>
       <w:r>
-        <w:t>12</w:t>
+        <w:t>13</w:t>
       </w:r>
       <w:r>
         <w:fldChar w:fldCharType="end"/>
       </w:r>
       <w:r>
+        <w:rPr>
+          <w:bCs/>
+          <w:lang w:val="zh-CN"/>
+        </w:rPr>
         <w:fldChar w:fldCharType="end"/>
       </w:r>
     </w:p>
@@ -4954,74 +4323,59 @@
       <w:pPr>
         <w:pStyle w:val="32"/>
         <w:tabs>
-          <w:tab w:val="left" w:pos="1260"/>
-          <w:tab w:val="right" w:leader="dot" w:pos="8296"/>
+          <w:tab w:val="right" w:leader="dot" w:pos="8306"/>
         </w:tabs>
-        <w:rPr>
-          <w:rFonts w:ascii="Calibri" w:hAnsi="Calibri" w:cs="Times New Roman"/>
-          <w:kern w:val="2"/>
-        </w:rPr>
-      </w:pPr>
-      <w:r>
+      </w:pPr>
+      <w:r>
+        <w:rPr>
+          <w:bCs/>
+          <w:lang w:val="zh-CN"/>
+        </w:rPr>
         <w:fldChar w:fldCharType="begin"/>
       </w:r>
       <w:r>
         <w:rPr>
-          <w:rStyle w:val="40"/>
-        </w:rPr>
-        <w:instrText xml:space="preserve"> </w:instrText>
-      </w:r>
-      <w:r>
-        <w:instrText xml:space="preserve">HYPERLINK \l "_Toc529191342"</w:instrText>
-      </w:r>
-      <w:r>
-        <w:rPr>
-          <w:rStyle w:val="40"/>
-        </w:rPr>
-        <w:instrText xml:space="preserve"> </w:instrText>
-      </w:r>
-      <w:r>
+          <w:bCs/>
+          <w:lang w:val="zh-CN"/>
+        </w:rPr>
+        <w:instrText xml:space="preserve"> HYPERLINK \l _Toc26847 </w:instrText>
+      </w:r>
+      <w:r>
+        <w:rPr>
+          <w:bCs/>
+          <w:lang w:val="zh-CN"/>
+        </w:rPr>
         <w:fldChar w:fldCharType="separate"/>
       </w:r>
       <w:r>
         <w:rPr>
-          <w:rStyle w:val="40"/>
-        </w:rPr>
-        <w:t>4.3</w:t>
-      </w:r>
-      <w:r>
-        <w:rPr>
-          <w:rFonts w:ascii="Calibri" w:hAnsi="Calibri" w:cs="Times New Roman"/>
-          <w:kern w:val="2"/>
-        </w:rPr>
+          <w:rFonts w:hint="eastAsia"/>
+        </w:rPr>
+        <w:t>4.3 市场预测</w:t>
+      </w:r>
+      <w:r>
         <w:tab/>
       </w:r>
       <w:r>
-        <w:rPr>
-          <w:rStyle w:val="40"/>
-          <w:rFonts w:hint="eastAsia"/>
-        </w:rPr>
-        <w:t>市场预测</w:t>
-      </w:r>
-      <w:r>
-        <w:tab/>
-      </w:r>
-      <w:r>
         <w:fldChar w:fldCharType="begin"/>
       </w:r>
       <w:r>
-        <w:instrText xml:space="preserve"> PAGEREF _Toc529191342 \h </w:instrText>
+        <w:instrText xml:space="preserve"> PAGEREF _Toc26847 </w:instrText>
       </w:r>
       <w:r>
         <w:fldChar w:fldCharType="separate"/>
       </w:r>
       <w:r>
-        <w:t>12</w:t>
+        <w:t>13</w:t>
       </w:r>
       <w:r>
         <w:fldChar w:fldCharType="end"/>
       </w:r>
       <w:r>
+        <w:rPr>
+          <w:bCs/>
+          <w:lang w:val="zh-CN"/>
+        </w:rPr>
         <w:fldChar w:fldCharType="end"/>
       </w:r>
     </w:p>
@@ -5029,74 +4383,59 @@
       <w:pPr>
         <w:pStyle w:val="32"/>
         <w:tabs>
-          <w:tab w:val="left" w:pos="1260"/>
-          <w:tab w:val="right" w:leader="dot" w:pos="8296"/>
+          <w:tab w:val="right" w:leader="dot" w:pos="8306"/>
         </w:tabs>
-        <w:rPr>
-          <w:rFonts w:ascii="Calibri" w:hAnsi="Calibri" w:cs="Times New Roman"/>
-          <w:kern w:val="2"/>
-        </w:rPr>
-      </w:pPr>
-      <w:r>
+      </w:pPr>
+      <w:r>
+        <w:rPr>
+          <w:bCs/>
+          <w:lang w:val="zh-CN"/>
+        </w:rPr>
         <w:fldChar w:fldCharType="begin"/>
       </w:r>
       <w:r>
         <w:rPr>
-          <w:rStyle w:val="40"/>
-        </w:rPr>
-        <w:instrText xml:space="preserve"> </w:instrText>
-      </w:r>
-      <w:r>
-        <w:instrText xml:space="preserve">HYPERLINK \l "_Toc529191343"</w:instrText>
-      </w:r>
-      <w:r>
-        <w:rPr>
-          <w:rStyle w:val="40"/>
-        </w:rPr>
-        <w:instrText xml:space="preserve"> </w:instrText>
-      </w:r>
-      <w:r>
+          <w:bCs/>
+          <w:lang w:val="zh-CN"/>
+        </w:rPr>
+        <w:instrText xml:space="preserve"> HYPERLINK \l _Toc830 </w:instrText>
+      </w:r>
+      <w:r>
+        <w:rPr>
+          <w:bCs/>
+          <w:lang w:val="zh-CN"/>
+        </w:rPr>
         <w:fldChar w:fldCharType="separate"/>
       </w:r>
       <w:r>
         <w:rPr>
-          <w:rStyle w:val="40"/>
-        </w:rPr>
-        <w:t>4.4</w:t>
-      </w:r>
-      <w:r>
-        <w:rPr>
-          <w:rFonts w:ascii="Calibri" w:hAnsi="Calibri" w:cs="Times New Roman"/>
-          <w:kern w:val="2"/>
-        </w:rPr>
+          <w:rFonts w:hint="eastAsia"/>
+        </w:rPr>
+        <w:t>4.4 项目收支预算表格</w:t>
+      </w:r>
+      <w:r>
         <w:tab/>
       </w:r>
       <w:r>
-        <w:rPr>
-          <w:rStyle w:val="40"/>
-          <w:rFonts w:hint="eastAsia"/>
-        </w:rPr>
-        <w:t>项目收支预算表格</w:t>
-      </w:r>
-      <w:r>
-        <w:tab/>
-      </w:r>
-      <w:r>
         <w:fldChar w:fldCharType="begin"/>
       </w:r>
       <w:r>
-        <w:instrText xml:space="preserve"> PAGEREF _Toc529191343 \h </w:instrText>
+        <w:instrText xml:space="preserve"> PAGEREF _Toc830 </w:instrText>
       </w:r>
       <w:r>
         <w:fldChar w:fldCharType="separate"/>
       </w:r>
       <w:r>
-        <w:t>13</w:t>
+        <w:t>14</w:t>
       </w:r>
       <w:r>
         <w:fldChar w:fldCharType="end"/>
       </w:r>
       <w:r>
+        <w:rPr>
+          <w:bCs/>
+          <w:lang w:val="zh-CN"/>
+        </w:rPr>
         <w:fldChar w:fldCharType="end"/>
       </w:r>
     </w:p>
@@ -5104,82 +4443,44 @@
       <w:pPr>
         <w:pStyle w:val="25"/>
         <w:tabs>
-          <w:tab w:val="left" w:pos="420"/>
-          <w:tab w:val="right" w:leader="dot" w:pos="8296"/>
+          <w:tab w:val="right" w:leader="dot" w:pos="8306"/>
         </w:tabs>
-        <w:rPr>
-          <w:rFonts w:ascii="Calibri" w:hAnsi="Calibri" w:cs="Times New Roman"/>
-          <w:kern w:val="2"/>
-        </w:rPr>
-      </w:pPr>
-      <w:r>
+      </w:pPr>
+      <w:r>
+        <w:rPr>
+          <w:bCs/>
+          <w:lang w:val="zh-CN"/>
+        </w:rPr>
         <w:fldChar w:fldCharType="begin"/>
       </w:r>
       <w:r>
         <w:rPr>
-          <w:rStyle w:val="40"/>
-        </w:rPr>
-        <w:instrText xml:space="preserve"> </w:instrText>
-      </w:r>
-      <w:r>
-        <w:instrText xml:space="preserve">HYPERLINK \l "_Toc529191344"</w:instrText>
-      </w:r>
-      <w:r>
-        <w:rPr>
-          <w:rStyle w:val="40"/>
-        </w:rPr>
-        <w:instrText xml:space="preserve"> </w:instrText>
-      </w:r>
-      <w:r>
+          <w:bCs/>
+          <w:lang w:val="zh-CN"/>
+        </w:rPr>
+        <w:instrText xml:space="preserve"> HYPERLINK \l _Toc7927 </w:instrText>
+      </w:r>
+      <w:r>
+        <w:rPr>
+          <w:bCs/>
+          <w:lang w:val="zh-CN"/>
+        </w:rPr>
         <w:fldChar w:fldCharType="separate"/>
       </w:r>
       <w:r>
         <w:rPr>
-          <w:rStyle w:val="40"/>
-        </w:rPr>
-        <w:t>5</w:t>
-      </w:r>
-      <w:r>
-        <w:rPr>
-          <w:rFonts w:ascii="Calibri" w:hAnsi="Calibri" w:cs="Times New Roman"/>
-          <w:kern w:val="2"/>
-        </w:rPr>
+          <w:rFonts w:hint="eastAsia"/>
+        </w:rPr>
+        <w:t>5 技术可行性(技术风险评价)</w:t>
+      </w:r>
+      <w:r>
         <w:tab/>
       </w:r>
       <w:r>
-        <w:rPr>
-          <w:rStyle w:val="40"/>
-          <w:rFonts w:hint="eastAsia"/>
-        </w:rPr>
-        <w:t>技术可行性</w:t>
-      </w:r>
-      <w:r>
-        <w:rPr>
-          <w:rStyle w:val="40"/>
-        </w:rPr>
-        <w:t>(</w:t>
-      </w:r>
-      <w:r>
-        <w:rPr>
-          <w:rStyle w:val="40"/>
-          <w:rFonts w:hint="eastAsia"/>
-        </w:rPr>
-        <w:t>技术风险评价</w:t>
-      </w:r>
-      <w:r>
-        <w:rPr>
-          <w:rStyle w:val="40"/>
-        </w:rPr>
-        <w:t>)</w:t>
-      </w:r>
-      <w:r>
-        <w:tab/>
-      </w:r>
-      <w:r>
         <w:fldChar w:fldCharType="begin"/>
       </w:r>
       <w:r>
-        <w:instrText xml:space="preserve"> PAGEREF _Toc529191344 \h </w:instrText>
+        <w:instrText xml:space="preserve"> PAGEREF _Toc7927 </w:instrText>
       </w:r>
       <w:r>
         <w:fldChar w:fldCharType="separate"/>
@@ -5191,6 +4492,10 @@
         <w:fldChar w:fldCharType="end"/>
       </w:r>
       <w:r>
+        <w:rPr>
+          <w:bCs/>
+          <w:lang w:val="zh-CN"/>
+        </w:rPr>
         <w:fldChar w:fldCharType="end"/>
       </w:r>
     </w:p>
@@ -5198,63 +4503,44 @@
       <w:pPr>
         <w:pStyle w:val="32"/>
         <w:tabs>
-          <w:tab w:val="left" w:pos="1260"/>
-          <w:tab w:val="right" w:leader="dot" w:pos="8296"/>
+          <w:tab w:val="right" w:leader="dot" w:pos="8306"/>
         </w:tabs>
-        <w:rPr>
-          <w:rFonts w:ascii="Calibri" w:hAnsi="Calibri" w:cs="Times New Roman"/>
-          <w:kern w:val="2"/>
-        </w:rPr>
-      </w:pPr>
-      <w:r>
+      </w:pPr>
+      <w:r>
+        <w:rPr>
+          <w:bCs/>
+          <w:lang w:val="zh-CN"/>
+        </w:rPr>
         <w:fldChar w:fldCharType="begin"/>
       </w:r>
       <w:r>
         <w:rPr>
-          <w:rStyle w:val="40"/>
-        </w:rPr>
-        <w:instrText xml:space="preserve"> </w:instrText>
-      </w:r>
-      <w:r>
-        <w:instrText xml:space="preserve">HYPERLINK \l "_Toc529191345"</w:instrText>
-      </w:r>
-      <w:r>
-        <w:rPr>
-          <w:rStyle w:val="40"/>
-        </w:rPr>
-        <w:instrText xml:space="preserve"> </w:instrText>
-      </w:r>
-      <w:r>
+          <w:bCs/>
+          <w:lang w:val="zh-CN"/>
+        </w:rPr>
+        <w:instrText xml:space="preserve"> HYPERLINK \l _Toc26747 </w:instrText>
+      </w:r>
+      <w:r>
+        <w:rPr>
+          <w:bCs/>
+          <w:lang w:val="zh-CN"/>
+        </w:rPr>
         <w:fldChar w:fldCharType="separate"/>
       </w:r>
       <w:r>
         <w:rPr>
-          <w:rStyle w:val="40"/>
-        </w:rPr>
-        <w:t>5.1</w:t>
-      </w:r>
-      <w:r>
-        <w:rPr>
-          <w:rFonts w:ascii="Calibri" w:hAnsi="Calibri" w:cs="Times New Roman"/>
-          <w:kern w:val="2"/>
-        </w:rPr>
+          <w:rFonts w:hint="eastAsia"/>
+        </w:rPr>
+        <w:t>5.1 人员</w:t>
+      </w:r>
+      <w:r>
         <w:tab/>
       </w:r>
       <w:r>
-        <w:rPr>
-          <w:rStyle w:val="40"/>
-          <w:rFonts w:hint="eastAsia"/>
-        </w:rPr>
-        <w:t>人员</w:t>
-      </w:r>
-      <w:r>
-        <w:tab/>
-      </w:r>
-      <w:r>
         <w:fldChar w:fldCharType="begin"/>
       </w:r>
       <w:r>
-        <w:instrText xml:space="preserve"> PAGEREF _Toc529191345 \h </w:instrText>
+        <w:instrText xml:space="preserve"> PAGEREF _Toc26747 </w:instrText>
       </w:r>
       <w:r>
         <w:fldChar w:fldCharType="separate"/>
@@ -5266,6 +4552,10 @@
         <w:fldChar w:fldCharType="end"/>
       </w:r>
       <w:r>
+        <w:rPr>
+          <w:bCs/>
+          <w:lang w:val="zh-CN"/>
+        </w:rPr>
         <w:fldChar w:fldCharType="end"/>
       </w:r>
     </w:p>
@@ -5273,63 +4563,44 @@
       <w:pPr>
         <w:pStyle w:val="32"/>
         <w:tabs>
-          <w:tab w:val="left" w:pos="1260"/>
-          <w:tab w:val="right" w:leader="dot" w:pos="8296"/>
+          <w:tab w:val="right" w:leader="dot" w:pos="8306"/>
         </w:tabs>
-        <w:rPr>
-          <w:rFonts w:ascii="Calibri" w:hAnsi="Calibri" w:cs="Times New Roman"/>
-          <w:kern w:val="2"/>
-        </w:rPr>
-      </w:pPr>
-      <w:r>
+      </w:pPr>
+      <w:r>
+        <w:rPr>
+          <w:bCs/>
+          <w:lang w:val="zh-CN"/>
+        </w:rPr>
         <w:fldChar w:fldCharType="begin"/>
       </w:r>
       <w:r>
         <w:rPr>
-          <w:rStyle w:val="40"/>
-        </w:rPr>
-        <w:instrText xml:space="preserve"> </w:instrText>
-      </w:r>
-      <w:r>
-        <w:instrText xml:space="preserve">HYPERLINK \l "_Toc529191346"</w:instrText>
-      </w:r>
-      <w:r>
-        <w:rPr>
-          <w:rStyle w:val="40"/>
-        </w:rPr>
-        <w:instrText xml:space="preserve"> </w:instrText>
-      </w:r>
-      <w:r>
+          <w:bCs/>
+          <w:lang w:val="zh-CN"/>
+        </w:rPr>
+        <w:instrText xml:space="preserve"> HYPERLINK \l _Toc24146 </w:instrText>
+      </w:r>
+      <w:r>
+        <w:rPr>
+          <w:bCs/>
+          <w:lang w:val="zh-CN"/>
+        </w:rPr>
         <w:fldChar w:fldCharType="separate"/>
       </w:r>
       <w:r>
         <w:rPr>
-          <w:rStyle w:val="40"/>
-        </w:rPr>
-        <w:t>5.2</w:t>
-      </w:r>
-      <w:r>
-        <w:rPr>
-          <w:rFonts w:ascii="Calibri" w:hAnsi="Calibri" w:cs="Times New Roman"/>
-          <w:kern w:val="2"/>
-        </w:rPr>
+          <w:rFonts w:hint="eastAsia"/>
+        </w:rPr>
+        <w:t>5.2 环境</w:t>
+      </w:r>
+      <w:r>
         <w:tab/>
       </w:r>
       <w:r>
-        <w:rPr>
-          <w:rStyle w:val="40"/>
-          <w:rFonts w:hint="eastAsia"/>
-        </w:rPr>
-        <w:t>环境</w:t>
-      </w:r>
-      <w:r>
-        <w:tab/>
-      </w:r>
-      <w:r>
         <w:fldChar w:fldCharType="begin"/>
       </w:r>
       <w:r>
-        <w:instrText xml:space="preserve"> PAGEREF _Toc529191346 \h </w:instrText>
+        <w:instrText xml:space="preserve"> PAGEREF _Toc24146 </w:instrText>
       </w:r>
       <w:r>
         <w:fldChar w:fldCharType="separate"/>
@@ -5341,6 +4612,10 @@
         <w:fldChar w:fldCharType="end"/>
       </w:r>
       <w:r>
+        <w:rPr>
+          <w:bCs/>
+          <w:lang w:val="zh-CN"/>
+        </w:rPr>
         <w:fldChar w:fldCharType="end"/>
       </w:r>
     </w:p>
@@ -5348,63 +4623,44 @@
       <w:pPr>
         <w:pStyle w:val="32"/>
         <w:tabs>
-          <w:tab w:val="left" w:pos="1260"/>
-          <w:tab w:val="right" w:leader="dot" w:pos="8296"/>
+          <w:tab w:val="right" w:leader="dot" w:pos="8306"/>
         </w:tabs>
-        <w:rPr>
-          <w:rFonts w:ascii="Calibri" w:hAnsi="Calibri" w:cs="Times New Roman"/>
-          <w:kern w:val="2"/>
-        </w:rPr>
-      </w:pPr>
-      <w:r>
+      </w:pPr>
+      <w:r>
+        <w:rPr>
+          <w:bCs/>
+          <w:lang w:val="zh-CN"/>
+        </w:rPr>
         <w:fldChar w:fldCharType="begin"/>
       </w:r>
       <w:r>
         <w:rPr>
-          <w:rStyle w:val="40"/>
-        </w:rPr>
-        <w:instrText xml:space="preserve"> </w:instrText>
-      </w:r>
-      <w:r>
-        <w:instrText xml:space="preserve">HYPERLINK \l "_Toc529191347"</w:instrText>
-      </w:r>
-      <w:r>
-        <w:rPr>
-          <w:rStyle w:val="40"/>
-        </w:rPr>
-        <w:instrText xml:space="preserve"> </w:instrText>
-      </w:r>
-      <w:r>
+          <w:bCs/>
+          <w:lang w:val="zh-CN"/>
+        </w:rPr>
+        <w:instrText xml:space="preserve"> HYPERLINK \l _Toc19542 </w:instrText>
+      </w:r>
+      <w:r>
+        <w:rPr>
+          <w:bCs/>
+          <w:lang w:val="zh-CN"/>
+        </w:rPr>
         <w:fldChar w:fldCharType="separate"/>
       </w:r>
       <w:r>
         <w:rPr>
-          <w:rStyle w:val="40"/>
-        </w:rPr>
-        <w:t>5.3</w:t>
-      </w:r>
-      <w:r>
-        <w:rPr>
-          <w:rFonts w:ascii="Calibri" w:hAnsi="Calibri" w:cs="Times New Roman"/>
-          <w:kern w:val="2"/>
-        </w:rPr>
+          <w:rFonts w:hint="eastAsia"/>
+        </w:rPr>
+        <w:t>5.3 投资</w:t>
+      </w:r>
+      <w:r>
         <w:tab/>
       </w:r>
       <w:r>
-        <w:rPr>
-          <w:rStyle w:val="40"/>
-          <w:rFonts w:hint="eastAsia"/>
-        </w:rPr>
-        <w:t>投资</w:t>
-      </w:r>
-      <w:r>
-        <w:tab/>
-      </w:r>
-      <w:r>
         <w:fldChar w:fldCharType="begin"/>
       </w:r>
       <w:r>
-        <w:instrText xml:space="preserve"> PAGEREF _Toc529191347 \h </w:instrText>
+        <w:instrText xml:space="preserve"> PAGEREF _Toc19542 </w:instrText>
       </w:r>
       <w:r>
         <w:fldChar w:fldCharType="separate"/>
@@ -5416,6 +4672,10 @@
         <w:fldChar w:fldCharType="end"/>
       </w:r>
       <w:r>
+        <w:rPr>
+          <w:bCs/>
+          <w:lang w:val="zh-CN"/>
+        </w:rPr>
         <w:fldChar w:fldCharType="end"/>
       </w:r>
     </w:p>
@@ -5423,63 +4683,44 @@
       <w:pPr>
         <w:pStyle w:val="18"/>
         <w:tabs>
-          <w:tab w:val="left" w:pos="1680"/>
-          <w:tab w:val="right" w:leader="dot" w:pos="8296"/>
+          <w:tab w:val="right" w:leader="dot" w:pos="8306"/>
         </w:tabs>
-        <w:rPr>
-          <w:rFonts w:ascii="Calibri" w:hAnsi="Calibri" w:cs="Times New Roman"/>
-          <w:kern w:val="2"/>
-        </w:rPr>
-      </w:pPr>
-      <w:r>
+      </w:pPr>
+      <w:r>
+        <w:rPr>
+          <w:bCs/>
+          <w:lang w:val="zh-CN"/>
+        </w:rPr>
         <w:fldChar w:fldCharType="begin"/>
       </w:r>
       <w:r>
         <w:rPr>
-          <w:rStyle w:val="40"/>
-        </w:rPr>
-        <w:instrText xml:space="preserve"> </w:instrText>
-      </w:r>
-      <w:r>
-        <w:instrText xml:space="preserve">HYPERLINK \l "_Toc529191348"</w:instrText>
-      </w:r>
-      <w:r>
-        <w:rPr>
-          <w:rStyle w:val="40"/>
-        </w:rPr>
-        <w:instrText xml:space="preserve"> </w:instrText>
-      </w:r>
-      <w:r>
+          <w:bCs/>
+          <w:lang w:val="zh-CN"/>
+        </w:rPr>
+        <w:instrText xml:space="preserve"> HYPERLINK \l _Toc32668 </w:instrText>
+      </w:r>
+      <w:r>
+        <w:rPr>
+          <w:bCs/>
+          <w:lang w:val="zh-CN"/>
+        </w:rPr>
         <w:fldChar w:fldCharType="separate"/>
       </w:r>
       <w:r>
         <w:rPr>
-          <w:rStyle w:val="40"/>
-        </w:rPr>
-        <w:t>5.3.1</w:t>
-      </w:r>
-      <w:r>
-        <w:rPr>
-          <w:rFonts w:ascii="Calibri" w:hAnsi="Calibri" w:cs="Times New Roman"/>
-          <w:kern w:val="2"/>
-        </w:rPr>
+          <w:rFonts w:hint="eastAsia"/>
+        </w:rPr>
+        <w:t>5.3.1 资金</w:t>
+      </w:r>
+      <w:r>
         <w:tab/>
       </w:r>
       <w:r>
-        <w:rPr>
-          <w:rStyle w:val="40"/>
-          <w:rFonts w:hint="eastAsia"/>
-        </w:rPr>
-        <w:t>资金</w:t>
-      </w:r>
-      <w:r>
-        <w:tab/>
-      </w:r>
-      <w:r>
         <w:fldChar w:fldCharType="begin"/>
       </w:r>
       <w:r>
-        <w:instrText xml:space="preserve"> PAGEREF _Toc529191348 \h </w:instrText>
+        <w:instrText xml:space="preserve"> PAGEREF _Toc32668 </w:instrText>
       </w:r>
       <w:r>
         <w:fldChar w:fldCharType="separate"/>
@@ -5491,6 +4732,10 @@
         <w:fldChar w:fldCharType="end"/>
       </w:r>
       <w:r>
+        <w:rPr>
+          <w:bCs/>
+          <w:lang w:val="zh-CN"/>
+        </w:rPr>
         <w:fldChar w:fldCharType="end"/>
       </w:r>
     </w:p>
@@ -5498,74 +4743,59 @@
       <w:pPr>
         <w:pStyle w:val="18"/>
         <w:tabs>
-          <w:tab w:val="left" w:pos="1680"/>
-          <w:tab w:val="right" w:leader="dot" w:pos="8296"/>
+          <w:tab w:val="right" w:leader="dot" w:pos="8306"/>
         </w:tabs>
-        <w:rPr>
-          <w:rFonts w:ascii="Calibri" w:hAnsi="Calibri" w:cs="Times New Roman"/>
-          <w:kern w:val="2"/>
-        </w:rPr>
-      </w:pPr>
-      <w:r>
+      </w:pPr>
+      <w:r>
+        <w:rPr>
+          <w:bCs/>
+          <w:lang w:val="zh-CN"/>
+        </w:rPr>
         <w:fldChar w:fldCharType="begin"/>
       </w:r>
       <w:r>
         <w:rPr>
-          <w:rStyle w:val="40"/>
-        </w:rPr>
-        <w:instrText xml:space="preserve"> </w:instrText>
-      </w:r>
-      <w:r>
-        <w:instrText xml:space="preserve">HYPERLINK \l "_Toc529191349"</w:instrText>
-      </w:r>
-      <w:r>
-        <w:rPr>
-          <w:rStyle w:val="40"/>
-        </w:rPr>
-        <w:instrText xml:space="preserve"> </w:instrText>
-      </w:r>
-      <w:r>
+          <w:bCs/>
+          <w:lang w:val="zh-CN"/>
+        </w:rPr>
+        <w:instrText xml:space="preserve"> HYPERLINK \l _Toc27142 </w:instrText>
+      </w:r>
+      <w:r>
+        <w:rPr>
+          <w:bCs/>
+          <w:lang w:val="zh-CN"/>
+        </w:rPr>
         <w:fldChar w:fldCharType="separate"/>
       </w:r>
       <w:r>
         <w:rPr>
-          <w:rStyle w:val="40"/>
-        </w:rPr>
-        <w:t>5.3.2</w:t>
-      </w:r>
-      <w:r>
-        <w:rPr>
-          <w:rFonts w:ascii="Calibri" w:hAnsi="Calibri" w:cs="Times New Roman"/>
-          <w:kern w:val="2"/>
-        </w:rPr>
+          <w:rFonts w:hint="eastAsia"/>
+        </w:rPr>
+        <w:t>5.3.2 人力</w:t>
+      </w:r>
+      <w:r>
         <w:tab/>
       </w:r>
       <w:r>
-        <w:rPr>
-          <w:rStyle w:val="40"/>
-          <w:rFonts w:hint="eastAsia"/>
-        </w:rPr>
-        <w:t>人力</w:t>
-      </w:r>
-      <w:r>
-        <w:tab/>
-      </w:r>
-      <w:r>
         <w:fldChar w:fldCharType="begin"/>
       </w:r>
       <w:r>
-        <w:instrText xml:space="preserve"> PAGEREF _Toc529191349 \h </w:instrText>
+        <w:instrText xml:space="preserve"> PAGEREF _Toc27142 </w:instrText>
       </w:r>
       <w:r>
         <w:fldChar w:fldCharType="separate"/>
       </w:r>
       <w:r>
-        <w:t>16</w:t>
+        <w:t>15</w:t>
       </w:r>
       <w:r>
         <w:fldChar w:fldCharType="end"/>
       </w:r>
       <w:r>
+        <w:rPr>
+          <w:bCs/>
+          <w:lang w:val="zh-CN"/>
+        </w:rPr>
         <w:fldChar w:fldCharType="end"/>
       </w:r>
     </w:p>
@@ -5573,63 +4803,44 @@
       <w:pPr>
         <w:pStyle w:val="32"/>
         <w:tabs>
-          <w:tab w:val="left" w:pos="1260"/>
-          <w:tab w:val="right" w:leader="dot" w:pos="8296"/>
+          <w:tab w:val="right" w:leader="dot" w:pos="8306"/>
         </w:tabs>
-        <w:rPr>
-          <w:rFonts w:ascii="Calibri" w:hAnsi="Calibri" w:cs="Times New Roman"/>
-          <w:kern w:val="2"/>
-        </w:rPr>
-      </w:pPr>
-      <w:r>
+      </w:pPr>
+      <w:r>
+        <w:rPr>
+          <w:bCs/>
+          <w:lang w:val="zh-CN"/>
+        </w:rPr>
         <w:fldChar w:fldCharType="begin"/>
       </w:r>
       <w:r>
         <w:rPr>
-          <w:rStyle w:val="40"/>
-        </w:rPr>
-        <w:instrText xml:space="preserve"> </w:instrText>
-      </w:r>
-      <w:r>
-        <w:instrText xml:space="preserve">HYPERLINK \l "_Toc529191350"</w:instrText>
-      </w:r>
-      <w:r>
-        <w:rPr>
-          <w:rStyle w:val="40"/>
-        </w:rPr>
-        <w:instrText xml:space="preserve"> </w:instrText>
-      </w:r>
-      <w:r>
+          <w:bCs/>
+          <w:lang w:val="zh-CN"/>
+        </w:rPr>
+        <w:instrText xml:space="preserve"> HYPERLINK \l _Toc27014 </w:instrText>
+      </w:r>
+      <w:r>
+        <w:rPr>
+          <w:bCs/>
+          <w:lang w:val="zh-CN"/>
+        </w:rPr>
         <w:fldChar w:fldCharType="separate"/>
       </w:r>
       <w:r>
         <w:rPr>
-          <w:rStyle w:val="40"/>
-        </w:rPr>
-        <w:t>5.4</w:t>
-      </w:r>
-      <w:r>
-        <w:rPr>
-          <w:rFonts w:ascii="Calibri" w:hAnsi="Calibri" w:cs="Times New Roman"/>
-          <w:kern w:val="2"/>
-        </w:rPr>
+          <w:rFonts w:hint="eastAsia"/>
+        </w:rPr>
+        <w:t>5.4 设备</w:t>
+      </w:r>
+      <w:r>
         <w:tab/>
       </w:r>
       <w:r>
-        <w:rPr>
-          <w:rStyle w:val="40"/>
-          <w:rFonts w:hint="eastAsia"/>
-        </w:rPr>
-        <w:t>设备</w:t>
-      </w:r>
-      <w:r>
-        <w:tab/>
-      </w:r>
-      <w:r>
         <w:fldChar w:fldCharType="begin"/>
       </w:r>
       <w:r>
-        <w:instrText xml:space="preserve"> PAGEREF _Toc529191350 \h </w:instrText>
+        <w:instrText xml:space="preserve"> PAGEREF _Toc27014 </w:instrText>
       </w:r>
       <w:r>
         <w:fldChar w:fldCharType="separate"/>
@@ -5641,6 +4852,10 @@
         <w:fldChar w:fldCharType="end"/>
       </w:r>
       <w:r>
+        <w:rPr>
+          <w:bCs/>
+          <w:lang w:val="zh-CN"/>
+        </w:rPr>
         <w:fldChar w:fldCharType="end"/>
       </w:r>
     </w:p>
@@ -5648,63 +4863,44 @@
       <w:pPr>
         <w:pStyle w:val="32"/>
         <w:tabs>
-          <w:tab w:val="left" w:pos="1260"/>
-          <w:tab w:val="right" w:leader="dot" w:pos="8296"/>
+          <w:tab w:val="right" w:leader="dot" w:pos="8306"/>
         </w:tabs>
-        <w:rPr>
-          <w:rFonts w:ascii="Calibri" w:hAnsi="Calibri" w:cs="Times New Roman"/>
-          <w:kern w:val="2"/>
-        </w:rPr>
-      </w:pPr>
-      <w:r>
+      </w:pPr>
+      <w:r>
+        <w:rPr>
+          <w:bCs/>
+          <w:lang w:val="zh-CN"/>
+        </w:rPr>
         <w:fldChar w:fldCharType="begin"/>
       </w:r>
       <w:r>
         <w:rPr>
-          <w:rStyle w:val="40"/>
-        </w:rPr>
-        <w:instrText xml:space="preserve"> </w:instrText>
-      </w:r>
-      <w:r>
-        <w:instrText xml:space="preserve">HYPERLINK \l "_Toc529191351"</w:instrText>
-      </w:r>
-      <w:r>
-        <w:rPr>
-          <w:rStyle w:val="40"/>
-        </w:rPr>
-        <w:instrText xml:space="preserve"> </w:instrText>
-      </w:r>
-      <w:r>
+          <w:bCs/>
+          <w:lang w:val="zh-CN"/>
+        </w:rPr>
+        <w:instrText xml:space="preserve"> HYPERLINK \l _Toc3203 </w:instrText>
+      </w:r>
+      <w:r>
+        <w:rPr>
+          <w:bCs/>
+          <w:lang w:val="zh-CN"/>
+        </w:rPr>
         <w:fldChar w:fldCharType="separate"/>
       </w:r>
       <w:r>
         <w:rPr>
-          <w:rStyle w:val="40"/>
-        </w:rPr>
-        <w:t>5.5</w:t>
-      </w:r>
-      <w:r>
-        <w:rPr>
-          <w:rFonts w:ascii="Calibri" w:hAnsi="Calibri" w:cs="Times New Roman"/>
-          <w:kern w:val="2"/>
-        </w:rPr>
+          <w:rFonts w:hint="eastAsia"/>
+        </w:rPr>
+        <w:t>5.5 关键技术分析</w:t>
+      </w:r>
+      <w:r>
         <w:tab/>
       </w:r>
       <w:r>
-        <w:rPr>
-          <w:rStyle w:val="40"/>
-          <w:rFonts w:hint="eastAsia"/>
-        </w:rPr>
-        <w:t>关键技术分析</w:t>
-      </w:r>
-      <w:r>
-        <w:tab/>
-      </w:r>
-      <w:r>
         <w:fldChar w:fldCharType="begin"/>
       </w:r>
       <w:r>
-        <w:instrText xml:space="preserve"> PAGEREF _Toc529191351 \h </w:instrText>
+        <w:instrText xml:space="preserve"> PAGEREF _Toc3203 </w:instrText>
       </w:r>
       <w:r>
         <w:fldChar w:fldCharType="separate"/>
@@ -5716,6 +4912,10 @@
         <w:fldChar w:fldCharType="end"/>
       </w:r>
       <w:r>
+        <w:rPr>
+          <w:bCs/>
+          <w:lang w:val="zh-CN"/>
+        </w:rPr>
         <w:fldChar w:fldCharType="end"/>
       </w:r>
     </w:p>
@@ -5723,63 +4923,44 @@
       <w:pPr>
         <w:pStyle w:val="18"/>
         <w:tabs>
-          <w:tab w:val="left" w:pos="1680"/>
-          <w:tab w:val="right" w:leader="dot" w:pos="8296"/>
+          <w:tab w:val="right" w:leader="dot" w:pos="8306"/>
         </w:tabs>
-        <w:rPr>
-          <w:rFonts w:ascii="Calibri" w:hAnsi="Calibri" w:cs="Times New Roman"/>
-          <w:kern w:val="2"/>
-        </w:rPr>
-      </w:pPr>
-      <w:r>
+      </w:pPr>
+      <w:r>
+        <w:rPr>
+          <w:bCs/>
+          <w:lang w:val="zh-CN"/>
+        </w:rPr>
         <w:fldChar w:fldCharType="begin"/>
       </w:r>
       <w:r>
         <w:rPr>
-          <w:rStyle w:val="40"/>
-        </w:rPr>
-        <w:instrText xml:space="preserve"> </w:instrText>
-      </w:r>
-      <w:r>
-        <w:instrText xml:space="preserve">HYPERLINK \l "_Toc529191352"</w:instrText>
-      </w:r>
-      <w:r>
-        <w:rPr>
-          <w:rStyle w:val="40"/>
-        </w:rPr>
-        <w:instrText xml:space="preserve"> </w:instrText>
-      </w:r>
-      <w:r>
+          <w:bCs/>
+          <w:lang w:val="zh-CN"/>
+        </w:rPr>
+        <w:instrText xml:space="preserve"> HYPERLINK \l _Toc26116 </w:instrText>
+      </w:r>
+      <w:r>
+        <w:rPr>
+          <w:bCs/>
+          <w:lang w:val="zh-CN"/>
+        </w:rPr>
         <w:fldChar w:fldCharType="separate"/>
       </w:r>
       <w:r>
         <w:rPr>
-          <w:rStyle w:val="40"/>
-        </w:rPr>
-        <w:t>5.5.1</w:t>
-      </w:r>
-      <w:r>
-        <w:rPr>
-          <w:rFonts w:ascii="Calibri" w:hAnsi="Calibri" w:cs="Times New Roman"/>
-          <w:kern w:val="2"/>
-        </w:rPr>
+          <w:rFonts w:hint="eastAsia"/>
+        </w:rPr>
+        <w:t>5.5.1 网页后端</w:t>
+      </w:r>
+      <w:r>
         <w:tab/>
       </w:r>
       <w:r>
-        <w:rPr>
-          <w:rStyle w:val="40"/>
-          <w:rFonts w:hint="eastAsia"/>
-        </w:rPr>
-        <w:t>网页后端</w:t>
-      </w:r>
-      <w:r>
-        <w:tab/>
-      </w:r>
-      <w:r>
         <w:fldChar w:fldCharType="begin"/>
       </w:r>
       <w:r>
-        <w:instrText xml:space="preserve"> PAGEREF _Toc529191352 \h </w:instrText>
+        <w:instrText xml:space="preserve"> PAGEREF _Toc26116 </w:instrText>
       </w:r>
       <w:r>
         <w:fldChar w:fldCharType="separate"/>
@@ -5791,6 +4972,10 @@
         <w:fldChar w:fldCharType="end"/>
       </w:r>
       <w:r>
+        <w:rPr>
+          <w:bCs/>
+          <w:lang w:val="zh-CN"/>
+        </w:rPr>
         <w:fldChar w:fldCharType="end"/>
       </w:r>
     </w:p>
@@ -5798,63 +4983,44 @@
       <w:pPr>
         <w:pStyle w:val="18"/>
         <w:tabs>
-          <w:tab w:val="left" w:pos="1680"/>
-          <w:tab w:val="right" w:leader="dot" w:pos="8296"/>
+          <w:tab w:val="right" w:leader="dot" w:pos="8306"/>
         </w:tabs>
-        <w:rPr>
-          <w:rFonts w:ascii="Calibri" w:hAnsi="Calibri" w:cs="Times New Roman"/>
-          <w:kern w:val="2"/>
-        </w:rPr>
-      </w:pPr>
-      <w:r>
+      </w:pPr>
+      <w:r>
+        <w:rPr>
+          <w:bCs/>
+          <w:lang w:val="zh-CN"/>
+        </w:rPr>
         <w:fldChar w:fldCharType="begin"/>
       </w:r>
       <w:r>
         <w:rPr>
-          <w:rStyle w:val="40"/>
-        </w:rPr>
-        <w:instrText xml:space="preserve"> </w:instrText>
-      </w:r>
-      <w:r>
-        <w:instrText xml:space="preserve">HYPERLINK \l "_Toc529191353"</w:instrText>
-      </w:r>
-      <w:r>
-        <w:rPr>
-          <w:rStyle w:val="40"/>
-        </w:rPr>
-        <w:instrText xml:space="preserve"> </w:instrText>
-      </w:r>
-      <w:r>
+          <w:bCs/>
+          <w:lang w:val="zh-CN"/>
+        </w:rPr>
+        <w:instrText xml:space="preserve"> HYPERLINK \l _Toc23878 </w:instrText>
+      </w:r>
+      <w:r>
+        <w:rPr>
+          <w:bCs/>
+          <w:lang w:val="zh-CN"/>
+        </w:rPr>
         <w:fldChar w:fldCharType="separate"/>
       </w:r>
       <w:r>
         <w:rPr>
-          <w:rStyle w:val="40"/>
-        </w:rPr>
-        <w:t>5.5.2</w:t>
-      </w:r>
-      <w:r>
-        <w:rPr>
-          <w:rFonts w:ascii="Calibri" w:hAnsi="Calibri" w:cs="Times New Roman"/>
-          <w:kern w:val="2"/>
-        </w:rPr>
+          <w:rFonts w:hint="eastAsia"/>
+        </w:rPr>
+        <w:t>5.5.2 网页前端</w:t>
+      </w:r>
+      <w:r>
         <w:tab/>
       </w:r>
       <w:r>
-        <w:rPr>
-          <w:rStyle w:val="40"/>
-          <w:rFonts w:hint="eastAsia"/>
-        </w:rPr>
-        <w:t>网页前端</w:t>
-      </w:r>
-      <w:r>
-        <w:tab/>
-      </w:r>
-      <w:r>
         <w:fldChar w:fldCharType="begin"/>
       </w:r>
       <w:r>
-        <w:instrText xml:space="preserve"> PAGEREF _Toc529191353 \h </w:instrText>
+        <w:instrText xml:space="preserve"> PAGEREF _Toc23878 </w:instrText>
       </w:r>
       <w:r>
         <w:fldChar w:fldCharType="separate"/>
@@ -5866,6 +5032,10 @@
         <w:fldChar w:fldCharType="end"/>
       </w:r>
       <w:r>
+        <w:rPr>
+          <w:bCs/>
+          <w:lang w:val="zh-CN"/>
+        </w:rPr>
         <w:fldChar w:fldCharType="end"/>
       </w:r>
     </w:p>
@@ -5873,63 +5043,44 @@
       <w:pPr>
         <w:pStyle w:val="18"/>
         <w:tabs>
-          <w:tab w:val="left" w:pos="1680"/>
-          <w:tab w:val="right" w:leader="dot" w:pos="8296"/>
+          <w:tab w:val="right" w:leader="dot" w:pos="8306"/>
         </w:tabs>
-        <w:rPr>
-          <w:rFonts w:ascii="Calibri" w:hAnsi="Calibri" w:cs="Times New Roman"/>
-          <w:kern w:val="2"/>
-        </w:rPr>
-      </w:pPr>
-      <w:r>
+      </w:pPr>
+      <w:r>
+        <w:rPr>
+          <w:bCs/>
+          <w:lang w:val="zh-CN"/>
+        </w:rPr>
         <w:fldChar w:fldCharType="begin"/>
       </w:r>
       <w:r>
         <w:rPr>
-          <w:rStyle w:val="40"/>
-        </w:rPr>
-        <w:instrText xml:space="preserve"> </w:instrText>
-      </w:r>
-      <w:r>
-        <w:instrText xml:space="preserve">HYPERLINK \l "_Toc529191354"</w:instrText>
-      </w:r>
-      <w:r>
-        <w:rPr>
-          <w:rStyle w:val="40"/>
-        </w:rPr>
-        <w:instrText xml:space="preserve"> </w:instrText>
-      </w:r>
-      <w:r>
+          <w:bCs/>
+          <w:lang w:val="zh-CN"/>
+        </w:rPr>
+        <w:instrText xml:space="preserve"> HYPERLINK \l _Toc19106 </w:instrText>
+      </w:r>
+      <w:r>
+        <w:rPr>
+          <w:bCs/>
+          <w:lang w:val="zh-CN"/>
+        </w:rPr>
         <w:fldChar w:fldCharType="separate"/>
       </w:r>
       <w:r>
         <w:rPr>
-          <w:rStyle w:val="40"/>
-        </w:rPr>
-        <w:t>5.5.3</w:t>
-      </w:r>
-      <w:r>
-        <w:rPr>
-          <w:rFonts w:ascii="Calibri" w:hAnsi="Calibri" w:cs="Times New Roman"/>
-          <w:kern w:val="2"/>
-        </w:rPr>
+          <w:rFonts w:hint="eastAsia"/>
+        </w:rPr>
+        <w:t>5.5.3 数据库</w:t>
+      </w:r>
+      <w:r>
         <w:tab/>
       </w:r>
       <w:r>
-        <w:rPr>
-          <w:rStyle w:val="40"/>
-          <w:rFonts w:hint="eastAsia"/>
-        </w:rPr>
-        <w:t>数据库</w:t>
-      </w:r>
-      <w:r>
-        <w:tab/>
-      </w:r>
-      <w:r>
         <w:fldChar w:fldCharType="begin"/>
       </w:r>
       <w:r>
-        <w:instrText xml:space="preserve"> PAGEREF _Toc529191354 \h </w:instrText>
+        <w:instrText xml:space="preserve"> PAGEREF _Toc19106 </w:instrText>
       </w:r>
       <w:r>
         <w:fldChar w:fldCharType="separate"/>
@@ -5941,6 +5092,10 @@
         <w:fldChar w:fldCharType="end"/>
       </w:r>
       <w:r>
+        <w:rPr>
+          <w:bCs/>
+          <w:lang w:val="zh-CN"/>
+        </w:rPr>
         <w:fldChar w:fldCharType="end"/>
       </w:r>
     </w:p>
@@ -5948,63 +5103,44 @@
       <w:pPr>
         <w:pStyle w:val="18"/>
         <w:tabs>
-          <w:tab w:val="left" w:pos="1680"/>
-          <w:tab w:val="right" w:leader="dot" w:pos="8296"/>
+          <w:tab w:val="right" w:leader="dot" w:pos="8306"/>
         </w:tabs>
-        <w:rPr>
-          <w:rFonts w:ascii="Calibri" w:hAnsi="Calibri" w:cs="Times New Roman"/>
-          <w:kern w:val="2"/>
-        </w:rPr>
-      </w:pPr>
-      <w:r>
+      </w:pPr>
+      <w:r>
+        <w:rPr>
+          <w:bCs/>
+          <w:lang w:val="zh-CN"/>
+        </w:rPr>
         <w:fldChar w:fldCharType="begin"/>
       </w:r>
       <w:r>
         <w:rPr>
-          <w:rStyle w:val="40"/>
-        </w:rPr>
-        <w:instrText xml:space="preserve"> </w:instrText>
-      </w:r>
-      <w:r>
-        <w:instrText xml:space="preserve">HYPERLINK \l "_Toc529191355"</w:instrText>
-      </w:r>
-      <w:r>
-        <w:rPr>
-          <w:rStyle w:val="40"/>
-        </w:rPr>
-        <w:instrText xml:space="preserve"> </w:instrText>
-      </w:r>
-      <w:r>
+          <w:bCs/>
+          <w:lang w:val="zh-CN"/>
+        </w:rPr>
+        <w:instrText xml:space="preserve"> HYPERLINK \l _Toc11736 </w:instrText>
+      </w:r>
+      <w:r>
+        <w:rPr>
+          <w:bCs/>
+          <w:lang w:val="zh-CN"/>
+        </w:rPr>
         <w:fldChar w:fldCharType="separate"/>
       </w:r>
       <w:r>
         <w:rPr>
-          <w:rStyle w:val="40"/>
-        </w:rPr>
-        <w:t>5.5.4</w:t>
-      </w:r>
-      <w:r>
-        <w:rPr>
-          <w:rFonts w:ascii="Calibri" w:hAnsi="Calibri" w:cs="Times New Roman"/>
-          <w:kern w:val="2"/>
-        </w:rPr>
+          <w:rFonts w:hint="eastAsia"/>
+        </w:rPr>
+        <w:t>5.5.4 处理和数据流程</w:t>
+      </w:r>
+      <w:r>
         <w:tab/>
       </w:r>
       <w:r>
-        <w:rPr>
-          <w:rStyle w:val="40"/>
-          <w:rFonts w:hint="eastAsia"/>
-        </w:rPr>
-        <w:t>处理和数据流程</w:t>
-      </w:r>
-      <w:r>
-        <w:tab/>
-      </w:r>
-      <w:r>
         <w:fldChar w:fldCharType="begin"/>
       </w:r>
       <w:r>
-        <w:instrText xml:space="preserve"> PAGEREF _Toc529191355 \h </w:instrText>
+        <w:instrText xml:space="preserve"> PAGEREF _Toc11736 </w:instrText>
       </w:r>
       <w:r>
         <w:fldChar w:fldCharType="separate"/>
@@ -6016,6 +5152,10 @@
         <w:fldChar w:fldCharType="end"/>
       </w:r>
       <w:r>
+        <w:rPr>
+          <w:bCs/>
+          <w:lang w:val="zh-CN"/>
+        </w:rPr>
         <w:fldChar w:fldCharType="end"/>
       </w:r>
     </w:p>
@@ -6023,63 +5163,44 @@
       <w:pPr>
         <w:pStyle w:val="32"/>
         <w:tabs>
-          <w:tab w:val="left" w:pos="1260"/>
-          <w:tab w:val="right" w:leader="dot" w:pos="8296"/>
+          <w:tab w:val="right" w:leader="dot" w:pos="8306"/>
         </w:tabs>
-        <w:rPr>
-          <w:rFonts w:ascii="Calibri" w:hAnsi="Calibri" w:cs="Times New Roman"/>
-          <w:kern w:val="2"/>
-        </w:rPr>
-      </w:pPr>
-      <w:r>
+      </w:pPr>
+      <w:r>
+        <w:rPr>
+          <w:bCs/>
+          <w:lang w:val="zh-CN"/>
+        </w:rPr>
         <w:fldChar w:fldCharType="begin"/>
       </w:r>
       <w:r>
         <w:rPr>
-          <w:rStyle w:val="40"/>
-        </w:rPr>
-        <w:instrText xml:space="preserve"> </w:instrText>
-      </w:r>
-      <w:r>
-        <w:instrText xml:space="preserve">HYPERLINK \l "_Toc529191356"</w:instrText>
-      </w:r>
-      <w:r>
-        <w:rPr>
-          <w:rStyle w:val="40"/>
-        </w:rPr>
-        <w:instrText xml:space="preserve"> </w:instrText>
-      </w:r>
-      <w:r>
+          <w:bCs/>
+          <w:lang w:val="zh-CN"/>
+        </w:rPr>
+        <w:instrText xml:space="preserve"> HYPERLINK \l _Toc21571 </w:instrText>
+      </w:r>
+      <w:r>
+        <w:rPr>
+          <w:bCs/>
+          <w:lang w:val="zh-CN"/>
+        </w:rPr>
         <w:fldChar w:fldCharType="separate"/>
       </w:r>
       <w:r>
         <w:rPr>
-          <w:rStyle w:val="40"/>
-        </w:rPr>
-        <w:t>5.6</w:t>
-      </w:r>
-      <w:r>
-        <w:rPr>
-          <w:rFonts w:ascii="Calibri" w:hAnsi="Calibri" w:cs="Times New Roman"/>
-          <w:kern w:val="2"/>
-        </w:rPr>
+          <w:rFonts w:hint="eastAsia"/>
+        </w:rPr>
+        <w:t>5.6 所建议的系统</w:t>
+      </w:r>
+      <w:r>
         <w:tab/>
       </w:r>
       <w:r>
-        <w:rPr>
-          <w:rStyle w:val="40"/>
-          <w:rFonts w:hint="eastAsia"/>
-        </w:rPr>
-        <w:t>所建议的系统</w:t>
-      </w:r>
-      <w:r>
-        <w:tab/>
-      </w:r>
-      <w:r>
         <w:fldChar w:fldCharType="begin"/>
       </w:r>
       <w:r>
-        <w:instrText xml:space="preserve"> PAGEREF _Toc529191356 \h </w:instrText>
+        <w:instrText xml:space="preserve"> PAGEREF _Toc21571 </w:instrText>
       </w:r>
       <w:r>
         <w:fldChar w:fldCharType="separate"/>
@@ -6091,6 +5212,10 @@
         <w:fldChar w:fldCharType="end"/>
       </w:r>
       <w:r>
+        <w:rPr>
+          <w:bCs/>
+          <w:lang w:val="zh-CN"/>
+        </w:rPr>
         <w:fldChar w:fldCharType="end"/>
       </w:r>
     </w:p>
@@ -6098,63 +5223,44 @@
       <w:pPr>
         <w:pStyle w:val="18"/>
         <w:tabs>
-          <w:tab w:val="left" w:pos="1680"/>
-          <w:tab w:val="right" w:leader="dot" w:pos="8296"/>
+          <w:tab w:val="right" w:leader="dot" w:pos="8306"/>
         </w:tabs>
-        <w:rPr>
-          <w:rFonts w:ascii="Calibri" w:hAnsi="Calibri" w:cs="Times New Roman"/>
-          <w:kern w:val="2"/>
-        </w:rPr>
-      </w:pPr>
-      <w:r>
+      </w:pPr>
+      <w:r>
+        <w:rPr>
+          <w:bCs/>
+          <w:lang w:val="zh-CN"/>
+        </w:rPr>
         <w:fldChar w:fldCharType="begin"/>
       </w:r>
       <w:r>
         <w:rPr>
-          <w:rStyle w:val="40"/>
-        </w:rPr>
-        <w:instrText xml:space="preserve"> </w:instrText>
-      </w:r>
-      <w:r>
-        <w:instrText xml:space="preserve">HYPERLINK \l "_Toc529191357"</w:instrText>
-      </w:r>
-      <w:r>
-        <w:rPr>
-          <w:rStyle w:val="40"/>
-        </w:rPr>
-        <w:instrText xml:space="preserve"> </w:instrText>
-      </w:r>
-      <w:r>
+          <w:bCs/>
+          <w:lang w:val="zh-CN"/>
+        </w:rPr>
+        <w:instrText xml:space="preserve"> HYPERLINK \l _Toc15117 </w:instrText>
+      </w:r>
+      <w:r>
+        <w:rPr>
+          <w:bCs/>
+          <w:lang w:val="zh-CN"/>
+        </w:rPr>
         <w:fldChar w:fldCharType="separate"/>
       </w:r>
       <w:r>
         <w:rPr>
-          <w:rStyle w:val="40"/>
-        </w:rPr>
-        <w:t>5.6.1</w:t>
-      </w:r>
-      <w:r>
-        <w:rPr>
-          <w:rFonts w:ascii="Calibri" w:hAnsi="Calibri" w:cs="Times New Roman"/>
-          <w:kern w:val="2"/>
-        </w:rPr>
+          <w:rFonts w:hint="eastAsia"/>
+        </w:rPr>
+        <w:t>5.6.1 对所建议的系统的说明</w:t>
+      </w:r>
+      <w:r>
         <w:tab/>
       </w:r>
       <w:r>
-        <w:rPr>
-          <w:rStyle w:val="40"/>
-          <w:rFonts w:hint="eastAsia"/>
-        </w:rPr>
-        <w:t>对所建议的系统的说明</w:t>
-      </w:r>
-      <w:r>
-        <w:tab/>
-      </w:r>
-      <w:r>
         <w:fldChar w:fldCharType="begin"/>
       </w:r>
       <w:r>
-        <w:instrText xml:space="preserve"> PAGEREF _Toc529191357 \h </w:instrText>
+        <w:instrText xml:space="preserve"> PAGEREF _Toc15117 </w:instrText>
       </w:r>
       <w:r>
         <w:fldChar w:fldCharType="separate"/>
@@ -6166,6 +5272,10 @@
         <w:fldChar w:fldCharType="end"/>
       </w:r>
       <w:r>
+        <w:rPr>
+          <w:bCs/>
+          <w:lang w:val="zh-CN"/>
+        </w:rPr>
         <w:fldChar w:fldCharType="end"/>
       </w:r>
     </w:p>
@@ -6173,63 +5283,44 @@
       <w:pPr>
         <w:pStyle w:val="18"/>
         <w:tabs>
-          <w:tab w:val="left" w:pos="1680"/>
-          <w:tab w:val="right" w:leader="dot" w:pos="8296"/>
+          <w:tab w:val="right" w:leader="dot" w:pos="8306"/>
         </w:tabs>
-        <w:rPr>
-          <w:rFonts w:ascii="Calibri" w:hAnsi="Calibri" w:cs="Times New Roman"/>
-          <w:kern w:val="2"/>
-        </w:rPr>
-      </w:pPr>
-      <w:r>
+      </w:pPr>
+      <w:r>
+        <w:rPr>
+          <w:bCs/>
+          <w:lang w:val="zh-CN"/>
+        </w:rPr>
         <w:fldChar w:fldCharType="begin"/>
       </w:r>
       <w:r>
         <w:rPr>
-          <w:rStyle w:val="40"/>
-        </w:rPr>
-        <w:instrText xml:space="preserve"> </w:instrText>
-      </w:r>
-      <w:r>
-        <w:instrText xml:space="preserve">HYPERLINK \l "_Toc529191358"</w:instrText>
-      </w:r>
-      <w:r>
-        <w:rPr>
-          <w:rStyle w:val="40"/>
-        </w:rPr>
-        <w:instrText xml:space="preserve"> </w:instrText>
-      </w:r>
-      <w:r>
+          <w:bCs/>
+          <w:lang w:val="zh-CN"/>
+        </w:rPr>
+        <w:instrText xml:space="preserve"> HYPERLINK \l _Toc23041 </w:instrText>
+      </w:r>
+      <w:r>
+        <w:rPr>
+          <w:bCs/>
+          <w:lang w:val="zh-CN"/>
+        </w:rPr>
         <w:fldChar w:fldCharType="separate"/>
       </w:r>
       <w:r>
         <w:rPr>
-          <w:rStyle w:val="40"/>
-        </w:rPr>
-        <w:t>5.6.2</w:t>
-      </w:r>
-      <w:r>
-        <w:rPr>
-          <w:rFonts w:ascii="Calibri" w:hAnsi="Calibri" w:cs="Times New Roman"/>
-          <w:kern w:val="2"/>
-        </w:rPr>
+          <w:rFonts w:hint="eastAsia"/>
+        </w:rPr>
+        <w:t>5.6.2 数据流程和处理流程</w:t>
+      </w:r>
+      <w:r>
         <w:tab/>
       </w:r>
       <w:r>
-        <w:rPr>
-          <w:rStyle w:val="40"/>
-          <w:rFonts w:hint="eastAsia"/>
-        </w:rPr>
-        <w:t>数据流程和处理流程</w:t>
-      </w:r>
-      <w:r>
-        <w:tab/>
-      </w:r>
-      <w:r>
         <w:fldChar w:fldCharType="begin"/>
       </w:r>
       <w:r>
-        <w:instrText xml:space="preserve"> PAGEREF _Toc529191358 \h </w:instrText>
+        <w:instrText xml:space="preserve"> PAGEREF _Toc23041 </w:instrText>
       </w:r>
       <w:r>
         <w:fldChar w:fldCharType="separate"/>
@@ -6241,6 +5332,10 @@
         <w:fldChar w:fldCharType="end"/>
       </w:r>
       <w:r>
+        <w:rPr>
+          <w:bCs/>
+          <w:lang w:val="zh-CN"/>
+        </w:rPr>
         <w:fldChar w:fldCharType="end"/>
       </w:r>
     </w:p>
@@ -6248,82 +5343,44 @@
       <w:pPr>
         <w:pStyle w:val="18"/>
         <w:tabs>
-          <w:tab w:val="left" w:pos="1680"/>
-          <w:tab w:val="right" w:leader="dot" w:pos="8296"/>
+          <w:tab w:val="right" w:leader="dot" w:pos="8306"/>
         </w:tabs>
-        <w:rPr>
-          <w:rFonts w:ascii="Calibri" w:hAnsi="Calibri" w:cs="Times New Roman"/>
-          <w:kern w:val="2"/>
-        </w:rPr>
-      </w:pPr>
-      <w:r>
+      </w:pPr>
+      <w:r>
+        <w:rPr>
+          <w:bCs/>
+          <w:lang w:val="zh-CN"/>
+        </w:rPr>
         <w:fldChar w:fldCharType="begin"/>
       </w:r>
       <w:r>
         <w:rPr>
-          <w:rStyle w:val="40"/>
-        </w:rPr>
-        <w:instrText xml:space="preserve"> </w:instrText>
-      </w:r>
-      <w:r>
-        <w:instrText xml:space="preserve">HYPERLINK \l "_Toc529191359"</w:instrText>
-      </w:r>
-      <w:r>
-        <w:rPr>
-          <w:rStyle w:val="40"/>
-        </w:rPr>
-        <w:instrText xml:space="preserve"> </w:instrText>
-      </w:r>
-      <w:r>
+          <w:bCs/>
+          <w:lang w:val="zh-CN"/>
+        </w:rPr>
+        <w:instrText xml:space="preserve"> HYPERLINK \l _Toc7900 </w:instrText>
+      </w:r>
+      <w:r>
+        <w:rPr>
+          <w:bCs/>
+          <w:lang w:val="zh-CN"/>
+        </w:rPr>
         <w:fldChar w:fldCharType="separate"/>
       </w:r>
       <w:r>
         <w:rPr>
-          <w:rStyle w:val="40"/>
-        </w:rPr>
-        <w:t>5.6.3</w:t>
-      </w:r>
-      <w:r>
-        <w:rPr>
-          <w:rFonts w:ascii="Calibri" w:hAnsi="Calibri" w:cs="Times New Roman"/>
-          <w:kern w:val="2"/>
-        </w:rPr>
+          <w:rFonts w:hint="eastAsia"/>
+        </w:rPr>
+        <w:t>5.6.3 与原系统的比较(若有原系统)</w:t>
+      </w:r>
+      <w:r>
         <w:tab/>
       </w:r>
       <w:r>
-        <w:rPr>
-          <w:rStyle w:val="40"/>
-          <w:rFonts w:hint="eastAsia"/>
-        </w:rPr>
-        <w:t>与原系统的比较</w:t>
-      </w:r>
-      <w:r>
-        <w:rPr>
-          <w:rStyle w:val="40"/>
-        </w:rPr>
-        <w:t>(</w:t>
-      </w:r>
-      <w:r>
-        <w:rPr>
-          <w:rStyle w:val="40"/>
-          <w:rFonts w:hint="eastAsia"/>
-        </w:rPr>
-        <w:t>若有原系统</w:t>
-      </w:r>
-      <w:r>
-        <w:rPr>
-          <w:rStyle w:val="40"/>
-        </w:rPr>
-        <w:t>)</w:t>
-      </w:r>
-      <w:r>
-        <w:tab/>
-      </w:r>
-      <w:r>
         <w:fldChar w:fldCharType="begin"/>
       </w:r>
       <w:r>
-        <w:instrText xml:space="preserve"> PAGEREF _Toc529191359 \h </w:instrText>
+        <w:instrText xml:space="preserve"> PAGEREF _Toc7900 </w:instrText>
       </w:r>
       <w:r>
         <w:fldChar w:fldCharType="separate"/>
@@ -6335,6 +5392,10 @@
         <w:fldChar w:fldCharType="end"/>
       </w:r>
       <w:r>
+        <w:rPr>
+          <w:bCs/>
+          <w:lang w:val="zh-CN"/>
+        </w:rPr>
         <w:fldChar w:fldCharType="end"/>
       </w:r>
     </w:p>
@@ -6342,82 +5403,44 @@
       <w:pPr>
         <w:pStyle w:val="18"/>
         <w:tabs>
-          <w:tab w:val="left" w:pos="1680"/>
-          <w:tab w:val="right" w:leader="dot" w:pos="8296"/>
+          <w:tab w:val="right" w:leader="dot" w:pos="8306"/>
         </w:tabs>
-        <w:rPr>
-          <w:rFonts w:ascii="Calibri" w:hAnsi="Calibri" w:cs="Times New Roman"/>
-          <w:kern w:val="2"/>
-        </w:rPr>
-      </w:pPr>
-      <w:r>
+      </w:pPr>
+      <w:r>
+        <w:rPr>
+          <w:bCs/>
+          <w:lang w:val="zh-CN"/>
+        </w:rPr>
         <w:fldChar w:fldCharType="begin"/>
       </w:r>
       <w:r>
         <w:rPr>
-          <w:rStyle w:val="40"/>
-        </w:rPr>
-        <w:instrText xml:space="preserve"> </w:instrText>
-      </w:r>
-      <w:r>
-        <w:instrText xml:space="preserve">HYPERLINK \l "_Toc529191360"</w:instrText>
-      </w:r>
-      <w:r>
-        <w:rPr>
-          <w:rStyle w:val="40"/>
-        </w:rPr>
-        <w:instrText xml:space="preserve"> </w:instrText>
-      </w:r>
-      <w:r>
+          <w:bCs/>
+          <w:lang w:val="zh-CN"/>
+        </w:rPr>
+        <w:instrText xml:space="preserve"> HYPERLINK \l _Toc22550 </w:instrText>
+      </w:r>
+      <w:r>
+        <w:rPr>
+          <w:bCs/>
+          <w:lang w:val="zh-CN"/>
+        </w:rPr>
         <w:fldChar w:fldCharType="separate"/>
       </w:r>
       <w:r>
         <w:rPr>
-          <w:rStyle w:val="40"/>
-        </w:rPr>
-        <w:t>5.6.4</w:t>
-      </w:r>
-      <w:r>
-        <w:rPr>
-          <w:rFonts w:ascii="Calibri" w:hAnsi="Calibri" w:cs="Times New Roman"/>
-          <w:kern w:val="2"/>
-        </w:rPr>
+          <w:rFonts w:hint="eastAsia"/>
+        </w:rPr>
+        <w:t>5.6.4 影响(或要求)</w:t>
+      </w:r>
+      <w:r>
         <w:tab/>
       </w:r>
       <w:r>
-        <w:rPr>
-          <w:rStyle w:val="40"/>
-          <w:rFonts w:hint="eastAsia"/>
-        </w:rPr>
-        <w:t>影响</w:t>
-      </w:r>
-      <w:r>
-        <w:rPr>
-          <w:rStyle w:val="40"/>
-        </w:rPr>
-        <w:t>(</w:t>
-      </w:r>
-      <w:r>
-        <w:rPr>
-          <w:rStyle w:val="40"/>
-          <w:rFonts w:hint="eastAsia"/>
-        </w:rPr>
-        <w:t>或要求</w:t>
-      </w:r>
-      <w:r>
-        <w:rPr>
-          <w:rStyle w:val="40"/>
-        </w:rPr>
-        <w:t>)</w:t>
-      </w:r>
-      <w:r>
-        <w:tab/>
-      </w:r>
-      <w:r>
         <w:fldChar w:fldCharType="begin"/>
       </w:r>
       <w:r>
-        <w:instrText xml:space="preserve"> PAGEREF _Toc529191360 \h </w:instrText>
+        <w:instrText xml:space="preserve"> PAGEREF _Toc22550 </w:instrText>
       </w:r>
       <w:r>
         <w:fldChar w:fldCharType="separate"/>
@@ -6429,6 +5452,10 @@
         <w:fldChar w:fldCharType="end"/>
       </w:r>
       <w:r>
+        <w:rPr>
+          <w:bCs/>
+          <w:lang w:val="zh-CN"/>
+        </w:rPr>
         <w:fldChar w:fldCharType="end"/>
       </w:r>
     </w:p>
@@ -6436,63 +5463,44 @@
       <w:pPr>
         <w:pStyle w:val="18"/>
         <w:tabs>
-          <w:tab w:val="left" w:pos="1680"/>
-          <w:tab w:val="right" w:leader="dot" w:pos="8296"/>
+          <w:tab w:val="right" w:leader="dot" w:pos="8306"/>
         </w:tabs>
-        <w:rPr>
-          <w:rFonts w:ascii="Calibri" w:hAnsi="Calibri" w:cs="Times New Roman"/>
-          <w:kern w:val="2"/>
-        </w:rPr>
-      </w:pPr>
-      <w:r>
+      </w:pPr>
+      <w:r>
+        <w:rPr>
+          <w:bCs/>
+          <w:lang w:val="zh-CN"/>
+        </w:rPr>
         <w:fldChar w:fldCharType="begin"/>
       </w:r>
       <w:r>
         <w:rPr>
-          <w:rStyle w:val="40"/>
-        </w:rPr>
-        <w:instrText xml:space="preserve"> </w:instrText>
-      </w:r>
-      <w:r>
-        <w:instrText xml:space="preserve">HYPERLINK \l "_Toc529191361"</w:instrText>
-      </w:r>
-      <w:r>
-        <w:rPr>
-          <w:rStyle w:val="40"/>
-        </w:rPr>
-        <w:instrText xml:space="preserve"> </w:instrText>
-      </w:r>
-      <w:r>
+          <w:bCs/>
+          <w:lang w:val="zh-CN"/>
+        </w:rPr>
+        <w:instrText xml:space="preserve"> HYPERLINK \l _Toc3635 </w:instrText>
+      </w:r>
+      <w:r>
+        <w:rPr>
+          <w:bCs/>
+          <w:lang w:val="zh-CN"/>
+        </w:rPr>
         <w:fldChar w:fldCharType="separate"/>
       </w:r>
       <w:r>
         <w:rPr>
-          <w:rStyle w:val="40"/>
-        </w:rPr>
-        <w:t>5.6.5</w:t>
-      </w:r>
-      <w:r>
-        <w:rPr>
-          <w:rFonts w:ascii="Calibri" w:hAnsi="Calibri" w:cs="Times New Roman"/>
-          <w:kern w:val="2"/>
-        </w:rPr>
+          <w:rFonts w:hint="eastAsia"/>
+        </w:rPr>
+        <w:t>5.6.5 设备</w:t>
+      </w:r>
+      <w:r>
         <w:tab/>
       </w:r>
       <w:r>
-        <w:rPr>
-          <w:rStyle w:val="40"/>
-          <w:rFonts w:hint="eastAsia"/>
-        </w:rPr>
-        <w:t>设备</w:t>
-      </w:r>
-      <w:r>
-        <w:tab/>
-      </w:r>
-      <w:r>
         <w:fldChar w:fldCharType="begin"/>
       </w:r>
       <w:r>
-        <w:instrText xml:space="preserve"> PAGEREF _Toc529191361 \h </w:instrText>
+        <w:instrText xml:space="preserve"> PAGEREF _Toc3635 </w:instrText>
       </w:r>
       <w:r>
         <w:fldChar w:fldCharType="separate"/>
@@ -6504,6 +5512,10 @@
         <w:fldChar w:fldCharType="end"/>
       </w:r>
       <w:r>
+        <w:rPr>
+          <w:bCs/>
+          <w:lang w:val="zh-CN"/>
+        </w:rPr>
         <w:fldChar w:fldCharType="end"/>
       </w:r>
     </w:p>
@@ -6511,63 +5523,44 @@
       <w:pPr>
         <w:pStyle w:val="18"/>
         <w:tabs>
-          <w:tab w:val="left" w:pos="1680"/>
-          <w:tab w:val="right" w:leader="dot" w:pos="8296"/>
+          <w:tab w:val="right" w:leader="dot" w:pos="8306"/>
         </w:tabs>
-        <w:rPr>
-          <w:rFonts w:ascii="Calibri" w:hAnsi="Calibri" w:cs="Times New Roman"/>
-          <w:kern w:val="2"/>
-        </w:rPr>
-      </w:pPr>
-      <w:r>
+      </w:pPr>
+      <w:r>
+        <w:rPr>
+          <w:bCs/>
+          <w:lang w:val="zh-CN"/>
+        </w:rPr>
         <w:fldChar w:fldCharType="begin"/>
       </w:r>
       <w:r>
         <w:rPr>
-          <w:rStyle w:val="40"/>
-        </w:rPr>
-        <w:instrText xml:space="preserve"> </w:instrText>
-      </w:r>
-      <w:r>
-        <w:instrText xml:space="preserve">HYPERLINK \l "_Toc529191362"</w:instrText>
-      </w:r>
-      <w:r>
-        <w:rPr>
-          <w:rStyle w:val="40"/>
-        </w:rPr>
-        <w:instrText xml:space="preserve"> </w:instrText>
-      </w:r>
-      <w:r>
+          <w:bCs/>
+          <w:lang w:val="zh-CN"/>
+        </w:rPr>
+        <w:instrText xml:space="preserve"> HYPERLINK \l _Toc6893 </w:instrText>
+      </w:r>
+      <w:r>
+        <w:rPr>
+          <w:bCs/>
+          <w:lang w:val="zh-CN"/>
+        </w:rPr>
         <w:fldChar w:fldCharType="separate"/>
       </w:r>
       <w:r>
         <w:rPr>
-          <w:rStyle w:val="40"/>
-        </w:rPr>
-        <w:t>5.6.6</w:t>
-      </w:r>
-      <w:r>
-        <w:rPr>
-          <w:rFonts w:ascii="Calibri" w:hAnsi="Calibri" w:cs="Times New Roman"/>
-          <w:kern w:val="2"/>
-        </w:rPr>
+          <w:rFonts w:hint="eastAsia"/>
+        </w:rPr>
+        <w:t>5.6.6 软件</w:t>
+      </w:r>
+      <w:r>
         <w:tab/>
       </w:r>
       <w:r>
-        <w:rPr>
-          <w:rStyle w:val="40"/>
-          <w:rFonts w:hint="eastAsia"/>
-        </w:rPr>
-        <w:t>软件</w:t>
-      </w:r>
-      <w:r>
-        <w:tab/>
-      </w:r>
-      <w:r>
         <w:fldChar w:fldCharType="begin"/>
       </w:r>
       <w:r>
-        <w:instrText xml:space="preserve"> PAGEREF _Toc529191362 \h </w:instrText>
+        <w:instrText xml:space="preserve"> PAGEREF _Toc6893 </w:instrText>
       </w:r>
       <w:r>
         <w:fldChar w:fldCharType="separate"/>
@@ -6579,6 +5572,10 @@
         <w:fldChar w:fldCharType="end"/>
       </w:r>
       <w:r>
+        <w:rPr>
+          <w:bCs/>
+          <w:lang w:val="zh-CN"/>
+        </w:rPr>
         <w:fldChar w:fldCharType="end"/>
       </w:r>
     </w:p>
@@ -6586,63 +5583,44 @@
       <w:pPr>
         <w:pStyle w:val="18"/>
         <w:tabs>
-          <w:tab w:val="left" w:pos="1680"/>
-          <w:tab w:val="right" w:leader="dot" w:pos="8296"/>
+          <w:tab w:val="right" w:leader="dot" w:pos="8306"/>
         </w:tabs>
-        <w:rPr>
-          <w:rFonts w:ascii="Calibri" w:hAnsi="Calibri" w:cs="Times New Roman"/>
-          <w:kern w:val="2"/>
-        </w:rPr>
-      </w:pPr>
-      <w:r>
+      </w:pPr>
+      <w:r>
+        <w:rPr>
+          <w:bCs/>
+          <w:lang w:val="zh-CN"/>
+        </w:rPr>
         <w:fldChar w:fldCharType="begin"/>
       </w:r>
       <w:r>
         <w:rPr>
-          <w:rStyle w:val="40"/>
-        </w:rPr>
-        <w:instrText xml:space="preserve"> </w:instrText>
-      </w:r>
-      <w:r>
-        <w:instrText xml:space="preserve">HYPERLINK \l "_Toc529191363"</w:instrText>
-      </w:r>
-      <w:r>
-        <w:rPr>
-          <w:rStyle w:val="40"/>
-        </w:rPr>
-        <w:instrText xml:space="preserve"> </w:instrText>
-      </w:r>
-      <w:r>
+          <w:bCs/>
+          <w:lang w:val="zh-CN"/>
+        </w:rPr>
+        <w:instrText xml:space="preserve"> HYPERLINK \l _Toc10811 </w:instrText>
+      </w:r>
+      <w:r>
+        <w:rPr>
+          <w:bCs/>
+          <w:lang w:val="zh-CN"/>
+        </w:rPr>
         <w:fldChar w:fldCharType="separate"/>
       </w:r>
       <w:r>
         <w:rPr>
-          <w:rStyle w:val="40"/>
-        </w:rPr>
-        <w:t>5.6.7</w:t>
-      </w:r>
-      <w:r>
-        <w:rPr>
-          <w:rFonts w:ascii="Calibri" w:hAnsi="Calibri" w:cs="Times New Roman"/>
-          <w:kern w:val="2"/>
-        </w:rPr>
+          <w:rFonts w:hint="eastAsia"/>
+        </w:rPr>
+        <w:t>5.6.7 开发</w:t>
+      </w:r>
+      <w:r>
         <w:tab/>
       </w:r>
       <w:r>
-        <w:rPr>
-          <w:rStyle w:val="40"/>
-          <w:rFonts w:hint="eastAsia"/>
-        </w:rPr>
-        <w:t>开发</w:t>
-      </w:r>
-      <w:r>
-        <w:tab/>
-      </w:r>
-      <w:r>
         <w:fldChar w:fldCharType="begin"/>
       </w:r>
       <w:r>
-        <w:instrText xml:space="preserve"> PAGEREF _Toc529191363 \h </w:instrText>
+        <w:instrText xml:space="preserve"> PAGEREF _Toc10811 </w:instrText>
       </w:r>
       <w:r>
         <w:fldChar w:fldCharType="separate"/>
@@ -6654,6 +5632,10 @@
         <w:fldChar w:fldCharType="end"/>
       </w:r>
       <w:r>
+        <w:rPr>
+          <w:bCs/>
+          <w:lang w:val="zh-CN"/>
+        </w:rPr>
         <w:fldChar w:fldCharType="end"/>
       </w:r>
     </w:p>
@@ -6661,63 +5643,44 @@
       <w:pPr>
         <w:pStyle w:val="18"/>
         <w:tabs>
-          <w:tab w:val="left" w:pos="1680"/>
-          <w:tab w:val="right" w:leader="dot" w:pos="8296"/>
+          <w:tab w:val="right" w:leader="dot" w:pos="8306"/>
         </w:tabs>
-        <w:rPr>
-          <w:rFonts w:ascii="Calibri" w:hAnsi="Calibri" w:cs="Times New Roman"/>
-          <w:kern w:val="2"/>
-        </w:rPr>
-      </w:pPr>
-      <w:r>
+      </w:pPr>
+      <w:r>
+        <w:rPr>
+          <w:bCs/>
+          <w:lang w:val="zh-CN"/>
+        </w:rPr>
         <w:fldChar w:fldCharType="begin"/>
       </w:r>
       <w:r>
         <w:rPr>
-          <w:rStyle w:val="40"/>
-        </w:rPr>
-        <w:instrText xml:space="preserve"> </w:instrText>
-      </w:r>
-      <w:r>
-        <w:instrText xml:space="preserve">HYPERLINK \l "_Toc529191364"</w:instrText>
-      </w:r>
-      <w:r>
-        <w:rPr>
-          <w:rStyle w:val="40"/>
-        </w:rPr>
-        <w:instrText xml:space="preserve"> </w:instrText>
-      </w:r>
-      <w:r>
+          <w:bCs/>
+          <w:lang w:val="zh-CN"/>
+        </w:rPr>
+        <w:instrText xml:space="preserve"> HYPERLINK \l _Toc21450 </w:instrText>
+      </w:r>
+      <w:r>
+        <w:rPr>
+          <w:bCs/>
+          <w:lang w:val="zh-CN"/>
+        </w:rPr>
         <w:fldChar w:fldCharType="separate"/>
       </w:r>
       <w:r>
         <w:rPr>
-          <w:rStyle w:val="40"/>
-        </w:rPr>
-        <w:t>5.6.8</w:t>
-      </w:r>
-      <w:r>
-        <w:rPr>
-          <w:rFonts w:ascii="Calibri" w:hAnsi="Calibri" w:cs="Times New Roman"/>
-          <w:kern w:val="2"/>
-        </w:rPr>
+          <w:rFonts w:hint="eastAsia"/>
+        </w:rPr>
+        <w:t>5.6.8 环境</w:t>
+      </w:r>
+      <w:r>
         <w:tab/>
       </w:r>
       <w:r>
-        <w:rPr>
-          <w:rStyle w:val="40"/>
-          <w:rFonts w:hint="eastAsia"/>
-        </w:rPr>
-        <w:t>环境</w:t>
-      </w:r>
-      <w:r>
-        <w:tab/>
-      </w:r>
-      <w:r>
         <w:fldChar w:fldCharType="begin"/>
       </w:r>
       <w:r>
-        <w:instrText xml:space="preserve"> PAGEREF _Toc529191364 \h </w:instrText>
+        <w:instrText xml:space="preserve"> PAGEREF _Toc21450 </w:instrText>
       </w:r>
       <w:r>
         <w:fldChar w:fldCharType="separate"/>
@@ -6729,6 +5692,10 @@
         <w:fldChar w:fldCharType="end"/>
       </w:r>
       <w:r>
+        <w:rPr>
+          <w:bCs/>
+          <w:lang w:val="zh-CN"/>
+        </w:rPr>
         <w:fldChar w:fldCharType="end"/>
       </w:r>
     </w:p>
@@ -6736,63 +5703,44 @@
       <w:pPr>
         <w:pStyle w:val="18"/>
         <w:tabs>
-          <w:tab w:val="left" w:pos="1680"/>
-          <w:tab w:val="right" w:leader="dot" w:pos="8296"/>
+          <w:tab w:val="right" w:leader="dot" w:pos="8306"/>
         </w:tabs>
-        <w:rPr>
-          <w:rFonts w:ascii="Calibri" w:hAnsi="Calibri" w:cs="Times New Roman"/>
-          <w:kern w:val="2"/>
-        </w:rPr>
-      </w:pPr>
-      <w:r>
+      </w:pPr>
+      <w:r>
+        <w:rPr>
+          <w:bCs/>
+          <w:lang w:val="zh-CN"/>
+        </w:rPr>
         <w:fldChar w:fldCharType="begin"/>
       </w:r>
       <w:r>
         <w:rPr>
-          <w:rStyle w:val="40"/>
-        </w:rPr>
-        <w:instrText xml:space="preserve"> </w:instrText>
-      </w:r>
-      <w:r>
-        <w:instrText xml:space="preserve">HYPERLINK \l "_Toc529191365"</w:instrText>
-      </w:r>
-      <w:r>
-        <w:rPr>
-          <w:rStyle w:val="40"/>
-        </w:rPr>
-        <w:instrText xml:space="preserve"> </w:instrText>
-      </w:r>
-      <w:r>
+          <w:bCs/>
+          <w:lang w:val="zh-CN"/>
+        </w:rPr>
+        <w:instrText xml:space="preserve"> HYPERLINK \l _Toc10470 </w:instrText>
+      </w:r>
+      <w:r>
+        <w:rPr>
+          <w:bCs/>
+          <w:lang w:val="zh-CN"/>
+        </w:rPr>
         <w:fldChar w:fldCharType="separate"/>
       </w:r>
       <w:r>
         <w:rPr>
-          <w:rStyle w:val="40"/>
-        </w:rPr>
-        <w:t>5.6.9</w:t>
-      </w:r>
-      <w:r>
-        <w:rPr>
-          <w:rFonts w:ascii="Calibri" w:hAnsi="Calibri" w:cs="Times New Roman"/>
-          <w:kern w:val="2"/>
-        </w:rPr>
+          <w:rFonts w:hint="eastAsia"/>
+        </w:rPr>
+        <w:t>5.6.9 经费</w:t>
+      </w:r>
+      <w:r>
         <w:tab/>
       </w:r>
       <w:r>
-        <w:rPr>
-          <w:rStyle w:val="40"/>
-          <w:rFonts w:hint="eastAsia"/>
-        </w:rPr>
-        <w:t>经费</w:t>
-      </w:r>
-      <w:r>
-        <w:tab/>
-      </w:r>
-      <w:r>
         <w:fldChar w:fldCharType="begin"/>
       </w:r>
       <w:r>
-        <w:instrText xml:space="preserve"> PAGEREF _Toc529191365 \h </w:instrText>
+        <w:instrText xml:space="preserve"> PAGEREF _Toc10470 </w:instrText>
       </w:r>
       <w:r>
         <w:fldChar w:fldCharType="separate"/>
@@ -6804,6 +5752,10 @@
         <w:fldChar w:fldCharType="end"/>
       </w:r>
       <w:r>
+        <w:rPr>
+          <w:bCs/>
+          <w:lang w:val="zh-CN"/>
+        </w:rPr>
         <w:fldChar w:fldCharType="end"/>
       </w:r>
     </w:p>
@@ -6811,63 +5763,44 @@
       <w:pPr>
         <w:pStyle w:val="18"/>
         <w:tabs>
-          <w:tab w:val="left" w:pos="2100"/>
-          <w:tab w:val="right" w:leader="dot" w:pos="8296"/>
+          <w:tab w:val="right" w:leader="dot" w:pos="8306"/>
         </w:tabs>
-        <w:rPr>
-          <w:rFonts w:ascii="Calibri" w:hAnsi="Calibri" w:cs="Times New Roman"/>
-          <w:kern w:val="2"/>
-        </w:rPr>
-      </w:pPr>
-      <w:r>
+      </w:pPr>
+      <w:r>
+        <w:rPr>
+          <w:bCs/>
+          <w:lang w:val="zh-CN"/>
+        </w:rPr>
         <w:fldChar w:fldCharType="begin"/>
       </w:r>
       <w:r>
         <w:rPr>
-          <w:rStyle w:val="40"/>
-        </w:rPr>
-        <w:instrText xml:space="preserve"> </w:instrText>
-      </w:r>
-      <w:r>
-        <w:instrText xml:space="preserve">HYPERLINK \l "_Toc529191366"</w:instrText>
-      </w:r>
-      <w:r>
-        <w:rPr>
-          <w:rStyle w:val="40"/>
-        </w:rPr>
-        <w:instrText xml:space="preserve"> </w:instrText>
-      </w:r>
-      <w:r>
+          <w:bCs/>
+          <w:lang w:val="zh-CN"/>
+        </w:rPr>
+        <w:instrText xml:space="preserve"> HYPERLINK \l _Toc27563 </w:instrText>
+      </w:r>
+      <w:r>
+        <w:rPr>
+          <w:bCs/>
+          <w:lang w:val="zh-CN"/>
+        </w:rPr>
         <w:fldChar w:fldCharType="separate"/>
       </w:r>
       <w:r>
         <w:rPr>
-          <w:rStyle w:val="40"/>
-        </w:rPr>
-        <w:t>5.6.10</w:t>
-      </w:r>
-      <w:r>
-        <w:rPr>
-          <w:rFonts w:ascii="Calibri" w:hAnsi="Calibri" w:cs="Times New Roman"/>
-          <w:kern w:val="2"/>
-        </w:rPr>
+          <w:rFonts w:hint="eastAsia"/>
+        </w:rPr>
+        <w:t>5.6.10 局限性</w:t>
+      </w:r>
+      <w:r>
         <w:tab/>
       </w:r>
       <w:r>
-        <w:rPr>
-          <w:rStyle w:val="40"/>
-          <w:rFonts w:hint="eastAsia"/>
-        </w:rPr>
-        <w:t>局限性</w:t>
-      </w:r>
-      <w:r>
-        <w:tab/>
-      </w:r>
-      <w:r>
         <w:fldChar w:fldCharType="begin"/>
       </w:r>
       <w:r>
-        <w:instrText xml:space="preserve"> PAGEREF _Toc529191366 \h </w:instrText>
+        <w:instrText xml:space="preserve"> PAGEREF _Toc27563 </w:instrText>
       </w:r>
       <w:r>
         <w:fldChar w:fldCharType="separate"/>
@@ -6879,6 +5812,10 @@
         <w:fldChar w:fldCharType="end"/>
       </w:r>
       <w:r>
+        <w:rPr>
+          <w:bCs/>
+          <w:lang w:val="zh-CN"/>
+        </w:rPr>
         <w:fldChar w:fldCharType="end"/>
       </w:r>
     </w:p>
@@ -6886,46 +5823,35 @@
       <w:pPr>
         <w:pStyle w:val="32"/>
         <w:tabs>
-          <w:tab w:val="right" w:leader="dot" w:pos="8296"/>
+          <w:tab w:val="right" w:leader="dot" w:pos="8306"/>
         </w:tabs>
-        <w:rPr>
-          <w:rFonts w:ascii="Calibri" w:hAnsi="Calibri" w:cs="Times New Roman"/>
-          <w:kern w:val="2"/>
-        </w:rPr>
-      </w:pPr>
-      <w:r>
+      </w:pPr>
+      <w:r>
+        <w:rPr>
+          <w:bCs/>
+          <w:lang w:val="zh-CN"/>
+        </w:rPr>
         <w:fldChar w:fldCharType="begin"/>
       </w:r>
       <w:r>
         <w:rPr>
-          <w:rStyle w:val="40"/>
-        </w:rPr>
-        <w:instrText xml:space="preserve"> </w:instrText>
-      </w:r>
-      <w:r>
-        <w:instrText xml:space="preserve">HYPERLINK \l "_Toc529191367"</w:instrText>
-      </w:r>
-      <w:r>
-        <w:rPr>
-          <w:rStyle w:val="40"/>
-        </w:rPr>
-        <w:instrText xml:space="preserve"> </w:instrText>
-      </w:r>
-      <w:r>
+          <w:bCs/>
+          <w:lang w:val="zh-CN"/>
+        </w:rPr>
+        <w:instrText xml:space="preserve"> HYPERLINK \l _Toc30396 </w:instrText>
+      </w:r>
+      <w:r>
+        <w:rPr>
+          <w:bCs/>
+          <w:lang w:val="zh-CN"/>
+        </w:rPr>
         <w:fldChar w:fldCharType="separate"/>
       </w:r>
       <w:r>
         <w:rPr>
-          <w:rStyle w:val="40"/>
-        </w:rPr>
-        <w:t>5.7</w:t>
-      </w:r>
-      <w:r>
-        <w:rPr>
-          <w:rStyle w:val="40"/>
-          <w:rFonts w:hint="eastAsia"/>
-        </w:rPr>
-        <w:t xml:space="preserve">     备选方案分析</w:t>
+          <w:rFonts w:hint="eastAsia"/>
+        </w:rPr>
+        <w:t>5.7备选方案分析</w:t>
       </w:r>
       <w:r>
         <w:tab/>
@@ -6934,7 +5860,7 @@
         <w:fldChar w:fldCharType="begin"/>
       </w:r>
       <w:r>
-        <w:instrText xml:space="preserve"> PAGEREF _Toc529191367 \h </w:instrText>
+        <w:instrText xml:space="preserve"> PAGEREF _Toc30396 </w:instrText>
       </w:r>
       <w:r>
         <w:fldChar w:fldCharType="separate"/>
@@ -6946,6 +5872,10 @@
         <w:fldChar w:fldCharType="end"/>
       </w:r>
       <w:r>
+        <w:rPr>
+          <w:bCs/>
+          <w:lang w:val="zh-CN"/>
+        </w:rPr>
         <w:fldChar w:fldCharType="end"/>
       </w:r>
     </w:p>
@@ -6953,74 +5883,59 @@
       <w:pPr>
         <w:pStyle w:val="25"/>
         <w:tabs>
-          <w:tab w:val="left" w:pos="420"/>
-          <w:tab w:val="right" w:leader="dot" w:pos="8296"/>
+          <w:tab w:val="right" w:leader="dot" w:pos="8306"/>
         </w:tabs>
-        <w:rPr>
-          <w:rFonts w:ascii="Calibri" w:hAnsi="Calibri" w:cs="Times New Roman"/>
-          <w:kern w:val="2"/>
-        </w:rPr>
-      </w:pPr>
-      <w:r>
+      </w:pPr>
+      <w:r>
+        <w:rPr>
+          <w:bCs/>
+          <w:lang w:val="zh-CN"/>
+        </w:rPr>
         <w:fldChar w:fldCharType="begin"/>
       </w:r>
       <w:r>
         <w:rPr>
-          <w:rStyle w:val="40"/>
-        </w:rPr>
-        <w:instrText xml:space="preserve"> </w:instrText>
-      </w:r>
-      <w:r>
-        <w:instrText xml:space="preserve">HYPERLINK \l "_Toc529191368"</w:instrText>
-      </w:r>
-      <w:r>
-        <w:rPr>
-          <w:rStyle w:val="40"/>
-        </w:rPr>
-        <w:instrText xml:space="preserve"> </w:instrText>
-      </w:r>
-      <w:r>
+          <w:bCs/>
+          <w:lang w:val="zh-CN"/>
+        </w:rPr>
+        <w:instrText xml:space="preserve"> HYPERLINK \l _Toc20057 </w:instrText>
+      </w:r>
+      <w:r>
+        <w:rPr>
+          <w:bCs/>
+          <w:lang w:val="zh-CN"/>
+        </w:rPr>
         <w:fldChar w:fldCharType="separate"/>
       </w:r>
       <w:r>
         <w:rPr>
-          <w:rStyle w:val="40"/>
-        </w:rPr>
-        <w:t>6</w:t>
-      </w:r>
-      <w:r>
-        <w:rPr>
-          <w:rFonts w:ascii="Calibri" w:hAnsi="Calibri" w:cs="Times New Roman"/>
-          <w:kern w:val="2"/>
-        </w:rPr>
+          <w:rFonts w:hint="eastAsia"/>
+        </w:rPr>
+        <w:t>6 法律可行性</w:t>
+      </w:r>
+      <w:r>
         <w:tab/>
       </w:r>
       <w:r>
-        <w:rPr>
-          <w:rStyle w:val="40"/>
-          <w:rFonts w:hint="eastAsia"/>
-        </w:rPr>
-        <w:t>法律可行性</w:t>
-      </w:r>
-      <w:r>
-        <w:tab/>
-      </w:r>
-      <w:r>
         <w:fldChar w:fldCharType="begin"/>
       </w:r>
       <w:r>
-        <w:instrText xml:space="preserve"> PAGEREF _Toc529191368 \h </w:instrText>
+        <w:instrText xml:space="preserve"> PAGEREF _Toc20057 </w:instrText>
       </w:r>
       <w:r>
         <w:fldChar w:fldCharType="separate"/>
       </w:r>
       <w:r>
-        <w:t>21</w:t>
+        <w:t>22</w:t>
       </w:r>
       <w:r>
         <w:fldChar w:fldCharType="end"/>
       </w:r>
       <w:r>
+        <w:rPr>
+          <w:bCs/>
+          <w:lang w:val="zh-CN"/>
+        </w:rPr>
         <w:fldChar w:fldCharType="end"/>
       </w:r>
     </w:p>
@@ -7028,63 +5943,44 @@
       <w:pPr>
         <w:pStyle w:val="25"/>
         <w:tabs>
-          <w:tab w:val="left" w:pos="420"/>
-          <w:tab w:val="right" w:leader="dot" w:pos="8296"/>
+          <w:tab w:val="right" w:leader="dot" w:pos="8306"/>
         </w:tabs>
-        <w:rPr>
-          <w:rFonts w:ascii="Calibri" w:hAnsi="Calibri" w:cs="Times New Roman"/>
-          <w:kern w:val="2"/>
-        </w:rPr>
-      </w:pPr>
-      <w:r>
+      </w:pPr>
+      <w:r>
+        <w:rPr>
+          <w:bCs/>
+          <w:lang w:val="zh-CN"/>
+        </w:rPr>
         <w:fldChar w:fldCharType="begin"/>
       </w:r>
       <w:r>
         <w:rPr>
-          <w:rStyle w:val="40"/>
-        </w:rPr>
-        <w:instrText xml:space="preserve"> </w:instrText>
-      </w:r>
-      <w:r>
-        <w:instrText xml:space="preserve">HYPERLINK \l "_Toc529191369"</w:instrText>
-      </w:r>
-      <w:r>
-        <w:rPr>
-          <w:rStyle w:val="40"/>
-        </w:rPr>
-        <w:instrText xml:space="preserve"> </w:instrText>
-      </w:r>
-      <w:r>
+          <w:bCs/>
+          <w:lang w:val="zh-CN"/>
+        </w:rPr>
+        <w:instrText xml:space="preserve"> HYPERLINK \l _Toc17474 </w:instrText>
+      </w:r>
+      <w:r>
+        <w:rPr>
+          <w:bCs/>
+          <w:lang w:val="zh-CN"/>
+        </w:rPr>
         <w:fldChar w:fldCharType="separate"/>
       </w:r>
       <w:r>
         <w:rPr>
-          <w:rStyle w:val="40"/>
-        </w:rPr>
-        <w:t>7</w:t>
-      </w:r>
-      <w:r>
-        <w:rPr>
-          <w:rFonts w:ascii="Calibri" w:hAnsi="Calibri" w:cs="Times New Roman"/>
-          <w:kern w:val="2"/>
-        </w:rPr>
+          <w:rFonts w:hint="eastAsia"/>
+        </w:rPr>
+        <w:t>7 用户操作可行性（操作可行性）</w:t>
+      </w:r>
+      <w:r>
         <w:tab/>
       </w:r>
       <w:r>
-        <w:rPr>
-          <w:rStyle w:val="40"/>
-          <w:rFonts w:hint="eastAsia"/>
-        </w:rPr>
-        <w:t>用户操作可行性（操作可行性）</w:t>
-      </w:r>
-      <w:r>
-        <w:tab/>
-      </w:r>
-      <w:r>
         <w:fldChar w:fldCharType="begin"/>
       </w:r>
       <w:r>
-        <w:instrText xml:space="preserve"> PAGEREF _Toc529191369 \h </w:instrText>
+        <w:instrText xml:space="preserve"> PAGEREF _Toc17474 </w:instrText>
       </w:r>
       <w:r>
         <w:fldChar w:fldCharType="separate"/>
@@ -7096,6 +5992,10 @@
         <w:fldChar w:fldCharType="end"/>
       </w:r>
       <w:r>
+        <w:rPr>
+          <w:bCs/>
+          <w:lang w:val="zh-CN"/>
+        </w:rPr>
         <w:fldChar w:fldCharType="end"/>
       </w:r>
     </w:p>
@@ -7103,63 +6003,44 @@
       <w:pPr>
         <w:pStyle w:val="25"/>
         <w:tabs>
-          <w:tab w:val="left" w:pos="420"/>
-          <w:tab w:val="right" w:leader="dot" w:pos="8296"/>
+          <w:tab w:val="right" w:leader="dot" w:pos="8306"/>
         </w:tabs>
-        <w:rPr>
-          <w:rFonts w:ascii="Calibri" w:hAnsi="Calibri" w:cs="Times New Roman"/>
-          <w:kern w:val="2"/>
-        </w:rPr>
-      </w:pPr>
-      <w:r>
+      </w:pPr>
+      <w:r>
+        <w:rPr>
+          <w:bCs/>
+          <w:lang w:val="zh-CN"/>
+        </w:rPr>
         <w:fldChar w:fldCharType="begin"/>
       </w:r>
       <w:r>
         <w:rPr>
-          <w:rStyle w:val="40"/>
-        </w:rPr>
-        <w:instrText xml:space="preserve"> </w:instrText>
-      </w:r>
-      <w:r>
-        <w:instrText xml:space="preserve">HYPERLINK \l "_Toc529191370"</w:instrText>
-      </w:r>
-      <w:r>
-        <w:rPr>
-          <w:rStyle w:val="40"/>
-        </w:rPr>
-        <w:instrText xml:space="preserve"> </w:instrText>
-      </w:r>
-      <w:r>
+          <w:bCs/>
+          <w:lang w:val="zh-CN"/>
+        </w:rPr>
+        <w:instrText xml:space="preserve"> HYPERLINK \l _Toc30393 </w:instrText>
+      </w:r>
+      <w:r>
+        <w:rPr>
+          <w:bCs/>
+          <w:lang w:val="zh-CN"/>
+        </w:rPr>
         <w:fldChar w:fldCharType="separate"/>
       </w:r>
       <w:r>
         <w:rPr>
-          <w:rStyle w:val="40"/>
-        </w:rPr>
-        <w:t>8</w:t>
-      </w:r>
-      <w:r>
-        <w:rPr>
-          <w:rFonts w:ascii="Calibri" w:hAnsi="Calibri" w:cs="Times New Roman"/>
-          <w:kern w:val="2"/>
-        </w:rPr>
+          <w:rFonts w:hint="eastAsia"/>
+        </w:rPr>
+        <w:t>8 项目干系人</w:t>
+      </w:r>
+      <w:r>
         <w:tab/>
       </w:r>
       <w:r>
-        <w:rPr>
-          <w:rStyle w:val="40"/>
-          <w:rFonts w:hint="eastAsia"/>
-        </w:rPr>
-        <w:t>项目干系人</w:t>
-      </w:r>
-      <w:r>
-        <w:tab/>
-      </w:r>
-      <w:r>
         <w:fldChar w:fldCharType="begin"/>
       </w:r>
       <w:r>
-        <w:instrText xml:space="preserve"> PAGEREF _Toc529191370 \h </w:instrText>
+        <w:instrText xml:space="preserve"> PAGEREF _Toc30393 </w:instrText>
       </w:r>
       <w:r>
         <w:fldChar w:fldCharType="separate"/>
@@ -7171,6 +6052,10 @@
         <w:fldChar w:fldCharType="end"/>
       </w:r>
       <w:r>
+        <w:rPr>
+          <w:bCs/>
+          <w:lang w:val="zh-CN"/>
+        </w:rPr>
         <w:fldChar w:fldCharType="end"/>
       </w:r>
     </w:p>
@@ -7178,74 +6063,59 @@
       <w:pPr>
         <w:pStyle w:val="25"/>
         <w:tabs>
-          <w:tab w:val="left" w:pos="420"/>
-          <w:tab w:val="right" w:leader="dot" w:pos="8296"/>
+          <w:tab w:val="right" w:leader="dot" w:pos="8306"/>
         </w:tabs>
-        <w:rPr>
-          <w:rFonts w:ascii="Calibri" w:hAnsi="Calibri" w:cs="Times New Roman"/>
-          <w:kern w:val="2"/>
-        </w:rPr>
-      </w:pPr>
-      <w:r>
+      </w:pPr>
+      <w:r>
+        <w:rPr>
+          <w:bCs/>
+          <w:lang w:val="zh-CN"/>
+        </w:rPr>
         <w:fldChar w:fldCharType="begin"/>
       </w:r>
       <w:r>
         <w:rPr>
-          <w:rStyle w:val="40"/>
-        </w:rPr>
-        <w:instrText xml:space="preserve"> </w:instrText>
-      </w:r>
-      <w:r>
-        <w:instrText xml:space="preserve">HYPERLINK \l "_Toc529191371"</w:instrText>
-      </w:r>
-      <w:r>
-        <w:rPr>
-          <w:rStyle w:val="40"/>
-        </w:rPr>
-        <w:instrText xml:space="preserve"> </w:instrText>
-      </w:r>
-      <w:r>
+          <w:bCs/>
+          <w:lang w:val="zh-CN"/>
+        </w:rPr>
+        <w:instrText xml:space="preserve"> HYPERLINK \l _Toc17267 </w:instrText>
+      </w:r>
+      <w:r>
+        <w:rPr>
+          <w:bCs/>
+          <w:lang w:val="zh-CN"/>
+        </w:rPr>
         <w:fldChar w:fldCharType="separate"/>
       </w:r>
       <w:r>
         <w:rPr>
-          <w:rStyle w:val="40"/>
-        </w:rPr>
-        <w:t>9</w:t>
-      </w:r>
-      <w:r>
-        <w:rPr>
-          <w:rFonts w:ascii="Calibri" w:hAnsi="Calibri" w:cs="Times New Roman"/>
-          <w:kern w:val="2"/>
-        </w:rPr>
+          <w:rFonts w:hint="eastAsia"/>
+        </w:rPr>
+        <w:t>9 项目功能点</w:t>
+      </w:r>
+      <w:r>
         <w:tab/>
       </w:r>
       <w:r>
-        <w:rPr>
-          <w:rStyle w:val="40"/>
-          <w:rFonts w:hint="eastAsia"/>
-        </w:rPr>
-        <w:t>项目功能点</w:t>
-      </w:r>
-      <w:r>
-        <w:tab/>
-      </w:r>
-      <w:r>
         <w:fldChar w:fldCharType="begin"/>
       </w:r>
       <w:r>
-        <w:instrText xml:space="preserve"> PAGEREF _Toc529191371 \h </w:instrText>
+        <w:instrText xml:space="preserve"> PAGEREF _Toc17267 </w:instrText>
       </w:r>
       <w:r>
         <w:fldChar w:fldCharType="separate"/>
       </w:r>
       <w:r>
-        <w:t>26</w:t>
+        <w:t>24</w:t>
       </w:r>
       <w:r>
         <w:fldChar w:fldCharType="end"/>
       </w:r>
       <w:r>
+        <w:rPr>
+          <w:bCs/>
+          <w:lang w:val="zh-CN"/>
+        </w:rPr>
         <w:fldChar w:fldCharType="end"/>
       </w:r>
     </w:p>
@@ -7253,74 +6123,59 @@
       <w:pPr>
         <w:pStyle w:val="25"/>
         <w:tabs>
-          <w:tab w:val="left" w:pos="840"/>
-          <w:tab w:val="right" w:leader="dot" w:pos="8296"/>
+          <w:tab w:val="right" w:leader="dot" w:pos="8306"/>
         </w:tabs>
-        <w:rPr>
-          <w:rFonts w:ascii="Calibri" w:hAnsi="Calibri" w:cs="Times New Roman"/>
-          <w:kern w:val="2"/>
-        </w:rPr>
-      </w:pPr>
-      <w:r>
+      </w:pPr>
+      <w:r>
+        <w:rPr>
+          <w:bCs/>
+          <w:lang w:val="zh-CN"/>
+        </w:rPr>
         <w:fldChar w:fldCharType="begin"/>
       </w:r>
       <w:r>
         <w:rPr>
-          <w:rStyle w:val="40"/>
-        </w:rPr>
-        <w:instrText xml:space="preserve"> </w:instrText>
-      </w:r>
-      <w:r>
-        <w:instrText xml:space="preserve">HYPERLINK \l "_Toc529191372"</w:instrText>
-      </w:r>
-      <w:r>
-        <w:rPr>
-          <w:rStyle w:val="40"/>
-        </w:rPr>
-        <w:instrText xml:space="preserve"> </w:instrText>
-      </w:r>
-      <w:r>
+          <w:bCs/>
+          <w:lang w:val="zh-CN"/>
+        </w:rPr>
+        <w:instrText xml:space="preserve"> HYPERLINK \l _Toc3799 </w:instrText>
+      </w:r>
+      <w:r>
+        <w:rPr>
+          <w:bCs/>
+          <w:lang w:val="zh-CN"/>
+        </w:rPr>
         <w:fldChar w:fldCharType="separate"/>
       </w:r>
       <w:r>
         <w:rPr>
-          <w:rStyle w:val="40"/>
-        </w:rPr>
-        <w:t>10</w:t>
-      </w:r>
-      <w:r>
-        <w:rPr>
-          <w:rFonts w:ascii="Calibri" w:hAnsi="Calibri" w:cs="Times New Roman"/>
-          <w:kern w:val="2"/>
-        </w:rPr>
+          <w:rFonts w:hint="eastAsia"/>
+        </w:rPr>
+        <w:t>10 项目风险</w:t>
+      </w:r>
+      <w:r>
         <w:tab/>
       </w:r>
       <w:r>
-        <w:rPr>
-          <w:rStyle w:val="40"/>
-          <w:rFonts w:hint="eastAsia"/>
-        </w:rPr>
-        <w:t>项目风险</w:t>
-      </w:r>
-      <w:r>
-        <w:tab/>
-      </w:r>
-      <w:r>
         <w:fldChar w:fldCharType="begin"/>
       </w:r>
       <w:r>
-        <w:instrText xml:space="preserve"> PAGEREF _Toc529191372 \h </w:instrText>
+        <w:instrText xml:space="preserve"> PAGEREF _Toc3799 </w:instrText>
       </w:r>
       <w:r>
         <w:fldChar w:fldCharType="separate"/>
       </w:r>
       <w:r>
-        <w:t>26</w:t>
+        <w:t>24</w:t>
       </w:r>
       <w:r>
         <w:fldChar w:fldCharType="end"/>
       </w:r>
       <w:r>
+        <w:rPr>
+          <w:bCs/>
+          <w:lang w:val="zh-CN"/>
+        </w:rPr>
         <w:fldChar w:fldCharType="end"/>
       </w:r>
     </w:p>
@@ -7328,74 +6183,62 @@
       <w:pPr>
         <w:pStyle w:val="32"/>
         <w:tabs>
-          <w:tab w:val="left" w:pos="1260"/>
-          <w:tab w:val="right" w:leader="dot" w:pos="8296"/>
+          <w:tab w:val="right" w:leader="dot" w:pos="8306"/>
         </w:tabs>
-        <w:rPr>
-          <w:rFonts w:ascii="Calibri" w:hAnsi="Calibri" w:cs="Times New Roman"/>
-          <w:kern w:val="2"/>
-        </w:rPr>
-      </w:pPr>
-      <w:r>
+      </w:pPr>
+      <w:r>
+        <w:rPr>
+          <w:bCs/>
+          <w:lang w:val="zh-CN"/>
+        </w:rPr>
         <w:fldChar w:fldCharType="begin"/>
       </w:r>
       <w:r>
         <w:rPr>
-          <w:rStyle w:val="40"/>
-        </w:rPr>
-        <w:instrText xml:space="preserve"> </w:instrText>
-      </w:r>
-      <w:r>
-        <w:instrText xml:space="preserve">HYPERLINK \l "_Toc529191373"</w:instrText>
-      </w:r>
-      <w:r>
-        <w:rPr>
-          <w:rStyle w:val="40"/>
-        </w:rPr>
-        <w:instrText xml:space="preserve"> </w:instrText>
-      </w:r>
-      <w:r>
+          <w:bCs/>
+          <w:lang w:val="zh-CN"/>
+        </w:rPr>
+        <w:instrText xml:space="preserve"> HYPERLINK \l _Toc15905 </w:instrText>
+      </w:r>
+      <w:r>
+        <w:rPr>
+          <w:bCs/>
+          <w:lang w:val="zh-CN"/>
+        </w:rPr>
         <w:fldChar w:fldCharType="separate"/>
       </w:r>
       <w:r>
         <w:rPr>
-          <w:rStyle w:val="40"/>
-        </w:rPr>
-        <w:t>10.1</w:t>
-      </w:r>
-      <w:r>
-        <w:rPr>
-          <w:rFonts w:ascii="Calibri" w:hAnsi="Calibri" w:cs="Times New Roman"/>
-          <w:kern w:val="2"/>
-        </w:rPr>
+          <w:rFonts w:hint="eastAsia"/>
+        </w:rPr>
+        <w:t xml:space="preserve">10.1 </w:t>
+      </w:r>
+      <w:r>
+        <w:t>项目风险类别定义</w:t>
+      </w:r>
+      <w:r>
         <w:tab/>
       </w:r>
       <w:r>
-        <w:rPr>
-          <w:rStyle w:val="40"/>
-          <w:rFonts w:hint="eastAsia"/>
-        </w:rPr>
-        <w:t>项目风险类别定义</w:t>
-      </w:r>
-      <w:r>
-        <w:tab/>
-      </w:r>
-      <w:r>
         <w:fldChar w:fldCharType="begin"/>
       </w:r>
       <w:r>
-        <w:instrText xml:space="preserve"> PAGEREF _Toc529191373 \h </w:instrText>
+        <w:instrText xml:space="preserve"> PAGEREF _Toc15905 </w:instrText>
       </w:r>
       <w:r>
         <w:fldChar w:fldCharType="separate"/>
       </w:r>
       <w:r>
-        <w:t>26</w:t>
+        <w:t>24</w:t>
       </w:r>
       <w:r>
         <w:fldChar w:fldCharType="end"/>
       </w:r>
       <w:r>
+        <w:rPr>
+          <w:bCs/>
+          <w:lang w:val="zh-CN"/>
+        </w:rPr>
         <w:fldChar w:fldCharType="end"/>
       </w:r>
     </w:p>
@@ -7403,74 +6246,62 @@
       <w:pPr>
         <w:pStyle w:val="32"/>
         <w:tabs>
-          <w:tab w:val="left" w:pos="1260"/>
-          <w:tab w:val="right" w:leader="dot" w:pos="8296"/>
+          <w:tab w:val="right" w:leader="dot" w:pos="8306"/>
         </w:tabs>
-        <w:rPr>
-          <w:rFonts w:ascii="Calibri" w:hAnsi="Calibri" w:cs="Times New Roman"/>
-          <w:kern w:val="2"/>
-        </w:rPr>
-      </w:pPr>
-      <w:r>
+      </w:pPr>
+      <w:r>
+        <w:rPr>
+          <w:bCs/>
+          <w:lang w:val="zh-CN"/>
+        </w:rPr>
         <w:fldChar w:fldCharType="begin"/>
       </w:r>
       <w:r>
         <w:rPr>
-          <w:rStyle w:val="40"/>
-        </w:rPr>
-        <w:instrText xml:space="preserve"> </w:instrText>
-      </w:r>
-      <w:r>
-        <w:instrText xml:space="preserve">HYPERLINK \l "_Toc529191374"</w:instrText>
-      </w:r>
-      <w:r>
-        <w:rPr>
-          <w:rStyle w:val="40"/>
-        </w:rPr>
-        <w:instrText xml:space="preserve"> </w:instrText>
-      </w:r>
-      <w:r>
+          <w:bCs/>
+          <w:lang w:val="zh-CN"/>
+        </w:rPr>
+        <w:instrText xml:space="preserve"> HYPERLINK \l _Toc18771 </w:instrText>
+      </w:r>
+      <w:r>
+        <w:rPr>
+          <w:bCs/>
+          <w:lang w:val="zh-CN"/>
+        </w:rPr>
         <w:fldChar w:fldCharType="separate"/>
       </w:r>
       <w:r>
         <w:rPr>
-          <w:rStyle w:val="40"/>
-        </w:rPr>
-        <w:t>10.2</w:t>
-      </w:r>
-      <w:r>
-        <w:rPr>
-          <w:rFonts w:ascii="Calibri" w:hAnsi="Calibri" w:cs="Times New Roman"/>
-          <w:kern w:val="2"/>
-        </w:rPr>
+          <w:rFonts w:hint="eastAsia"/>
+        </w:rPr>
+        <w:t xml:space="preserve">10.2 </w:t>
+      </w:r>
+      <w:r>
+        <w:t>项目风险概率和影响定义</w:t>
+      </w:r>
+      <w:r>
         <w:tab/>
       </w:r>
       <w:r>
-        <w:rPr>
-          <w:rStyle w:val="40"/>
-          <w:rFonts w:hint="eastAsia"/>
-        </w:rPr>
-        <w:t>项目风险概率和影响定义</w:t>
-      </w:r>
-      <w:r>
-        <w:tab/>
-      </w:r>
-      <w:r>
         <w:fldChar w:fldCharType="begin"/>
       </w:r>
       <w:r>
-        <w:instrText xml:space="preserve"> PAGEREF _Toc529191374 \h </w:instrText>
+        <w:instrText xml:space="preserve"> PAGEREF _Toc18771 </w:instrText>
       </w:r>
       <w:r>
         <w:fldChar w:fldCharType="separate"/>
       </w:r>
       <w:r>
-        <w:t>27</w:t>
+        <w:t>24</w:t>
       </w:r>
       <w:r>
         <w:fldChar w:fldCharType="end"/>
       </w:r>
       <w:r>
+        <w:rPr>
+          <w:bCs/>
+          <w:lang w:val="zh-CN"/>
+        </w:rPr>
         <w:fldChar w:fldCharType="end"/>
       </w:r>
     </w:p>
@@ -7478,74 +6309,62 @@
       <w:pPr>
         <w:pStyle w:val="32"/>
         <w:tabs>
-          <w:tab w:val="left" w:pos="1260"/>
-          <w:tab w:val="right" w:leader="dot" w:pos="8296"/>
+          <w:tab w:val="right" w:leader="dot" w:pos="8306"/>
         </w:tabs>
-        <w:rPr>
-          <w:rFonts w:ascii="Calibri" w:hAnsi="Calibri" w:cs="Times New Roman"/>
-          <w:kern w:val="2"/>
-        </w:rPr>
-      </w:pPr>
-      <w:r>
+      </w:pPr>
+      <w:r>
+        <w:rPr>
+          <w:bCs/>
+          <w:lang w:val="zh-CN"/>
+        </w:rPr>
         <w:fldChar w:fldCharType="begin"/>
       </w:r>
       <w:r>
         <w:rPr>
-          <w:rStyle w:val="40"/>
-        </w:rPr>
-        <w:instrText xml:space="preserve"> </w:instrText>
-      </w:r>
-      <w:r>
-        <w:instrText xml:space="preserve">HYPERLINK \l "_Toc529191375"</w:instrText>
-      </w:r>
-      <w:r>
-        <w:rPr>
-          <w:rStyle w:val="40"/>
-        </w:rPr>
-        <w:instrText xml:space="preserve"> </w:instrText>
-      </w:r>
-      <w:r>
+          <w:bCs/>
+          <w:lang w:val="zh-CN"/>
+        </w:rPr>
+        <w:instrText xml:space="preserve"> HYPERLINK \l _Toc13368 </w:instrText>
+      </w:r>
+      <w:r>
+        <w:rPr>
+          <w:bCs/>
+          <w:lang w:val="zh-CN"/>
+        </w:rPr>
         <w:fldChar w:fldCharType="separate"/>
       </w:r>
       <w:r>
         <w:rPr>
-          <w:rStyle w:val="40"/>
-        </w:rPr>
-        <w:t>10.3</w:t>
-      </w:r>
-      <w:r>
-        <w:rPr>
-          <w:rFonts w:ascii="Calibri" w:hAnsi="Calibri" w:cs="Times New Roman"/>
-          <w:kern w:val="2"/>
-        </w:rPr>
+          <w:rFonts w:hint="eastAsia"/>
+        </w:rPr>
+        <w:t xml:space="preserve">10.3 </w:t>
+      </w:r>
+      <w:r>
+        <w:t>项目风险状态定义</w:t>
+      </w:r>
+      <w:r>
         <w:tab/>
       </w:r>
       <w:r>
-        <w:rPr>
-          <w:rStyle w:val="40"/>
-          <w:rFonts w:hint="eastAsia"/>
-        </w:rPr>
-        <w:t>项目风险状态定义</w:t>
-      </w:r>
-      <w:r>
-        <w:tab/>
-      </w:r>
-      <w:r>
         <w:fldChar w:fldCharType="begin"/>
       </w:r>
       <w:r>
-        <w:instrText xml:space="preserve"> PAGEREF _Toc529191375 \h </w:instrText>
+        <w:instrText xml:space="preserve"> PAGEREF _Toc13368 </w:instrText>
       </w:r>
       <w:r>
         <w:fldChar w:fldCharType="separate"/>
       </w:r>
       <w:r>
-        <w:t>27</w:t>
+        <w:t>25</w:t>
       </w:r>
       <w:r>
         <w:fldChar w:fldCharType="end"/>
       </w:r>
       <w:r>
+        <w:rPr>
+          <w:bCs/>
+          <w:lang w:val="zh-CN"/>
+        </w:rPr>
         <w:fldChar w:fldCharType="end"/>
       </w:r>
     </w:p>
@@ -7553,74 +6372,62 @@
       <w:pPr>
         <w:pStyle w:val="32"/>
         <w:tabs>
-          <w:tab w:val="left" w:pos="1260"/>
-          <w:tab w:val="right" w:leader="dot" w:pos="8296"/>
+          <w:tab w:val="right" w:leader="dot" w:pos="8306"/>
         </w:tabs>
-        <w:rPr>
-          <w:rFonts w:ascii="Calibri" w:hAnsi="Calibri" w:cs="Times New Roman"/>
-          <w:kern w:val="2"/>
-        </w:rPr>
-      </w:pPr>
-      <w:r>
+      </w:pPr>
+      <w:r>
+        <w:rPr>
+          <w:bCs/>
+          <w:lang w:val="zh-CN"/>
+        </w:rPr>
         <w:fldChar w:fldCharType="begin"/>
       </w:r>
       <w:r>
         <w:rPr>
-          <w:rStyle w:val="40"/>
-        </w:rPr>
-        <w:instrText xml:space="preserve"> </w:instrText>
-      </w:r>
-      <w:r>
-        <w:instrText xml:space="preserve">HYPERLINK \l "_Toc529191376"</w:instrText>
-      </w:r>
-      <w:r>
-        <w:rPr>
-          <w:rStyle w:val="40"/>
-        </w:rPr>
-        <w:instrText xml:space="preserve"> </w:instrText>
-      </w:r>
-      <w:r>
+          <w:bCs/>
+          <w:lang w:val="zh-CN"/>
+        </w:rPr>
+        <w:instrText xml:space="preserve"> HYPERLINK \l _Toc1804 </w:instrText>
+      </w:r>
+      <w:r>
+        <w:rPr>
+          <w:bCs/>
+          <w:lang w:val="zh-CN"/>
+        </w:rPr>
         <w:fldChar w:fldCharType="separate"/>
       </w:r>
       <w:r>
         <w:rPr>
-          <w:rStyle w:val="40"/>
-        </w:rPr>
-        <w:t>10.4</w:t>
-      </w:r>
-      <w:r>
-        <w:rPr>
-          <w:rFonts w:ascii="Calibri" w:hAnsi="Calibri" w:cs="Times New Roman"/>
-          <w:kern w:val="2"/>
-        </w:rPr>
+          <w:rFonts w:hint="eastAsia"/>
+        </w:rPr>
+        <w:t xml:space="preserve">10.4 </w:t>
+      </w:r>
+      <w:r>
+        <w:t>风险评估</w:t>
+      </w:r>
+      <w:r>
         <w:tab/>
       </w:r>
       <w:r>
-        <w:rPr>
-          <w:rStyle w:val="40"/>
-          <w:rFonts w:hint="eastAsia"/>
-        </w:rPr>
-        <w:t>风险评估</w:t>
-      </w:r>
-      <w:r>
-        <w:tab/>
-      </w:r>
-      <w:r>
         <w:fldChar w:fldCharType="begin"/>
       </w:r>
       <w:r>
-        <w:instrText xml:space="preserve"> PAGEREF _Toc529191376 \h </w:instrText>
+        <w:instrText xml:space="preserve"> PAGEREF _Toc1804 </w:instrText>
       </w:r>
       <w:r>
         <w:fldChar w:fldCharType="separate"/>
       </w:r>
       <w:r>
-        <w:t>27</w:t>
+        <w:t>25</w:t>
       </w:r>
       <w:r>
         <w:fldChar w:fldCharType="end"/>
       </w:r>
       <w:r>
+        <w:rPr>
+          <w:bCs/>
+          <w:lang w:val="zh-CN"/>
+        </w:rPr>
         <w:fldChar w:fldCharType="end"/>
       </w:r>
     </w:p>
@@ -7628,74 +6435,62 @@
       <w:pPr>
         <w:pStyle w:val="32"/>
         <w:tabs>
-          <w:tab w:val="left" w:pos="1260"/>
-          <w:tab w:val="right" w:leader="dot" w:pos="8296"/>
+          <w:tab w:val="right" w:leader="dot" w:pos="8306"/>
         </w:tabs>
-        <w:rPr>
-          <w:rFonts w:ascii="Calibri" w:hAnsi="Calibri" w:cs="Times New Roman"/>
-          <w:kern w:val="2"/>
-        </w:rPr>
-      </w:pPr>
-      <w:r>
+      </w:pPr>
+      <w:r>
+        <w:rPr>
+          <w:bCs/>
+          <w:lang w:val="zh-CN"/>
+        </w:rPr>
         <w:fldChar w:fldCharType="begin"/>
       </w:r>
       <w:r>
         <w:rPr>
-          <w:rStyle w:val="40"/>
-        </w:rPr>
-        <w:instrText xml:space="preserve"> </w:instrText>
-      </w:r>
-      <w:r>
-        <w:instrText xml:space="preserve">HYPERLINK \l "_Toc529191377"</w:instrText>
-      </w:r>
-      <w:r>
-        <w:rPr>
-          <w:rStyle w:val="40"/>
-        </w:rPr>
-        <w:instrText xml:space="preserve"> </w:instrText>
-      </w:r>
-      <w:r>
+          <w:bCs/>
+          <w:lang w:val="zh-CN"/>
+        </w:rPr>
+        <w:instrText xml:space="preserve"> HYPERLINK \l _Toc26933 </w:instrText>
+      </w:r>
+      <w:r>
+        <w:rPr>
+          <w:bCs/>
+          <w:lang w:val="zh-CN"/>
+        </w:rPr>
         <w:fldChar w:fldCharType="separate"/>
       </w:r>
       <w:r>
         <w:rPr>
-          <w:rStyle w:val="40"/>
-        </w:rPr>
-        <w:t>10.5</w:t>
-      </w:r>
-      <w:r>
-        <w:rPr>
-          <w:rFonts w:ascii="Calibri" w:hAnsi="Calibri" w:cs="Times New Roman"/>
-          <w:kern w:val="2"/>
-        </w:rPr>
+          <w:rFonts w:hint="eastAsia"/>
+        </w:rPr>
+        <w:t xml:space="preserve">10.5 </w:t>
+      </w:r>
+      <w:r>
+        <w:t>风险控制</w:t>
+      </w:r>
+      <w:r>
         <w:tab/>
       </w:r>
       <w:r>
-        <w:rPr>
-          <w:rStyle w:val="40"/>
-          <w:rFonts w:hint="eastAsia"/>
-        </w:rPr>
-        <w:t>风险控制</w:t>
-      </w:r>
-      <w:r>
-        <w:tab/>
-      </w:r>
-      <w:r>
         <w:fldChar w:fldCharType="begin"/>
       </w:r>
       <w:r>
-        <w:instrText xml:space="preserve"> PAGEREF _Toc529191377 \h </w:instrText>
+        <w:instrText xml:space="preserve"> PAGEREF _Toc26933 </w:instrText>
       </w:r>
       <w:r>
         <w:fldChar w:fldCharType="separate"/>
       </w:r>
       <w:r>
-        <w:t>28</w:t>
+        <w:t>26</w:t>
       </w:r>
       <w:r>
         <w:fldChar w:fldCharType="end"/>
       </w:r>
       <w:r>
+        <w:rPr>
+          <w:bCs/>
+          <w:lang w:val="zh-CN"/>
+        </w:rPr>
         <w:fldChar w:fldCharType="end"/>
       </w:r>
     </w:p>
@@ -7703,74 +6498,59 @@
       <w:pPr>
         <w:pStyle w:val="25"/>
         <w:tabs>
-          <w:tab w:val="left" w:pos="840"/>
-          <w:tab w:val="right" w:leader="dot" w:pos="8296"/>
+          <w:tab w:val="right" w:leader="dot" w:pos="8306"/>
         </w:tabs>
-        <w:rPr>
-          <w:rFonts w:ascii="Calibri" w:hAnsi="Calibri" w:cs="Times New Roman"/>
-          <w:kern w:val="2"/>
-        </w:rPr>
-      </w:pPr>
-      <w:r>
+      </w:pPr>
+      <w:r>
+        <w:rPr>
+          <w:bCs/>
+          <w:lang w:val="zh-CN"/>
+        </w:rPr>
         <w:fldChar w:fldCharType="begin"/>
       </w:r>
       <w:r>
         <w:rPr>
-          <w:rStyle w:val="40"/>
-        </w:rPr>
-        <w:instrText xml:space="preserve"> </w:instrText>
-      </w:r>
-      <w:r>
-        <w:instrText xml:space="preserve">HYPERLINK \l "_Toc529191378"</w:instrText>
-      </w:r>
-      <w:r>
-        <w:rPr>
-          <w:rStyle w:val="40"/>
-        </w:rPr>
-        <w:instrText xml:space="preserve"> </w:instrText>
-      </w:r>
-      <w:r>
+          <w:bCs/>
+          <w:lang w:val="zh-CN"/>
+        </w:rPr>
+        <w:instrText xml:space="preserve"> HYPERLINK \l _Toc13115 </w:instrText>
+      </w:r>
+      <w:r>
+        <w:rPr>
+          <w:bCs/>
+          <w:lang w:val="zh-CN"/>
+        </w:rPr>
         <w:fldChar w:fldCharType="separate"/>
       </w:r>
       <w:r>
         <w:rPr>
-          <w:rStyle w:val="40"/>
-        </w:rPr>
-        <w:t>11</w:t>
-      </w:r>
-      <w:r>
-        <w:rPr>
-          <w:rFonts w:ascii="Calibri" w:hAnsi="Calibri" w:cs="Times New Roman"/>
-          <w:kern w:val="2"/>
-        </w:rPr>
+          <w:rFonts w:hint="eastAsia"/>
+        </w:rPr>
+        <w:t>11 其他与项目有关的问题</w:t>
+      </w:r>
+      <w:r>
         <w:tab/>
       </w:r>
       <w:r>
-        <w:rPr>
-          <w:rStyle w:val="40"/>
-          <w:rFonts w:hint="eastAsia"/>
-        </w:rPr>
-        <w:t>其他与项目有关的问题</w:t>
-      </w:r>
-      <w:r>
-        <w:tab/>
-      </w:r>
-      <w:r>
         <w:fldChar w:fldCharType="begin"/>
       </w:r>
       <w:r>
-        <w:instrText xml:space="preserve"> PAGEREF _Toc529191378 \h </w:instrText>
+        <w:instrText xml:space="preserve"> PAGEREF _Toc13115 </w:instrText>
       </w:r>
       <w:r>
         <w:fldChar w:fldCharType="separate"/>
       </w:r>
       <w:r>
-        <w:t>29</w:t>
+        <w:t>27</w:t>
       </w:r>
       <w:r>
         <w:fldChar w:fldCharType="end"/>
       </w:r>
       <w:r>
+        <w:rPr>
+          <w:bCs/>
+          <w:lang w:val="zh-CN"/>
+        </w:rPr>
         <w:fldChar w:fldCharType="end"/>
       </w:r>
     </w:p>
@@ -7778,74 +6558,59 @@
       <w:pPr>
         <w:pStyle w:val="25"/>
         <w:tabs>
-          <w:tab w:val="left" w:pos="840"/>
-          <w:tab w:val="right" w:leader="dot" w:pos="8296"/>
+          <w:tab w:val="right" w:leader="dot" w:pos="8306"/>
         </w:tabs>
-        <w:rPr>
-          <w:rFonts w:ascii="Calibri" w:hAnsi="Calibri" w:cs="Times New Roman"/>
-          <w:kern w:val="2"/>
-        </w:rPr>
-      </w:pPr>
-      <w:r>
+      </w:pPr>
+      <w:r>
+        <w:rPr>
+          <w:bCs/>
+          <w:lang w:val="zh-CN"/>
+        </w:rPr>
         <w:fldChar w:fldCharType="begin"/>
       </w:r>
       <w:r>
         <w:rPr>
-          <w:rStyle w:val="40"/>
-        </w:rPr>
-        <w:instrText xml:space="preserve"> </w:instrText>
-      </w:r>
-      <w:r>
-        <w:instrText xml:space="preserve">HYPERLINK \l "_Toc529191379"</w:instrText>
-      </w:r>
-      <w:r>
-        <w:rPr>
-          <w:rStyle w:val="40"/>
-        </w:rPr>
-        <w:instrText xml:space="preserve"> </w:instrText>
-      </w:r>
-      <w:r>
+          <w:bCs/>
+          <w:lang w:val="zh-CN"/>
+        </w:rPr>
+        <w:instrText xml:space="preserve"> HYPERLINK \l _Toc16984 </w:instrText>
+      </w:r>
+      <w:r>
+        <w:rPr>
+          <w:bCs/>
+          <w:lang w:val="zh-CN"/>
+        </w:rPr>
         <w:fldChar w:fldCharType="separate"/>
       </w:r>
       <w:r>
         <w:rPr>
-          <w:rStyle w:val="40"/>
-        </w:rPr>
-        <w:t>12</w:t>
-      </w:r>
-      <w:r>
-        <w:rPr>
-          <w:rFonts w:ascii="Calibri" w:hAnsi="Calibri" w:cs="Times New Roman"/>
-          <w:kern w:val="2"/>
-        </w:rPr>
+          <w:rFonts w:hint="eastAsia"/>
+        </w:rPr>
+        <w:t>12 注解</w:t>
+      </w:r>
+      <w:r>
         <w:tab/>
       </w:r>
       <w:r>
-        <w:rPr>
-          <w:rStyle w:val="40"/>
-          <w:rFonts w:hint="eastAsia"/>
-        </w:rPr>
-        <w:t>注解</w:t>
-      </w:r>
-      <w:r>
-        <w:tab/>
-      </w:r>
-      <w:r>
         <w:fldChar w:fldCharType="begin"/>
       </w:r>
       <w:r>
-        <w:instrText xml:space="preserve"> PAGEREF _Toc529191379 \h </w:instrText>
+        <w:instrText xml:space="preserve"> PAGEREF _Toc16984 </w:instrText>
       </w:r>
       <w:r>
         <w:fldChar w:fldCharType="separate"/>
       </w:r>
       <w:r>
-        <w:t>29</w:t>
+        <w:t>27</w:t>
       </w:r>
       <w:r>
         <w:fldChar w:fldCharType="end"/>
       </w:r>
       <w:r>
+        <w:rPr>
+          <w:bCs/>
+          <w:lang w:val="zh-CN"/>
+        </w:rPr>
         <w:fldChar w:fldCharType="end"/>
       </w:r>
     </w:p>
@@ -7853,74 +6618,59 @@
       <w:pPr>
         <w:pStyle w:val="25"/>
         <w:tabs>
-          <w:tab w:val="left" w:pos="840"/>
-          <w:tab w:val="right" w:leader="dot" w:pos="8296"/>
+          <w:tab w:val="right" w:leader="dot" w:pos="8306"/>
         </w:tabs>
-        <w:rPr>
-          <w:rFonts w:ascii="Calibri" w:hAnsi="Calibri" w:cs="Times New Roman"/>
-          <w:kern w:val="2"/>
-        </w:rPr>
-      </w:pPr>
-      <w:r>
+      </w:pPr>
+      <w:r>
+        <w:rPr>
+          <w:bCs/>
+          <w:lang w:val="zh-CN"/>
+        </w:rPr>
         <w:fldChar w:fldCharType="begin"/>
       </w:r>
       <w:r>
         <w:rPr>
-          <w:rStyle w:val="40"/>
-        </w:rPr>
-        <w:instrText xml:space="preserve"> </w:instrText>
-      </w:r>
-      <w:r>
-        <w:instrText xml:space="preserve">HYPERLINK \l "_Toc529191380"</w:instrText>
-      </w:r>
-      <w:r>
-        <w:rPr>
-          <w:rStyle w:val="40"/>
-        </w:rPr>
-        <w:instrText xml:space="preserve"> </w:instrText>
-      </w:r>
-      <w:r>
+          <w:bCs/>
+          <w:lang w:val="zh-CN"/>
+        </w:rPr>
+        <w:instrText xml:space="preserve"> HYPERLINK \l _Toc20835 </w:instrText>
+      </w:r>
+      <w:r>
+        <w:rPr>
+          <w:bCs/>
+          <w:lang w:val="zh-CN"/>
+        </w:rPr>
         <w:fldChar w:fldCharType="separate"/>
       </w:r>
       <w:r>
         <w:rPr>
-          <w:rStyle w:val="40"/>
-        </w:rPr>
-        <w:t>13</w:t>
-      </w:r>
-      <w:r>
-        <w:rPr>
-          <w:rFonts w:ascii="Calibri" w:hAnsi="Calibri" w:cs="Times New Roman"/>
-          <w:kern w:val="2"/>
-        </w:rPr>
+          <w:rFonts w:hint="eastAsia"/>
+        </w:rPr>
+        <w:t>13 可行性分析报告总结</w:t>
+      </w:r>
+      <w:r>
         <w:tab/>
       </w:r>
       <w:r>
-        <w:rPr>
-          <w:rStyle w:val="40"/>
-          <w:rFonts w:hint="eastAsia"/>
-        </w:rPr>
-        <w:t>可行性分析报告总结</w:t>
-      </w:r>
-      <w:r>
-        <w:tab/>
-      </w:r>
-      <w:r>
         <w:fldChar w:fldCharType="begin"/>
       </w:r>
       <w:r>
-        <w:instrText xml:space="preserve"> PAGEREF _Toc529191380 \h </w:instrText>
+        <w:instrText xml:space="preserve"> PAGEREF _Toc20835 </w:instrText>
       </w:r>
       <w:r>
         <w:fldChar w:fldCharType="separate"/>
       </w:r>
       <w:r>
-        <w:t>29</w:t>
+        <w:t>27</w:t>
       </w:r>
       <w:r>
         <w:fldChar w:fldCharType="end"/>
       </w:r>
       <w:r>
+        <w:rPr>
+          <w:bCs/>
+          <w:lang w:val="zh-CN"/>
+        </w:rPr>
         <w:fldChar w:fldCharType="end"/>
       </w:r>
     </w:p>
@@ -7928,81 +6678,65 @@
       <w:pPr>
         <w:pStyle w:val="25"/>
         <w:tabs>
-          <w:tab w:val="left" w:pos="840"/>
-          <w:tab w:val="right" w:leader="dot" w:pos="8296"/>
+          <w:tab w:val="right" w:leader="dot" w:pos="8306"/>
         </w:tabs>
-        <w:rPr>
-          <w:rFonts w:ascii="Calibri" w:hAnsi="Calibri" w:cs="Times New Roman"/>
-          <w:kern w:val="2"/>
-        </w:rPr>
-      </w:pPr>
-      <w:r>
+      </w:pPr>
+      <w:r>
+        <w:rPr>
+          <w:bCs/>
+          <w:lang w:val="zh-CN"/>
+        </w:rPr>
         <w:fldChar w:fldCharType="begin"/>
       </w:r>
       <w:r>
         <w:rPr>
-          <w:rStyle w:val="40"/>
-        </w:rPr>
-        <w:instrText xml:space="preserve"> </w:instrText>
-      </w:r>
-      <w:r>
-        <w:instrText xml:space="preserve">HYPERLINK \l "_Toc529191381"</w:instrText>
-      </w:r>
-      <w:r>
-        <w:rPr>
-          <w:rStyle w:val="40"/>
-        </w:rPr>
-        <w:instrText xml:space="preserve"> </w:instrText>
-      </w:r>
-      <w:r>
+          <w:bCs/>
+          <w:lang w:val="zh-CN"/>
+        </w:rPr>
+        <w:instrText xml:space="preserve"> HYPERLINK \l _Toc9044 </w:instrText>
+      </w:r>
+      <w:r>
+        <w:rPr>
+          <w:bCs/>
+          <w:lang w:val="zh-CN"/>
+        </w:rPr>
         <w:fldChar w:fldCharType="separate"/>
       </w:r>
       <w:r>
         <w:rPr>
-          <w:rStyle w:val="40"/>
-        </w:rPr>
-        <w:t>14</w:t>
-      </w:r>
-      <w:r>
-        <w:rPr>
-          <w:rFonts w:ascii="Calibri" w:hAnsi="Calibri" w:cs="Times New Roman"/>
-          <w:kern w:val="2"/>
-        </w:rPr>
+          <w:rFonts w:hint="eastAsia"/>
+        </w:rPr>
+        <w:t>14 附录</w:t>
+      </w:r>
+      <w:r>
         <w:tab/>
       </w:r>
       <w:r>
-        <w:rPr>
-          <w:rStyle w:val="40"/>
-          <w:rFonts w:hint="eastAsia"/>
-        </w:rPr>
-        <w:t>附录</w:t>
-      </w:r>
-      <w:r>
-        <w:tab/>
-      </w:r>
-      <w:r>
         <w:fldChar w:fldCharType="begin"/>
       </w:r>
       <w:r>
-        <w:instrText xml:space="preserve"> PAGEREF _Toc529191381 \h </w:instrText>
+        <w:instrText xml:space="preserve"> PAGEREF _Toc9044 </w:instrText>
       </w:r>
       <w:r>
         <w:fldChar w:fldCharType="separate"/>
       </w:r>
       <w:r>
-        <w:t>30</w:t>
+        <w:t>27</w:t>
       </w:r>
       <w:r>
         <w:fldChar w:fldCharType="end"/>
       </w:r>
       <w:r>
+        <w:rPr>
+          <w:bCs/>
+          <w:lang w:val="zh-CN"/>
+        </w:rPr>
         <w:fldChar w:fldCharType="end"/>
       </w:r>
     </w:p>
     <w:p>
       <w:r>
         <w:rPr>
-          <w:b/>
           <w:bCs/>
           <w:lang w:val="zh-CN"/>
         </w:rPr>
@@ -8019,14 +6753,14 @@
       </w:r>
       <w:bookmarkStart w:id="21" w:name="_Toc235938395"/>
       <w:bookmarkStart w:id="22" w:name="_Toc235842270"/>
-      <w:bookmarkStart w:id="23" w:name="_Toc529191308"/>
-      <w:bookmarkStart w:id="24" w:name="_Toc235938030"/>
-      <w:bookmarkStart w:id="25" w:name="_Toc495856384"/>
+      <w:bookmarkStart w:id="23" w:name="_Toc235842518"/>
+      <w:bookmarkStart w:id="24" w:name="_Toc495856384"/>
+      <w:bookmarkStart w:id="25" w:name="_Toc235938030"/>
       <w:bookmarkStart w:id="26" w:name="_Toc496460829"/>
-      <w:bookmarkStart w:id="27" w:name="_Toc235842518"/>
-      <w:bookmarkStart w:id="28" w:name="_Toc235842524"/>
-      <w:bookmarkStart w:id="29" w:name="_Toc235842276"/>
-      <w:bookmarkStart w:id="30" w:name="_Toc235938401"/>
+      <w:bookmarkStart w:id="27" w:name="_Toc16110"/>
+      <w:bookmarkStart w:id="28" w:name="_Toc235938401"/>
+      <w:bookmarkStart w:id="29" w:name="_Toc235842524"/>
+      <w:bookmarkStart w:id="30" w:name="_Toc235842276"/>
       <w:bookmarkStart w:id="31" w:name="_Toc235938036"/>
       <w:r>
         <w:rPr>
@@ -8046,20 +6780,19 @@
       <w:pPr>
         <w:pStyle w:val="45"/>
       </w:pPr>
-      <w:bookmarkStart w:id="32" w:name="_Toc235938396"/>
-      <w:bookmarkStart w:id="33" w:name="_Toc235938031"/>
-      <w:bookmarkStart w:id="34" w:name="_Toc496460830"/>
-      <w:bookmarkStart w:id="35" w:name="_Toc529191309"/>
-      <w:bookmarkStart w:id="36" w:name="_Toc235842519"/>
-      <w:bookmarkStart w:id="37" w:name="_Toc495856385"/>
-      <w:bookmarkStart w:id="38" w:name="_Toc235842271"/>
+      <w:bookmarkStart w:id="32" w:name="_Toc235842519"/>
+      <w:bookmarkStart w:id="33" w:name="_Toc495856385"/>
+      <w:bookmarkStart w:id="34" w:name="_Toc235938396"/>
+      <w:bookmarkStart w:id="35" w:name="_Toc496460830"/>
+      <w:bookmarkStart w:id="36" w:name="_Toc235938031"/>
+      <w:bookmarkStart w:id="37" w:name="_Toc235842271"/>
+      <w:bookmarkStart w:id="38" w:name="_Toc30074"/>
       <w:bookmarkStart w:id="39" w:name="_Toc496460831"/>
-      <w:bookmarkStart w:id="40" w:name="_Toc529191310"/>
-      <w:bookmarkStart w:id="41" w:name="_Toc235938397"/>
-      <w:bookmarkStart w:id="42" w:name="_Toc235938032"/>
-      <w:bookmarkStart w:id="43" w:name="_Toc235842520"/>
-      <w:bookmarkStart w:id="44" w:name="_Toc235842272"/>
-      <w:bookmarkStart w:id="45" w:name="_Toc495856386"/>
+      <w:bookmarkStart w:id="40" w:name="_Toc235938397"/>
+      <w:bookmarkStart w:id="41" w:name="_Toc235842520"/>
+      <w:bookmarkStart w:id="42" w:name="_Toc495856386"/>
+      <w:bookmarkStart w:id="43" w:name="_Toc235842272"/>
+      <w:bookmarkStart w:id="44" w:name="_Toc235938032"/>
       <w:r>
         <w:rPr>
           <w:rFonts w:hint="eastAsia"/>
@@ -8267,6 +7000,7 @@
       <w:pPr>
         <w:pStyle w:val="45"/>
       </w:pPr>
+      <w:bookmarkStart w:id="45" w:name="_Toc2155"/>
       <w:r>
         <w:rPr>
           <w:rFonts w:hint="eastAsia"/>
@@ -8285,9 +7019,9 @@
       <w:pPr>
         <w:pStyle w:val="44"/>
       </w:pPr>
-      <w:bookmarkStart w:id="46" w:name="_Toc529191311"/>
-      <w:bookmarkStart w:id="47" w:name="_Toc496460832"/>
-      <w:bookmarkStart w:id="48" w:name="_Toc495856387"/>
+      <w:bookmarkStart w:id="46" w:name="_Toc496460832"/>
+      <w:bookmarkStart w:id="47" w:name="_Toc495856387"/>
+      <w:bookmarkStart w:id="48" w:name="_Toc4998"/>
       <w:r>
         <w:rPr>
           <w:rFonts w:hint="eastAsia"/>
@@ -8649,8 +7383,8 @@
         <w:pStyle w:val="44"/>
       </w:pPr>
       <w:bookmarkStart w:id="49" w:name="_Toc496460833"/>
-      <w:bookmarkStart w:id="50" w:name="_Toc529191312"/>
-      <w:bookmarkStart w:id="51" w:name="_Toc495856388"/>
+      <w:bookmarkStart w:id="50" w:name="_Toc495856388"/>
+      <w:bookmarkStart w:id="51" w:name="_Toc12124"/>
       <w:r>
         <w:rPr>
           <w:rFonts w:hint="eastAsia"/>
@@ -8693,9 +7427,9 @@
       <w:pPr>
         <w:pStyle w:val="44"/>
       </w:pPr>
-      <w:bookmarkStart w:id="52" w:name="_Toc495856389"/>
-      <w:bookmarkStart w:id="53" w:name="_Toc529191313"/>
-      <w:bookmarkStart w:id="54" w:name="_Toc496460834"/>
+      <w:bookmarkStart w:id="52" w:name="_Toc496460834"/>
+      <w:bookmarkStart w:id="53" w:name="_Toc495856389"/>
+      <w:bookmarkStart w:id="54" w:name="_Toc18836"/>
       <w:r>
         <w:rPr>
           <w:rFonts w:hint="eastAsia"/>
@@ -9403,7 +8137,7 @@
       </w:pPr>
       <w:bookmarkStart w:id="55" w:name="_Toc495856390"/>
       <w:bookmarkStart w:id="56" w:name="_Toc496460835"/>
-      <w:bookmarkStart w:id="57" w:name="_Toc529191314"/>
+      <w:bookmarkStart w:id="57" w:name="_Toc562"/>
       <w:r>
         <w:rPr>
           <w:rFonts w:hint="eastAsia"/>
@@ -11179,9 +9913,9 @@
           <w:lang w:val="zh-CN"/>
         </w:rPr>
       </w:pPr>
-      <w:bookmarkStart w:id="58" w:name="_Toc529191315"/>
-      <w:bookmarkStart w:id="59" w:name="_Toc496460836"/>
-      <w:bookmarkStart w:id="60" w:name="_Toc495856391"/>
+      <w:bookmarkStart w:id="58" w:name="_Toc496460836"/>
+      <w:bookmarkStart w:id="59" w:name="_Toc495856391"/>
+      <w:bookmarkStart w:id="60" w:name="_Toc4412"/>
       <w:r>
         <w:rPr>
           <w:rFonts w:hint="eastAsia"/>
@@ -11389,10 +10123,10 @@
                 <w:szCs w:val="21"/>
               </w:rPr>
             </w:pPr>
-            <w:bookmarkStart w:id="61" w:name="_Toc235938033"/>
-            <w:bookmarkStart w:id="62" w:name="_Toc235938398"/>
-            <w:bookmarkStart w:id="63" w:name="_Toc235842521"/>
-            <w:bookmarkStart w:id="64" w:name="_Toc495856392"/>
+            <w:bookmarkStart w:id="61" w:name="_Toc235842521"/>
+            <w:bookmarkStart w:id="62" w:name="_Toc495856392"/>
+            <w:bookmarkStart w:id="63" w:name="_Toc235938033"/>
+            <w:bookmarkStart w:id="64" w:name="_Toc235938398"/>
             <w:bookmarkStart w:id="65" w:name="_Toc235842273"/>
             <w:r>
               <w:rPr>
@@ -11600,7 +10334,7 @@
         <w:pStyle w:val="45"/>
       </w:pPr>
       <w:bookmarkStart w:id="66" w:name="_Toc496460837"/>
-      <w:bookmarkStart w:id="67" w:name="_Toc529191316"/>
+      <w:bookmarkStart w:id="67" w:name="_Toc3425"/>
       <w:r>
         <w:rPr>
           <w:rFonts w:hint="eastAsia"/>
@@ -11621,11 +10355,11 @@
       </w:pPr>
       <w:bookmarkStart w:id="68" w:name="_Toc495856393"/>
       <w:bookmarkStart w:id="69" w:name="_Toc496460838"/>
-      <w:bookmarkStart w:id="70" w:name="_Toc529191317"/>
-      <w:bookmarkStart w:id="71" w:name="_Toc235938034"/>
-      <w:bookmarkStart w:id="72" w:name="_Toc235842522"/>
-      <w:bookmarkStart w:id="73" w:name="_Toc235938399"/>
-      <w:bookmarkStart w:id="74" w:name="_Toc235842274"/>
+      <w:bookmarkStart w:id="70" w:name="_Toc24919"/>
+      <w:bookmarkStart w:id="71" w:name="_Toc235842274"/>
+      <w:bookmarkStart w:id="72" w:name="_Toc235938399"/>
+      <w:bookmarkStart w:id="73" w:name="_Toc235938034"/>
+      <w:bookmarkStart w:id="74" w:name="_Toc235842522"/>
       <w:r>
         <w:rPr>
           <w:rFonts w:hint="eastAsia"/>
@@ -11652,8 +10386,8 @@
         <w:pStyle w:val="44"/>
       </w:pPr>
       <w:bookmarkStart w:id="75" w:name="_Toc496460839"/>
-      <w:bookmarkStart w:id="76" w:name="_Toc529191318"/>
-      <w:bookmarkStart w:id="77" w:name="_Toc495856394"/>
+      <w:bookmarkStart w:id="76" w:name="_Toc495856394"/>
+      <w:bookmarkStart w:id="77" w:name="_Toc32690"/>
       <w:r>
         <w:rPr>
           <w:rFonts w:hint="eastAsia"/>
@@ -11787,7 +10521,7 @@
         </w:rPr>
       </w:pPr>
       <w:bookmarkStart w:id="78" w:name="_Toc496460840"/>
-      <w:bookmarkStart w:id="79" w:name="_Toc529191319"/>
+      <w:bookmarkStart w:id="79" w:name="_Toc15256"/>
       <w:r>
         <w:rPr>
           <w:rFonts w:hint="eastAsia"/>
@@ -12515,9 +11249,9 @@
           <w:rFonts w:hint="eastAsia"/>
         </w:rPr>
       </w:pPr>
-      <w:bookmarkStart w:id="80" w:name="_Toc495856395"/>
-      <w:bookmarkStart w:id="81" w:name="_Toc529191320"/>
-      <w:bookmarkStart w:id="82" w:name="_Toc496460841"/>
+      <w:bookmarkStart w:id="80" w:name="_Toc496460841"/>
+      <w:bookmarkStart w:id="81" w:name="_Toc495856395"/>
+      <w:bookmarkStart w:id="82" w:name="_Toc20977"/>
       <w:r>
         <w:rPr>
           <w:rFonts w:hint="eastAsia"/>
@@ -13418,8 +12152,8 @@
         <w:pStyle w:val="44"/>
       </w:pPr>
       <w:bookmarkStart w:id="83" w:name="_Toc496460842"/>
-      <w:bookmarkStart w:id="84" w:name="_Toc529191321"/>
-      <w:bookmarkStart w:id="85" w:name="_Toc495856396"/>
+      <w:bookmarkStart w:id="84" w:name="_Toc495856396"/>
+      <w:bookmarkStart w:id="85" w:name="_Toc17397"/>
       <w:r>
         <w:rPr>
           <w:rFonts w:hint="eastAsia"/>
@@ -13869,9 +12603,9 @@
       <w:pPr>
         <w:pStyle w:val="44"/>
       </w:pPr>
-      <w:bookmarkStart w:id="86" w:name="_Toc529191322"/>
-      <w:bookmarkStart w:id="87" w:name="_Toc496460843"/>
-      <w:bookmarkStart w:id="88" w:name="_Toc495856397"/>
+      <w:bookmarkStart w:id="86" w:name="_Toc496460843"/>
+      <w:bookmarkStart w:id="87" w:name="_Toc495856397"/>
+      <w:bookmarkStart w:id="88" w:name="_Toc21804"/>
       <w:r>
         <w:rPr>
           <w:rFonts w:hint="eastAsia"/>
@@ -13921,6 +12655,12 @@
             <w:insideV w:val="single" w:color="000000" w:sz="4" w:space="0"/>
           </w:tblBorders>
           <w:tblLayout w:type="fixed"/>
+          <w:tblCellMar>
+            <w:top w:w="0" w:type="dxa"/>
+            <w:left w:w="108" w:type="dxa"/>
+            <w:bottom w:w="0" w:type="dxa"/>
+            <w:right w:w="108" w:type="dxa"/>
+          </w:tblCellMar>
         </w:tblPrEx>
         <w:tc>
           <w:tcPr>
@@ -14536,8 +13276,8 @@
       <w:pPr>
         <w:pStyle w:val="45"/>
       </w:pPr>
-      <w:bookmarkStart w:id="89" w:name="_Toc529191323"/>
-      <w:bookmarkStart w:id="90" w:name="_Toc496460844"/>
+      <w:bookmarkStart w:id="89" w:name="_Toc496460844"/>
+      <w:bookmarkStart w:id="90" w:name="_Toc6254"/>
       <w:bookmarkStart w:id="91" w:name="_Toc495856398"/>
       <w:r>
         <w:rPr>
@@ -15426,8 +14166,8 @@
       <w:pPr>
         <w:pStyle w:val="45"/>
       </w:pPr>
-      <w:bookmarkStart w:id="92" w:name="_Toc529191324"/>
-      <w:bookmarkStart w:id="93" w:name="_Toc496460845"/>
+      <w:bookmarkStart w:id="92" w:name="_Toc496460845"/>
+      <w:bookmarkStart w:id="93" w:name="_Toc9191"/>
       <w:r>
         <w:rPr>
           <w:rFonts w:hint="eastAsia"/>
@@ -16784,7 +15524,7 @@
       </w:pPr>
       <w:bookmarkStart w:id="98" w:name="_Toc496460846"/>
       <w:bookmarkStart w:id="99" w:name="_Toc495856399"/>
-      <w:bookmarkStart w:id="100" w:name="_Toc529191325"/>
+      <w:bookmarkStart w:id="100" w:name="_Toc5103"/>
       <w:r>
         <w:rPr>
           <w:rFonts w:hint="eastAsia"/>
@@ -16941,9 +15681,9 @@
       <w:pPr>
         <w:pStyle w:val="46"/>
       </w:pPr>
-      <w:bookmarkStart w:id="101" w:name="_Toc495856400"/>
-      <w:bookmarkStart w:id="102" w:name="_Toc529191326"/>
-      <w:bookmarkStart w:id="103" w:name="_Toc496460847"/>
+      <w:bookmarkStart w:id="101" w:name="_Toc496460847"/>
+      <w:bookmarkStart w:id="102" w:name="_Toc495856400"/>
+      <w:bookmarkStart w:id="103" w:name="_Toc5614"/>
       <w:r>
         <w:rPr>
           <w:rFonts w:hint="eastAsia"/>
@@ -16962,15 +15702,15 @@
       <w:pPr>
         <w:pStyle w:val="45"/>
       </w:pPr>
-      <w:bookmarkStart w:id="104" w:name="_Toc235938402"/>
-      <w:bookmarkStart w:id="105" w:name="_Toc235842525"/>
-      <w:bookmarkStart w:id="106" w:name="_Toc529191327"/>
+      <w:bookmarkStart w:id="104" w:name="_Toc235842525"/>
+      <w:bookmarkStart w:id="105" w:name="_Toc235938402"/>
+      <w:bookmarkStart w:id="106" w:name="_Toc235842277"/>
       <w:bookmarkStart w:id="107" w:name="_Toc495856401"/>
-      <w:bookmarkStart w:id="108" w:name="_Toc235842277"/>
+      <w:bookmarkStart w:id="108" w:name="_Toc235938037"/>
       <w:bookmarkStart w:id="109" w:name="_Toc496460848"/>
-      <w:bookmarkStart w:id="110" w:name="_Toc235938037"/>
-      <w:bookmarkStart w:id="111" w:name="_Toc235842281"/>
-      <w:bookmarkStart w:id="112" w:name="_Toc235938406"/>
+      <w:bookmarkStart w:id="110" w:name="_Toc15713"/>
+      <w:bookmarkStart w:id="111" w:name="_Toc235938406"/>
+      <w:bookmarkStart w:id="112" w:name="_Toc235842281"/>
       <w:bookmarkStart w:id="113" w:name="_Toc235938041"/>
       <w:bookmarkStart w:id="114" w:name="_Toc235842529"/>
       <w:r>
@@ -17436,13 +16176,13 @@
       <w:pPr>
         <w:pStyle w:val="45"/>
       </w:pPr>
-      <w:bookmarkStart w:id="115" w:name="_Toc235938038"/>
-      <w:bookmarkStart w:id="116" w:name="_Toc235842526"/>
-      <w:bookmarkStart w:id="117" w:name="_Toc529191328"/>
-      <w:bookmarkStart w:id="118" w:name="_Toc496460849"/>
-      <w:bookmarkStart w:id="119" w:name="_Toc495856402"/>
-      <w:bookmarkStart w:id="120" w:name="_Toc235842278"/>
-      <w:bookmarkStart w:id="121" w:name="_Toc235938403"/>
+      <w:bookmarkStart w:id="115" w:name="_Toc235938403"/>
+      <w:bookmarkStart w:id="116" w:name="_Toc496460849"/>
+      <w:bookmarkStart w:id="117" w:name="_Toc235938038"/>
+      <w:bookmarkStart w:id="118" w:name="_Toc495856402"/>
+      <w:bookmarkStart w:id="119" w:name="_Toc235842278"/>
+      <w:bookmarkStart w:id="120" w:name="_Toc235842526"/>
+      <w:bookmarkStart w:id="121" w:name="_Toc5031"/>
       <w:r>
         <w:rPr>
           <w:rFonts w:hint="eastAsia"/>
@@ -17458,13 +16198,12 @@
       <w:bookmarkEnd w:id="121"/>
     </w:p>
     <w:p>
-      <w:bookmarkStart w:id="122" w:name="_Toc235938039"/>
-      <w:bookmarkStart w:id="123" w:name="_Toc529191329"/>
-      <w:bookmarkStart w:id="124" w:name="_Toc235938404"/>
-      <w:bookmarkStart w:id="125" w:name="_Toc235842279"/>
-      <w:bookmarkStart w:id="126" w:name="_Toc496460850"/>
-      <w:bookmarkStart w:id="127" w:name="_Toc235842527"/>
-      <w:bookmarkStart w:id="128" w:name="_Toc495856403"/>
+      <w:bookmarkStart w:id="122" w:name="_Toc235938404"/>
+      <w:bookmarkStart w:id="123" w:name="_Toc235938039"/>
+      <w:bookmarkStart w:id="124" w:name="_Toc496460850"/>
+      <w:bookmarkStart w:id="125" w:name="_Toc235842527"/>
+      <w:bookmarkStart w:id="126" w:name="_Toc235842279"/>
+      <w:bookmarkStart w:id="127" w:name="_Toc495856403"/>
       <w:r>
         <w:rPr>
           <w:rFonts w:hint="eastAsia"/>
@@ -17485,6 +16224,7 @@
       <w:pPr>
         <w:pStyle w:val="45"/>
       </w:pPr>
+      <w:bookmarkStart w:id="128" w:name="_Toc27687"/>
       <w:r>
         <w:rPr>
           <w:rFonts w:hint="eastAsia"/>
@@ -17503,9 +16243,9 @@
       <w:pPr>
         <w:pStyle w:val="44"/>
       </w:pPr>
-      <w:bookmarkStart w:id="129" w:name="_Toc495856404"/>
-      <w:bookmarkStart w:id="130" w:name="_Toc496460851"/>
-      <w:bookmarkStart w:id="131" w:name="_Toc529191330"/>
+      <w:bookmarkStart w:id="129" w:name="_Toc496460851"/>
+      <w:bookmarkStart w:id="130" w:name="_Toc495856404"/>
+      <w:bookmarkStart w:id="131" w:name="_Toc19738"/>
       <w:r>
         <w:rPr>
           <w:rFonts w:hint="eastAsia"/>
@@ -17717,9 +16457,9 @@
       <w:pPr>
         <w:pStyle w:val="44"/>
       </w:pPr>
-      <w:bookmarkStart w:id="132" w:name="_Toc495856405"/>
-      <w:bookmarkStart w:id="133" w:name="_Toc529191331"/>
-      <w:bookmarkStart w:id="134" w:name="_Toc496460852"/>
+      <w:bookmarkStart w:id="132" w:name="_Toc496460852"/>
+      <w:bookmarkStart w:id="133" w:name="_Toc495856405"/>
+      <w:bookmarkStart w:id="134" w:name="_Toc13723"/>
       <w:r>
         <w:t>项目经费限制</w:t>
       </w:r>
@@ -17746,8 +16486,8 @@
         <w:pStyle w:val="44"/>
       </w:pPr>
       <w:bookmarkStart w:id="135" w:name="_Toc496460853"/>
-      <w:bookmarkStart w:id="136" w:name="_Toc529191332"/>
-      <w:bookmarkStart w:id="137" w:name="_Toc495856406"/>
+      <w:bookmarkStart w:id="136" w:name="_Toc495856406"/>
+      <w:bookmarkStart w:id="137" w:name="_Toc14850"/>
       <w:r>
         <w:t>所建议系统的运行寿命的最小限制</w:t>
       </w:r>
@@ -17829,9 +16569,9 @@
       <w:bookmarkStart w:id="139" w:name="_Toc235938405"/>
       <w:bookmarkStart w:id="140" w:name="_Toc235938040"/>
       <w:bookmarkStart w:id="141" w:name="_Toc235842280"/>
-      <w:bookmarkStart w:id="142" w:name="_Toc496460854"/>
-      <w:bookmarkStart w:id="143" w:name="_Toc495856407"/>
-      <w:bookmarkStart w:id="144" w:name="_Toc529191333"/>
+      <w:bookmarkStart w:id="142" w:name="_Toc495856407"/>
+      <w:bookmarkStart w:id="143" w:name="_Toc496460854"/>
+      <w:bookmarkStart w:id="144" w:name="_Toc4925"/>
       <w:r>
         <w:rPr>
           <w:rFonts w:hint="eastAsia"/>
@@ -18029,12 +16769,12 @@
         <w:pStyle w:val="46"/>
       </w:pPr>
       <w:bookmarkStart w:id="145" w:name="_Toc496460866"/>
-      <w:bookmarkStart w:id="146" w:name="_Toc235938059"/>
-      <w:bookmarkStart w:id="147" w:name="_Toc495856425"/>
-      <w:bookmarkStart w:id="148" w:name="_Toc529191334"/>
+      <w:bookmarkStart w:id="146" w:name="_Toc235938424"/>
+      <w:bookmarkStart w:id="147" w:name="_Toc235938059"/>
+      <w:bookmarkStart w:id="148" w:name="_Toc495856425"/>
       <w:bookmarkStart w:id="149" w:name="_Toc235842547"/>
-      <w:bookmarkStart w:id="150" w:name="_Toc235938424"/>
-      <w:bookmarkStart w:id="151" w:name="_Toc235842299"/>
+      <w:bookmarkStart w:id="150" w:name="_Toc235842299"/>
+      <w:bookmarkStart w:id="151" w:name="_Toc13224"/>
       <w:r>
         <w:rPr>
           <w:rFonts w:hint="eastAsia"/>
@@ -18064,11 +16804,11 @@
       </w:pPr>
       <w:bookmarkStart w:id="152" w:name="_Toc495856426"/>
       <w:bookmarkStart w:id="153" w:name="_Toc235938060"/>
-      <w:bookmarkStart w:id="154" w:name="_Toc235842548"/>
-      <w:bookmarkStart w:id="155" w:name="_Toc235938425"/>
-      <w:bookmarkStart w:id="156" w:name="_Toc496460867"/>
+      <w:bookmarkStart w:id="154" w:name="_Toc496460867"/>
+      <w:bookmarkStart w:id="155" w:name="_Toc235842548"/>
+      <w:bookmarkStart w:id="156" w:name="_Toc235938425"/>
       <w:bookmarkStart w:id="157" w:name="_Toc235842300"/>
-      <w:bookmarkStart w:id="158" w:name="_Toc529191335"/>
+      <w:bookmarkStart w:id="158" w:name="_Toc28609"/>
       <w:r>
         <w:rPr>
           <w:rFonts w:hint="eastAsia"/>
@@ -18368,9 +17108,9 @@
       <w:bookmarkStart w:id="160" w:name="_Toc235938426"/>
       <w:bookmarkStart w:id="161" w:name="_Toc235938061"/>
       <w:bookmarkStart w:id="162" w:name="_Toc496460868"/>
-      <w:bookmarkStart w:id="163" w:name="_Toc495856427"/>
-      <w:bookmarkStart w:id="164" w:name="_Toc235842549"/>
-      <w:bookmarkStart w:id="165" w:name="_Toc529191336"/>
+      <w:bookmarkStart w:id="163" w:name="_Toc235842549"/>
+      <w:bookmarkStart w:id="164" w:name="_Toc495856427"/>
+      <w:bookmarkStart w:id="165" w:name="_Toc15962"/>
       <w:r>
         <w:rPr>
           <w:rFonts w:hint="eastAsia"/>
@@ -18403,13 +17143,13 @@
       <w:pPr>
         <w:pStyle w:val="44"/>
       </w:pPr>
-      <w:bookmarkStart w:id="166" w:name="_Toc235938062"/>
-      <w:bookmarkStart w:id="167" w:name="_Toc235938427"/>
-      <w:bookmarkStart w:id="168" w:name="_Toc495856428"/>
-      <w:bookmarkStart w:id="169" w:name="_Toc529191337"/>
+      <w:bookmarkStart w:id="166" w:name="_Toc496460869"/>
+      <w:bookmarkStart w:id="167" w:name="_Toc235938062"/>
+      <w:bookmarkStart w:id="168" w:name="_Toc235938427"/>
+      <w:bookmarkStart w:id="169" w:name="_Toc495856428"/>
       <w:bookmarkStart w:id="170" w:name="_Toc235842550"/>
-      <w:bookmarkStart w:id="171" w:name="_Toc496460869"/>
-      <w:bookmarkStart w:id="172" w:name="_Toc235842302"/>
+      <w:bookmarkStart w:id="171" w:name="_Toc235842302"/>
+      <w:bookmarkStart w:id="172" w:name="_Toc31000"/>
       <w:r>
         <w:rPr>
           <w:rFonts w:hint="eastAsia"/>
@@ -18428,12 +17168,12 @@
       <w:pPr>
         <w:ind w:firstLine="420"/>
       </w:pPr>
-      <w:bookmarkStart w:id="173" w:name="_Toc235842551"/>
+      <w:bookmarkStart w:id="173" w:name="_Toc495856429"/>
       <w:bookmarkStart w:id="174" w:name="_Toc496460870"/>
-      <w:bookmarkStart w:id="175" w:name="_Toc235938063"/>
+      <w:bookmarkStart w:id="175" w:name="_Toc235842303"/>
       <w:bookmarkStart w:id="176" w:name="_Toc235938428"/>
-      <w:bookmarkStart w:id="177" w:name="_Toc495856429"/>
-      <w:bookmarkStart w:id="178" w:name="_Toc235842303"/>
+      <w:bookmarkStart w:id="177" w:name="_Toc235938063"/>
+      <w:bookmarkStart w:id="178" w:name="_Toc235842551"/>
       <w:r>
         <w:rPr>
           <w:rFonts w:hint="eastAsia"/>
@@ -18445,7 +17185,7 @@
       <w:pPr>
         <w:pStyle w:val="44"/>
       </w:pPr>
-      <w:bookmarkStart w:id="179" w:name="_Toc529191338"/>
+      <w:bookmarkStart w:id="179" w:name="_Toc1966"/>
       <w:r>
         <w:rPr>
           <w:rFonts w:hint="eastAsia"/>
@@ -18478,13 +17218,13 @@
       <w:pPr>
         <w:pStyle w:val="44"/>
       </w:pPr>
-      <w:bookmarkStart w:id="180" w:name="_Toc529191339"/>
+      <w:bookmarkStart w:id="180" w:name="_Toc495856430"/>
       <w:bookmarkStart w:id="181" w:name="_Toc235842552"/>
       <w:bookmarkStart w:id="182" w:name="_Toc496460871"/>
-      <w:bookmarkStart w:id="183" w:name="_Toc235842304"/>
-      <w:bookmarkStart w:id="184" w:name="_Toc235938064"/>
-      <w:bookmarkStart w:id="185" w:name="_Toc235938429"/>
-      <w:bookmarkStart w:id="186" w:name="_Toc495856430"/>
+      <w:bookmarkStart w:id="183" w:name="_Toc235938429"/>
+      <w:bookmarkStart w:id="184" w:name="_Toc235842304"/>
+      <w:bookmarkStart w:id="185" w:name="_Toc235938064"/>
+      <w:bookmarkStart w:id="186" w:name="_Toc18469"/>
       <w:r>
         <w:rPr>
           <w:rFonts w:hint="eastAsia"/>
@@ -18518,12 +17258,12 @@
         <w:pStyle w:val="44"/>
       </w:pPr>
       <w:bookmarkStart w:id="187" w:name="_Toc495856431"/>
-      <w:bookmarkStart w:id="188" w:name="_Toc235938065"/>
-      <w:bookmarkStart w:id="189" w:name="_Toc235938430"/>
-      <w:bookmarkStart w:id="190" w:name="_Toc496460872"/>
-      <w:bookmarkStart w:id="191" w:name="_Toc529191340"/>
-      <w:bookmarkStart w:id="192" w:name="_Toc235842305"/>
-      <w:bookmarkStart w:id="193" w:name="_Toc235842553"/>
+      <w:bookmarkStart w:id="188" w:name="_Toc496460872"/>
+      <w:bookmarkStart w:id="189" w:name="_Toc235842305"/>
+      <w:bookmarkStart w:id="190" w:name="_Toc235938430"/>
+      <w:bookmarkStart w:id="191" w:name="_Toc235842553"/>
+      <w:bookmarkStart w:id="192" w:name="_Toc235938065"/>
+      <w:bookmarkStart w:id="193" w:name="_Toc2054"/>
       <w:r>
         <w:rPr>
           <w:rFonts w:hint="eastAsia"/>
@@ -18564,13 +17304,13 @@
       <w:pPr>
         <w:pStyle w:val="44"/>
       </w:pPr>
-      <w:bookmarkStart w:id="194" w:name="_Toc235842306"/>
-      <w:bookmarkStart w:id="195" w:name="_Toc496460873"/>
-      <w:bookmarkStart w:id="196" w:name="_Toc235842554"/>
-      <w:bookmarkStart w:id="197" w:name="_Toc529191341"/>
-      <w:bookmarkStart w:id="198" w:name="_Toc495856432"/>
-      <w:bookmarkStart w:id="199" w:name="_Toc235938066"/>
-      <w:bookmarkStart w:id="200" w:name="_Toc235938431"/>
+      <w:bookmarkStart w:id="194" w:name="_Toc235842554"/>
+      <w:bookmarkStart w:id="195" w:name="_Toc495856432"/>
+      <w:bookmarkStart w:id="196" w:name="_Toc235938066"/>
+      <w:bookmarkStart w:id="197" w:name="_Toc235938431"/>
+      <w:bookmarkStart w:id="198" w:name="_Toc496460873"/>
+      <w:bookmarkStart w:id="199" w:name="_Toc235842306"/>
+      <w:bookmarkStart w:id="200" w:name="_Toc12995"/>
       <w:r>
         <w:rPr>
           <w:rFonts w:hint="eastAsia"/>
@@ -18606,13 +17346,13 @@
       <w:pPr>
         <w:pStyle w:val="45"/>
       </w:pPr>
-      <w:bookmarkStart w:id="201" w:name="_Toc235842555"/>
-      <w:bookmarkStart w:id="202" w:name="_Toc235938067"/>
-      <w:bookmarkStart w:id="203" w:name="_Toc235938432"/>
-      <w:bookmarkStart w:id="204" w:name="_Toc496460874"/>
-      <w:bookmarkStart w:id="205" w:name="_Toc495856433"/>
-      <w:bookmarkStart w:id="206" w:name="_Toc235842307"/>
-      <w:bookmarkStart w:id="207" w:name="_Toc529191342"/>
+      <w:bookmarkStart w:id="201" w:name="_Toc235938432"/>
+      <w:bookmarkStart w:id="202" w:name="_Toc496460874"/>
+      <w:bookmarkStart w:id="203" w:name="_Toc235842307"/>
+      <w:bookmarkStart w:id="204" w:name="_Toc235938067"/>
+      <w:bookmarkStart w:id="205" w:name="_Toc235842555"/>
+      <w:bookmarkStart w:id="206" w:name="_Toc495856433"/>
+      <w:bookmarkStart w:id="207" w:name="_Toc26847"/>
       <w:r>
         <w:rPr>
           <w:rFonts w:hint="eastAsia"/>
@@ -18651,7 +17391,7 @@
         <w:pStyle w:val="45"/>
       </w:pPr>
       <w:bookmarkStart w:id="208" w:name="_Toc496460875"/>
-      <w:bookmarkStart w:id="209" w:name="_Toc529191343"/>
+      <w:bookmarkStart w:id="209" w:name="_Toc830"/>
       <w:r>
         <w:rPr>
           <w:rFonts w:hint="eastAsia"/>
@@ -22121,13 +20861,13 @@
           <w:rFonts w:hint="eastAsia"/>
         </w:rPr>
       </w:pPr>
-      <w:bookmarkStart w:id="210" w:name="_Toc235842308"/>
-      <w:bookmarkStart w:id="211" w:name="_Toc496460876"/>
-      <w:bookmarkStart w:id="212" w:name="_Toc495856434"/>
-      <w:bookmarkStart w:id="213" w:name="_Toc235938068"/>
-      <w:bookmarkStart w:id="214" w:name="_Toc529191344"/>
-      <w:bookmarkStart w:id="215" w:name="_Toc235842556"/>
-      <w:bookmarkStart w:id="216" w:name="_Toc235938433"/>
+      <w:bookmarkStart w:id="210" w:name="_Toc496460876"/>
+      <w:bookmarkStart w:id="211" w:name="_Toc495856434"/>
+      <w:bookmarkStart w:id="212" w:name="_Toc235938068"/>
+      <w:bookmarkStart w:id="213" w:name="_Toc235842556"/>
+      <w:bookmarkStart w:id="214" w:name="_Toc235842308"/>
+      <w:bookmarkStart w:id="215" w:name="_Toc235938433"/>
+      <w:bookmarkStart w:id="216" w:name="_Toc7927"/>
       <w:r>
         <w:rPr>
           <w:rFonts w:hint="eastAsia"/>
@@ -22164,7 +20904,7 @@
       </w:pPr>
       <w:bookmarkStart w:id="217" w:name="_Toc496460877"/>
       <w:bookmarkStart w:id="218" w:name="_Toc495856435"/>
-      <w:bookmarkStart w:id="219" w:name="_Toc529191345"/>
+      <w:bookmarkStart w:id="219" w:name="_Toc26747"/>
       <w:r>
         <w:rPr>
           <w:rFonts w:hint="eastAsia"/>
@@ -22613,9 +21353,9 @@
       <w:pPr>
         <w:pStyle w:val="45"/>
       </w:pPr>
-      <w:bookmarkStart w:id="220" w:name="_Toc496460878"/>
-      <w:bookmarkStart w:id="221" w:name="_Toc529191346"/>
-      <w:bookmarkStart w:id="222" w:name="_Toc495856436"/>
+      <w:bookmarkStart w:id="220" w:name="_Toc495856436"/>
+      <w:bookmarkStart w:id="221" w:name="_Toc496460878"/>
+      <w:bookmarkStart w:id="222" w:name="_Toc24146"/>
       <w:r>
         <w:rPr>
           <w:rFonts w:hint="eastAsia"/>
@@ -22712,7 +21452,7 @@
       <w:r>
         <w:t xml:space="preserve"> </w:t>
       </w:r>
-      <w:bookmarkStart w:id="225" w:name="_Toc529191347"/>
+      <w:bookmarkStart w:id="225" w:name="_Toc19542"/>
       <w:r>
         <w:rPr>
           <w:rFonts w:hint="eastAsia"/>
@@ -22728,8 +21468,8 @@
         <w:pStyle w:val="44"/>
       </w:pPr>
       <w:bookmarkStart w:id="226" w:name="_Toc495856438"/>
-      <w:bookmarkStart w:id="227" w:name="_Toc529191348"/>
-      <w:bookmarkStart w:id="228" w:name="_Toc496460880"/>
+      <w:bookmarkStart w:id="227" w:name="_Toc496460880"/>
+      <w:bookmarkStart w:id="228" w:name="_Toc32668"/>
       <w:r>
         <w:rPr>
           <w:rFonts w:hint="eastAsia"/>
@@ -22808,7 +21548,7 @@
       <w:r>
         <w:t xml:space="preserve"> </w:t>
       </w:r>
-      <w:bookmarkStart w:id="231" w:name="_Toc529191349"/>
+      <w:bookmarkStart w:id="231" w:name="_Toc27142"/>
       <w:r>
         <w:rPr>
           <w:rFonts w:hint="eastAsia"/>
@@ -23917,7 +22657,7 @@
       <w:r>
         <w:t xml:space="preserve"> </w:t>
       </w:r>
-      <w:bookmarkStart w:id="234" w:name="_Toc529191350"/>
+      <w:bookmarkStart w:id="234" w:name="_Toc27014"/>
       <w:r>
         <w:rPr>
           <w:rFonts w:hint="eastAsia"/>
@@ -24404,7 +23144,7 @@
       <w:r>
         <w:t xml:space="preserve"> </w:t>
       </w:r>
-      <w:bookmarkStart w:id="236" w:name="_Toc529191351"/>
+      <w:bookmarkStart w:id="236" w:name="_Toc3203"/>
       <w:r>
         <w:rPr>
           <w:rFonts w:hint="eastAsia"/>
@@ -24436,7 +23176,7 @@
       <w:r>
         <w:t xml:space="preserve"> </w:t>
       </w:r>
-      <w:bookmarkStart w:id="238" w:name="_Toc529191352"/>
+      <w:bookmarkStart w:id="238" w:name="_Toc26116"/>
       <w:r>
         <w:rPr>
           <w:rFonts w:hint="eastAsia"/>
@@ -24997,7 +23737,7 @@
         <w:pStyle w:val="44"/>
       </w:pPr>
       <w:bookmarkStart w:id="239" w:name="_Toc496460885"/>
-      <w:bookmarkStart w:id="240" w:name="_Toc529191353"/>
+      <w:bookmarkStart w:id="240" w:name="_Toc23878"/>
       <w:r>
         <w:rPr>
           <w:rFonts w:hint="eastAsia"/>
@@ -25047,6 +23787,12 @@
             <w:insideV w:val="single" w:color="000000" w:sz="4" w:space="0"/>
           </w:tblBorders>
           <w:tblLayout w:type="fixed"/>
+          <w:tblCellMar>
+            <w:top w:w="0" w:type="dxa"/>
+            <w:left w:w="108" w:type="dxa"/>
+            <w:bottom w:w="0" w:type="dxa"/>
+            <w:right w:w="108" w:type="dxa"/>
+          </w:tblCellMar>
         </w:tblPrEx>
         <w:tc>
           <w:tcPr>
@@ -25611,7 +24357,7 @@
         </w:rPr>
       </w:pPr>
       <w:bookmarkStart w:id="241" w:name="_Toc496460886"/>
-      <w:bookmarkStart w:id="242" w:name="_Toc529191354"/>
+      <w:bookmarkStart w:id="242" w:name="_Toc19106"/>
       <w:r>
         <w:rPr>
           <w:rFonts w:hint="eastAsia"/>
@@ -26372,7 +25118,7 @@
           <w:rFonts w:hint="eastAsia"/>
         </w:rPr>
       </w:pPr>
-      <w:bookmarkStart w:id="243" w:name="_Toc529191355"/>
+      <w:bookmarkStart w:id="243" w:name="_Toc11736"/>
       <w:r>
         <w:rPr>
           <w:rFonts w:hint="eastAsia"/>
@@ -26431,12 +25177,12 @@
         <w:pStyle w:val="45"/>
       </w:pPr>
       <w:bookmarkStart w:id="244" w:name="_Toc235938412"/>
-      <w:bookmarkStart w:id="245" w:name="_Toc495856414"/>
-      <w:bookmarkStart w:id="246" w:name="_Toc496460855"/>
-      <w:bookmarkStart w:id="247" w:name="_Toc235938047"/>
-      <w:bookmarkStart w:id="248" w:name="_Toc235842535"/>
-      <w:bookmarkStart w:id="249" w:name="_Toc235842287"/>
-      <w:bookmarkStart w:id="250" w:name="_Toc529191356"/>
+      <w:bookmarkStart w:id="245" w:name="_Toc496460855"/>
+      <w:bookmarkStart w:id="246" w:name="_Toc235938047"/>
+      <w:bookmarkStart w:id="247" w:name="_Toc235842535"/>
+      <w:bookmarkStart w:id="248" w:name="_Toc235842287"/>
+      <w:bookmarkStart w:id="249" w:name="_Toc495856414"/>
+      <w:bookmarkStart w:id="250" w:name="_Toc21571"/>
       <w:r>
         <w:rPr>
           <w:rFonts w:hint="eastAsia"/>
@@ -26558,11 +25304,11 @@
       </w:pPr>
       <w:bookmarkStart w:id="251" w:name="_Toc235842288"/>
       <w:bookmarkStart w:id="252" w:name="_Toc235938413"/>
-      <w:bookmarkStart w:id="253" w:name="_Toc235842536"/>
-      <w:bookmarkStart w:id="254" w:name="_Toc496460856"/>
-      <w:bookmarkStart w:id="255" w:name="_Toc235938048"/>
-      <w:bookmarkStart w:id="256" w:name="_Toc529191357"/>
-      <w:bookmarkStart w:id="257" w:name="_Toc495856415"/>
+      <w:bookmarkStart w:id="253" w:name="_Toc235938048"/>
+      <w:bookmarkStart w:id="254" w:name="_Toc495856415"/>
+      <w:bookmarkStart w:id="255" w:name="_Toc235842536"/>
+      <w:bookmarkStart w:id="256" w:name="_Toc496460856"/>
+      <w:bookmarkStart w:id="257" w:name="_Toc15117"/>
       <w:r>
         <w:rPr>
           <w:rFonts w:hint="eastAsia"/>
@@ -26604,13 +25350,13 @@
       <w:pPr>
         <w:pStyle w:val="44"/>
       </w:pPr>
-      <w:bookmarkStart w:id="258" w:name="_Toc529191358"/>
-      <w:bookmarkStart w:id="259" w:name="_Toc235842537"/>
-      <w:bookmarkStart w:id="260" w:name="_Toc235842289"/>
-      <w:bookmarkStart w:id="261" w:name="_Toc235938414"/>
+      <w:bookmarkStart w:id="258" w:name="_Toc235842289"/>
+      <w:bookmarkStart w:id="259" w:name="_Toc235938414"/>
+      <w:bookmarkStart w:id="260" w:name="_Toc496460857"/>
+      <w:bookmarkStart w:id="261" w:name="_Toc235842537"/>
       <w:bookmarkStart w:id="262" w:name="_Toc495856416"/>
       <w:bookmarkStart w:id="263" w:name="_Toc235938049"/>
-      <w:bookmarkStart w:id="264" w:name="_Toc496460857"/>
+      <w:bookmarkStart w:id="264" w:name="_Toc23041"/>
       <w:r>
         <w:rPr>
           <w:rFonts w:hint="eastAsia"/>
@@ -26629,12 +25375,12 @@
       <w:pPr>
         <w:ind w:firstLine="420"/>
       </w:pPr>
-      <w:bookmarkStart w:id="265" w:name="_Toc235842538"/>
-      <w:bookmarkStart w:id="266" w:name="_Toc235938415"/>
-      <w:bookmarkStart w:id="267" w:name="_Toc235938050"/>
-      <w:bookmarkStart w:id="268" w:name="_Toc495856417"/>
-      <w:bookmarkStart w:id="269" w:name="_Toc496460858"/>
-      <w:bookmarkStart w:id="270" w:name="_Toc235842290"/>
+      <w:bookmarkStart w:id="265" w:name="_Toc235938050"/>
+      <w:bookmarkStart w:id="266" w:name="_Toc495856417"/>
+      <w:bookmarkStart w:id="267" w:name="_Toc235842290"/>
+      <w:bookmarkStart w:id="268" w:name="_Toc496460858"/>
+      <w:bookmarkStart w:id="269" w:name="_Toc235938415"/>
+      <w:bookmarkStart w:id="270" w:name="_Toc235842538"/>
       <w:r>
         <w:rPr>
           <w:rFonts w:hint="eastAsia"/>
@@ -26896,7 +25642,7 @@
       <w:pPr>
         <w:pStyle w:val="44"/>
       </w:pPr>
-      <w:bookmarkStart w:id="271" w:name="_Toc529191359"/>
+      <w:bookmarkStart w:id="271" w:name="_Toc7900"/>
       <w:r>
         <w:rPr>
           <w:rFonts w:hint="eastAsia"/>
@@ -26956,6 +25702,12 @@
             <w:insideV w:val="single" w:color="000000" w:sz="4" w:space="0"/>
           </w:tblBorders>
           <w:tblLayout w:type="fixed"/>
+          <w:tblCellMar>
+            <w:top w:w="0" w:type="dxa"/>
+            <w:left w:w="108" w:type="dxa"/>
+            <w:bottom w:w="0" w:type="dxa"/>
+            <w:right w:w="108" w:type="dxa"/>
+          </w:tblCellMar>
         </w:tblPrEx>
         <w:tc>
           <w:tcPr>
@@ -27327,13 +26079,13 @@
       <w:pPr>
         <w:pStyle w:val="44"/>
       </w:pPr>
-      <w:bookmarkStart w:id="272" w:name="_Toc496460859"/>
-      <w:bookmarkStart w:id="273" w:name="_Toc235842291"/>
-      <w:bookmarkStart w:id="274" w:name="_Toc529191360"/>
+      <w:bookmarkStart w:id="272" w:name="_Toc235842539"/>
+      <w:bookmarkStart w:id="273" w:name="_Toc496460859"/>
+      <w:bookmarkStart w:id="274" w:name="_Toc235842291"/>
       <w:bookmarkStart w:id="275" w:name="_Toc235938416"/>
-      <w:bookmarkStart w:id="276" w:name="_Toc235842539"/>
+      <w:bookmarkStart w:id="276" w:name="_Toc495856418"/>
       <w:bookmarkStart w:id="277" w:name="_Toc235938051"/>
-      <w:bookmarkStart w:id="278" w:name="_Toc495856418"/>
+      <w:bookmarkStart w:id="278" w:name="_Toc22550"/>
       <w:r>
         <w:rPr>
           <w:rFonts w:hint="eastAsia"/>
@@ -27356,11 +26108,11 @@
         </w:rPr>
       </w:pPr>
       <w:bookmarkStart w:id="279" w:name="_Toc235938052"/>
-      <w:bookmarkStart w:id="280" w:name="_Toc496460860"/>
-      <w:bookmarkStart w:id="281" w:name="_Toc235938417"/>
+      <w:bookmarkStart w:id="280" w:name="_Toc235938417"/>
+      <w:bookmarkStart w:id="281" w:name="_Toc235842540"/>
       <w:bookmarkStart w:id="282" w:name="_Toc495856419"/>
-      <w:bookmarkStart w:id="283" w:name="_Toc235842540"/>
-      <w:bookmarkStart w:id="284" w:name="_Toc235842292"/>
+      <w:bookmarkStart w:id="283" w:name="_Toc235842292"/>
+      <w:bookmarkStart w:id="284" w:name="_Toc496460860"/>
       <w:r>
         <w:rPr>
           <w:szCs w:val="21"/>
@@ -27387,7 +26139,7 @@
       <w:pPr>
         <w:pStyle w:val="44"/>
       </w:pPr>
-      <w:bookmarkStart w:id="285" w:name="_Toc529191361"/>
+      <w:bookmarkStart w:id="285" w:name="_Toc3635"/>
       <w:r>
         <w:rPr>
           <w:rFonts w:hint="eastAsia"/>
@@ -27409,12 +26161,12 @@
           <w:rFonts w:hint="eastAsia"/>
         </w:rPr>
       </w:pPr>
-      <w:bookmarkStart w:id="286" w:name="_Toc235938056"/>
-      <w:bookmarkStart w:id="287" w:name="_Toc495856422"/>
-      <w:bookmarkStart w:id="288" w:name="_Toc235938421"/>
-      <w:bookmarkStart w:id="289" w:name="_Toc235842544"/>
-      <w:bookmarkStart w:id="290" w:name="_Toc496460863"/>
-      <w:bookmarkStart w:id="291" w:name="_Toc235842296"/>
+      <w:bookmarkStart w:id="286" w:name="_Toc495856422"/>
+      <w:bookmarkStart w:id="287" w:name="_Toc235842544"/>
+      <w:bookmarkStart w:id="288" w:name="_Toc235842296"/>
+      <w:bookmarkStart w:id="289" w:name="_Toc496460863"/>
+      <w:bookmarkStart w:id="290" w:name="_Toc235938056"/>
+      <w:bookmarkStart w:id="291" w:name="_Toc235938421"/>
       <w:r>
         <w:rPr>
           <w:rFonts w:hint="eastAsia"/>
@@ -27437,11 +26189,11 @@
       </w:pPr>
       <w:bookmarkStart w:id="292" w:name="_Toc235842293"/>
       <w:bookmarkStart w:id="293" w:name="_Toc496460861"/>
-      <w:bookmarkStart w:id="294" w:name="_Toc235938418"/>
+      <w:bookmarkStart w:id="294" w:name="_Toc235938053"/>
       <w:bookmarkStart w:id="295" w:name="_Toc495856420"/>
-      <w:bookmarkStart w:id="296" w:name="_Toc235842541"/>
-      <w:bookmarkStart w:id="297" w:name="_Toc235938053"/>
-      <w:bookmarkStart w:id="298" w:name="_Toc529191362"/>
+      <w:bookmarkStart w:id="296" w:name="_Toc235938418"/>
+      <w:bookmarkStart w:id="297" w:name="_Toc235842541"/>
+      <w:bookmarkStart w:id="298" w:name="_Toc6893"/>
       <w:r>
         <w:rPr>
           <w:rFonts w:hint="eastAsia"/>
@@ -27483,7 +26235,7 @@
       <w:pPr>
         <w:pStyle w:val="44"/>
       </w:pPr>
-      <w:bookmarkStart w:id="299" w:name="_Toc529191363"/>
+      <w:bookmarkStart w:id="299" w:name="_Toc10811"/>
       <w:r>
         <w:rPr>
           <w:rFonts w:hint="eastAsia"/>
@@ -27510,7 +26262,7 @@
       <w:pPr>
         <w:pStyle w:val="44"/>
       </w:pPr>
-      <w:bookmarkStart w:id="300" w:name="_Toc529191364"/>
+      <w:bookmarkStart w:id="300" w:name="_Toc21450"/>
       <w:r>
         <w:rPr>
           <w:rFonts w:hint="eastAsia"/>
@@ -27552,11 +26304,11 @@
         </w:numPr>
       </w:pPr>
       <w:bookmarkStart w:id="301" w:name="_Toc235938057"/>
-      <w:bookmarkStart w:id="302" w:name="_Toc495856423"/>
-      <w:bookmarkStart w:id="303" w:name="_Toc496460864"/>
-      <w:bookmarkStart w:id="304" w:name="_Toc235842297"/>
-      <w:bookmarkStart w:id="305" w:name="_Toc235938422"/>
-      <w:bookmarkStart w:id="306" w:name="_Toc235842545"/>
+      <w:bookmarkStart w:id="302" w:name="_Toc496460864"/>
+      <w:bookmarkStart w:id="303" w:name="_Toc235938422"/>
+      <w:bookmarkStart w:id="304" w:name="_Toc235842545"/>
+      <w:bookmarkStart w:id="305" w:name="_Toc235842297"/>
+      <w:bookmarkStart w:id="306" w:name="_Toc495856423"/>
       <w:r>
         <w:t>W</w:t>
       </w:r>
@@ -27784,7 +26536,7 @@
       <w:pPr>
         <w:pStyle w:val="44"/>
       </w:pPr>
-      <w:bookmarkStart w:id="307" w:name="_Toc529191365"/>
+      <w:bookmarkStart w:id="307" w:name="_Toc10470"/>
       <w:r>
         <w:rPr>
           <w:rFonts w:hint="eastAsia"/>
@@ -27819,11 +26571,11 @@
       </w:pPr>
       <w:bookmarkStart w:id="308" w:name="_Toc235938423"/>
       <w:bookmarkStart w:id="309" w:name="_Toc235842298"/>
-      <w:bookmarkStart w:id="310" w:name="_Toc529191366"/>
-      <w:bookmarkStart w:id="311" w:name="_Toc235938058"/>
+      <w:bookmarkStart w:id="310" w:name="_Toc235938058"/>
+      <w:bookmarkStart w:id="311" w:name="_Toc496460865"/>
       <w:bookmarkStart w:id="312" w:name="_Toc495856424"/>
       <w:bookmarkStart w:id="313" w:name="_Toc235842546"/>
-      <w:bookmarkStart w:id="314" w:name="_Toc496460865"/>
+      <w:bookmarkStart w:id="314" w:name="_Toc27563"/>
       <w:r>
         <w:rPr>
           <w:rFonts w:hint="eastAsia"/>
@@ -27931,7 +26683,7 @@
           <w:rFonts w:hint="eastAsia"/>
         </w:rPr>
       </w:pPr>
-      <w:bookmarkStart w:id="315" w:name="_Toc529191367"/>
+      <w:bookmarkStart w:id="315" w:name="_Toc30396"/>
       <w:r>
         <w:rPr>
           <w:rFonts w:hint="eastAsia"/>
@@ -27980,12 +26732,6 @@
             <w:insideV w:val="single" w:color="000000" w:sz="4" w:space="0"/>
           </w:tblBorders>
           <w:tblLayout w:type="fixed"/>
-          <w:tblCellMar>
-            <w:top w:w="0" w:type="dxa"/>
-            <w:left w:w="108" w:type="dxa"/>
-            <w:bottom w:w="0" w:type="dxa"/>
-            <w:right w:w="108" w:type="dxa"/>
-          </w:tblCellMar>
         </w:tblPrEx>
         <w:tc>
           <w:tcPr>
@@ -29188,13 +27934,13 @@
       <w:pPr>
         <w:pStyle w:val="46"/>
       </w:pPr>
-      <w:bookmarkStart w:id="316" w:name="_Toc235842557"/>
+      <w:bookmarkStart w:id="316" w:name="_Toc235938434"/>
       <w:bookmarkStart w:id="317" w:name="_Toc235938069"/>
-      <w:bookmarkStart w:id="318" w:name="_Toc495856441"/>
-      <w:bookmarkStart w:id="319" w:name="_Toc235938434"/>
-      <w:bookmarkStart w:id="320" w:name="_Toc529191368"/>
-      <w:bookmarkStart w:id="321" w:name="_Toc235842309"/>
-      <w:bookmarkStart w:id="322" w:name="_Toc496460887"/>
+      <w:bookmarkStart w:id="318" w:name="_Toc235842557"/>
+      <w:bookmarkStart w:id="319" w:name="_Toc495856441"/>
+      <w:bookmarkStart w:id="320" w:name="_Toc235842309"/>
+      <w:bookmarkStart w:id="321" w:name="_Toc496460887"/>
+      <w:bookmarkStart w:id="322" w:name="_Toc20057"/>
       <w:r>
         <w:rPr>
           <w:rFonts w:hint="eastAsia"/>
@@ -29217,9 +27963,9 @@
         <w:spacing w:line="276" w:lineRule="auto"/>
         <w:ind w:firstLine="420"/>
       </w:pPr>
-      <w:bookmarkStart w:id="323" w:name="_Toc235938435"/>
+      <w:bookmarkStart w:id="323" w:name="_Toc496460888"/>
       <w:bookmarkStart w:id="324" w:name="_Toc235938070"/>
-      <w:bookmarkStart w:id="325" w:name="_Toc496460888"/>
+      <w:bookmarkStart w:id="325" w:name="_Toc235938435"/>
       <w:bookmarkStart w:id="326" w:name="_Toc235842310"/>
       <w:bookmarkStart w:id="327" w:name="_Toc235842558"/>
       <w:bookmarkStart w:id="328" w:name="_Toc495856442"/>
@@ -29303,7 +28049,7 @@
       <w:pPr>
         <w:pStyle w:val="46"/>
       </w:pPr>
-      <w:bookmarkStart w:id="329" w:name="_Toc529191369"/>
+      <w:bookmarkStart w:id="329" w:name="_Toc17474"/>
       <w:r>
         <w:rPr>
           <w:rFonts w:hint="eastAsia"/>
@@ -29322,10 +28068,10 @@
         </w:rPr>
       </w:pPr>
       <w:bookmarkStart w:id="330" w:name="_Toc496460889"/>
-      <w:bookmarkStart w:id="331" w:name="_Toc235938071"/>
-      <w:bookmarkStart w:id="332" w:name="_Toc235842311"/>
+      <w:bookmarkStart w:id="331" w:name="_Toc235842311"/>
+      <w:bookmarkStart w:id="332" w:name="_Toc235938436"/>
       <w:bookmarkStart w:id="333" w:name="_Toc235842559"/>
-      <w:bookmarkStart w:id="334" w:name="_Toc235938436"/>
+      <w:bookmarkStart w:id="334" w:name="_Toc235938071"/>
       <w:r>
         <w:rPr>
           <w:rFonts w:hint="eastAsia"/>
@@ -29355,7 +28101,7 @@
       <w:pPr>
         <w:pStyle w:val="46"/>
       </w:pPr>
-      <w:bookmarkStart w:id="335" w:name="_Toc529191370"/>
+      <w:bookmarkStart w:id="335" w:name="_Toc30393"/>
       <w:r>
         <w:rPr>
           <w:rFonts w:hint="eastAsia"/>
@@ -31321,7 +30067,7 @@
         <w:pStyle w:val="46"/>
       </w:pPr>
       <w:bookmarkStart w:id="336" w:name="_Toc496460890"/>
-      <w:bookmarkStart w:id="337" w:name="_Toc529191371"/>
+      <w:bookmarkStart w:id="337" w:name="_Toc17267"/>
       <w:r>
         <w:rPr>
           <w:rFonts w:hint="eastAsia"/>
@@ -32171,8 +30917,8 @@
       <w:pPr>
         <w:pStyle w:val="46"/>
       </w:pPr>
-      <w:bookmarkStart w:id="338" w:name="_Toc529191372"/>
-      <w:bookmarkStart w:id="339" w:name="_Toc496460891"/>
+      <w:bookmarkStart w:id="338" w:name="_Toc496460891"/>
+      <w:bookmarkStart w:id="339" w:name="_Toc3799"/>
       <w:r>
         <w:rPr>
           <w:rFonts w:hint="eastAsia"/>
@@ -32187,8 +30933,8 @@
         <w:pStyle w:val="45"/>
       </w:pPr>
       <w:bookmarkStart w:id="340" w:name="_Toc496816799"/>
-      <w:bookmarkStart w:id="341" w:name="_Toc529191373"/>
-      <w:bookmarkStart w:id="342" w:name="_Toc497079589"/>
+      <w:bookmarkStart w:id="341" w:name="_Toc497079589"/>
+      <w:bookmarkStart w:id="342" w:name="_Toc15905"/>
       <w:r>
         <w:t>项目风险类别定义</w:t>
       </w:r>
@@ -32522,9 +31268,9 @@
       <w:pPr>
         <w:pStyle w:val="45"/>
       </w:pPr>
-      <w:bookmarkStart w:id="343" w:name="_Toc496816800"/>
-      <w:bookmarkStart w:id="344" w:name="_Toc529191374"/>
-      <w:bookmarkStart w:id="345" w:name="_Toc497079590"/>
+      <w:bookmarkStart w:id="343" w:name="_Toc497079590"/>
+      <w:bookmarkStart w:id="344" w:name="_Toc496816800"/>
+      <w:bookmarkStart w:id="345" w:name="_Toc18771"/>
       <w:r>
         <w:t>项目风险概率和影响定义</w:t>
       </w:r>
@@ -33224,9 +31970,9 @@
       <w:pPr>
         <w:pStyle w:val="45"/>
       </w:pPr>
-      <w:bookmarkStart w:id="346" w:name="_Toc529191375"/>
-      <w:bookmarkStart w:id="347" w:name="_Toc497079591"/>
-      <w:bookmarkStart w:id="348" w:name="_Toc496816801"/>
+      <w:bookmarkStart w:id="346" w:name="_Toc497079591"/>
+      <w:bookmarkStart w:id="347" w:name="_Toc496816801"/>
+      <w:bookmarkStart w:id="348" w:name="_Toc13368"/>
       <w:r>
         <w:t>项目风险状态定义</w:t>
       </w:r>
@@ -33246,9 +31992,9 @@
       <w:pPr>
         <w:pStyle w:val="45"/>
       </w:pPr>
-      <w:bookmarkStart w:id="349" w:name="_Toc529191376"/>
-      <w:bookmarkStart w:id="350" w:name="_Toc496816802"/>
-      <w:bookmarkStart w:id="351" w:name="_Toc497079592"/>
+      <w:bookmarkStart w:id="349" w:name="_Toc496816802"/>
+      <w:bookmarkStart w:id="350" w:name="_Toc497079592"/>
+      <w:bookmarkStart w:id="351" w:name="_Toc1804"/>
       <w:r>
         <w:t>风险评估</w:t>
       </w:r>
@@ -35792,9 +34538,9 @@
       <w:pPr>
         <w:pStyle w:val="45"/>
       </w:pPr>
-      <w:bookmarkStart w:id="352" w:name="_Toc497079593"/>
-      <w:bookmarkStart w:id="353" w:name="_Toc496816803"/>
-      <w:bookmarkStart w:id="354" w:name="_Toc529191377"/>
+      <w:bookmarkStart w:id="352" w:name="_Toc496816803"/>
+      <w:bookmarkStart w:id="353" w:name="_Toc497079593"/>
+      <w:bookmarkStart w:id="354" w:name="_Toc26933"/>
       <w:r>
         <w:t>风险控制</w:t>
       </w:r>
@@ -37860,9 +36606,9 @@
       <w:pPr>
         <w:pStyle w:val="46"/>
       </w:pPr>
-      <w:bookmarkStart w:id="355" w:name="_Toc529191378"/>
-      <w:bookmarkStart w:id="356" w:name="_Toc496460892"/>
-      <w:bookmarkStart w:id="357" w:name="_Toc495856443"/>
+      <w:bookmarkStart w:id="355" w:name="_Toc496460892"/>
+      <w:bookmarkStart w:id="356" w:name="_Toc495856443"/>
+      <w:bookmarkStart w:id="357" w:name="_Toc13115"/>
       <w:r>
         <w:rPr>
           <w:rFonts w:hint="eastAsia"/>
@@ -37890,12 +36636,12 @@
         <w:pStyle w:val="46"/>
       </w:pPr>
       <w:bookmarkStart w:id="358" w:name="_Toc496460893"/>
-      <w:bookmarkStart w:id="359" w:name="_Toc235938072"/>
-      <w:bookmarkStart w:id="360" w:name="_Toc235938437"/>
-      <w:bookmarkStart w:id="361" w:name="_Toc529191379"/>
-      <w:bookmarkStart w:id="362" w:name="_Toc235842560"/>
-      <w:bookmarkStart w:id="363" w:name="_Toc495856444"/>
-      <w:bookmarkStart w:id="364" w:name="_Toc235842312"/>
+      <w:bookmarkStart w:id="359" w:name="_Toc235842560"/>
+      <w:bookmarkStart w:id="360" w:name="_Toc235938072"/>
+      <w:bookmarkStart w:id="361" w:name="_Toc495856444"/>
+      <w:bookmarkStart w:id="362" w:name="_Toc235938437"/>
+      <w:bookmarkStart w:id="363" w:name="_Toc235842312"/>
+      <w:bookmarkStart w:id="364" w:name="_Toc16984"/>
       <w:r>
         <w:rPr>
           <w:rFonts w:hint="eastAsia"/>
@@ -37930,7 +36676,7 @@
         <w:pStyle w:val="46"/>
       </w:pPr>
       <w:bookmarkStart w:id="365" w:name="_Toc496460894"/>
-      <w:bookmarkStart w:id="366" w:name="_Toc529191380"/>
+      <w:bookmarkStart w:id="366" w:name="_Toc20835"/>
       <w:r>
         <w:rPr>
           <w:rFonts w:hint="eastAsia"/>
@@ -38032,11 +36778,11 @@
       <w:pPr>
         <w:pStyle w:val="46"/>
       </w:pPr>
-      <w:bookmarkStart w:id="367" w:name="_Toc235938073"/>
-      <w:bookmarkStart w:id="368" w:name="_Toc496460895"/>
+      <w:bookmarkStart w:id="367" w:name="_Toc496460895"/>
+      <w:bookmarkStart w:id="368" w:name="_Toc235938073"/>
       <w:bookmarkStart w:id="369" w:name="_Toc495856445"/>
-      <w:bookmarkStart w:id="370" w:name="_Toc529191381"/>
-      <w:bookmarkStart w:id="371" w:name="_Toc235938438"/>
+      <w:bookmarkStart w:id="370" w:name="_Toc235938438"/>
+      <w:bookmarkStart w:id="371" w:name="_Toc9044"/>
       <w:r>
         <w:rPr>
           <w:rFonts w:hint="eastAsia"/>
@@ -39048,7 +37794,7 @@
     <w:lsdException w:uiPriority="99" w:name="envelope address"/>
     <w:lsdException w:uiPriority="99" w:name="envelope return"/>
     <w:lsdException w:uiPriority="99" w:name="footnote reference"/>
-    <w:lsdException w:uiPriority="99" w:semiHidden="0" w:name="annotation reference"/>
+    <w:lsdException w:qFormat="1" w:uiPriority="99" w:semiHidden="0" w:name="annotation reference"/>
     <w:lsdException w:uiPriority="99" w:name="line number"/>
     <w:lsdException w:qFormat="1" w:uiPriority="99" w:semiHidden="0" w:name="page number"/>
     <w:lsdException w:uiPriority="99" w:name="endnote reference"/>
@@ -39863,6 +38609,7 @@
   <w:style w:type="character" w:styleId="41">
     <w:name w:val="annotation reference"/>
     <w:unhideWhenUsed/>
+    <w:qFormat/>
     <w:uiPriority w:val="99"/>
     <w:rPr>
       <w:sz w:val="21"/>
